--- a/PC_Network.docx
+++ b/PC_Network.docx
@@ -14,13 +14,613 @@
     </w:p>
     <w:p>
       <w:pPr>
-        <w:rPr>
-          <w:lang w:val="en-US"/>
-        </w:rPr>
-      </w:pPr>
+        <w:pStyle w:val="1"/>
+        <w:rPr>
+          <w:lang w:val="ru-RU"/>
+        </w:rPr>
+      </w:pPr>
+      <w:r>
+        <w:rPr>
+          <w:lang w:val="ru-RU"/>
+        </w:rPr>
+        <w:t>Компью</w:t>
+      </w:r>
       <w:bookmarkStart w:id="0" w:name="_GoBack"/>
       <w:bookmarkEnd w:id="0"/>
-    </w:p>
+      <w:r>
+        <w:rPr>
+          <w:lang w:val="ru-RU"/>
+        </w:rPr>
+        <w:t>терные сети</w:t>
+      </w:r>
+    </w:p>
+    <w:p>
+      <w:pPr>
+        <w:pStyle w:val="2"/>
+        <w:rPr>
+          <w:lang w:val="ru-RU"/>
+        </w:rPr>
+      </w:pPr>
+      <w:r>
+        <w:rPr>
+          <w:lang w:val="ru-RU"/>
+        </w:rPr>
+        <w:t>Классификация компьютерных сетей</w:t>
+      </w:r>
+    </w:p>
+    <w:p>
+      <w:r>
+        <w:t>Компьютерная сеть – это совокупность компьютеров и различных устройств, обеспечивающих информационный обмен между компьютерами в сети без использования каких-либо промежуточных носителей информации.</w:t>
+      </w:r>
+    </w:p>
+    <w:p>
+      <w:pPr>
+        <w:pStyle w:val="a3"/>
+        <w:numPr>
+          <w:ilvl w:val="0"/>
+          <w:numId w:val="1"/>
+        </w:numPr>
+        <w:rPr>
+          <w:lang w:val="ru-RU"/>
+        </w:rPr>
+      </w:pPr>
+      <w:r>
+        <w:rPr>
+          <w:lang w:val="ru-RU"/>
+        </w:rPr>
+        <w:t>Пропускная способность:</w:t>
+      </w:r>
+    </w:p>
+    <w:p>
+      <w:pPr>
+        <w:pStyle w:val="a3"/>
+        <w:numPr>
+          <w:ilvl w:val="1"/>
+          <w:numId w:val="1"/>
+        </w:numPr>
+        <w:rPr>
+          <w:lang w:val="ru-RU"/>
+        </w:rPr>
+      </w:pPr>
+      <w:r>
+        <w:rPr>
+          <w:lang w:val="ru-RU"/>
+        </w:rPr>
+        <w:t>Низкая (кб)</w:t>
+      </w:r>
+    </w:p>
+    <w:p>
+      <w:pPr>
+        <w:pStyle w:val="a3"/>
+        <w:numPr>
+          <w:ilvl w:val="1"/>
+          <w:numId w:val="1"/>
+        </w:numPr>
+        <w:rPr>
+          <w:lang w:val="ru-RU"/>
+        </w:rPr>
+      </w:pPr>
+      <w:r>
+        <w:rPr>
+          <w:lang w:val="ru-RU"/>
+        </w:rPr>
+        <w:t>Средняя (до 20 мб)</w:t>
+      </w:r>
+    </w:p>
+    <w:p>
+      <w:pPr>
+        <w:pStyle w:val="a3"/>
+        <w:numPr>
+          <w:ilvl w:val="1"/>
+          <w:numId w:val="1"/>
+        </w:numPr>
+        <w:rPr>
+          <w:lang w:val="ru-RU"/>
+        </w:rPr>
+      </w:pPr>
+      <w:r>
+        <w:rPr>
+          <w:lang w:val="ru-RU"/>
+        </w:rPr>
+        <w:t>Высокая (выше 20 мб)</w:t>
+      </w:r>
+    </w:p>
+    <w:p>
+      <w:pPr>
+        <w:pStyle w:val="a3"/>
+        <w:numPr>
+          <w:ilvl w:val="0"/>
+          <w:numId w:val="1"/>
+        </w:numPr>
+        <w:rPr>
+          <w:lang w:val="ru-RU"/>
+        </w:rPr>
+      </w:pPr>
+      <w:r>
+        <w:rPr>
+          <w:lang w:val="ru-RU"/>
+        </w:rPr>
+        <w:t>Полоса канала:</w:t>
+      </w:r>
+    </w:p>
+    <w:p>
+      <w:pPr>
+        <w:pStyle w:val="a3"/>
+        <w:numPr>
+          <w:ilvl w:val="1"/>
+          <w:numId w:val="1"/>
+        </w:numPr>
+        <w:rPr>
+          <w:lang w:val="ru-RU"/>
+        </w:rPr>
+      </w:pPr>
+      <w:r>
+        <w:rPr>
+          <w:lang w:val="ru-RU"/>
+        </w:rPr>
+        <w:t>Узкополосная – прямая передача только одного сообщения в любой момент времени.</w:t>
+      </w:r>
+    </w:p>
+    <w:p>
+      <w:pPr>
+        <w:pStyle w:val="a3"/>
+        <w:numPr>
+          <w:ilvl w:val="1"/>
+          <w:numId w:val="1"/>
+        </w:numPr>
+        <w:rPr>
+          <w:lang w:val="ru-RU"/>
+        </w:rPr>
+      </w:pPr>
+      <w:r>
+        <w:rPr>
+          <w:lang w:val="ru-RU"/>
+        </w:rPr>
+        <w:t>Широкополосная – одновременная передача нескольких сообщений.</w:t>
+      </w:r>
+    </w:p>
+    <w:p>
+      <w:pPr>
+        <w:pStyle w:val="a3"/>
+        <w:numPr>
+          <w:ilvl w:val="0"/>
+          <w:numId w:val="1"/>
+        </w:numPr>
+        <w:rPr>
+          <w:lang w:val="ru-RU"/>
+        </w:rPr>
+      </w:pPr>
+      <w:r>
+        <w:rPr>
+          <w:lang w:val="ru-RU"/>
+        </w:rPr>
+        <w:t>Размер:</w:t>
+      </w:r>
+    </w:p>
+    <w:p>
+      <w:pPr>
+        <w:pStyle w:val="a3"/>
+        <w:numPr>
+          <w:ilvl w:val="1"/>
+          <w:numId w:val="1"/>
+        </w:numPr>
+        <w:rPr>
+          <w:lang w:val="ru-RU"/>
+        </w:rPr>
+      </w:pPr>
+      <w:r>
+        <w:t>LAN</w:t>
+      </w:r>
+      <w:r>
+        <w:rPr>
+          <w:lang w:val="ru-RU"/>
+        </w:rPr>
+        <w:t xml:space="preserve"> – локальная вычислительная сеть, обычно расположена на небольшом расстоянии радиусом 1км.</w:t>
+      </w:r>
+    </w:p>
+    <w:p>
+      <w:pPr>
+        <w:pStyle w:val="a3"/>
+        <w:numPr>
+          <w:ilvl w:val="1"/>
+          <w:numId w:val="1"/>
+        </w:numPr>
+        <w:rPr>
+          <w:lang w:val="ru-RU"/>
+        </w:rPr>
+      </w:pPr>
+      <w:r>
+        <w:t>CAN</w:t>
+      </w:r>
+      <w:r>
+        <w:rPr>
+          <w:lang w:val="ru-RU"/>
+        </w:rPr>
+        <w:t xml:space="preserve"> – кампусные сети, объединяющие отдаленные узлы, или </w:t>
+      </w:r>
+      <w:r>
+        <w:t>LAN</w:t>
+      </w:r>
+      <w:r>
+        <w:rPr>
+          <w:lang w:val="ru-RU"/>
+        </w:rPr>
+        <w:t>.</w:t>
+      </w:r>
+    </w:p>
+    <w:p>
+      <w:pPr>
+        <w:pStyle w:val="a3"/>
+        <w:numPr>
+          <w:ilvl w:val="1"/>
+          <w:numId w:val="1"/>
+        </w:numPr>
+        <w:rPr>
+          <w:lang w:val="ru-RU"/>
+        </w:rPr>
+      </w:pPr>
+      <w:r>
+        <w:t>MAN</w:t>
+      </w:r>
+      <w:r>
+        <w:rPr>
+          <w:lang w:val="ru-RU"/>
+        </w:rPr>
+        <w:t xml:space="preserve"> – городские сети, с радиусом в 10км.</w:t>
+      </w:r>
+    </w:p>
+    <w:p>
+      <w:pPr>
+        <w:pStyle w:val="a3"/>
+        <w:numPr>
+          <w:ilvl w:val="1"/>
+          <w:numId w:val="1"/>
+        </w:numPr>
+        <w:rPr>
+          <w:lang w:val="ru-RU"/>
+        </w:rPr>
+      </w:pPr>
+      <w:r>
+        <w:t>WAN</w:t>
+      </w:r>
+      <w:r>
+        <w:rPr>
+          <w:lang w:val="ru-RU"/>
+        </w:rPr>
+        <w:t xml:space="preserve"> – широкомасштабные, расстояние в 100 – 1000.</w:t>
+      </w:r>
+    </w:p>
+    <w:p>
+      <w:pPr>
+        <w:pStyle w:val="a3"/>
+        <w:numPr>
+          <w:ilvl w:val="1"/>
+          <w:numId w:val="1"/>
+        </w:numPr>
+        <w:rPr>
+          <w:lang w:val="ru-RU"/>
+        </w:rPr>
+      </w:pPr>
+      <w:r>
+        <w:t xml:space="preserve">GAN – </w:t>
+      </w:r>
+      <w:r>
+        <w:rPr>
+          <w:lang w:val="ru-RU"/>
+        </w:rPr>
+        <w:t>глобальная сеть.</w:t>
+      </w:r>
+    </w:p>
+    <w:p>
+      <w:pPr>
+        <w:pStyle w:val="a3"/>
+        <w:numPr>
+          <w:ilvl w:val="0"/>
+          <w:numId w:val="1"/>
+        </w:numPr>
+        <w:rPr>
+          <w:lang w:val="ru-RU"/>
+        </w:rPr>
+      </w:pPr>
+      <w:r>
+        <w:rPr>
+          <w:lang w:val="ru-RU"/>
+        </w:rPr>
+        <w:t>Соотношение узлов сети:</w:t>
+      </w:r>
+    </w:p>
+    <w:p>
+      <w:pPr>
+        <w:pStyle w:val="a3"/>
+        <w:numPr>
+          <w:ilvl w:val="1"/>
+          <w:numId w:val="1"/>
+        </w:numPr>
+        <w:rPr>
+          <w:lang w:val="ru-RU"/>
+        </w:rPr>
+      </w:pPr>
+      <w:r>
+        <w:rPr>
+          <w:lang w:val="ru-RU"/>
+        </w:rPr>
+        <w:t>Одноранговый – небольшие сети, где каждый узел может являться и клиентом, и сервером.</w:t>
+      </w:r>
+    </w:p>
+    <w:p>
+      <w:pPr>
+        <w:pStyle w:val="a3"/>
+        <w:numPr>
+          <w:ilvl w:val="1"/>
+          <w:numId w:val="1"/>
+        </w:numPr>
+        <w:rPr>
+          <w:lang w:val="ru-RU"/>
+        </w:rPr>
+      </w:pPr>
+      <w:r>
+        <w:rPr>
+          <w:lang w:val="ru-RU"/>
+        </w:rPr>
+        <w:t>Распределенные – без лидера, которых сервер называет компьютером, устройством, или программой, обеспечивающие сервер, но не управление сетью.</w:t>
+      </w:r>
+    </w:p>
+    <w:p>
+      <w:pPr>
+        <w:pStyle w:val="a3"/>
+        <w:numPr>
+          <w:ilvl w:val="1"/>
+          <w:numId w:val="1"/>
+        </w:numPr>
+        <w:rPr>
+          <w:lang w:val="ru-RU"/>
+        </w:rPr>
+      </w:pPr>
+      <w:r>
+        <w:rPr>
+          <w:lang w:val="ru-RU"/>
+        </w:rPr>
+        <w:t>Централизованное управление – основаны на сервере, наделяющим остальные узлами правами использования ресурсами.</w:t>
+      </w:r>
+    </w:p>
+    <w:p>
+      <w:pPr>
+        <w:pStyle w:val="a3"/>
+        <w:numPr>
+          <w:ilvl w:val="1"/>
+          <w:numId w:val="1"/>
+        </w:numPr>
+        <w:rPr>
+          <w:lang w:val="ru-RU"/>
+        </w:rPr>
+      </w:pPr>
+      <w:r>
+        <w:rPr>
+          <w:lang w:val="ru-RU"/>
+        </w:rPr>
+        <w:t xml:space="preserve">Комбинированные – объединение </w:t>
+      </w:r>
+      <w:proofErr w:type="spellStart"/>
+      <w:r>
+        <w:rPr>
+          <w:lang w:val="ru-RU"/>
+        </w:rPr>
+        <w:t>одноранговых</w:t>
+      </w:r>
+      <w:proofErr w:type="spellEnd"/>
+      <w:r>
+        <w:rPr>
+          <w:lang w:val="ru-RU"/>
+        </w:rPr>
+        <w:t xml:space="preserve"> сетей с сетями, на основе серверами.</w:t>
+      </w:r>
+    </w:p>
+    <w:p>
+      <w:pPr>
+        <w:pStyle w:val="a3"/>
+        <w:numPr>
+          <w:ilvl w:val="0"/>
+          <w:numId w:val="1"/>
+        </w:numPr>
+        <w:rPr>
+          <w:lang w:val="ru-RU"/>
+        </w:rPr>
+      </w:pPr>
+      <w:r>
+        <w:rPr>
+          <w:lang w:val="ru-RU"/>
+        </w:rPr>
+        <w:t>Топология – карта конфигурации сети.</w:t>
+      </w:r>
+    </w:p>
+    <w:p>
+      <w:pPr>
+        <w:pStyle w:val="a3"/>
+        <w:numPr>
+          <w:ilvl w:val="0"/>
+          <w:numId w:val="1"/>
+        </w:numPr>
+        <w:rPr>
+          <w:lang w:val="ru-RU"/>
+        </w:rPr>
+      </w:pPr>
+      <w:r>
+        <w:rPr>
+          <w:lang w:val="ru-RU"/>
+        </w:rPr>
+        <w:t>Возможность доступа:</w:t>
+      </w:r>
+    </w:p>
+    <w:p>
+      <w:pPr>
+        <w:pStyle w:val="a3"/>
+        <w:numPr>
+          <w:ilvl w:val="1"/>
+          <w:numId w:val="1"/>
+        </w:numPr>
+        <w:rPr>
+          <w:lang w:val="ru-RU"/>
+        </w:rPr>
+      </w:pPr>
+      <w:r>
+        <w:rPr>
+          <w:lang w:val="ru-RU"/>
+        </w:rPr>
+        <w:t>Сети с разделяемой средой передачи – в каждый момент времени могут взаимодействовать только 2 узла.</w:t>
+      </w:r>
+    </w:p>
+    <w:p>
+      <w:pPr>
+        <w:pStyle w:val="a3"/>
+        <w:numPr>
+          <w:ilvl w:val="1"/>
+          <w:numId w:val="1"/>
+        </w:numPr>
+        <w:rPr>
+          <w:lang w:val="ru-RU"/>
+        </w:rPr>
+      </w:pPr>
+      <w:r>
+        <w:rPr>
+          <w:lang w:val="ru-RU"/>
+        </w:rPr>
+        <w:t>Коммутирующие сети – позволяющие одновременно вести несколько передач, между несколькими парами узлов (при помощи мультиплексора).</w:t>
+      </w:r>
+    </w:p>
+    <w:p>
+      <w:pPr>
+        <w:pStyle w:val="a3"/>
+        <w:numPr>
+          <w:ilvl w:val="0"/>
+          <w:numId w:val="1"/>
+        </w:numPr>
+        <w:rPr>
+          <w:lang w:val="ru-RU"/>
+        </w:rPr>
+      </w:pPr>
+      <w:r>
+        <w:rPr>
+          <w:lang w:val="ru-RU"/>
+        </w:rPr>
+        <w:t>Р</w:t>
+      </w:r>
+      <w:r>
+        <w:rPr>
+          <w:lang w:val="ru-RU"/>
+        </w:rPr>
+        <w:t>одственность ос и архитектур:</w:t>
+      </w:r>
+    </w:p>
+    <w:p>
+      <w:pPr>
+        <w:pStyle w:val="a3"/>
+        <w:numPr>
+          <w:ilvl w:val="1"/>
+          <w:numId w:val="1"/>
+        </w:numPr>
+        <w:rPr>
+          <w:lang w:val="ru-RU"/>
+        </w:rPr>
+      </w:pPr>
+      <w:r>
+        <w:rPr>
+          <w:lang w:val="ru-RU"/>
+        </w:rPr>
+        <w:t>Гомогенные – одинаковые ос и архитектуры.</w:t>
+      </w:r>
+    </w:p>
+    <w:p>
+      <w:pPr>
+        <w:pStyle w:val="a3"/>
+        <w:numPr>
+          <w:ilvl w:val="1"/>
+          <w:numId w:val="1"/>
+        </w:numPr>
+        <w:rPr>
+          <w:lang w:val="ru-RU"/>
+        </w:rPr>
+      </w:pPr>
+      <w:r>
+        <w:rPr>
+          <w:lang w:val="ru-RU"/>
+        </w:rPr>
+        <w:t>Гетерогенные – с разными.</w:t>
+      </w:r>
+    </w:p>
+    <w:p>
+      <w:pPr>
+        <w:pStyle w:val="a3"/>
+        <w:numPr>
+          <w:ilvl w:val="0"/>
+          <w:numId w:val="1"/>
+        </w:numPr>
+        <w:rPr>
+          <w:lang w:val="ru-RU"/>
+        </w:rPr>
+      </w:pPr>
+      <w:r>
+        <w:rPr>
+          <w:lang w:val="ru-RU"/>
+        </w:rPr>
+        <w:t>Метод уплотнения сигнала:</w:t>
+      </w:r>
+    </w:p>
+    <w:p>
+      <w:pPr>
+        <w:pStyle w:val="a3"/>
+        <w:numPr>
+          <w:ilvl w:val="1"/>
+          <w:numId w:val="1"/>
+        </w:numPr>
+        <w:rPr>
+          <w:lang w:val="ru-RU"/>
+        </w:rPr>
+      </w:pPr>
+      <w:r>
+        <w:rPr>
+          <w:lang w:val="ru-RU"/>
+        </w:rPr>
+        <w:t>С временным уплотнением – в любой конкретный момент времени, передачу данных через сеть ведет одно устройство, занимая все полосу частот систем. Для доступа передачи абонентов других данных, ограничивается заданным интервалом времени. Зависит от средней длины сообщения и количества.</w:t>
+      </w:r>
+    </w:p>
+    <w:p>
+      <w:pPr>
+        <w:pStyle w:val="a3"/>
+        <w:numPr>
+          <w:ilvl w:val="1"/>
+          <w:numId w:val="1"/>
+        </w:numPr>
+        <w:rPr>
+          <w:lang w:val="ru-RU"/>
+        </w:rPr>
+      </w:pPr>
+      <w:r>
+        <w:rPr>
+          <w:lang w:val="ru-RU"/>
+        </w:rPr>
+        <w:t xml:space="preserve">С частотным уплотнением – полоса частот системы разбита на ряд частотных диапазонов, каждой паре выделяется один из этих диапазонов. В любой момент времени, обращаться к сети может множество абонентов, на одновременно </w:t>
+      </w:r>
+      <w:r>
+        <w:rPr>
+          <w:lang w:val="ru-RU"/>
+        </w:rPr>
+        <w:lastRenderedPageBreak/>
+        <w:t>взаимодействующих пар накладывается ограничение, зависящее от количества диапазонов.</w:t>
+      </w:r>
+    </w:p>
+    <w:p>
+      <w:pPr>
+        <w:pBdr>
+          <w:bottom w:val="single" w:sz="6" w:space="1" w:color="auto"/>
+        </w:pBdr>
+      </w:pPr>
+    </w:p>
+    <w:p>
+      <w:r>
+        <w:br w:type="page"/>
+      </w:r>
+    </w:p>
+    <w:p/>
     <w:sectPr>
       <w:pgSz w:w="11906" w:h="16838"/>
       <w:pgMar w:top="1134" w:right="850" w:bottom="1134" w:left="1701" w:header="708" w:footer="708" w:gutter="0"/>
@@ -29,6 +629,103 @@
     </w:sectPr>
   </w:body>
 </w:document>
+</file>
+
+<file path=word/numbering.xml><?xml version="1.0" encoding="utf-8"?>
+<w:numbering xmlns:wpc="http://schemas.microsoft.com/office/word/2010/wordprocessingCanvas" xmlns:cx="http://schemas.microsoft.com/office/drawing/2014/chartex" xmlns:mc="http://schemas.openxmlformats.org/markup-compatibility/2006" xmlns:o="urn:schemas-microsoft-com:office:office" xmlns:r="http://schemas.openxmlformats.org/officeDocument/2006/relationships" xmlns:m="http://schemas.openxmlformats.org/officeDocument/2006/math" xmlns:v="urn:schemas-microsoft-com:vml" xmlns:wp14="http://schemas.microsoft.com/office/word/2010/wordprocessingDrawing" xmlns:wp="http://schemas.openxmlformats.org/drawingml/2006/wordprocessingDrawing" xmlns:w10="urn:schemas-microsoft-com:office:word" xmlns:w="http://schemas.openxmlformats.org/wordprocessingml/2006/main" xmlns:w14="http://schemas.microsoft.com/office/word/2010/wordml" xmlns:w15="http://schemas.microsoft.com/office/word/2012/wordml" xmlns:w16se="http://schemas.microsoft.com/office/word/2015/wordml/symex" xmlns:wpg="http://schemas.microsoft.com/office/word/2010/wordprocessingGroup" xmlns:wpi="http://schemas.microsoft.com/office/word/2010/wordprocessingInk" xmlns:wne="http://schemas.microsoft.com/office/word/2006/wordml" xmlns:wps="http://schemas.microsoft.com/office/word/2010/wordprocessingShape" mc:Ignorable="w14 w15 w16se wp14">
+  <w:abstractNum w:abstractNumId="0" w15:restartNumberingAfterBreak="0">
+    <w:nsid w:val="62274B38"/>
+    <w:multiLevelType w:val="hybridMultilevel"/>
+    <w:tmpl w:val="06A08EE2"/>
+    <w:lvl w:ilvl="0" w:tplc="0409000F">
+      <w:start w:val="1"/>
+      <w:numFmt w:val="decimal"/>
+      <w:lvlText w:val="%1."/>
+      <w:lvlJc w:val="left"/>
+      <w:pPr>
+        <w:ind w:left="720" w:hanging="360"/>
+      </w:pPr>
+      <w:rPr>
+        <w:rFonts w:hint="default"/>
+      </w:rPr>
+    </w:lvl>
+    <w:lvl w:ilvl="1" w:tplc="04090019">
+      <w:start w:val="1"/>
+      <w:numFmt w:val="lowerLetter"/>
+      <w:lvlText w:val="%2."/>
+      <w:lvlJc w:val="left"/>
+      <w:pPr>
+        <w:ind w:left="1440" w:hanging="360"/>
+      </w:pPr>
+    </w:lvl>
+    <w:lvl w:ilvl="2" w:tplc="0409001B" w:tentative="1">
+      <w:start w:val="1"/>
+      <w:numFmt w:val="lowerRoman"/>
+      <w:lvlText w:val="%3."/>
+      <w:lvlJc w:val="right"/>
+      <w:pPr>
+        <w:ind w:left="2160" w:hanging="180"/>
+      </w:pPr>
+    </w:lvl>
+    <w:lvl w:ilvl="3" w:tplc="0409000F" w:tentative="1">
+      <w:start w:val="1"/>
+      <w:numFmt w:val="decimal"/>
+      <w:lvlText w:val="%4."/>
+      <w:lvlJc w:val="left"/>
+      <w:pPr>
+        <w:ind w:left="2880" w:hanging="360"/>
+      </w:pPr>
+    </w:lvl>
+    <w:lvl w:ilvl="4" w:tplc="04090019" w:tentative="1">
+      <w:start w:val="1"/>
+      <w:numFmt w:val="lowerLetter"/>
+      <w:lvlText w:val="%5."/>
+      <w:lvlJc w:val="left"/>
+      <w:pPr>
+        <w:ind w:left="3600" w:hanging="360"/>
+      </w:pPr>
+    </w:lvl>
+    <w:lvl w:ilvl="5" w:tplc="0409001B" w:tentative="1">
+      <w:start w:val="1"/>
+      <w:numFmt w:val="lowerRoman"/>
+      <w:lvlText w:val="%6."/>
+      <w:lvlJc w:val="right"/>
+      <w:pPr>
+        <w:ind w:left="4320" w:hanging="180"/>
+      </w:pPr>
+    </w:lvl>
+    <w:lvl w:ilvl="6" w:tplc="0409000F" w:tentative="1">
+      <w:start w:val="1"/>
+      <w:numFmt w:val="decimal"/>
+      <w:lvlText w:val="%7."/>
+      <w:lvlJc w:val="left"/>
+      <w:pPr>
+        <w:ind w:left="5040" w:hanging="360"/>
+      </w:pPr>
+    </w:lvl>
+    <w:lvl w:ilvl="7" w:tplc="04090019" w:tentative="1">
+      <w:start w:val="1"/>
+      <w:numFmt w:val="lowerLetter"/>
+      <w:lvlText w:val="%8."/>
+      <w:lvlJc w:val="left"/>
+      <w:pPr>
+        <w:ind w:left="5760" w:hanging="360"/>
+      </w:pPr>
+    </w:lvl>
+    <w:lvl w:ilvl="8" w:tplc="0409001B" w:tentative="1">
+      <w:start w:val="1"/>
+      <w:numFmt w:val="lowerRoman"/>
+      <w:lvlText w:val="%9."/>
+      <w:lvlJc w:val="right"/>
+      <w:pPr>
+        <w:ind w:left="6480" w:hanging="180"/>
+      </w:pPr>
+    </w:lvl>
+  </w:abstractNum>
+  <w:num w:numId="1">
+    <w:abstractNumId w:val="0"/>
+  </w:num>
+</w:numbering>
 </file>
 
 <file path=word/styles.xml><?xml version="1.0" encoding="utf-8"?>
@@ -425,6 +1122,51 @@
     <w:name w:val="Normal"/>
     <w:qFormat/>
   </w:style>
+  <w:style w:type="paragraph" w:styleId="1">
+    <w:name w:val="heading 1"/>
+    <w:basedOn w:val="a"/>
+    <w:next w:val="a"/>
+    <w:link w:val="10"/>
+    <w:uiPriority w:val="9"/>
+    <w:qFormat/>
+    <w:rsid w:val="00A44C70"/>
+    <w:pPr>
+      <w:keepNext/>
+      <w:keepLines/>
+      <w:spacing w:before="240" w:after="0"/>
+      <w:outlineLvl w:val="0"/>
+    </w:pPr>
+    <w:rPr>
+      <w:rFonts w:asciiTheme="majorHAnsi" w:eastAsiaTheme="majorEastAsia" w:hAnsiTheme="majorHAnsi" w:cstheme="majorBidi"/>
+      <w:color w:val="2E74B5" w:themeColor="accent1" w:themeShade="BF"/>
+      <w:sz w:val="32"/>
+      <w:szCs w:val="32"/>
+      <w:lang w:val="en-US"/>
+    </w:rPr>
+  </w:style>
+  <w:style w:type="paragraph" w:styleId="2">
+    <w:name w:val="heading 2"/>
+    <w:basedOn w:val="a"/>
+    <w:next w:val="a"/>
+    <w:link w:val="20"/>
+    <w:uiPriority w:val="9"/>
+    <w:unhideWhenUsed/>
+    <w:qFormat/>
+    <w:rsid w:val="00A44C70"/>
+    <w:pPr>
+      <w:keepNext/>
+      <w:keepLines/>
+      <w:spacing w:before="40" w:after="0"/>
+      <w:outlineLvl w:val="1"/>
+    </w:pPr>
+    <w:rPr>
+      <w:rFonts w:asciiTheme="majorHAnsi" w:eastAsiaTheme="majorEastAsia" w:hAnsiTheme="majorHAnsi" w:cstheme="majorBidi"/>
+      <w:color w:val="2E74B5" w:themeColor="accent1" w:themeShade="BF"/>
+      <w:sz w:val="26"/>
+      <w:szCs w:val="26"/>
+      <w:lang w:val="en-US"/>
+    </w:rPr>
+  </w:style>
   <w:style w:type="character" w:default="1" w:styleId="a0">
     <w:name w:val="Default Paragraph Font"/>
     <w:uiPriority w:val="1"/>
@@ -451,6 +1193,48 @@
     <w:uiPriority w:val="99"/>
     <w:semiHidden/>
     <w:unhideWhenUsed/>
+  </w:style>
+  <w:style w:type="character" w:customStyle="1" w:styleId="10">
+    <w:name w:val="Заголовок 1 Знак"/>
+    <w:basedOn w:val="a0"/>
+    <w:link w:val="1"/>
+    <w:uiPriority w:val="9"/>
+    <w:rsid w:val="00A44C70"/>
+    <w:rPr>
+      <w:rFonts w:asciiTheme="majorHAnsi" w:eastAsiaTheme="majorEastAsia" w:hAnsiTheme="majorHAnsi" w:cstheme="majorBidi"/>
+      <w:color w:val="2E74B5" w:themeColor="accent1" w:themeShade="BF"/>
+      <w:sz w:val="32"/>
+      <w:szCs w:val="32"/>
+      <w:lang w:val="en-US"/>
+    </w:rPr>
+  </w:style>
+  <w:style w:type="character" w:customStyle="1" w:styleId="20">
+    <w:name w:val="Заголовок 2 Знак"/>
+    <w:basedOn w:val="a0"/>
+    <w:link w:val="2"/>
+    <w:uiPriority w:val="9"/>
+    <w:rsid w:val="00A44C70"/>
+    <w:rPr>
+      <w:rFonts w:asciiTheme="majorHAnsi" w:eastAsiaTheme="majorEastAsia" w:hAnsiTheme="majorHAnsi" w:cstheme="majorBidi"/>
+      <w:color w:val="2E74B5" w:themeColor="accent1" w:themeShade="BF"/>
+      <w:sz w:val="26"/>
+      <w:szCs w:val="26"/>
+      <w:lang w:val="en-US"/>
+    </w:rPr>
+  </w:style>
+  <w:style w:type="paragraph" w:styleId="a3">
+    <w:name w:val="List Paragraph"/>
+    <w:basedOn w:val="a"/>
+    <w:uiPriority w:val="34"/>
+    <w:qFormat/>
+    <w:rsid w:val="00A44C70"/>
+    <w:pPr>
+      <w:ind w:left="720"/>
+      <w:contextualSpacing/>
+    </w:pPr>
+    <w:rPr>
+      <w:lang w:val="en-US"/>
+    </w:rPr>
   </w:style>
 </w:styles>
 </file>

--- a/PC_Network.docx
+++ b/PC_Network.docx
@@ -23,15 +23,7 @@
         <w:rPr>
           <w:lang w:val="ru-RU"/>
         </w:rPr>
-        <w:t>Компью</w:t>
-      </w:r>
-      <w:bookmarkStart w:id="0" w:name="_GoBack"/>
-      <w:bookmarkEnd w:id="0"/>
-      <w:r>
-        <w:rPr>
-          <w:lang w:val="ru-RU"/>
-        </w:rPr>
-        <w:t>терные сети</w:t>
+        <w:t>Компьютерные сети</w:t>
       </w:r>
     </w:p>
     <w:p>
@@ -84,9 +76,16 @@
       </w:pPr>
       <w:r>
         <w:rPr>
-          <w:lang w:val="ru-RU"/>
-        </w:rPr>
-        <w:t>Низкая (кб)</w:t>
+          <w:b/>
+          <w:lang w:val="ru-RU"/>
+        </w:rPr>
+        <w:t>Низкая</w:t>
+      </w:r>
+      <w:r>
+        <w:rPr>
+          <w:lang w:val="ru-RU"/>
+        </w:rPr>
+        <w:t xml:space="preserve"> (кб)</w:t>
       </w:r>
     </w:p>
     <w:p>
@@ -102,9 +101,16 @@
       </w:pPr>
       <w:r>
         <w:rPr>
-          <w:lang w:val="ru-RU"/>
-        </w:rPr>
-        <w:t>Средняя (до 20 мб)</w:t>
+          <w:b/>
+          <w:lang w:val="ru-RU"/>
+        </w:rPr>
+        <w:t>Средняя</w:t>
+      </w:r>
+      <w:r>
+        <w:rPr>
+          <w:lang w:val="ru-RU"/>
+        </w:rPr>
+        <w:t xml:space="preserve"> (до 20 мб)</w:t>
       </w:r>
     </w:p>
     <w:p>
@@ -120,9 +126,16 @@
       </w:pPr>
       <w:r>
         <w:rPr>
-          <w:lang w:val="ru-RU"/>
-        </w:rPr>
-        <w:t>Высокая (выше 20 мб)</w:t>
+          <w:b/>
+          <w:lang w:val="ru-RU"/>
+        </w:rPr>
+        <w:t>Высокая</w:t>
+      </w:r>
+      <w:r>
+        <w:rPr>
+          <w:lang w:val="ru-RU"/>
+        </w:rPr>
+        <w:t xml:space="preserve"> (выше 20 мб)</w:t>
       </w:r>
     </w:p>
     <w:p>
@@ -156,9 +169,16 @@
       </w:pPr>
       <w:r>
         <w:rPr>
-          <w:lang w:val="ru-RU"/>
-        </w:rPr>
-        <w:t>Узкополосная – прямая передача только одного сообщения в любой момент времени.</w:t>
+          <w:b/>
+          <w:lang w:val="ru-RU"/>
+        </w:rPr>
+        <w:t>Узкополосная</w:t>
+      </w:r>
+      <w:r>
+        <w:rPr>
+          <w:lang w:val="ru-RU"/>
+        </w:rPr>
+        <w:t xml:space="preserve"> – прямая передача только одного сообщения в любой момент времени.</w:t>
       </w:r>
     </w:p>
     <w:p>
@@ -174,9 +194,16 @@
       </w:pPr>
       <w:r>
         <w:rPr>
-          <w:lang w:val="ru-RU"/>
-        </w:rPr>
-        <w:t>Широкополосная – одновременная передача нескольких сообщений.</w:t>
+          <w:b/>
+          <w:lang w:val="ru-RU"/>
+        </w:rPr>
+        <w:t>Широкополосная</w:t>
+      </w:r>
+      <w:r>
+        <w:rPr>
+          <w:lang w:val="ru-RU"/>
+        </w:rPr>
+        <w:t xml:space="preserve"> – одновременная передача нескольких сообщений.</w:t>
       </w:r>
     </w:p>
     <w:p>
@@ -209,6 +236,9 @@
         </w:rPr>
       </w:pPr>
       <w:r>
+        <w:rPr>
+          <w:b/>
+        </w:rPr>
         <w:t>LAN</w:t>
       </w:r>
       <w:r>
@@ -230,6 +260,9 @@
         </w:rPr>
       </w:pPr>
       <w:r>
+        <w:rPr>
+          <w:b/>
+        </w:rPr>
         <w:t>CAN</w:t>
       </w:r>
       <w:r>
@@ -260,6 +293,9 @@
         </w:rPr>
       </w:pPr>
       <w:r>
+        <w:rPr>
+          <w:b/>
+        </w:rPr>
         <w:t>MAN</w:t>
       </w:r>
       <w:r>
@@ -281,6 +317,9 @@
         </w:rPr>
       </w:pPr>
       <w:r>
+        <w:rPr>
+          <w:b/>
+        </w:rPr>
         <w:t>WAN</w:t>
       </w:r>
       <w:r>
@@ -302,7 +341,13 @@
         </w:rPr>
       </w:pPr>
       <w:r>
-        <w:t xml:space="preserve">GAN – </w:t>
+        <w:rPr>
+          <w:b/>
+        </w:rPr>
+        <w:t>GAN</w:t>
+      </w:r>
+      <w:r>
+        <w:t xml:space="preserve"> – </w:t>
       </w:r>
       <w:r>
         <w:rPr>
@@ -342,9 +387,73 @@
       </w:pPr>
       <w:r>
         <w:rPr>
-          <w:lang w:val="ru-RU"/>
-        </w:rPr>
-        <w:t>Одноранговый – небольшие сети, где каждый узел может являться и клиентом, и сервером.</w:t>
+          <w:b/>
+          <w:lang w:val="ru-RU"/>
+        </w:rPr>
+        <w:t>Одноранговый</w:t>
+      </w:r>
+      <w:r>
+        <w:rPr>
+          <w:lang w:val="ru-RU"/>
+        </w:rPr>
+        <w:t xml:space="preserve"> – где нет привилегированных пк, т.е. все пк имеют равные права и уровни доступа.</w:t>
+      </w:r>
+      <w:r>
+        <w:rPr>
+          <w:lang w:val="ru-RU"/>
+        </w:rPr>
+        <w:br/>
+      </w:r>
+      <w:r>
+        <w:rPr>
+          <w:i/>
+          <w:lang w:val="ru-RU"/>
+        </w:rPr>
+        <w:t xml:space="preserve">Основное преимущество такой сети </w:t>
+      </w:r>
+      <w:r>
+        <w:rPr>
+          <w:lang w:val="ru-RU"/>
+        </w:rPr>
+        <w:t xml:space="preserve">-  её работоспособность не зависит от наличия определённых узлов системы (или их состояния). </w:t>
+      </w:r>
+      <w:r>
+        <w:rPr>
+          <w:lang w:val="ru-RU"/>
+        </w:rPr>
+        <w:br/>
+      </w:r>
+      <w:r>
+        <w:rPr>
+          <w:i/>
+          <w:lang w:val="ru-RU"/>
+        </w:rPr>
+        <w:t>Из минусов</w:t>
+      </w:r>
+      <w:r>
+        <w:rPr>
+          <w:lang w:val="ru-RU"/>
+        </w:rPr>
+        <w:t xml:space="preserve"> – медленная скорость, трудности с бэкапами, слабая система контроля, низкая безопасность.</w:t>
+      </w:r>
+      <w:r>
+        <w:rPr>
+          <w:lang w:val="ru-RU"/>
+        </w:rPr>
+        <w:br/>
+      </w:r>
+      <w:r>
+        <w:rPr>
+          <w:i/>
+          <w:lang w:val="ru-RU"/>
+        </w:rPr>
+        <w:t>Вывод</w:t>
+      </w:r>
+      <w:r>
+        <w:rPr>
+          <w:lang w:val="ru-RU"/>
+        </w:rPr>
+        <w:t>: Наиболее эффективна на сетях до 10-и пк.</w:t>
       </w:r>
     </w:p>
     <w:p>
@@ -360,9 +469,16 @@
       </w:pPr>
       <w:r>
         <w:rPr>
-          <w:lang w:val="ru-RU"/>
-        </w:rPr>
-        <w:t>Распределенные – без лидера, которых сервер называет компьютером, устройством, или программой, обеспечивающие сервер, но не управление сетью.</w:t>
+          <w:b/>
+          <w:lang w:val="ru-RU"/>
+        </w:rPr>
+        <w:t>Распределенные</w:t>
+      </w:r>
+      <w:r>
+        <w:rPr>
+          <w:lang w:val="ru-RU"/>
+        </w:rPr>
+        <w:t xml:space="preserve"> – без лидера, которых сервер называет компьютером, устройством, или программой, обеспечивающие сервер, но не управление сетью.</w:t>
       </w:r>
     </w:p>
     <w:p>
@@ -378,9 +494,110 @@
       </w:pPr>
       <w:r>
         <w:rPr>
-          <w:lang w:val="ru-RU"/>
-        </w:rPr>
-        <w:t>Централизованное управление – основаны на сервере, наделяющим остальные узлами правами использования ресурсами.</w:t>
+          <w:b/>
+          <w:lang w:val="ru-RU"/>
+        </w:rPr>
+        <w:t>Централизованное управление</w:t>
+      </w:r>
+      <w:r>
+        <w:rPr>
+          <w:lang w:val="ru-RU"/>
+        </w:rPr>
+        <w:t xml:space="preserve"> (сети на основе сервера)</w:t>
+      </w:r>
+      <w:r>
+        <w:rPr>
+          <w:lang w:val="ru-RU"/>
+        </w:rPr>
+        <w:t xml:space="preserve"> – основаны на сервере, наделяющим остальные узлами правами использования ресурсами.</w:t>
+      </w:r>
+      <w:r>
+        <w:rPr>
+          <w:lang w:val="ru-RU"/>
+        </w:rPr>
+        <w:t xml:space="preserve"> </w:t>
+      </w:r>
+      <w:r>
+        <w:rPr>
+          <w:lang w:val="ru-RU"/>
+        </w:rPr>
+        <w:br/>
+        <w:t>Сервак, по сути – ПК отвечающий исключительно за эту сеть.</w:t>
+      </w:r>
+      <w:r>
+        <w:rPr>
+          <w:lang w:val="ru-RU"/>
+        </w:rPr>
+        <w:br/>
+      </w:r>
+      <w:r>
+        <w:rPr>
+          <w:i/>
+          <w:lang w:val="ru-RU"/>
+        </w:rPr>
+        <w:t>Преимущества</w:t>
+      </w:r>
+      <w:r>
+        <w:rPr>
+          <w:lang w:val="ru-RU"/>
+        </w:rPr>
+        <w:t xml:space="preserve"> </w:t>
+      </w:r>
+      <w:r>
+        <w:rPr>
+          <w:lang w:val="ru-RU"/>
+        </w:rPr>
+        <w:t>–</w:t>
+      </w:r>
+      <w:r>
+        <w:rPr>
+          <w:lang w:val="ru-RU"/>
+        </w:rPr>
+        <w:t xml:space="preserve"> </w:t>
+      </w:r>
+      <w:r>
+        <w:rPr>
+          <w:lang w:val="ru-RU"/>
+        </w:rPr>
+        <w:t>высокая скорость, высокий уровень безопасности, лёгкая расширяемость, наличие дублирующих систем поможет избежать ПрЫкОлОв с перебоями.</w:t>
+      </w:r>
+      <w:r>
+        <w:rPr>
+          <w:lang w:val="ru-RU"/>
+        </w:rPr>
+        <w:br/>
+      </w:r>
+      <w:r>
+        <w:rPr>
+          <w:i/>
+          <w:lang w:val="ru-RU"/>
+        </w:rPr>
+        <w:t>Недостатки</w:t>
+      </w:r>
+      <w:r>
+        <w:rPr>
+          <w:lang w:val="ru-RU"/>
+        </w:rPr>
+        <w:t xml:space="preserve"> – дорого и необходимость сис.админа.</w:t>
+      </w:r>
+      <w:r>
+        <w:rPr>
+          <w:lang w:val="ru-RU"/>
+        </w:rPr>
+        <w:br/>
+      </w:r>
+      <w:r>
+        <w:rPr>
+          <w:i/>
+          <w:lang w:val="ru-RU"/>
+        </w:rPr>
+        <w:t>Вывод</w:t>
+      </w:r>
+      <w:r>
+        <w:rPr>
+          <w:lang w:val="ru-RU"/>
+        </w:rPr>
+        <w:t xml:space="preserve">: такие сети являются наиболее предпочтительными. </w:t>
       </w:r>
     </w:p>
     <w:p>
@@ -396,23 +613,16 @@
       </w:pPr>
       <w:r>
         <w:rPr>
-          <w:lang w:val="ru-RU"/>
-        </w:rPr>
-        <w:t xml:space="preserve">Комбинированные – объединение </w:t>
-      </w:r>
-      <w:proofErr w:type="spellStart"/>
-      <w:r>
-        <w:rPr>
-          <w:lang w:val="ru-RU"/>
-        </w:rPr>
-        <w:t>одноранговых</w:t>
-      </w:r>
-      <w:proofErr w:type="spellEnd"/>
-      <w:r>
-        <w:rPr>
-          <w:lang w:val="ru-RU"/>
-        </w:rPr>
-        <w:t xml:space="preserve"> сетей с сетями, на основе серверами.</w:t>
+          <w:b/>
+          <w:lang w:val="ru-RU"/>
+        </w:rPr>
+        <w:t>Комбинированные</w:t>
+      </w:r>
+      <w:r>
+        <w:rPr>
+          <w:lang w:val="ru-RU"/>
+        </w:rPr>
+        <w:t xml:space="preserve"> – объединение одноранговых сетей с сетями, на основе серверами.</w:t>
       </w:r>
     </w:p>
     <w:p>
@@ -428,9 +638,16 @@
       </w:pPr>
       <w:r>
         <w:rPr>
-          <w:lang w:val="ru-RU"/>
-        </w:rPr>
-        <w:t>Топология – карта конфигурации сети.</w:t>
+          <w:b/>
+          <w:lang w:val="ru-RU"/>
+        </w:rPr>
+        <w:t>Топология</w:t>
+      </w:r>
+      <w:r>
+        <w:rPr>
+          <w:lang w:val="ru-RU"/>
+        </w:rPr>
+        <w:t xml:space="preserve"> – карта конфигурации сети.</w:t>
       </w:r>
     </w:p>
     <w:p>
@@ -464,9 +681,16 @@
       </w:pPr>
       <w:r>
         <w:rPr>
-          <w:lang w:val="ru-RU"/>
-        </w:rPr>
-        <w:t>Сети с разделяемой средой передачи – в каждый момент времени могут взаимодействовать только 2 узла.</w:t>
+          <w:b/>
+          <w:lang w:val="ru-RU"/>
+        </w:rPr>
+        <w:t>Сети с разделяемой средой передачи</w:t>
+      </w:r>
+      <w:r>
+        <w:rPr>
+          <w:lang w:val="ru-RU"/>
+        </w:rPr>
+        <w:t xml:space="preserve"> – в каждый момент времени могут взаимодействовать только 2 узла.</w:t>
       </w:r>
     </w:p>
     <w:p>
@@ -482,9 +706,16 @@
       </w:pPr>
       <w:r>
         <w:rPr>
-          <w:lang w:val="ru-RU"/>
-        </w:rPr>
-        <w:t>Коммутирующие сети – позволяющие одновременно вести несколько передач, между несколькими парами узлов (при помощи мультиплексора).</w:t>
+          <w:b/>
+          <w:lang w:val="ru-RU"/>
+        </w:rPr>
+        <w:t>Коммутирующие сети</w:t>
+      </w:r>
+      <w:r>
+        <w:rPr>
+          <w:lang w:val="ru-RU"/>
+        </w:rPr>
+        <w:t xml:space="preserve"> – позволяющие одновременно вести несколько передач, между несколькими парами узлов (при помощи мультиплексора).</w:t>
       </w:r>
     </w:p>
     <w:p>
@@ -524,9 +755,17 @@
       </w:pPr>
       <w:r>
         <w:rPr>
-          <w:lang w:val="ru-RU"/>
-        </w:rPr>
-        <w:t>Гомогенные – одинаковые ос и архитектуры.</w:t>
+          <w:b/>
+          <w:lang w:val="ru-RU"/>
+        </w:rPr>
+        <w:lastRenderedPageBreak/>
+        <w:t>Гомогенные</w:t>
+      </w:r>
+      <w:r>
+        <w:rPr>
+          <w:lang w:val="ru-RU"/>
+        </w:rPr>
+        <w:t xml:space="preserve"> – одинаковые ос и архитектуры.</w:t>
       </w:r>
     </w:p>
     <w:p>
@@ -542,9 +781,16 @@
       </w:pPr>
       <w:r>
         <w:rPr>
-          <w:lang w:val="ru-RU"/>
-        </w:rPr>
-        <w:t>Гетерогенные – с разными.</w:t>
+          <w:b/>
+          <w:lang w:val="ru-RU"/>
+        </w:rPr>
+        <w:t>Гетерогенные</w:t>
+      </w:r>
+      <w:r>
+        <w:rPr>
+          <w:lang w:val="ru-RU"/>
+        </w:rPr>
+        <w:t xml:space="preserve"> – с разными.</w:t>
       </w:r>
     </w:p>
     <w:p>
@@ -578,9 +824,16 @@
       </w:pPr>
       <w:r>
         <w:rPr>
-          <w:lang w:val="ru-RU"/>
-        </w:rPr>
-        <w:t>С временным уплотнением – в любой конкретный момент времени, передачу данных через сеть ведет одно устройство, занимая все полосу частот систем. Для доступа передачи абонентов других данных, ограничивается заданным интервалом времени. Зависит от средней длины сообщения и количества.</w:t>
+          <w:b/>
+          <w:lang w:val="ru-RU"/>
+        </w:rPr>
+        <w:t>С временным уплотнением</w:t>
+      </w:r>
+      <w:r>
+        <w:rPr>
+          <w:lang w:val="ru-RU"/>
+        </w:rPr>
+        <w:t xml:space="preserve"> – в любой конкретный момент времени, передачу данных через сеть ведет одно устройство, занимая все полосу частот систем. Для доступа передачи абонентов других данных, ограничивается заданным интервалом времени. Зависит от средней длины сообщения и количества.</w:t>
       </w:r>
     </w:p>
     <w:p>
@@ -596,16 +849,49 @@
       </w:pPr>
       <w:r>
         <w:rPr>
-          <w:lang w:val="ru-RU"/>
-        </w:rPr>
-        <w:t xml:space="preserve">С частотным уплотнением – полоса частот системы разбита на ряд частотных диапазонов, каждой паре выделяется один из этих диапазонов. В любой момент времени, обращаться к сети может множество абонентов, на одновременно </w:t>
-      </w:r>
-      <w:r>
-        <w:rPr>
-          <w:lang w:val="ru-RU"/>
-        </w:rPr>
-        <w:lastRenderedPageBreak/>
-        <w:t>взаимодействующих пар накладывается ограничение, зависящее от количества диапазонов.</w:t>
+          <w:b/>
+          <w:lang w:val="ru-RU"/>
+        </w:rPr>
+        <w:t>С частотным уплотнением</w:t>
+      </w:r>
+      <w:r>
+        <w:rPr>
+          <w:lang w:val="ru-RU"/>
+        </w:rPr>
+        <w:t xml:space="preserve"> – полоса частот системы разбита на ряд частотных диапазонов, каждой паре выделяется один из этих диапазонов. В любой момент времени, обращаться к сети может множество абонентов, на одновременно взаимодействующих пар накладывается ограничение, зависящее от количества диапазонов.</w:t>
+      </w:r>
+    </w:p>
+    <w:p>
+      <w:pPr>
+        <w:rPr>
+          <w:b/>
+        </w:rPr>
+      </w:pPr>
+      <w:r>
+        <w:rPr>
+          <w:b/>
+        </w:rPr>
+        <w:t xml:space="preserve">Далее расположилась дичь, которая была дана саней как «комбинированные сети», но по факту – это стата одноранговых и </w:t>
+      </w:r>
+      <w:r>
+        <w:rPr>
+          <w:b/>
+          <w:lang w:val="en-US"/>
+        </w:rPr>
+        <w:t>server</w:t>
+      </w:r>
+      <w:r>
+        <w:rPr>
+          <w:b/>
+        </w:rPr>
+        <w:t>-</w:t>
+      </w:r>
+      <w:r>
+        <w:rPr>
+          <w:b/>
+          <w:lang w:val="en-US"/>
+        </w:rPr>
+        <w:t>based</w:t>
       </w:r>
     </w:p>
     <w:p>
@@ -614,13 +900,685 @@
           <w:bottom w:val="single" w:sz="6" w:space="1" w:color="auto"/>
         </w:pBdr>
       </w:pPr>
-    </w:p>
-    <w:p>
+      <w:r>
+        <w:drawing>
+          <wp:inline distT="0" distB="0" distL="0" distR="0" wp14:anchorId="597A7170" wp14:editId="6760CBE8">
+            <wp:extent cx="5940425" cy="3744595"/>
+            <wp:effectExtent l="0" t="0" r="3175" b="8255"/>
+            <wp:docPr id="2" name="Рисунок 1"/>
+            <wp:cNvGraphicFramePr>
+              <a:graphicFrameLocks xmlns:a="http://schemas.openxmlformats.org/drawingml/2006/main" noChangeAspect="1"/>
+            </wp:cNvGraphicFramePr>
+            <a:graphic xmlns:a="http://schemas.openxmlformats.org/drawingml/2006/main">
+              <a:graphicData uri="http://schemas.openxmlformats.org/drawingml/2006/picture">
+                <pic:pic xmlns:pic="http://schemas.openxmlformats.org/drawingml/2006/picture">
+                  <pic:nvPicPr>
+                    <pic:cNvPr id="2" name="Рисунок 1"/>
+                    <pic:cNvPicPr>
+                      <a:picLocks noChangeAspect="1"/>
+                    </pic:cNvPicPr>
+                  </pic:nvPicPr>
+                  <pic:blipFill>
+                    <a:blip r:embed="rId5"/>
+                    <a:stretch>
+                      <a:fillRect/>
+                    </a:stretch>
+                  </pic:blipFill>
+                  <pic:spPr>
+                    <a:xfrm>
+                      <a:off x="0" y="0"/>
+                      <a:ext cx="5940425" cy="3744595"/>
+                    </a:xfrm>
+                    <a:prstGeom prst="rect">
+                      <a:avLst/>
+                    </a:prstGeom>
+                  </pic:spPr>
+                </pic:pic>
+              </a:graphicData>
+            </a:graphic>
+          </wp:inline>
+        </w:drawing>
+      </w:r>
+    </w:p>
+    <w:p>
+      <w:pPr>
+        <w:pBdr>
+          <w:bottom w:val="single" w:sz="6" w:space="1" w:color="auto"/>
+        </w:pBdr>
+      </w:pPr>
+      <w:r>
+        <w:drawing>
+          <wp:inline distT="0" distB="0" distL="0" distR="0" wp14:anchorId="527AF98B" wp14:editId="5BB914F4">
+            <wp:extent cx="5940425" cy="1990725"/>
+            <wp:effectExtent l="0" t="0" r="3175" b="9525"/>
+            <wp:docPr id="4" name="Рисунок 3"/>
+            <wp:cNvGraphicFramePr>
+              <a:graphicFrameLocks xmlns:a="http://schemas.openxmlformats.org/drawingml/2006/main" noChangeAspect="1"/>
+            </wp:cNvGraphicFramePr>
+            <a:graphic xmlns:a="http://schemas.openxmlformats.org/drawingml/2006/main">
+              <a:graphicData uri="http://schemas.openxmlformats.org/drawingml/2006/picture">
+                <pic:pic xmlns:pic="http://schemas.openxmlformats.org/drawingml/2006/picture">
+                  <pic:nvPicPr>
+                    <pic:cNvPr id="4" name="Рисунок 3"/>
+                    <pic:cNvPicPr>
+                      <a:picLocks noChangeAspect="1"/>
+                    </pic:cNvPicPr>
+                  </pic:nvPicPr>
+                  <pic:blipFill>
+                    <a:blip r:embed="rId6"/>
+                    <a:stretch>
+                      <a:fillRect/>
+                    </a:stretch>
+                  </pic:blipFill>
+                  <pic:spPr>
+                    <a:xfrm>
+                      <a:off x="0" y="0"/>
+                      <a:ext cx="5940425" cy="1990725"/>
+                    </a:xfrm>
+                    <a:prstGeom prst="rect">
+                      <a:avLst/>
+                    </a:prstGeom>
+                  </pic:spPr>
+                </pic:pic>
+              </a:graphicData>
+            </a:graphic>
+          </wp:inline>
+        </w:drawing>
+      </w:r>
       <w:r>
         <w:br w:type="page"/>
       </w:r>
     </w:p>
-    <w:p/>
+    <w:p>
+      <w:pPr>
+        <w:jc w:val="center"/>
+        <w:rPr>
+          <w:b/>
+        </w:rPr>
+      </w:pPr>
+      <w:r>
+        <w:rPr>
+          <w:b/>
+        </w:rPr>
+        <w:lastRenderedPageBreak/>
+        <w:t>Сетевые топологии</w:t>
+      </w:r>
+    </w:p>
+    <w:p>
+      <w:r>
+        <w:rPr>
+          <w:i/>
+        </w:rPr>
+        <w:t xml:space="preserve">Сетевые топологии – </w:t>
+      </w:r>
+      <w:r>
+        <w:t>физическое расположение ПК, и способ их соединения линиями связи.</w:t>
+      </w:r>
+    </w:p>
+    <w:p>
+      <w:pPr>
+        <w:rPr>
+          <w:u w:val="single"/>
+        </w:rPr>
+      </w:pPr>
+      <w:r>
+        <w:rPr>
+          <w:u w:val="single"/>
+        </w:rPr>
+        <w:t>Топологии делятся на:</w:t>
+      </w:r>
+    </w:p>
+    <w:p>
+      <w:pPr>
+        <w:pStyle w:val="a3"/>
+        <w:numPr>
+          <w:ilvl w:val="0"/>
+          <w:numId w:val="3"/>
+        </w:numPr>
+      </w:pPr>
+      <w:r>
+        <w:t>Физическое – реальное расположение и связи между ПК;</w:t>
+      </w:r>
+    </w:p>
+    <w:p>
+      <w:pPr>
+        <w:pStyle w:val="a3"/>
+        <w:numPr>
+          <w:ilvl w:val="0"/>
+          <w:numId w:val="3"/>
+        </w:numPr>
+        <w:rPr>
+          <w:lang w:val="ru-RU"/>
+        </w:rPr>
+      </w:pPr>
+      <w:r>
+        <w:rPr>
+          <w:lang w:val="ru-RU"/>
+        </w:rPr>
+        <w:t xml:space="preserve">Логическое – хождение сигнала в рамках </w:t>
+      </w:r>
+      <w:r>
+        <w:rPr>
+          <w:lang w:val="ru-RU"/>
+        </w:rPr>
+        <w:t>физической топологии.</w:t>
+      </w:r>
+    </w:p>
+    <w:p>
+      <w:r>
+        <w:rPr>
+          <w:u w:val="single"/>
+        </w:rPr>
+        <w:t>3 базовых топологии</w:t>
+      </w:r>
+      <w:r>
+        <w:rPr>
+          <w:i/>
+        </w:rPr>
+        <w:t xml:space="preserve">: </w:t>
+      </w:r>
+    </w:p>
+    <w:p>
+      <w:pPr>
+        <w:pStyle w:val="a3"/>
+        <w:numPr>
+          <w:ilvl w:val="0"/>
+          <w:numId w:val="2"/>
+        </w:numPr>
+      </w:pPr>
+      <w:r>
+        <w:rPr>
+          <w:lang w:val="ru-RU"/>
+        </w:rPr>
+        <w:t>Шина;</w:t>
+      </w:r>
+    </w:p>
+    <w:p>
+      <w:pPr>
+        <w:pStyle w:val="a3"/>
+        <w:numPr>
+          <w:ilvl w:val="0"/>
+          <w:numId w:val="2"/>
+        </w:numPr>
+      </w:pPr>
+      <w:r>
+        <w:rPr>
+          <w:lang w:val="ru-RU"/>
+        </w:rPr>
+        <w:t>Кольцо;</w:t>
+      </w:r>
+    </w:p>
+    <w:p>
+      <w:pPr>
+        <w:pStyle w:val="a3"/>
+        <w:numPr>
+          <w:ilvl w:val="0"/>
+          <w:numId w:val="2"/>
+        </w:numPr>
+      </w:pPr>
+      <w:r>
+        <w:rPr>
+          <w:lang w:val="ru-RU"/>
+        </w:rPr>
+        <w:t>Звезда.</w:t>
+      </w:r>
+    </w:p>
+    <w:p>
+      <w:r>
+        <w:rPr>
+          <w:noProof/>
+          <w:lang w:eastAsia="ru-RU"/>
+        </w:rPr>
+        <w:drawing>
+          <wp:anchor distT="0" distB="0" distL="114300" distR="114300" simplePos="0" relativeHeight="251658240" behindDoc="0" locked="0" layoutInCell="1" allowOverlap="1" wp14:anchorId="30616214" wp14:editId="22FC6A57">
+            <wp:simplePos x="0" y="0"/>
+            <wp:positionH relativeFrom="column">
+              <wp:posOffset>1358265</wp:posOffset>
+            </wp:positionH>
+            <wp:positionV relativeFrom="paragraph">
+              <wp:posOffset>243205</wp:posOffset>
+            </wp:positionV>
+            <wp:extent cx="4038600" cy="944880"/>
+            <wp:effectExtent l="0" t="0" r="0" b="7620"/>
+            <wp:wrapNone/>
+            <wp:docPr id="6" name="Рисунок 6" descr="https://sun9-21.userapi.com/vqB4MSwFqYx8m43Gph5cnM1fE8Syjfh48IBtPA/wqmuVhHl5FA.jpg"/>
+            <wp:cNvGraphicFramePr>
+              <a:graphicFrameLocks xmlns:a="http://schemas.openxmlformats.org/drawingml/2006/main" noChangeAspect="1"/>
+            </wp:cNvGraphicFramePr>
+            <a:graphic xmlns:a="http://schemas.openxmlformats.org/drawingml/2006/main">
+              <a:graphicData uri="http://schemas.openxmlformats.org/drawingml/2006/picture">
+                <pic:pic xmlns:pic="http://schemas.openxmlformats.org/drawingml/2006/picture">
+                  <pic:nvPicPr>
+                    <pic:cNvPr id="0" name="Picture 5" descr="https://sun9-21.userapi.com/vqB4MSwFqYx8m43Gph5cnM1fE8Syjfh48IBtPA/wqmuVhHl5FA.jpg"/>
+                    <pic:cNvPicPr>
+                      <a:picLocks noChangeAspect="1" noChangeArrowheads="1"/>
+                    </pic:cNvPicPr>
+                  </pic:nvPicPr>
+                  <pic:blipFill>
+                    <a:blip r:embed="rId7">
+                      <a:extLst>
+                        <a:ext uri="{28A0092B-C50C-407E-A947-70E740481C1C}">
+                          <a14:useLocalDpi xmlns:a14="http://schemas.microsoft.com/office/drawing/2010/main" val="0"/>
+                        </a:ext>
+                      </a:extLst>
+                    </a:blip>
+                    <a:srcRect/>
+                    <a:stretch>
+                      <a:fillRect/>
+                    </a:stretch>
+                  </pic:blipFill>
+                  <pic:spPr bwMode="auto">
+                    <a:xfrm>
+                      <a:off x="0" y="0"/>
+                      <a:ext cx="4038600" cy="944880"/>
+                    </a:xfrm>
+                    <a:prstGeom prst="rect">
+                      <a:avLst/>
+                    </a:prstGeom>
+                    <a:noFill/>
+                    <a:ln>
+                      <a:noFill/>
+                    </a:ln>
+                  </pic:spPr>
+                </pic:pic>
+              </a:graphicData>
+            </a:graphic>
+          </wp:anchor>
+        </w:drawing>
+      </w:r>
+      <w:r>
+        <w:t>На этих трёх строятся все остальные</w:t>
+      </w:r>
+    </w:p>
+    <w:p>
+      <w:pPr>
+        <w:rPr>
+          <w:b/>
+          <w:u w:val="single"/>
+        </w:rPr>
+      </w:pPr>
+      <w:r>
+        <w:rPr>
+          <w:b/>
+          <w:u w:val="single"/>
+        </w:rPr>
+        <w:t xml:space="preserve">Топология «шина» - </w:t>
+      </w:r>
+      <w:r>
+        <w:rPr>
+          <w:noProof/>
+          <w:lang w:eastAsia="ru-RU"/>
+        </w:rPr>
+        <mc:AlternateContent>
+          <mc:Choice Requires="wps">
+            <w:drawing>
+              <wp:inline distT="0" distB="0" distL="0" distR="0" wp14:anchorId="50846B8D" wp14:editId="031EDAF7">
+                <wp:extent cx="304800" cy="304800"/>
+                <wp:effectExtent l="0" t="0" r="0" b="0"/>
+                <wp:docPr id="3" name="Прямоугольник 3" descr="https://sun9-21.userapi.com/vqB4MSwFqYx8m43Gph5cnM1fE8Syjfh48IBtPA/wqmuVhHl5FA.jpg"/>
+                <wp:cNvGraphicFramePr>
+                  <a:graphicFrameLocks xmlns:a="http://schemas.openxmlformats.org/drawingml/2006/main" noChangeAspect="1"/>
+                </wp:cNvGraphicFramePr>
+                <a:graphic xmlns:a="http://schemas.openxmlformats.org/drawingml/2006/main">
+                  <a:graphicData uri="http://schemas.microsoft.com/office/word/2010/wordprocessingShape">
+                    <wps:wsp>
+                      <wps:cNvSpPr>
+                        <a:spLocks noChangeAspect="1" noChangeArrowheads="1"/>
+                      </wps:cNvSpPr>
+                      <wps:spPr bwMode="auto">
+                        <a:xfrm>
+                          <a:off x="0" y="0"/>
+                          <a:ext cx="304800" cy="304800"/>
+                        </a:xfrm>
+                        <a:prstGeom prst="rect">
+                          <a:avLst/>
+                        </a:prstGeom>
+                        <a:noFill/>
+                        <a:ln>
+                          <a:noFill/>
+                        </a:ln>
+                        <a:extLst>
+                          <a:ext uri="{909E8E84-426E-40DD-AFC4-6F175D3DCCD1}">
+                            <a14:hiddenFill xmlns:a14="http://schemas.microsoft.com/office/drawing/2010/main">
+                              <a:solidFill>
+                                <a:srgbClr val="FFFFFF"/>
+                              </a:solidFill>
+                            </a14:hiddenFill>
+                          </a:ext>
+                          <a:ext uri="{91240B29-F687-4F45-9708-019B960494DF}">
+                            <a14:hiddenLine xmlns:a14="http://schemas.microsoft.com/office/drawing/2010/main" w="9525">
+                              <a:solidFill>
+                                <a:srgbClr val="000000"/>
+                              </a:solidFill>
+                              <a:miter lim="800000"/>
+                              <a:headEnd/>
+                              <a:tailEnd/>
+                            </a14:hiddenLine>
+                          </a:ext>
+                        </a:extLst>
+                      </wps:spPr>
+                      <wps:bodyPr rot="0" vert="horz" wrap="square" lIns="91440" tIns="45720" rIns="91440" bIns="45720" anchor="t" anchorCtr="0" upright="1">
+                        <a:noAutofit/>
+                      </wps:bodyPr>
+                    </wps:wsp>
+                  </a:graphicData>
+                </a:graphic>
+              </wp:inline>
+            </w:drawing>
+          </mc:Choice>
+          <mc:Fallback>
+            <w:pict>
+              <v:rect w14:anchorId="5D48629A" id="Прямоугольник 3" o:spid="_x0000_s1026" alt="https://sun9-21.userapi.com/vqB4MSwFqYx8m43Gph5cnM1fE8Syjfh48IBtPA/wqmuVhHl5FA.jpg" style="width:24pt;height:24pt;visibility:visible;mso-wrap-style:square;mso-left-percent:-10001;mso-top-percent:-10001;mso-position-horizontal:absolute;mso-position-horizontal-relative:char;mso-position-vertical:absolute;mso-position-vertical-relative:line;mso-left-percent:-10001;mso-top-percent:-10001;v-text-anchor:top" o:gfxdata="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" filled="f" stroked="f">
+                <o:lock v:ext="edit" aspectratio="t"/>
+                <w10:anchorlock/>
+              </v:rect>
+            </w:pict>
+          </mc:Fallback>
+        </mc:AlternateContent>
+      </w:r>
+      <w:r>
+        <w:rPr>
+          <w:noProof/>
+          <w:lang w:eastAsia="ru-RU"/>
+        </w:rPr>
+        <mc:AlternateContent>
+          <mc:Choice Requires="wps">
+            <w:drawing>
+              <wp:inline distT="0" distB="0" distL="0" distR="0" wp14:anchorId="51C2E7EF" wp14:editId="3D488A21">
+                <wp:extent cx="304800" cy="304800"/>
+                <wp:effectExtent l="0" t="0" r="0" b="0"/>
+                <wp:docPr id="5" name="Прямоугольник 5" descr="https://sun9-21.userapi.com/vqB4MSwFqYx8m43Gph5cnM1fE8Syjfh48IBtPA/wqmuVhHl5FA.jpg"/>
+                <wp:cNvGraphicFramePr>
+                  <a:graphicFrameLocks xmlns:a="http://schemas.openxmlformats.org/drawingml/2006/main" noChangeAspect="1"/>
+                </wp:cNvGraphicFramePr>
+                <a:graphic xmlns:a="http://schemas.openxmlformats.org/drawingml/2006/main">
+                  <a:graphicData uri="http://schemas.microsoft.com/office/word/2010/wordprocessingShape">
+                    <wps:wsp>
+                      <wps:cNvSpPr>
+                        <a:spLocks noChangeAspect="1" noChangeArrowheads="1"/>
+                      </wps:cNvSpPr>
+                      <wps:spPr bwMode="auto">
+                        <a:xfrm>
+                          <a:off x="0" y="0"/>
+                          <a:ext cx="304800" cy="304800"/>
+                        </a:xfrm>
+                        <a:prstGeom prst="rect">
+                          <a:avLst/>
+                        </a:prstGeom>
+                        <a:noFill/>
+                        <a:ln>
+                          <a:noFill/>
+                        </a:ln>
+                        <a:extLst>
+                          <a:ext uri="{909E8E84-426E-40DD-AFC4-6F175D3DCCD1}">
+                            <a14:hiddenFill xmlns:a14="http://schemas.microsoft.com/office/drawing/2010/main">
+                              <a:solidFill>
+                                <a:srgbClr val="FFFFFF"/>
+                              </a:solidFill>
+                            </a14:hiddenFill>
+                          </a:ext>
+                          <a:ext uri="{91240B29-F687-4F45-9708-019B960494DF}">
+                            <a14:hiddenLine xmlns:a14="http://schemas.microsoft.com/office/drawing/2010/main" w="9525">
+                              <a:solidFill>
+                                <a:srgbClr val="000000"/>
+                              </a:solidFill>
+                              <a:miter lim="800000"/>
+                              <a:headEnd/>
+                              <a:tailEnd/>
+                            </a14:hiddenLine>
+                          </a:ext>
+                        </a:extLst>
+                      </wps:spPr>
+                      <wps:bodyPr rot="0" vert="horz" wrap="square" lIns="91440" tIns="45720" rIns="91440" bIns="45720" anchor="t" anchorCtr="0" upright="1">
+                        <a:noAutofit/>
+                      </wps:bodyPr>
+                    </wps:wsp>
+                  </a:graphicData>
+                </a:graphic>
+              </wp:inline>
+            </w:drawing>
+          </mc:Choice>
+          <mc:Fallback>
+            <w:pict>
+              <v:rect w14:anchorId="4D343630" id="Прямоугольник 5" o:spid="_x0000_s1026" alt="https://sun9-21.userapi.com/vqB4MSwFqYx8m43Gph5cnM1fE8Syjfh48IBtPA/wqmuVhHl5FA.jpg" style="width:24pt;height:24pt;visibility:visible;mso-wrap-style:square;mso-left-percent:-10001;mso-top-percent:-10001;mso-position-horizontal:absolute;mso-position-horizontal-relative:char;mso-position-vertical:absolute;mso-position-vertical-relative:line;mso-left-percent:-10001;mso-top-percent:-10001;v-text-anchor:top" o:gfxdata="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" filled="f" stroked="f">
+                <o:lock v:ext="edit" aspectratio="t"/>
+                <w10:anchorlock/>
+              </v:rect>
+            </w:pict>
+          </mc:Fallback>
+        </mc:AlternateContent>
+      </w:r>
+    </w:p>
+    <w:p>
+      <w:pPr>
+        <w:rPr>
+          <w:b/>
+          <w:u w:val="single"/>
+        </w:rPr>
+      </w:pPr>
+    </w:p>
+    <w:p>
+      <w:pPr>
+        <w:rPr>
+          <w:b/>
+          <w:u w:val="single"/>
+        </w:rPr>
+      </w:pPr>
+    </w:p>
+    <w:p>
+      <w:r>
+        <w:rPr>
+          <w:u w:val="single"/>
+        </w:rPr>
+        <w:t>Шина</w:t>
+      </w:r>
+      <w:r>
+        <w:t xml:space="preserve"> представляет собой общий кабель, к которому подсоединено всё (ПК, подстанции).</w:t>
+      </w:r>
+      <w:r>
+        <w:br/>
+        <w:t>На концах шины находятся специальные устройства – терминаторы. Терминаторы предназначены для предотвращения отражения сигнала.</w:t>
+      </w:r>
+      <w:r>
+        <w:br/>
+        <w:t>Зачастую сеть топологии «шина» является одноранговой. Информация передаётся только по очереди.</w:t>
+      </w:r>
+      <w:r>
+        <w:br/>
+        <w:t xml:space="preserve">В шине реализуется </w:t>
+      </w:r>
+      <w:r>
+        <w:rPr>
+          <w:u w:val="single"/>
+        </w:rPr>
+        <w:t>полудуплексный обмен</w:t>
+      </w:r>
+      <w:r>
+        <w:t xml:space="preserve"> – в обоих направлениях, но по очереди.</w:t>
+      </w:r>
+    </w:p>
+    <w:p>
+      <w:r>
+        <w:rPr>
+          <w:u w:val="single"/>
+        </w:rPr>
+        <w:t>Коллизия</w:t>
+      </w:r>
+      <w:r>
+        <w:t xml:space="preserve"> – ситуация, когда 2+ узла пытаются отправить сообщение.</w:t>
+      </w:r>
+    </w:p>
+    <w:p>
+      <w:r>
+        <w:rPr>
+          <w:u w:val="single"/>
+        </w:rPr>
+        <w:t xml:space="preserve">Коллизия </w:t>
+      </w:r>
+      <w:r>
+        <w:t>– столкновение 2+ сигналов.</w:t>
+      </w:r>
+    </w:p>
+    <w:p>
+      <w:r>
+        <w:rPr>
+          <w:u w:val="single"/>
+        </w:rPr>
+        <w:t xml:space="preserve">Коллизия </w:t>
+      </w:r>
+      <w:r>
+        <w:t>– искажение сигналов в случае столкновения.</w:t>
+      </w:r>
+    </w:p>
+    <w:p>
+      <w:r>
+        <w:rPr>
+          <w:u w:val="single"/>
+        </w:rPr>
+        <w:t>Достоинства «шины»:</w:t>
+      </w:r>
+    </w:p>
+    <w:p>
+      <w:pPr>
+        <w:pStyle w:val="a3"/>
+        <w:numPr>
+          <w:ilvl w:val="0"/>
+          <w:numId w:val="4"/>
+        </w:numPr>
+      </w:pPr>
+      <w:r>
+        <w:t>Экономный расход кабеля</w:t>
+      </w:r>
+      <w:r>
+        <w:rPr>
+          <w:lang w:val="ru-RU"/>
+        </w:rPr>
+        <w:t>;</w:t>
+      </w:r>
+    </w:p>
+    <w:p>
+      <w:pPr>
+        <w:pStyle w:val="a3"/>
+        <w:numPr>
+          <w:ilvl w:val="0"/>
+          <w:numId w:val="4"/>
+        </w:numPr>
+        <w:rPr>
+          <w:lang w:val="ru-RU"/>
+        </w:rPr>
+      </w:pPr>
+      <w:r>
+        <w:rPr>
+          <w:lang w:val="ru-RU"/>
+        </w:rPr>
+        <w:t>Лёгкая расширяемость в рамках одной подсети;</w:t>
+      </w:r>
+    </w:p>
+    <w:p>
+      <w:pPr>
+        <w:pStyle w:val="a3"/>
+        <w:numPr>
+          <w:ilvl w:val="0"/>
+          <w:numId w:val="4"/>
+        </w:numPr>
+        <w:rPr>
+          <w:lang w:val="ru-RU"/>
+        </w:rPr>
+      </w:pPr>
+      <w:r>
+        <w:rPr>
+          <w:lang w:val="ru-RU"/>
+        </w:rPr>
+        <w:t>Выход их строя одного ПК, не влияет на работоспособность всей сети;</w:t>
+      </w:r>
+    </w:p>
+    <w:p>
+      <w:r>
+        <w:rPr>
+          <w:u w:val="single"/>
+        </w:rPr>
+        <w:t>Недостатки «шины»</w:t>
+      </w:r>
+      <w:r>
+        <w:t>:</w:t>
+      </w:r>
+    </w:p>
+    <w:p>
+      <w:pPr>
+        <w:pStyle w:val="a3"/>
+        <w:numPr>
+          <w:ilvl w:val="0"/>
+          <w:numId w:val="5"/>
+        </w:numPr>
+        <w:rPr>
+          <w:lang w:val="ru-RU"/>
+        </w:rPr>
+      </w:pPr>
+      <w:r>
+        <w:rPr>
+          <w:lang w:val="ru-RU"/>
+        </w:rPr>
+        <w:t>Выход из строя кабеля приводит к неработоспособности всей сети;</w:t>
+      </w:r>
+    </w:p>
+    <w:p>
+      <w:pPr>
+        <w:pStyle w:val="a3"/>
+        <w:numPr>
+          <w:ilvl w:val="0"/>
+          <w:numId w:val="5"/>
+        </w:numPr>
+        <w:rPr>
+          <w:lang w:val="ru-RU"/>
+        </w:rPr>
+      </w:pPr>
+      <w:r>
+        <w:rPr>
+          <w:lang w:val="ru-RU"/>
+        </w:rPr>
+        <w:t>Низкая пропускная способность;</w:t>
+      </w:r>
+    </w:p>
+    <w:p>
+      <w:pPr>
+        <w:pStyle w:val="a3"/>
+        <w:numPr>
+          <w:ilvl w:val="0"/>
+          <w:numId w:val="5"/>
+        </w:numPr>
+        <w:rPr>
+          <w:lang w:val="ru-RU"/>
+        </w:rPr>
+      </w:pPr>
+      <w:r>
+        <w:rPr>
+          <w:lang w:val="ru-RU"/>
+        </w:rPr>
+        <w:t>Большое кол-во коллизии;</w:t>
+      </w:r>
+    </w:p>
+    <w:p>
+      <w:pPr>
+        <w:pStyle w:val="a3"/>
+        <w:numPr>
+          <w:ilvl w:val="0"/>
+          <w:numId w:val="5"/>
+        </w:numPr>
+        <w:rPr>
+          <w:lang w:val="ru-RU"/>
+        </w:rPr>
+      </w:pPr>
+      <w:r>
+        <w:rPr>
+          <w:lang w:val="ru-RU"/>
+        </w:rPr>
+        <w:t>Трудно удлинять сеть (требуется дорогое оборудование типо «репитор»);</w:t>
+      </w:r>
+    </w:p>
+    <w:p>
+      <w:bookmarkStart w:id="0" w:name="_GoBack"/>
+      <w:bookmarkEnd w:id="0"/>
+    </w:p>
     <w:sectPr>
       <w:pgSz w:w="11906" w:h="16838"/>
       <w:pgMar w:top="1134" w:right="850" w:bottom="1134" w:left="1701" w:header="708" w:footer="708" w:gutter="0"/>
@@ -634,6 +1592,178 @@
 <file path=word/numbering.xml><?xml version="1.0" encoding="utf-8"?>
 <w:numbering xmlns:wpc="http://schemas.microsoft.com/office/word/2010/wordprocessingCanvas" xmlns:cx="http://schemas.microsoft.com/office/drawing/2014/chartex" xmlns:mc="http://schemas.openxmlformats.org/markup-compatibility/2006" xmlns:o="urn:schemas-microsoft-com:office:office" xmlns:r="http://schemas.openxmlformats.org/officeDocument/2006/relationships" xmlns:m="http://schemas.openxmlformats.org/officeDocument/2006/math" xmlns:v="urn:schemas-microsoft-com:vml" xmlns:wp14="http://schemas.microsoft.com/office/word/2010/wordprocessingDrawing" xmlns:wp="http://schemas.openxmlformats.org/drawingml/2006/wordprocessingDrawing" xmlns:w10="urn:schemas-microsoft-com:office:word" xmlns:w="http://schemas.openxmlformats.org/wordprocessingml/2006/main" xmlns:w14="http://schemas.microsoft.com/office/word/2010/wordml" xmlns:w15="http://schemas.microsoft.com/office/word/2012/wordml" xmlns:w16se="http://schemas.microsoft.com/office/word/2015/wordml/symex" xmlns:wpg="http://schemas.microsoft.com/office/word/2010/wordprocessingGroup" xmlns:wpi="http://schemas.microsoft.com/office/word/2010/wordprocessingInk" xmlns:wne="http://schemas.microsoft.com/office/word/2006/wordml" xmlns:wps="http://schemas.microsoft.com/office/word/2010/wordprocessingShape" mc:Ignorable="w14 w15 w16se wp14">
   <w:abstractNum w:abstractNumId="0" w15:restartNumberingAfterBreak="0">
+    <w:nsid w:val="104551DB"/>
+    <w:multiLevelType w:val="hybridMultilevel"/>
+    <w:tmpl w:val="09D466CE"/>
+    <w:lvl w:ilvl="0" w:tplc="0419000F">
+      <w:start w:val="1"/>
+      <w:numFmt w:val="decimal"/>
+      <w:lvlText w:val="%1."/>
+      <w:lvlJc w:val="left"/>
+      <w:pPr>
+        <w:ind w:left="720" w:hanging="360"/>
+      </w:pPr>
+    </w:lvl>
+    <w:lvl w:ilvl="1" w:tplc="04190019" w:tentative="1">
+      <w:start w:val="1"/>
+      <w:numFmt w:val="lowerLetter"/>
+      <w:lvlText w:val="%2."/>
+      <w:lvlJc w:val="left"/>
+      <w:pPr>
+        <w:ind w:left="1440" w:hanging="360"/>
+      </w:pPr>
+    </w:lvl>
+    <w:lvl w:ilvl="2" w:tplc="0419001B" w:tentative="1">
+      <w:start w:val="1"/>
+      <w:numFmt w:val="lowerRoman"/>
+      <w:lvlText w:val="%3."/>
+      <w:lvlJc w:val="right"/>
+      <w:pPr>
+        <w:ind w:left="2160" w:hanging="180"/>
+      </w:pPr>
+    </w:lvl>
+    <w:lvl w:ilvl="3" w:tplc="0419000F" w:tentative="1">
+      <w:start w:val="1"/>
+      <w:numFmt w:val="decimal"/>
+      <w:lvlText w:val="%4."/>
+      <w:lvlJc w:val="left"/>
+      <w:pPr>
+        <w:ind w:left="2880" w:hanging="360"/>
+      </w:pPr>
+    </w:lvl>
+    <w:lvl w:ilvl="4" w:tplc="04190019" w:tentative="1">
+      <w:start w:val="1"/>
+      <w:numFmt w:val="lowerLetter"/>
+      <w:lvlText w:val="%5."/>
+      <w:lvlJc w:val="left"/>
+      <w:pPr>
+        <w:ind w:left="3600" w:hanging="360"/>
+      </w:pPr>
+    </w:lvl>
+    <w:lvl w:ilvl="5" w:tplc="0419001B" w:tentative="1">
+      <w:start w:val="1"/>
+      <w:numFmt w:val="lowerRoman"/>
+      <w:lvlText w:val="%6."/>
+      <w:lvlJc w:val="right"/>
+      <w:pPr>
+        <w:ind w:left="4320" w:hanging="180"/>
+      </w:pPr>
+    </w:lvl>
+    <w:lvl w:ilvl="6" w:tplc="0419000F" w:tentative="1">
+      <w:start w:val="1"/>
+      <w:numFmt w:val="decimal"/>
+      <w:lvlText w:val="%7."/>
+      <w:lvlJc w:val="left"/>
+      <w:pPr>
+        <w:ind w:left="5040" w:hanging="360"/>
+      </w:pPr>
+    </w:lvl>
+    <w:lvl w:ilvl="7" w:tplc="04190019" w:tentative="1">
+      <w:start w:val="1"/>
+      <w:numFmt w:val="lowerLetter"/>
+      <w:lvlText w:val="%8."/>
+      <w:lvlJc w:val="left"/>
+      <w:pPr>
+        <w:ind w:left="5760" w:hanging="360"/>
+      </w:pPr>
+    </w:lvl>
+    <w:lvl w:ilvl="8" w:tplc="0419001B" w:tentative="1">
+      <w:start w:val="1"/>
+      <w:numFmt w:val="lowerRoman"/>
+      <w:lvlText w:val="%9."/>
+      <w:lvlJc w:val="right"/>
+      <w:pPr>
+        <w:ind w:left="6480" w:hanging="180"/>
+      </w:pPr>
+    </w:lvl>
+  </w:abstractNum>
+  <w:abstractNum w:abstractNumId="1" w15:restartNumberingAfterBreak="0">
+    <w:nsid w:val="448A3280"/>
+    <w:multiLevelType w:val="hybridMultilevel"/>
+    <w:tmpl w:val="2DB61B5E"/>
+    <w:lvl w:ilvl="0" w:tplc="0419000F">
+      <w:start w:val="1"/>
+      <w:numFmt w:val="decimal"/>
+      <w:lvlText w:val="%1."/>
+      <w:lvlJc w:val="left"/>
+      <w:pPr>
+        <w:ind w:left="720" w:hanging="360"/>
+      </w:pPr>
+    </w:lvl>
+    <w:lvl w:ilvl="1" w:tplc="04190019" w:tentative="1">
+      <w:start w:val="1"/>
+      <w:numFmt w:val="lowerLetter"/>
+      <w:lvlText w:val="%2."/>
+      <w:lvlJc w:val="left"/>
+      <w:pPr>
+        <w:ind w:left="1440" w:hanging="360"/>
+      </w:pPr>
+    </w:lvl>
+    <w:lvl w:ilvl="2" w:tplc="0419001B" w:tentative="1">
+      <w:start w:val="1"/>
+      <w:numFmt w:val="lowerRoman"/>
+      <w:lvlText w:val="%3."/>
+      <w:lvlJc w:val="right"/>
+      <w:pPr>
+        <w:ind w:left="2160" w:hanging="180"/>
+      </w:pPr>
+    </w:lvl>
+    <w:lvl w:ilvl="3" w:tplc="0419000F" w:tentative="1">
+      <w:start w:val="1"/>
+      <w:numFmt w:val="decimal"/>
+      <w:lvlText w:val="%4."/>
+      <w:lvlJc w:val="left"/>
+      <w:pPr>
+        <w:ind w:left="2880" w:hanging="360"/>
+      </w:pPr>
+    </w:lvl>
+    <w:lvl w:ilvl="4" w:tplc="04190019" w:tentative="1">
+      <w:start w:val="1"/>
+      <w:numFmt w:val="lowerLetter"/>
+      <w:lvlText w:val="%5."/>
+      <w:lvlJc w:val="left"/>
+      <w:pPr>
+        <w:ind w:left="3600" w:hanging="360"/>
+      </w:pPr>
+    </w:lvl>
+    <w:lvl w:ilvl="5" w:tplc="0419001B" w:tentative="1">
+      <w:start w:val="1"/>
+      <w:numFmt w:val="lowerRoman"/>
+      <w:lvlText w:val="%6."/>
+      <w:lvlJc w:val="right"/>
+      <w:pPr>
+        <w:ind w:left="4320" w:hanging="180"/>
+      </w:pPr>
+    </w:lvl>
+    <w:lvl w:ilvl="6" w:tplc="0419000F" w:tentative="1">
+      <w:start w:val="1"/>
+      <w:numFmt w:val="decimal"/>
+      <w:lvlText w:val="%7."/>
+      <w:lvlJc w:val="left"/>
+      <w:pPr>
+        <w:ind w:left="5040" w:hanging="360"/>
+      </w:pPr>
+    </w:lvl>
+    <w:lvl w:ilvl="7" w:tplc="04190019" w:tentative="1">
+      <w:start w:val="1"/>
+      <w:numFmt w:val="lowerLetter"/>
+      <w:lvlText w:val="%8."/>
+      <w:lvlJc w:val="left"/>
+      <w:pPr>
+        <w:ind w:left="5760" w:hanging="360"/>
+      </w:pPr>
+    </w:lvl>
+    <w:lvl w:ilvl="8" w:tplc="0419001B" w:tentative="1">
+      <w:start w:val="1"/>
+      <w:numFmt w:val="lowerRoman"/>
+      <w:lvlText w:val="%9."/>
+      <w:lvlJc w:val="right"/>
+      <w:pPr>
+        <w:ind w:left="6480" w:hanging="180"/>
+      </w:pPr>
+    </w:lvl>
+  </w:abstractNum>
+  <w:abstractNum w:abstractNumId="2" w15:restartNumberingAfterBreak="0">
     <w:nsid w:val="62274B38"/>
     <w:multiLevelType w:val="hybridMultilevel"/>
     <w:tmpl w:val="06A08EE2"/>
@@ -722,8 +1852,192 @@
       </w:pPr>
     </w:lvl>
   </w:abstractNum>
+  <w:abstractNum w:abstractNumId="3" w15:restartNumberingAfterBreak="0">
+    <w:nsid w:val="71A87C4B"/>
+    <w:multiLevelType w:val="hybridMultilevel"/>
+    <w:tmpl w:val="3ED00754"/>
+    <w:lvl w:ilvl="0" w:tplc="0419000F">
+      <w:start w:val="1"/>
+      <w:numFmt w:val="decimal"/>
+      <w:lvlText w:val="%1."/>
+      <w:lvlJc w:val="left"/>
+      <w:pPr>
+        <w:ind w:left="720" w:hanging="360"/>
+      </w:pPr>
+    </w:lvl>
+    <w:lvl w:ilvl="1" w:tplc="04190019" w:tentative="1">
+      <w:start w:val="1"/>
+      <w:numFmt w:val="lowerLetter"/>
+      <w:lvlText w:val="%2."/>
+      <w:lvlJc w:val="left"/>
+      <w:pPr>
+        <w:ind w:left="1440" w:hanging="360"/>
+      </w:pPr>
+    </w:lvl>
+    <w:lvl w:ilvl="2" w:tplc="0419001B" w:tentative="1">
+      <w:start w:val="1"/>
+      <w:numFmt w:val="lowerRoman"/>
+      <w:lvlText w:val="%3."/>
+      <w:lvlJc w:val="right"/>
+      <w:pPr>
+        <w:ind w:left="2160" w:hanging="180"/>
+      </w:pPr>
+    </w:lvl>
+    <w:lvl w:ilvl="3" w:tplc="0419000F" w:tentative="1">
+      <w:start w:val="1"/>
+      <w:numFmt w:val="decimal"/>
+      <w:lvlText w:val="%4."/>
+      <w:lvlJc w:val="left"/>
+      <w:pPr>
+        <w:ind w:left="2880" w:hanging="360"/>
+      </w:pPr>
+    </w:lvl>
+    <w:lvl w:ilvl="4" w:tplc="04190019" w:tentative="1">
+      <w:start w:val="1"/>
+      <w:numFmt w:val="lowerLetter"/>
+      <w:lvlText w:val="%5."/>
+      <w:lvlJc w:val="left"/>
+      <w:pPr>
+        <w:ind w:left="3600" w:hanging="360"/>
+      </w:pPr>
+    </w:lvl>
+    <w:lvl w:ilvl="5" w:tplc="0419001B" w:tentative="1">
+      <w:start w:val="1"/>
+      <w:numFmt w:val="lowerRoman"/>
+      <w:lvlText w:val="%6."/>
+      <w:lvlJc w:val="right"/>
+      <w:pPr>
+        <w:ind w:left="4320" w:hanging="180"/>
+      </w:pPr>
+    </w:lvl>
+    <w:lvl w:ilvl="6" w:tplc="0419000F" w:tentative="1">
+      <w:start w:val="1"/>
+      <w:numFmt w:val="decimal"/>
+      <w:lvlText w:val="%7."/>
+      <w:lvlJc w:val="left"/>
+      <w:pPr>
+        <w:ind w:left="5040" w:hanging="360"/>
+      </w:pPr>
+    </w:lvl>
+    <w:lvl w:ilvl="7" w:tplc="04190019" w:tentative="1">
+      <w:start w:val="1"/>
+      <w:numFmt w:val="lowerLetter"/>
+      <w:lvlText w:val="%8."/>
+      <w:lvlJc w:val="left"/>
+      <w:pPr>
+        <w:ind w:left="5760" w:hanging="360"/>
+      </w:pPr>
+    </w:lvl>
+    <w:lvl w:ilvl="8" w:tplc="0419001B" w:tentative="1">
+      <w:start w:val="1"/>
+      <w:numFmt w:val="lowerRoman"/>
+      <w:lvlText w:val="%9."/>
+      <w:lvlJc w:val="right"/>
+      <w:pPr>
+        <w:ind w:left="6480" w:hanging="180"/>
+      </w:pPr>
+    </w:lvl>
+  </w:abstractNum>
+  <w:abstractNum w:abstractNumId="4" w15:restartNumberingAfterBreak="0">
+    <w:nsid w:val="7AF30BBF"/>
+    <w:multiLevelType w:val="hybridMultilevel"/>
+    <w:tmpl w:val="B0869868"/>
+    <w:lvl w:ilvl="0" w:tplc="0419000F">
+      <w:start w:val="1"/>
+      <w:numFmt w:val="decimal"/>
+      <w:lvlText w:val="%1."/>
+      <w:lvlJc w:val="left"/>
+      <w:pPr>
+        <w:ind w:left="720" w:hanging="360"/>
+      </w:pPr>
+    </w:lvl>
+    <w:lvl w:ilvl="1" w:tplc="04190019" w:tentative="1">
+      <w:start w:val="1"/>
+      <w:numFmt w:val="lowerLetter"/>
+      <w:lvlText w:val="%2."/>
+      <w:lvlJc w:val="left"/>
+      <w:pPr>
+        <w:ind w:left="1440" w:hanging="360"/>
+      </w:pPr>
+    </w:lvl>
+    <w:lvl w:ilvl="2" w:tplc="0419001B" w:tentative="1">
+      <w:start w:val="1"/>
+      <w:numFmt w:val="lowerRoman"/>
+      <w:lvlText w:val="%3."/>
+      <w:lvlJc w:val="right"/>
+      <w:pPr>
+        <w:ind w:left="2160" w:hanging="180"/>
+      </w:pPr>
+    </w:lvl>
+    <w:lvl w:ilvl="3" w:tplc="0419000F" w:tentative="1">
+      <w:start w:val="1"/>
+      <w:numFmt w:val="decimal"/>
+      <w:lvlText w:val="%4."/>
+      <w:lvlJc w:val="left"/>
+      <w:pPr>
+        <w:ind w:left="2880" w:hanging="360"/>
+      </w:pPr>
+    </w:lvl>
+    <w:lvl w:ilvl="4" w:tplc="04190019" w:tentative="1">
+      <w:start w:val="1"/>
+      <w:numFmt w:val="lowerLetter"/>
+      <w:lvlText w:val="%5."/>
+      <w:lvlJc w:val="left"/>
+      <w:pPr>
+        <w:ind w:left="3600" w:hanging="360"/>
+      </w:pPr>
+    </w:lvl>
+    <w:lvl w:ilvl="5" w:tplc="0419001B" w:tentative="1">
+      <w:start w:val="1"/>
+      <w:numFmt w:val="lowerRoman"/>
+      <w:lvlText w:val="%6."/>
+      <w:lvlJc w:val="right"/>
+      <w:pPr>
+        <w:ind w:left="4320" w:hanging="180"/>
+      </w:pPr>
+    </w:lvl>
+    <w:lvl w:ilvl="6" w:tplc="0419000F" w:tentative="1">
+      <w:start w:val="1"/>
+      <w:numFmt w:val="decimal"/>
+      <w:lvlText w:val="%7."/>
+      <w:lvlJc w:val="left"/>
+      <w:pPr>
+        <w:ind w:left="5040" w:hanging="360"/>
+      </w:pPr>
+    </w:lvl>
+    <w:lvl w:ilvl="7" w:tplc="04190019" w:tentative="1">
+      <w:start w:val="1"/>
+      <w:numFmt w:val="lowerLetter"/>
+      <w:lvlText w:val="%8."/>
+      <w:lvlJc w:val="left"/>
+      <w:pPr>
+        <w:ind w:left="5760" w:hanging="360"/>
+      </w:pPr>
+    </w:lvl>
+    <w:lvl w:ilvl="8" w:tplc="0419001B" w:tentative="1">
+      <w:start w:val="1"/>
+      <w:numFmt w:val="lowerRoman"/>
+      <w:lvlText w:val="%9."/>
+      <w:lvlJc w:val="right"/>
+      <w:pPr>
+        <w:ind w:left="6480" w:hanging="180"/>
+      </w:pPr>
+    </w:lvl>
+  </w:abstractNum>
   <w:num w:numId="1">
+    <w:abstractNumId w:val="2"/>
+  </w:num>
+  <w:num w:numId="2">
     <w:abstractNumId w:val="0"/>
+  </w:num>
+  <w:num w:numId="3">
+    <w:abstractNumId w:val="4"/>
+  </w:num>
+  <w:num w:numId="4">
+    <w:abstractNumId w:val="1"/>
+  </w:num>
+  <w:num w:numId="5">
+    <w:abstractNumId w:val="3"/>
   </w:num>
 </w:numbering>
 </file>
@@ -1170,7 +2484,6 @@
   <w:style w:type="character" w:default="1" w:styleId="a0">
     <w:name w:val="Default Paragraph Font"/>
     <w:uiPriority w:val="1"/>
-    <w:semiHidden/>
     <w:unhideWhenUsed/>
   </w:style>
   <w:style w:type="table" w:default="1" w:styleId="a1">

--- a/PC_Network.docx
+++ b/PC_Network.docx
@@ -901,6 +901,10 @@
         </w:pBdr>
       </w:pPr>
       <w:r>
+        <w:rPr>
+          <w:noProof/>
+          <w:lang w:eastAsia="ru-RU"/>
+        </w:rPr>
         <w:drawing>
           <wp:inline distT="0" distB="0" distL="0" distR="0" wp14:anchorId="597A7170" wp14:editId="6760CBE8">
             <wp:extent cx="5940425" cy="3744595"/>
@@ -947,6 +951,10 @@
         </w:pBdr>
       </w:pPr>
       <w:r>
+        <w:rPr>
+          <w:noProof/>
+          <w:lang w:eastAsia="ru-RU"/>
+        </w:rPr>
         <w:drawing>
           <wp:inline distT="0" distB="0" distL="0" distR="0" wp14:anchorId="527AF98B" wp14:editId="5BB914F4">
             <wp:extent cx="5940425" cy="1990725"/>
@@ -1035,8 +1043,14 @@
           <w:ilvl w:val="0"/>
           <w:numId w:val="3"/>
         </w:numPr>
-      </w:pPr>
-      <w:r>
+        <w:rPr>
+          <w:lang w:val="ru-RU"/>
+        </w:rPr>
+      </w:pPr>
+      <w:r>
+        <w:rPr>
+          <w:lang w:val="ru-RU"/>
+        </w:rPr>
         <w:t>Физическое – реальное расположение и связи между ПК;</w:t>
       </w:r>
     </w:p>
@@ -1576,9 +1590,2018 @@
       </w:r>
     </w:p>
     <w:p>
+      <w:pPr>
+        <w:pStyle w:val="a3"/>
+        <w:numPr>
+          <w:ilvl w:val="0"/>
+          <w:numId w:val="5"/>
+        </w:numPr>
+        <w:rPr>
+          <w:lang w:val="ru-RU"/>
+        </w:rPr>
+      </w:pPr>
+      <w:r>
+        <w:rPr>
+          <w:lang w:val="ru-RU"/>
+        </w:rPr>
+        <w:t>Трудно удлинять сеть (требуется дорогое оборудование типо «репитор»);</w:t>
+      </w:r>
+    </w:p>
+    <w:p>
+      <w:pPr>
+        <w:rPr>
+          <w:b/>
+          <w:bCs/>
+          <w:u w:val="single"/>
+        </w:rPr>
+      </w:pPr>
+      <w:r>
+        <w:t xml:space="preserve"> </w:t>
+      </w:r>
+      <w:r>
+        <w:rPr>
+          <w:b/>
+          <w:bCs/>
+          <w:u w:val="single"/>
+        </w:rPr>
+        <w:t>Топология «Кольцо»</w:t>
+      </w:r>
+      <w:r>
+        <w:rPr>
+          <w:b/>
+          <w:bCs/>
+          <w:u w:val="single"/>
+        </w:rPr>
+        <w:t xml:space="preserve"> -</w:t>
+      </w:r>
+    </w:p>
+    <w:p>
+      <w:pPr>
+        <w:rPr>
+          <w:b/>
+          <w:bCs/>
+          <w:u w:val="single"/>
+        </w:rPr>
+      </w:pPr>
+      <w:r>
+        <w:rPr>
+          <w:noProof/>
+          <w:lang w:eastAsia="ru-RU"/>
+        </w:rPr>
+        <w:lastRenderedPageBreak/>
+        <w:drawing>
+          <wp:inline distT="0" distB="0" distL="0" distR="0">
+            <wp:extent cx="4038600" cy="1920240"/>
+            <wp:effectExtent l="0" t="0" r="0" b="3810"/>
+            <wp:docPr id="8" name="Рисунок 8" descr="https://sun1.velcom-by-minsk.userapi.com/Af9IeGOFLlq6hcLmOftzSxDf4Pzfip3Tuvuipg/YH3HSnRtjKQ.jpg"/>
+            <wp:cNvGraphicFramePr>
+              <a:graphicFrameLocks xmlns:a="http://schemas.openxmlformats.org/drawingml/2006/main" noChangeAspect="1"/>
+            </wp:cNvGraphicFramePr>
+            <a:graphic xmlns:a="http://schemas.openxmlformats.org/drawingml/2006/main">
+              <a:graphicData uri="http://schemas.openxmlformats.org/drawingml/2006/picture">
+                <pic:pic xmlns:pic="http://schemas.openxmlformats.org/drawingml/2006/picture">
+                  <pic:nvPicPr>
+                    <pic:cNvPr id="0" name="Picture 5" descr="https://sun1.velcom-by-minsk.userapi.com/Af9IeGOFLlq6hcLmOftzSxDf4Pzfip3Tuvuipg/YH3HSnRtjKQ.jpg"/>
+                    <pic:cNvPicPr>
+                      <a:picLocks noChangeAspect="1" noChangeArrowheads="1"/>
+                    </pic:cNvPicPr>
+                  </pic:nvPicPr>
+                  <pic:blipFill>
+                    <a:blip r:embed="rId8">
+                      <a:extLst>
+                        <a:ext uri="{28A0092B-C50C-407E-A947-70E740481C1C}">
+                          <a14:useLocalDpi xmlns:a14="http://schemas.microsoft.com/office/drawing/2010/main" val="0"/>
+                        </a:ext>
+                      </a:extLst>
+                    </a:blip>
+                    <a:srcRect/>
+                    <a:stretch>
+                      <a:fillRect/>
+                    </a:stretch>
+                  </pic:blipFill>
+                  <pic:spPr bwMode="auto">
+                    <a:xfrm>
+                      <a:off x="0" y="0"/>
+                      <a:ext cx="4038600" cy="1920240"/>
+                    </a:xfrm>
+                    <a:prstGeom prst="rect">
+                      <a:avLst/>
+                    </a:prstGeom>
+                    <a:noFill/>
+                    <a:ln>
+                      <a:noFill/>
+                    </a:ln>
+                  </pic:spPr>
+                </pic:pic>
+              </a:graphicData>
+            </a:graphic>
+          </wp:inline>
+        </w:drawing>
+      </w:r>
+    </w:p>
+    <w:p>
+      <w:r>
+        <w:t>Каждый компьютер соединен линиями связи с двумя другими, предыдущими и следующими одного сигнал получает другому передает. Компьютеры неразрывно соединены. Передача информации осуществляется только в</w:t>
+      </w:r>
+      <w:r>
+        <w:t xml:space="preserve"> </w:t>
+      </w:r>
+      <w:r>
+        <w:t xml:space="preserve">одном направлении. Информация передается только по очереди, но постоянно, сигналы отправляются друг за другом. Каждый компьютер одновременно выступает в роли приемника и передатчика сигнала. Каждый компьютер восстанавливает, усиливает и передает дальше. </w:t>
+      </w:r>
+    </w:p>
+    <w:p>
+      <w:pPr>
+        <w:rPr>
+          <w:b/>
+          <w:bCs/>
+          <w:u w:val="single"/>
+        </w:rPr>
+      </w:pPr>
+      <w:r>
+        <w:rPr>
+          <w:b/>
+          <w:bCs/>
+          <w:u w:val="single"/>
+        </w:rPr>
+        <w:t>Достоинства «Кольца»:</w:t>
+      </w:r>
+    </w:p>
+    <w:p>
+      <w:pPr>
+        <w:pStyle w:val="a3"/>
+        <w:numPr>
+          <w:ilvl w:val="0"/>
+          <w:numId w:val="6"/>
+        </w:numPr>
+        <w:rPr>
+          <w:lang w:val="ru-RU"/>
+        </w:rPr>
+      </w:pPr>
+      <w:r>
+        <w:rPr>
+          <w:lang w:val="ru-RU"/>
+        </w:rPr>
+        <w:t>Не нужны терминаторы, так как сеть замкнута</w:t>
+      </w:r>
+    </w:p>
+    <w:p>
+      <w:pPr>
+        <w:pStyle w:val="a3"/>
+        <w:numPr>
+          <w:ilvl w:val="0"/>
+          <w:numId w:val="6"/>
+        </w:numPr>
+        <w:rPr>
+          <w:lang w:val="ru-RU"/>
+        </w:rPr>
+      </w:pPr>
+      <w:r>
+        <w:rPr>
+          <w:lang w:val="ru-RU"/>
+        </w:rPr>
+        <w:t xml:space="preserve">Сеть может быть большой протяженности </w:t>
+      </w:r>
+    </w:p>
+    <w:p>
+      <w:pPr>
+        <w:pStyle w:val="a3"/>
+        <w:numPr>
+          <w:ilvl w:val="0"/>
+          <w:numId w:val="6"/>
+        </w:numPr>
+        <w:rPr>
+          <w:lang w:val="ru-RU"/>
+        </w:rPr>
+      </w:pPr>
+      <w:r>
+        <w:rPr>
+          <w:lang w:val="ru-RU"/>
+        </w:rPr>
+        <w:t>Устойчива к перегрузкам (отсутствуют коллизии)</w:t>
+      </w:r>
+    </w:p>
+    <w:p>
+      <w:pPr>
+        <w:rPr>
+          <w:b/>
+          <w:bCs/>
+          <w:u w:val="single"/>
+        </w:rPr>
+      </w:pPr>
+      <w:r>
+        <w:rPr>
+          <w:b/>
+          <w:bCs/>
+          <w:u w:val="single"/>
+        </w:rPr>
+        <w:t>Недостатки «Кольца»:</w:t>
+      </w:r>
+    </w:p>
+    <w:p>
+      <w:pPr>
+        <w:pStyle w:val="a3"/>
+        <w:numPr>
+          <w:ilvl w:val="0"/>
+          <w:numId w:val="7"/>
+        </w:numPr>
+        <w:rPr>
+          <w:lang w:val="ru-RU"/>
+        </w:rPr>
+      </w:pPr>
+      <w:r>
+        <w:rPr>
+          <w:lang w:val="ru-RU"/>
+        </w:rPr>
+        <w:t>Значительное время передачи (сигнал проходит через все компы)</w:t>
+      </w:r>
+    </w:p>
+    <w:p>
+      <w:pPr>
+        <w:pStyle w:val="a3"/>
+        <w:numPr>
+          <w:ilvl w:val="0"/>
+          <w:numId w:val="7"/>
+        </w:numPr>
+        <w:rPr>
+          <w:lang w:val="ru-RU"/>
+        </w:rPr>
+      </w:pPr>
+      <w:r>
+        <w:rPr>
+          <w:lang w:val="ru-RU"/>
+        </w:rPr>
+        <w:t>Сложность подключения новых ПК (нужно останавливать работу сети)</w:t>
+      </w:r>
+    </w:p>
+    <w:p>
+      <w:pPr>
+        <w:pStyle w:val="a3"/>
+        <w:numPr>
+          <w:ilvl w:val="0"/>
+          <w:numId w:val="7"/>
+        </w:numPr>
+        <w:rPr>
+          <w:lang w:val="ru-RU"/>
+        </w:rPr>
+      </w:pPr>
+      <w:r>
+        <w:rPr>
+          <w:lang w:val="ru-RU"/>
+        </w:rPr>
+        <w:t xml:space="preserve">Выход из строя любого ПК прекращает работу сети </w:t>
+      </w:r>
+    </w:p>
+    <w:p>
+      <w:pPr>
+        <w:pStyle w:val="a3"/>
+        <w:numPr>
+          <w:ilvl w:val="0"/>
+          <w:numId w:val="7"/>
+        </w:numPr>
+        <w:rPr>
+          <w:lang w:val="ru-RU"/>
+        </w:rPr>
+      </w:pPr>
+      <w:r>
+        <w:rPr>
+          <w:lang w:val="ru-RU"/>
+        </w:rPr>
+        <w:t>Обрыв кабеля прекращает работу сети</w:t>
+      </w:r>
+    </w:p>
+    <w:p>
+      <w:r>
+        <w:rPr>
+          <w:b/>
+          <w:bCs/>
+          <w:u w:val="single"/>
+        </w:rPr>
+        <w:t>Двойное кольцо</w:t>
+      </w:r>
+      <w:r>
+        <w:t xml:space="preserve"> – </w:t>
+      </w:r>
+    </w:p>
+    <w:p>
+      <w:r>
+        <w:t>Двойное кольцо выполняется на основе двух параллельных кольцевых линий связи, передающих информацию в противоположных направлениях.</w:t>
+      </w:r>
+    </w:p>
+    <w:p>
+      <w:pPr>
+        <w:rPr>
+          <w:b/>
+          <w:bCs/>
+          <w:u w:val="single"/>
+        </w:rPr>
+      </w:pPr>
+      <w:r>
+        <w:rPr>
+          <w:b/>
+          <w:bCs/>
+          <w:u w:val="single"/>
+        </w:rPr>
+        <w:t>Достоинства «Двойного кольца»:</w:t>
+      </w:r>
+    </w:p>
+    <w:p>
+      <w:pPr>
+        <w:pStyle w:val="a3"/>
+        <w:numPr>
+          <w:ilvl w:val="0"/>
+          <w:numId w:val="8"/>
+        </w:numPr>
+        <w:rPr>
+          <w:lang w:val="ru-RU"/>
+        </w:rPr>
+      </w:pPr>
+      <w:r>
+        <w:rPr>
+          <w:lang w:val="ru-RU"/>
+        </w:rPr>
+        <w:t>Увеличение скорости и передачи данных</w:t>
+      </w:r>
+    </w:p>
+    <w:p>
+      <w:pPr>
+        <w:pStyle w:val="a3"/>
+        <w:numPr>
+          <w:ilvl w:val="0"/>
+          <w:numId w:val="8"/>
+        </w:numPr>
+        <w:rPr>
+          <w:lang w:val="ru-RU"/>
+        </w:rPr>
+      </w:pPr>
+      <w:r>
+        <w:rPr>
+          <w:lang w:val="ru-RU"/>
+        </w:rPr>
+        <w:t>При повреждении одного кабеля сеть работает через другой.</w:t>
+      </w:r>
+    </w:p>
+    <w:p>
+      <w:pPr>
+        <w:rPr>
+          <w:b/>
+          <w:bCs/>
+          <w:u w:val="single"/>
+        </w:rPr>
+      </w:pPr>
+      <w:r>
+        <w:rPr>
+          <w:b/>
+          <w:bCs/>
+          <w:u w:val="single"/>
+        </w:rPr>
+        <w:t>Топология «Звезда»</w:t>
+      </w:r>
+      <w:r>
+        <w:rPr>
+          <w:b/>
+          <w:bCs/>
+          <w:u w:val="single"/>
+        </w:rPr>
+        <w:t xml:space="preserve"> - </w:t>
+      </w:r>
+    </w:p>
+    <w:p>
+      <w:pPr>
+        <w:rPr>
+          <w:b/>
+          <w:bCs/>
+          <w:u w:val="single"/>
+        </w:rPr>
+      </w:pPr>
+      <w:r>
+        <w:rPr>
+          <w:noProof/>
+          <w:lang w:eastAsia="ru-RU"/>
+        </w:rPr>
+        <w:drawing>
+          <wp:inline distT="0" distB="0" distL="0" distR="0">
+            <wp:extent cx="4038600" cy="1630680"/>
+            <wp:effectExtent l="0" t="0" r="0" b="7620"/>
+            <wp:docPr id="7" name="Рисунок 7" descr="https://sun9-17.userapi.com/yavtPh_weVetDu_Y_wtKTshMOq1MPlB6sUwWYQ/dfiCeQPQGTM.jpg"/>
+            <wp:cNvGraphicFramePr>
+              <a:graphicFrameLocks xmlns:a="http://schemas.openxmlformats.org/drawingml/2006/main" noChangeAspect="1"/>
+            </wp:cNvGraphicFramePr>
+            <a:graphic xmlns:a="http://schemas.openxmlformats.org/drawingml/2006/main">
+              <a:graphicData uri="http://schemas.openxmlformats.org/drawingml/2006/picture">
+                <pic:pic xmlns:pic="http://schemas.openxmlformats.org/drawingml/2006/picture">
+                  <pic:nvPicPr>
+                    <pic:cNvPr id="0" name="Picture 3" descr="https://sun9-17.userapi.com/yavtPh_weVetDu_Y_wtKTshMOq1MPlB6sUwWYQ/dfiCeQPQGTM.jpg"/>
+                    <pic:cNvPicPr>
+                      <a:picLocks noChangeAspect="1" noChangeArrowheads="1"/>
+                    </pic:cNvPicPr>
+                  </pic:nvPicPr>
+                  <pic:blipFill>
+                    <a:blip r:embed="rId9">
+                      <a:extLst>
+                        <a:ext uri="{28A0092B-C50C-407E-A947-70E740481C1C}">
+                          <a14:useLocalDpi xmlns:a14="http://schemas.microsoft.com/office/drawing/2010/main" val="0"/>
+                        </a:ext>
+                      </a:extLst>
+                    </a:blip>
+                    <a:srcRect/>
+                    <a:stretch>
+                      <a:fillRect/>
+                    </a:stretch>
+                  </pic:blipFill>
+                  <pic:spPr bwMode="auto">
+                    <a:xfrm>
+                      <a:off x="0" y="0"/>
+                      <a:ext cx="4038600" cy="1630680"/>
+                    </a:xfrm>
+                    <a:prstGeom prst="rect">
+                      <a:avLst/>
+                    </a:prstGeom>
+                    <a:noFill/>
+                    <a:ln>
+                      <a:noFill/>
+                    </a:ln>
+                  </pic:spPr>
+                </pic:pic>
+              </a:graphicData>
+            </a:graphic>
+          </wp:inline>
+        </w:drawing>
+      </w:r>
+    </w:p>
+    <w:p>
+      <w:r>
+        <w:t>К одному центральному компьютеру или устройству подключаются остальные периферийные</w:t>
+      </w:r>
+      <w:r>
+        <w:t xml:space="preserve">, причем каждый из них используют отдельную линию связи, информация от периферийного </w:t>
+      </w:r>
+      <w:r>
+        <w:lastRenderedPageBreak/>
+        <w:t xml:space="preserve">передается только через центр, а от центрального к одному или нескольким периферийным. </w:t>
+      </w:r>
+      <w:r>
+        <w:rPr>
+          <w:b/>
+          <w:bCs/>
+        </w:rPr>
+        <w:t>Существуют два типа звезды – пассивная и активная.</w:t>
+      </w:r>
+    </w:p>
+    <w:p>
+      <w:r>
+        <w:rPr>
+          <w:b/>
+          <w:bCs/>
+          <w:u w:val="single"/>
+        </w:rPr>
+        <w:t>Активная</w:t>
+      </w:r>
+      <w:r>
+        <w:t xml:space="preserve"> в центре сети содержится компьютер, выступающий в роли сервера</w:t>
+      </w:r>
+    </w:p>
+    <w:p>
+      <w:r>
+        <w:rPr>
+          <w:b/>
+          <w:bCs/>
+          <w:u w:val="single"/>
+        </w:rPr>
+        <w:t>Пассивная</w:t>
+      </w:r>
+      <w:r>
+        <w:t xml:space="preserve"> в центре содержится не комп, а концентратор (</w:t>
+      </w:r>
+      <w:proofErr w:type="spellStart"/>
+      <w:r>
+        <w:t>хаб</w:t>
+      </w:r>
+      <w:proofErr w:type="spellEnd"/>
+      <w:r>
+        <w:t xml:space="preserve">) или коммутатор, который возобновляет сигналы, поступающие к нему, и передает другие линии связи  </w:t>
+      </w:r>
+    </w:p>
+    <w:p>
+      <w:pPr>
+        <w:rPr>
+          <w:b/>
+          <w:bCs/>
+          <w:u w:val="single"/>
+        </w:rPr>
+      </w:pPr>
+      <w:r>
+        <w:rPr>
+          <w:b/>
+          <w:bCs/>
+          <w:u w:val="single"/>
+        </w:rPr>
+        <w:t>Достоинства «Звезды»:</w:t>
+      </w:r>
+    </w:p>
+    <w:p>
+      <w:pPr>
+        <w:pStyle w:val="a3"/>
+        <w:numPr>
+          <w:ilvl w:val="0"/>
+          <w:numId w:val="9"/>
+        </w:numPr>
+      </w:pPr>
+      <w:r>
+        <w:rPr>
+          <w:lang w:val="ru-RU"/>
+        </w:rPr>
+        <w:t>Не нужны терминаторы</w:t>
+      </w:r>
+    </w:p>
+    <w:p>
+      <w:pPr>
+        <w:pStyle w:val="a3"/>
+        <w:numPr>
+          <w:ilvl w:val="0"/>
+          <w:numId w:val="9"/>
+        </w:numPr>
+      </w:pPr>
+      <w:r>
+        <w:rPr>
+          <w:lang w:val="ru-RU"/>
+        </w:rPr>
+        <w:t xml:space="preserve">Высокая надежность </w:t>
+      </w:r>
+    </w:p>
+    <w:p>
+      <w:pPr>
+        <w:pStyle w:val="a3"/>
+        <w:numPr>
+          <w:ilvl w:val="0"/>
+          <w:numId w:val="9"/>
+        </w:numPr>
+      </w:pPr>
+      <w:r>
+        <w:rPr>
+          <w:lang w:val="ru-RU"/>
+        </w:rPr>
+        <w:t xml:space="preserve">Высокая защищенность </w:t>
+      </w:r>
+    </w:p>
+    <w:p>
+      <w:pPr>
+        <w:pStyle w:val="a3"/>
+        <w:numPr>
+          <w:ilvl w:val="0"/>
+          <w:numId w:val="9"/>
+        </w:numPr>
+      </w:pPr>
+      <w:r>
+        <w:rPr>
+          <w:lang w:val="ru-RU"/>
+        </w:rPr>
+        <w:t xml:space="preserve">Легко модифицировать </w:t>
+      </w:r>
+    </w:p>
+    <w:p>
+      <w:pPr>
+        <w:rPr>
+          <w:b/>
+          <w:bCs/>
+          <w:u w:val="single"/>
+        </w:rPr>
+      </w:pPr>
+      <w:r>
+        <w:rPr>
+          <w:b/>
+          <w:bCs/>
+          <w:u w:val="single"/>
+        </w:rPr>
+        <w:t>Недостатки «Звезды»:</w:t>
+      </w:r>
+    </w:p>
+    <w:p>
+      <w:pPr>
+        <w:pStyle w:val="a3"/>
+        <w:numPr>
+          <w:ilvl w:val="0"/>
+          <w:numId w:val="10"/>
+        </w:numPr>
+        <w:rPr>
+          <w:lang w:val="ru-RU"/>
+        </w:rPr>
+      </w:pPr>
+      <w:r>
+        <w:rPr>
+          <w:lang w:val="ru-RU"/>
+        </w:rPr>
+        <w:t>Выход из строя сервера останавливает работу сети</w:t>
+      </w:r>
+    </w:p>
+    <w:p>
+      <w:pPr>
+        <w:pStyle w:val="a3"/>
+        <w:numPr>
+          <w:ilvl w:val="0"/>
+          <w:numId w:val="10"/>
+        </w:numPr>
+        <w:rPr>
+          <w:lang w:val="ru-RU"/>
+        </w:rPr>
+      </w:pPr>
+      <w:r>
+        <w:rPr>
+          <w:lang w:val="ru-RU"/>
+        </w:rPr>
+        <w:t>Относительно большой расход кабеля</w:t>
+      </w:r>
+    </w:p>
+    <w:p>
+      <w:pPr>
+        <w:pStyle w:val="a3"/>
+        <w:numPr>
+          <w:ilvl w:val="0"/>
+          <w:numId w:val="10"/>
+        </w:numPr>
+        <w:rPr>
+          <w:lang w:val="ru-RU"/>
+        </w:rPr>
+      </w:pPr>
+      <w:r>
+        <w:rPr>
+          <w:lang w:val="ru-RU"/>
+        </w:rPr>
+        <w:t>Затраты на обслуживание сервера</w:t>
+      </w:r>
+    </w:p>
+    <w:p>
+      <w:pPr>
+        <w:rPr>
+          <w:b/>
+          <w:bCs/>
+          <w:u w:val="single"/>
+        </w:rPr>
+      </w:pPr>
+    </w:p>
+    <w:p>
+      <w:pPr>
+        <w:pStyle w:val="a3"/>
+        <w:rPr>
+          <w:lang w:val="ru-RU"/>
+        </w:rPr>
+      </w:pPr>
+      <w:r>
+        <w:rPr>
+          <w:lang w:val="ru-RU"/>
+        </w:rPr>
+        <w:t>Сетевые адаптеры – основная часть аппаратуры локальной сети, без которой сеть невозможна.</w:t>
+      </w:r>
+    </w:p>
+    <w:p>
+      <w:pPr>
+        <w:pStyle w:val="a3"/>
+        <w:rPr>
+          <w:lang w:val="ru-RU"/>
+        </w:rPr>
+      </w:pPr>
+      <w:r>
+        <w:rPr>
+          <w:lang w:val="ru-RU"/>
+        </w:rPr>
+        <w:t>Назначение: сопряжение компьютера с сетью</w:t>
+      </w:r>
+    </w:p>
+    <w:p>
+      <w:pPr>
+        <w:pStyle w:val="a3"/>
+        <w:rPr>
+          <w:lang w:val="ru-RU"/>
+        </w:rPr>
+      </w:pPr>
+      <w:r>
+        <w:rPr>
+          <w:lang w:val="ru-RU"/>
+        </w:rPr>
+        <w:t>По конструктивной реализации сетевые платы делятся на:</w:t>
+      </w:r>
+    </w:p>
+    <w:p>
+      <w:pPr>
+        <w:pStyle w:val="a3"/>
+        <w:numPr>
+          <w:ilvl w:val="0"/>
+          <w:numId w:val="11"/>
+        </w:numPr>
+        <w:rPr>
+          <w:lang w:val="ru-RU"/>
+        </w:rPr>
+      </w:pPr>
+      <w:r>
+        <w:rPr>
+          <w:lang w:val="ru-RU"/>
+        </w:rPr>
+        <w:t xml:space="preserve">Внутренние – </w:t>
+      </w:r>
+      <w:proofErr w:type="gramStart"/>
+      <w:r>
+        <w:rPr>
+          <w:lang w:val="ru-RU"/>
+        </w:rPr>
+        <w:t>отдельные платы</w:t>
+      </w:r>
+      <w:proofErr w:type="gramEnd"/>
+      <w:r>
+        <w:rPr>
+          <w:lang w:val="ru-RU"/>
+        </w:rPr>
+        <w:t xml:space="preserve"> вставляющиеся в ИСА</w:t>
+      </w:r>
+    </w:p>
+    <w:p>
+      <w:pPr>
+        <w:pStyle w:val="a3"/>
+        <w:numPr>
+          <w:ilvl w:val="0"/>
+          <w:numId w:val="11"/>
+        </w:numPr>
+        <w:rPr>
+          <w:lang w:val="ru-RU"/>
+        </w:rPr>
+      </w:pPr>
+      <w:r>
+        <w:rPr>
+          <w:lang w:val="ru-RU"/>
+        </w:rPr>
+        <w:t xml:space="preserve">Внешние – подключающиеся через </w:t>
+      </w:r>
+      <w:r>
+        <w:rPr>
+          <w:lang w:val="en-AU"/>
+        </w:rPr>
+        <w:t>USB</w:t>
+      </w:r>
+    </w:p>
+    <w:p>
+      <w:pPr>
+        <w:pStyle w:val="a3"/>
+        <w:numPr>
+          <w:ilvl w:val="0"/>
+          <w:numId w:val="11"/>
+        </w:numPr>
+        <w:rPr>
+          <w:lang w:val="ru-RU"/>
+        </w:rPr>
+      </w:pPr>
+      <w:r>
+        <w:rPr>
+          <w:lang w:val="ru-RU"/>
+        </w:rPr>
+        <w:t xml:space="preserve">Встроенные в материнскую плату – </w:t>
+      </w:r>
+    </w:p>
+    <w:p>
+      <w:pPr>
+        <w:pStyle w:val="a3"/>
+        <w:numPr>
+          <w:ilvl w:val="0"/>
+          <w:numId w:val="11"/>
+        </w:numPr>
+        <w:rPr>
+          <w:lang w:val="ru-RU"/>
+        </w:rPr>
+      </w:pPr>
+      <w:r>
+        <w:rPr>
+          <w:lang w:val="ru-RU"/>
+        </w:rPr>
+        <w:t>Функции передающие ,,,,,,:</w:t>
+      </w:r>
+    </w:p>
+    <w:p>
+      <w:pPr>
+        <w:pStyle w:val="a3"/>
+        <w:ind w:left="1440"/>
+        <w:rPr>
+          <w:lang w:val="ru-RU"/>
+        </w:rPr>
+      </w:pPr>
+      <w:r>
+        <w:rPr>
+          <w:lang w:val="ru-RU"/>
+        </w:rPr>
+        <w:t xml:space="preserve">Принять от центрального процессора блок данных и адрес назначения </w:t>
+      </w:r>
+    </w:p>
+    <w:p>
+      <w:pPr>
+        <w:pStyle w:val="a3"/>
+        <w:ind w:left="1440"/>
+        <w:rPr>
+          <w:lang w:val="ru-RU"/>
+        </w:rPr>
+      </w:pPr>
+      <w:r>
+        <w:rPr>
+          <w:lang w:val="ru-RU"/>
+        </w:rPr>
+        <w:t>Сформировать кадр (добавить свой адрес)</w:t>
+      </w:r>
+    </w:p>
+    <w:p>
+      <w:pPr>
+        <w:pStyle w:val="a3"/>
+        <w:ind w:left="1440"/>
+        <w:rPr>
+          <w:lang w:val="ru-RU"/>
+        </w:rPr>
+      </w:pPr>
+      <w:r>
+        <w:rPr>
+          <w:lang w:val="ru-RU"/>
+        </w:rPr>
+        <w:t>Получить доступ к среде передачи</w:t>
+      </w:r>
+    </w:p>
+    <w:p>
+      <w:pPr>
+        <w:pStyle w:val="a3"/>
+        <w:ind w:left="1440"/>
+        <w:rPr>
+          <w:lang w:val="ru-RU"/>
+        </w:rPr>
+      </w:pPr>
+      <w:r>
+        <w:rPr>
+          <w:lang w:val="ru-RU"/>
+        </w:rPr>
+        <w:t>Передать кадр</w:t>
+      </w:r>
+    </w:p>
+    <w:p>
+      <w:pPr>
+        <w:pStyle w:val="a3"/>
+        <w:ind w:left="1440"/>
+        <w:rPr>
+          <w:lang w:val="ru-RU"/>
+        </w:rPr>
+      </w:pPr>
+      <w:r>
+        <w:rPr>
+          <w:lang w:val="ru-RU"/>
+        </w:rPr>
+        <w:t xml:space="preserve">В случае обнаружения коллизии обновить передачу </w:t>
+      </w:r>
+    </w:p>
+    <w:p>
+      <w:pPr>
+        <w:pStyle w:val="a3"/>
+        <w:ind w:left="1440"/>
+        <w:rPr>
+          <w:lang w:val="ru-RU"/>
+        </w:rPr>
+      </w:pPr>
+      <w:r>
+        <w:rPr>
+          <w:lang w:val="ru-RU"/>
+        </w:rPr>
+        <w:t>Сообщить процессору, об успехе или невозможности передачи</w:t>
+      </w:r>
+    </w:p>
+    <w:p>
+      <w:pPr>
+        <w:pStyle w:val="a3"/>
+        <w:ind w:left="1440"/>
+        <w:rPr>
+          <w:lang w:val="ru-RU"/>
+        </w:rPr>
+      </w:pPr>
+      <w:r>
+        <w:rPr>
+          <w:lang w:val="ru-RU"/>
+        </w:rPr>
+        <w:t>Функции приемной части:</w:t>
+      </w:r>
+    </w:p>
+    <w:p>
+      <w:pPr>
+        <w:pStyle w:val="a3"/>
+        <w:numPr>
+          <w:ilvl w:val="0"/>
+          <w:numId w:val="12"/>
+        </w:numPr>
+        <w:rPr>
+          <w:lang w:val="ru-RU"/>
+        </w:rPr>
+      </w:pPr>
+      <w:r>
+        <w:rPr>
+          <w:lang w:val="ru-RU"/>
+        </w:rPr>
+        <w:t>Просмотр заголовков всех кадров</w:t>
+      </w:r>
+    </w:p>
+    <w:p>
+      <w:pPr>
+        <w:pStyle w:val="a3"/>
+        <w:numPr>
+          <w:ilvl w:val="0"/>
+          <w:numId w:val="12"/>
+        </w:numPr>
+        <w:rPr>
+          <w:lang w:val="ru-RU"/>
+        </w:rPr>
+      </w:pPr>
+      <w:r>
+        <w:rPr>
+          <w:lang w:val="ru-RU"/>
+        </w:rPr>
+        <w:t>Извлечение из линии кадров, адресованных данному узлу</w:t>
+      </w:r>
+    </w:p>
+    <w:p>
+      <w:pPr>
+        <w:pStyle w:val="a3"/>
+        <w:numPr>
+          <w:ilvl w:val="0"/>
+          <w:numId w:val="12"/>
+        </w:numPr>
+        <w:rPr>
+          <w:lang w:val="ru-RU"/>
+        </w:rPr>
+      </w:pPr>
+      <w:r>
+        <w:rPr>
+          <w:lang w:val="ru-RU"/>
+        </w:rPr>
+        <w:t>Помещение кадров в собственный буфер памяти</w:t>
+      </w:r>
+    </w:p>
+    <w:p>
+      <w:pPr>
+        <w:pStyle w:val="a3"/>
+        <w:numPr>
+          <w:ilvl w:val="0"/>
+          <w:numId w:val="12"/>
+        </w:numPr>
+        <w:rPr>
+          <w:lang w:val="ru-RU"/>
+        </w:rPr>
+      </w:pPr>
+      <w:r>
+        <w:rPr>
+          <w:lang w:val="ru-RU"/>
+        </w:rPr>
+        <w:t>Проверка кадра на отсутствие ошибок</w:t>
+      </w:r>
+    </w:p>
+    <w:p>
+      <w:pPr>
+        <w:pStyle w:val="a3"/>
+        <w:numPr>
+          <w:ilvl w:val="0"/>
+          <w:numId w:val="12"/>
+        </w:numPr>
+        <w:rPr>
+          <w:lang w:val="ru-RU"/>
+        </w:rPr>
+      </w:pPr>
+      <w:r>
+        <w:rPr>
+          <w:lang w:val="ru-RU"/>
+        </w:rPr>
+        <w:t>Уведомление центрального процессора о приеме кадра</w:t>
+      </w:r>
+    </w:p>
+    <w:p>
+      <w:pPr>
+        <w:pStyle w:val="a3"/>
+        <w:numPr>
+          <w:ilvl w:val="0"/>
+          <w:numId w:val="12"/>
+        </w:numPr>
+        <w:rPr>
+          <w:lang w:val="ru-RU"/>
+        </w:rPr>
+      </w:pPr>
+      <w:r>
+        <w:rPr>
+          <w:lang w:val="ru-RU"/>
+        </w:rPr>
+        <w:t>Передача кадра из локального буфера адаптера, в системную память</w:t>
+      </w:r>
+    </w:p>
+    <w:p>
+      <w:pPr>
+        <w:ind w:left="1440"/>
+        <w:jc w:val="center"/>
+      </w:pPr>
+      <w:r>
+        <w:t>Архитектура сетевых адаптеров</w:t>
+      </w:r>
+    </w:p>
+    <w:p>
+      <w:pPr>
+        <w:ind w:left="1440"/>
+      </w:pPr>
+      <w:r>
+        <w:t>Обязательные узлы адаптеров:</w:t>
+      </w:r>
+    </w:p>
+    <w:p>
+      <w:pPr>
+        <w:pStyle w:val="a3"/>
+        <w:numPr>
+          <w:ilvl w:val="0"/>
+          <w:numId w:val="13"/>
+        </w:numPr>
+        <w:rPr>
+          <w:lang w:val="ru-RU"/>
+        </w:rPr>
+      </w:pPr>
+      <w:r>
+        <w:rPr>
+          <w:lang w:val="ru-RU"/>
+        </w:rPr>
+        <w:t>Физический интерфейс подключения к среде передачи и схемы организации доступа к среде передачи</w:t>
+      </w:r>
+    </w:p>
+    <w:p>
+      <w:pPr>
+        <w:pStyle w:val="a3"/>
+        <w:numPr>
+          <w:ilvl w:val="0"/>
+          <w:numId w:val="13"/>
+        </w:numPr>
+        <w:rPr>
+          <w:lang w:val="ru-RU"/>
+        </w:rPr>
+      </w:pPr>
+      <w:r>
+        <w:rPr>
+          <w:lang w:val="ru-RU"/>
+        </w:rPr>
+        <w:t>Буферная память для передаваемых и принимаемых кадров</w:t>
+      </w:r>
+    </w:p>
+    <w:p>
+      <w:pPr>
+        <w:pStyle w:val="a3"/>
+        <w:numPr>
+          <w:ilvl w:val="0"/>
+          <w:numId w:val="13"/>
+        </w:numPr>
+        <w:rPr>
+          <w:lang w:val="ru-RU"/>
+        </w:rPr>
+      </w:pPr>
+      <w:r>
+        <w:rPr>
+          <w:lang w:val="ru-RU"/>
+        </w:rPr>
+        <w:t>Схемы прерываний для уведомления центрального процессора об асинхронных событиях</w:t>
+      </w:r>
+    </w:p>
+    <w:p>
+      <w:pPr>
+        <w:pStyle w:val="a3"/>
+        <w:numPr>
+          <w:ilvl w:val="0"/>
+          <w:numId w:val="13"/>
+        </w:numPr>
+        <w:rPr>
+          <w:lang w:val="ru-RU"/>
+        </w:rPr>
+      </w:pPr>
+      <w:r>
+        <w:rPr>
+          <w:lang w:val="ru-RU"/>
+        </w:rPr>
+        <w:t>Средство доставки кадра между буфером кадров и системной памятью</w:t>
+      </w:r>
+    </w:p>
+    <w:p>
+      <w:pPr>
+        <w:pStyle w:val="a3"/>
+        <w:numPr>
+          <w:ilvl w:val="0"/>
+          <w:numId w:val="13"/>
+        </w:numPr>
+        <w:rPr>
+          <w:lang w:val="ru-RU"/>
+        </w:rPr>
+      </w:pPr>
+      <w:r>
+        <w:rPr>
+          <w:lang w:val="ru-RU"/>
+        </w:rPr>
+        <w:lastRenderedPageBreak/>
+        <w:t xml:space="preserve">Устройство </w:t>
+      </w:r>
+      <w:r>
+        <w:rPr>
+          <w:lang w:val="ru-RU"/>
+        </w:rPr>
+        <w:t>управления,</w:t>
+      </w:r>
+      <w:r>
+        <w:rPr>
+          <w:lang w:val="ru-RU"/>
+        </w:rPr>
+        <w:t xml:space="preserve"> реализующие логику работы адаптера</w:t>
+      </w:r>
+    </w:p>
+    <w:p>
+      <w:pPr>
+        <w:ind w:left="1440"/>
+      </w:pPr>
+      <w:r>
+        <w:t>Дополнительные узлы адаптеров:</w:t>
+      </w:r>
+    </w:p>
+    <w:p>
+      <w:pPr>
+        <w:pStyle w:val="a3"/>
+        <w:numPr>
+          <w:ilvl w:val="0"/>
+          <w:numId w:val="14"/>
+        </w:numPr>
+        <w:rPr>
+          <w:lang w:val="ru-RU"/>
+        </w:rPr>
+      </w:pPr>
+      <w:r>
+        <w:rPr>
+          <w:lang w:val="ru-RU"/>
+        </w:rPr>
+        <w:t>Микросхема ПЗУ удаленной загрузки: на плате адаптера может располагаться микросхема ПЗУ. Для создания так называемых бездисковых рабочих станций. Это компьютеры, в которых нет ни винчестера, ни флоппи</w:t>
+      </w:r>
+      <w:r>
+        <w:rPr>
+          <w:lang w:val="ru-RU"/>
+        </w:rPr>
+        <w:t xml:space="preserve"> </w:t>
+      </w:r>
+      <w:r>
+        <w:rPr>
+          <w:lang w:val="ru-RU"/>
+        </w:rPr>
+        <w:t xml:space="preserve">дисководов. Загрузка ОС выполняется из сети, и выполняет ее программа, записанная в микросхеме дистанционной загрузки. </w:t>
+      </w:r>
+    </w:p>
+    <w:p>
+      <w:pPr>
+        <w:pStyle w:val="a3"/>
+        <w:numPr>
+          <w:ilvl w:val="0"/>
+          <w:numId w:val="14"/>
+        </w:numPr>
+        <w:rPr>
+          <w:lang w:val="ru-RU"/>
+        </w:rPr>
+      </w:pPr>
+      <w:r>
+        <w:rPr>
+          <w:lang w:val="ru-RU"/>
+        </w:rPr>
+        <w:t xml:space="preserve">Средство (пробуждения) по сети </w:t>
+      </w:r>
+    </w:p>
+    <w:p>
+      <w:pPr>
+        <w:pStyle w:val="a3"/>
+        <w:numPr>
+          <w:ilvl w:val="0"/>
+          <w:numId w:val="14"/>
+        </w:numPr>
+        <w:rPr>
+          <w:lang w:val="ru-RU"/>
+        </w:rPr>
+      </w:pPr>
+      <w:r>
+        <w:rPr>
+          <w:lang w:val="ru-RU"/>
+        </w:rPr>
+        <w:t>Собственный процессор</w:t>
+      </w:r>
+    </w:p>
+    <w:p>
+      <w:pPr>
+        <w:jc w:val="center"/>
+        <w:rPr>
+          <w:b/>
+        </w:rPr>
+      </w:pPr>
+      <w:r>
+        <w:rPr>
+          <w:b/>
+        </w:rPr>
+        <w:t>Классификация и характеристика линий связи</w:t>
+      </w:r>
+    </w:p>
+    <w:p>
+      <w:r>
+        <w:t>Канал связи – среда передачи данных</w:t>
+      </w:r>
+    </w:p>
+    <w:p>
+      <w:r>
+        <w:t>Бывает двух типов:</w:t>
+      </w:r>
+    </w:p>
+    <w:p>
+      <w:pPr>
+        <w:pStyle w:val="a3"/>
+        <w:numPr>
+          <w:ilvl w:val="0"/>
+          <w:numId w:val="15"/>
+        </w:numPr>
+      </w:pPr>
+      <w:r>
+        <w:rPr>
+          <w:lang w:val="ru-RU"/>
+        </w:rPr>
+        <w:t>Проводная;</w:t>
+      </w:r>
+    </w:p>
+    <w:p>
+      <w:pPr>
+        <w:pStyle w:val="a3"/>
+        <w:numPr>
+          <w:ilvl w:val="0"/>
+          <w:numId w:val="15"/>
+        </w:numPr>
+      </w:pPr>
+      <w:r>
+        <w:rPr>
+          <w:lang w:val="ru-RU"/>
+        </w:rPr>
+        <w:t>Беспроводная.</w:t>
+      </w:r>
+    </w:p>
+    <w:p>
+      <w:pPr>
+        <w:rPr>
+          <w:b/>
+        </w:rPr>
+      </w:pPr>
+      <w:r>
+        <w:rPr>
+          <w:b/>
+        </w:rPr>
+        <w:t>Кабельные системы (проводные)</w:t>
+      </w:r>
+    </w:p>
+    <w:p>
+      <w:r>
+        <w:t>Кабельные соединения используются в качестве среды передачи для электрических или оптических сигналов. При этом, используют 3 вида кабелей:</w:t>
+      </w:r>
+    </w:p>
+    <w:p>
+      <w:pPr>
+        <w:pStyle w:val="a3"/>
+        <w:numPr>
+          <w:ilvl w:val="0"/>
+          <w:numId w:val="16"/>
+        </w:numPr>
+      </w:pPr>
+      <w:r>
+        <w:rPr>
+          <w:lang w:val="ru-RU"/>
+        </w:rPr>
+        <w:t>Коаксиальный кабель;</w:t>
+      </w:r>
+    </w:p>
+    <w:p>
+      <w:pPr>
+        <w:pStyle w:val="a3"/>
+        <w:numPr>
+          <w:ilvl w:val="0"/>
+          <w:numId w:val="16"/>
+        </w:numPr>
+      </w:pPr>
+      <w:r>
+        <w:rPr>
+          <w:lang w:val="ru-RU"/>
+        </w:rPr>
+        <w:t>Витая пара;</w:t>
+      </w:r>
+    </w:p>
+    <w:p>
+      <w:pPr>
+        <w:pStyle w:val="a3"/>
+        <w:numPr>
+          <w:ilvl w:val="0"/>
+          <w:numId w:val="16"/>
+        </w:numPr>
+      </w:pPr>
+      <w:r>
+        <w:rPr>
+          <w:lang w:val="ru-RU"/>
+        </w:rPr>
+        <w:t>Оптоволоконный.</w:t>
+      </w:r>
+    </w:p>
+    <w:p>
+      <w:pPr>
+        <w:rPr>
+          <w:u w:val="single"/>
+        </w:rPr>
+      </w:pPr>
+      <w:r>
+        <w:rPr>
+          <w:u w:val="single"/>
+        </w:rPr>
+        <w:t>Коаксиальный кабель</w:t>
+      </w:r>
+    </w:p>
+    <w:p>
+      <w:r>
+        <w:rPr>
+          <w:noProof/>
+          <w:lang w:eastAsia="ru-RU"/>
+        </w:rPr>
+        <w:drawing>
+          <wp:inline distT="0" distB="0" distL="0" distR="0">
+            <wp:extent cx="4762500" cy="1905000"/>
+            <wp:effectExtent l="0" t="0" r="0" b="0"/>
+            <wp:docPr id="9" name="Рисунок 9" descr="Коаксиальный кабель для связи | Ювелирное обозрение"/>
+            <wp:cNvGraphicFramePr>
+              <a:graphicFrameLocks xmlns:a="http://schemas.openxmlformats.org/drawingml/2006/main" noChangeAspect="1"/>
+            </wp:cNvGraphicFramePr>
+            <a:graphic xmlns:a="http://schemas.openxmlformats.org/drawingml/2006/main">
+              <a:graphicData uri="http://schemas.openxmlformats.org/drawingml/2006/picture">
+                <pic:pic xmlns:pic="http://schemas.openxmlformats.org/drawingml/2006/picture">
+                  <pic:nvPicPr>
+                    <pic:cNvPr id="0" name="Picture 7" descr="Коаксиальный кабель для связи | Ювелирное обозрение"/>
+                    <pic:cNvPicPr>
+                      <a:picLocks noChangeAspect="1" noChangeArrowheads="1"/>
+                    </pic:cNvPicPr>
+                  </pic:nvPicPr>
+                  <pic:blipFill>
+                    <a:blip r:embed="rId10">
+                      <a:extLst>
+                        <a:ext uri="{28A0092B-C50C-407E-A947-70E740481C1C}">
+                          <a14:useLocalDpi xmlns:a14="http://schemas.microsoft.com/office/drawing/2010/main" val="0"/>
+                        </a:ext>
+                      </a:extLst>
+                    </a:blip>
+                    <a:srcRect/>
+                    <a:stretch>
+                      <a:fillRect/>
+                    </a:stretch>
+                  </pic:blipFill>
+                  <pic:spPr bwMode="auto">
+                    <a:xfrm>
+                      <a:off x="0" y="0"/>
+                      <a:ext cx="4762500" cy="1905000"/>
+                    </a:xfrm>
+                    <a:prstGeom prst="rect">
+                      <a:avLst/>
+                    </a:prstGeom>
+                    <a:noFill/>
+                    <a:ln>
+                      <a:noFill/>
+                    </a:ln>
+                  </pic:spPr>
+                </pic:pic>
+              </a:graphicData>
+            </a:graphic>
+          </wp:inline>
+        </w:drawing>
+      </w:r>
+    </w:p>
+    <w:p>
+      <w:r>
+        <w:drawing>
+          <wp:inline distT="0" distB="0" distL="0" distR="0" wp14:anchorId="502C4EA1" wp14:editId="5095E615">
+            <wp:extent cx="3353091" cy="1333616"/>
+            <wp:effectExtent l="0" t="0" r="0" b="0"/>
+            <wp:docPr id="1" name="Рисунок 1"/>
+            <wp:cNvGraphicFramePr>
+              <a:graphicFrameLocks xmlns:a="http://schemas.openxmlformats.org/drawingml/2006/main" noChangeAspect="1"/>
+            </wp:cNvGraphicFramePr>
+            <a:graphic xmlns:a="http://schemas.openxmlformats.org/drawingml/2006/main">
+              <a:graphicData uri="http://schemas.openxmlformats.org/drawingml/2006/picture">
+                <pic:pic xmlns:pic="http://schemas.openxmlformats.org/drawingml/2006/picture">
+                  <pic:nvPicPr>
+                    <pic:cNvPr id="1" name=""/>
+                    <pic:cNvPicPr/>
+                  </pic:nvPicPr>
+                  <pic:blipFill>
+                    <a:blip r:embed="rId11"/>
+                    <a:stretch>
+                      <a:fillRect/>
+                    </a:stretch>
+                  </pic:blipFill>
+                  <pic:spPr>
+                    <a:xfrm>
+                      <a:off x="0" y="0"/>
+                      <a:ext cx="3353091" cy="1333616"/>
+                    </a:xfrm>
+                    <a:prstGeom prst="rect">
+                      <a:avLst/>
+                    </a:prstGeom>
+                  </pic:spPr>
+                </pic:pic>
+              </a:graphicData>
+            </a:graphic>
+          </wp:inline>
+        </w:drawing>
+      </w:r>
+    </w:p>
+    <w:p>
+      <w:r>
+        <w:t>Существует 2 типа коаксиальных кабелей:</w:t>
+      </w:r>
+    </w:p>
+    <w:p>
+      <w:pPr>
+        <w:pStyle w:val="a3"/>
+        <w:numPr>
+          <w:ilvl w:val="0"/>
+          <w:numId w:val="17"/>
+        </w:numPr>
+        <w:rPr>
+          <w:lang w:val="ru-RU"/>
+        </w:rPr>
+      </w:pPr>
+      <w:r>
+        <w:rPr>
+          <w:lang w:val="ru-RU"/>
+        </w:rPr>
+        <w:t>Тонкий – гибкий (</w:t>
+      </w:r>
+      <w:r>
+        <w:t>D</w:t>
+      </w:r>
+      <w:r>
+        <w:rPr>
+          <w:lang w:val="ru-RU"/>
+        </w:rPr>
+        <w:t xml:space="preserve"> =~0.5</w:t>
+      </w:r>
+      <w:r>
+        <w:rPr>
+          <w:lang w:val="ru-RU"/>
+        </w:rPr>
+        <w:t xml:space="preserve">см). Позволяет передавать данные без затухания примерно на 180 метров. Для подключения используются разъёмы типа </w:t>
+      </w:r>
+      <w:r>
+        <w:t>BNC</w:t>
+      </w:r>
+      <w:r>
+        <w:rPr>
+          <w:lang w:val="ru-RU"/>
+        </w:rPr>
+        <w:t>.</w:t>
+      </w:r>
+      <w:r>
+        <w:rPr>
+          <w:lang w:val="ru-RU"/>
+        </w:rPr>
+        <w:t xml:space="preserve"> (используется для </w:t>
+      </w:r>
+      <w:r>
+        <w:rPr>
+          <w:lang w:val="ru-RU"/>
+        </w:rPr>
+        <w:lastRenderedPageBreak/>
+        <w:t xml:space="preserve">кабельного телевиденья). Чтобы отражённый сигнал поглощался на концах кабеля, на него устанавливают </w:t>
+      </w:r>
+      <w:r>
+        <w:t>BNC</w:t>
+      </w:r>
+      <w:r>
+        <w:rPr>
+          <w:lang w:val="ru-RU"/>
+        </w:rPr>
+        <w:t>-терминаторы, один из которых обязательно заземляется.</w:t>
+      </w:r>
+    </w:p>
+    <w:p>
+      <w:pPr>
+        <w:pStyle w:val="a3"/>
+        <w:numPr>
+          <w:ilvl w:val="0"/>
+          <w:numId w:val="17"/>
+        </w:numPr>
+        <w:rPr>
+          <w:lang w:val="ru-RU"/>
+        </w:rPr>
+      </w:pPr>
+      <w:r>
+        <w:rPr>
+          <w:lang w:val="ru-RU"/>
+        </w:rPr>
+        <w:t>Толстый – жёсткий (</w:t>
+      </w:r>
+      <w:r>
+        <w:t>D</w:t>
+      </w:r>
+      <w:r>
+        <w:rPr>
+          <w:lang w:val="ru-RU"/>
+        </w:rPr>
+        <w:t xml:space="preserve"> =~1</w:t>
+      </w:r>
+      <w:r>
+        <w:rPr>
+          <w:lang w:val="ru-RU"/>
+        </w:rPr>
+        <w:t xml:space="preserve">см). Электрическое сопротивление меньше за счёт тонкой жилы. Передавать сигнал без затухания можно на </w:t>
+      </w:r>
+      <w:r>
+        <w:rPr>
+          <w:lang w:val="ru-RU"/>
+        </w:rPr>
+        <w:t>~</w:t>
+      </w:r>
+      <w:r>
+        <w:rPr>
+          <w:lang w:val="ru-RU"/>
+        </w:rPr>
+        <w:t xml:space="preserve">500 метров. Для подключения к толстому коаксиальному кабелю используют трансивер. В качестве коннекторов используют </w:t>
+      </w:r>
+      <w:r>
+        <w:t>AUI</w:t>
+      </w:r>
+      <w:r>
+        <w:rPr>
+          <w:lang w:val="ru-RU"/>
+        </w:rPr>
+        <w:t xml:space="preserve"> </w:t>
+      </w:r>
+      <w:r>
+        <w:rPr>
+          <w:lang w:val="ru-RU"/>
+        </w:rPr>
+        <w:t>и</w:t>
+      </w:r>
+      <w:r>
+        <w:rPr>
+          <w:lang w:val="ru-RU"/>
+        </w:rPr>
+        <w:t xml:space="preserve"> </w:t>
+      </w:r>
+      <w:r>
+        <w:t>DIX</w:t>
+      </w:r>
+      <w:r>
+        <w:rPr>
+          <w:lang w:val="ru-RU"/>
+        </w:rPr>
+        <w:t>.</w:t>
+      </w:r>
+    </w:p>
+    <w:p>
+      <w:r>
+        <w:t>Для построения сети через коаксиальный кабель: нужно проложить центральный кабель, поставить на концах терминаторы, и подключить к терминаторам ПК.</w:t>
+      </w:r>
+    </w:p>
+    <w:p>
+      <w:r>
+        <w:rPr>
+          <w:u w:val="single"/>
+        </w:rPr>
+        <w:t>Витая пара</w:t>
+      </w:r>
+    </w:p>
+    <w:p>
+      <w:r>
+        <w:t>Витая пара – два скрученных, изолированных друг от друга провода. Бывают двух и четырёх парные.</w:t>
+      </w:r>
+    </w:p>
+    <w:p>
+      <w:r>
+        <w:drawing>
+          <wp:inline distT="0" distB="0" distL="0" distR="0" wp14:anchorId="751A0EC3" wp14:editId="5E979FE1">
+            <wp:extent cx="2842506" cy="3185436"/>
+            <wp:effectExtent l="0" t="0" r="0" b="0"/>
+            <wp:docPr id="10" name="Рисунок 10"/>
+            <wp:cNvGraphicFramePr>
+              <a:graphicFrameLocks xmlns:a="http://schemas.openxmlformats.org/drawingml/2006/main" noChangeAspect="1"/>
+            </wp:cNvGraphicFramePr>
+            <a:graphic xmlns:a="http://schemas.openxmlformats.org/drawingml/2006/main">
+              <a:graphicData uri="http://schemas.openxmlformats.org/drawingml/2006/picture">
+                <pic:pic xmlns:pic="http://schemas.openxmlformats.org/drawingml/2006/picture">
+                  <pic:nvPicPr>
+                    <pic:cNvPr id="1" name=""/>
+                    <pic:cNvPicPr/>
+                  </pic:nvPicPr>
+                  <pic:blipFill>
+                    <a:blip r:embed="rId12"/>
+                    <a:stretch>
+                      <a:fillRect/>
+                    </a:stretch>
+                  </pic:blipFill>
+                  <pic:spPr>
+                    <a:xfrm>
+                      <a:off x="0" y="0"/>
+                      <a:ext cx="2842506" cy="3185436"/>
+                    </a:xfrm>
+                    <a:prstGeom prst="rect">
+                      <a:avLst/>
+                    </a:prstGeom>
+                  </pic:spPr>
+                </pic:pic>
+              </a:graphicData>
+            </a:graphic>
+          </wp:inline>
+        </w:drawing>
+      </w:r>
+    </w:p>
+    <w:p>
+      <w:r>
+        <w:t>Витая пара делится на 2 типа:</w:t>
+      </w:r>
+    </w:p>
+    <w:p>
+      <w:pPr>
+        <w:pStyle w:val="a3"/>
+        <w:numPr>
+          <w:ilvl w:val="0"/>
+          <w:numId w:val="18"/>
+        </w:numPr>
+      </w:pPr>
+      <w:r>
+        <w:rPr>
+          <w:lang w:val="ru-RU"/>
+        </w:rPr>
+        <w:t>Экранированные;</w:t>
+      </w:r>
+    </w:p>
+    <w:p>
+      <w:r>
+        <w:drawing>
+          <wp:inline distT="0" distB="0" distL="0" distR="0" wp14:anchorId="252155D4" wp14:editId="0AE6760B">
+            <wp:extent cx="1935480" cy="1207676"/>
+            <wp:effectExtent l="0" t="0" r="7620" b="0"/>
+            <wp:docPr id="8196" name="Picture 4"/>
+            <wp:cNvGraphicFramePr>
+              <a:graphicFrameLocks xmlns:a="http://schemas.openxmlformats.org/drawingml/2006/main" noChangeAspect="1"/>
+            </wp:cNvGraphicFramePr>
+            <a:graphic xmlns:a="http://schemas.openxmlformats.org/drawingml/2006/main">
+              <a:graphicData uri="http://schemas.openxmlformats.org/drawingml/2006/picture">
+                <pic:pic xmlns:pic="http://schemas.openxmlformats.org/drawingml/2006/picture">
+                  <pic:nvPicPr>
+                    <pic:cNvPr id="8196" name="Picture 4"/>
+                    <pic:cNvPicPr>
+                      <a:picLocks noChangeAspect="1" noChangeArrowheads="1"/>
+                    </pic:cNvPicPr>
+                  </pic:nvPicPr>
+                  <pic:blipFill>
+                    <a:blip r:embed="rId13"/>
+                    <a:srcRect/>
+                    <a:stretch>
+                      <a:fillRect/>
+                    </a:stretch>
+                  </pic:blipFill>
+                  <pic:spPr bwMode="auto">
+                    <a:xfrm>
+                      <a:off x="0" y="0"/>
+                      <a:ext cx="2118823" cy="1322076"/>
+                    </a:xfrm>
+                    <a:prstGeom prst="rect">
+                      <a:avLst/>
+                    </a:prstGeom>
+                    <a:noFill/>
+                    <a:ln w="9525">
+                      <a:noFill/>
+                      <a:miter lim="800000"/>
+                      <a:headEnd/>
+                      <a:tailEnd/>
+                    </a:ln>
+                    <a:effectLst/>
+                  </pic:spPr>
+                </pic:pic>
+              </a:graphicData>
+            </a:graphic>
+          </wp:inline>
+        </w:drawing>
+      </w:r>
+    </w:p>
+    <w:p>
+      <w:pPr>
+        <w:pStyle w:val="a3"/>
+        <w:numPr>
+          <w:ilvl w:val="0"/>
+          <w:numId w:val="18"/>
+        </w:numPr>
+      </w:pPr>
+      <w:r>
+        <w:rPr>
+          <w:lang w:val="ru-RU"/>
+        </w:rPr>
+        <w:t>Неэкранированные;</w:t>
+      </w:r>
+    </w:p>
+    <w:p>
+      <w:r>
+        <w:drawing>
+          <wp:inline distT="0" distB="0" distL="0" distR="0" wp14:anchorId="1FF478E9" wp14:editId="2A2AE01D">
+            <wp:extent cx="1798320" cy="1134562"/>
+            <wp:effectExtent l="0" t="0" r="0" b="8890"/>
+            <wp:docPr id="8195" name="Picture 3"/>
+            <wp:cNvGraphicFramePr>
+              <a:graphicFrameLocks xmlns:a="http://schemas.openxmlformats.org/drawingml/2006/main" noChangeAspect="1"/>
+            </wp:cNvGraphicFramePr>
+            <a:graphic xmlns:a="http://schemas.openxmlformats.org/drawingml/2006/main">
+              <a:graphicData uri="http://schemas.openxmlformats.org/drawingml/2006/picture">
+                <pic:pic xmlns:pic="http://schemas.openxmlformats.org/drawingml/2006/picture">
+                  <pic:nvPicPr>
+                    <pic:cNvPr id="8195" name="Picture 3"/>
+                    <pic:cNvPicPr>
+                      <a:picLocks noChangeAspect="1" noChangeArrowheads="1"/>
+                    </pic:cNvPicPr>
+                  </pic:nvPicPr>
+                  <pic:blipFill>
+                    <a:blip r:embed="rId14"/>
+                    <a:srcRect/>
+                    <a:stretch>
+                      <a:fillRect/>
+                    </a:stretch>
+                  </pic:blipFill>
+                  <pic:spPr bwMode="auto">
+                    <a:xfrm>
+                      <a:off x="0" y="0"/>
+                      <a:ext cx="1832846" cy="1156345"/>
+                    </a:xfrm>
+                    <a:prstGeom prst="rect">
+                      <a:avLst/>
+                    </a:prstGeom>
+                    <a:noFill/>
+                    <a:ln w="9525">
+                      <a:noFill/>
+                      <a:miter lim="800000"/>
+                      <a:headEnd/>
+                      <a:tailEnd/>
+                    </a:ln>
+                    <a:effectLst/>
+                  </pic:spPr>
+                </pic:pic>
+              </a:graphicData>
+            </a:graphic>
+          </wp:inline>
+        </w:drawing>
+      </w:r>
+    </w:p>
+    <w:p>
+      <w:r>
+        <w:lastRenderedPageBreak/>
+        <w:t>Отличие в том, что в экранированном у каждого провода есть защитная оболочка</w:t>
+      </w:r>
+      <w:r>
+        <w:t>.</w:t>
+      </w:r>
+    </w:p>
+    <w:p>
+      <w:r>
+        <w:t>Строение витой пары:</w:t>
+      </w:r>
+    </w:p>
+    <w:p>
+      <w:r>
+        <w:rPr>
+          <w:noProof/>
+          <w:lang w:eastAsia="ru-RU"/>
+        </w:rPr>
+        <w:drawing>
+          <wp:inline distT="0" distB="0" distL="0" distR="0">
+            <wp:extent cx="2377440" cy="2377440"/>
+            <wp:effectExtent l="0" t="0" r="3810" b="3810"/>
+            <wp:docPr id="11" name="Рисунок 11" descr="LANMASTER LAN-5EUTP - кабель &quot;витая пара&quot; неэкранированный (UTP), 4 пары,  кат. 5e, PVC (катушка 305 метров) цена, купить в СвязьКомплект"/>
+            <wp:cNvGraphicFramePr>
+              <a:graphicFrameLocks xmlns:a="http://schemas.openxmlformats.org/drawingml/2006/main" noChangeAspect="1"/>
+            </wp:cNvGraphicFramePr>
+            <a:graphic xmlns:a="http://schemas.openxmlformats.org/drawingml/2006/main">
+              <a:graphicData uri="http://schemas.openxmlformats.org/drawingml/2006/picture">
+                <pic:pic xmlns:pic="http://schemas.openxmlformats.org/drawingml/2006/picture">
+                  <pic:nvPicPr>
+                    <pic:cNvPr id="0" name="Picture 9" descr="LANMASTER LAN-5EUTP - кабель &quot;витая пара&quot; неэкранированный (UTP), 4 пары,  кат. 5e, PVC (катушка 305 метров) цена, купить в СвязьКомплект"/>
+                    <pic:cNvPicPr>
+                      <a:picLocks noChangeAspect="1" noChangeArrowheads="1"/>
+                    </pic:cNvPicPr>
+                  </pic:nvPicPr>
+                  <pic:blipFill>
+                    <a:blip r:embed="rId15" cstate="print">
+                      <a:extLst>
+                        <a:ext uri="{28A0092B-C50C-407E-A947-70E740481C1C}">
+                          <a14:useLocalDpi xmlns:a14="http://schemas.microsoft.com/office/drawing/2010/main" val="0"/>
+                        </a:ext>
+                      </a:extLst>
+                    </a:blip>
+                    <a:srcRect/>
+                    <a:stretch>
+                      <a:fillRect/>
+                    </a:stretch>
+                  </pic:blipFill>
+                  <pic:spPr bwMode="auto">
+                    <a:xfrm>
+                      <a:off x="0" y="0"/>
+                      <a:ext cx="2377440" cy="2377440"/>
+                    </a:xfrm>
+                    <a:prstGeom prst="rect">
+                      <a:avLst/>
+                    </a:prstGeom>
+                    <a:noFill/>
+                    <a:ln>
+                      <a:noFill/>
+                    </a:ln>
+                  </pic:spPr>
+                </pic:pic>
+              </a:graphicData>
+            </a:graphic>
+          </wp:inline>
+        </w:drawing>
+      </w:r>
+    </w:p>
+    <w:p>
+      <w:pPr>
+        <w:rPr>
+          <w:u w:val="single"/>
+        </w:rPr>
+      </w:pPr>
+      <w:r>
+        <w:rPr>
+          <w:u w:val="single"/>
+        </w:rPr>
+        <w:t>(</w:t>
+      </w:r>
+      <w:r>
+        <w:rPr>
+          <w:u w:val="single"/>
+        </w:rPr>
+        <w:t>на пикче неэкранированная</w:t>
+      </w:r>
+      <w:proofErr w:type="gramStart"/>
+      <w:r>
+        <w:rPr>
+          <w:u w:val="single"/>
+        </w:rPr>
+        <w:t xml:space="preserve">. </w:t>
+      </w:r>
+      <w:proofErr w:type="gramEnd"/>
+      <w:r>
+        <w:rPr>
+          <w:u w:val="single"/>
+        </w:rPr>
+        <w:t>У экранированной, каждая пара окружена дополнительно оболочкой</w:t>
+      </w:r>
+      <w:r>
+        <w:rPr>
+          <w:u w:val="single"/>
+        </w:rPr>
+        <w:t>)</w:t>
+      </w:r>
+    </w:p>
+    <w:p>
+      <w:r>
+        <w:t xml:space="preserve">Витая пара подключается к другим устройствам с помощью восьми контактного коннектора </w:t>
+      </w:r>
+      <w:r>
+        <w:rPr>
+          <w:lang w:val="en-US"/>
+        </w:rPr>
+        <w:t>RJ</w:t>
+      </w:r>
+      <w:r>
+        <w:t>-45.</w:t>
+      </w:r>
+    </w:p>
+    <w:p>
+      <w:pPr>
+        <w:rPr>
+          <w:lang w:val="en-US"/>
+        </w:rPr>
+      </w:pPr>
+      <w:r>
+        <w:rPr>
+          <w:lang w:val="en-US"/>
+        </w:rPr>
+        <w:t>RJ-45:</w:t>
+      </w:r>
+    </w:p>
+    <w:p>
+      <w:pPr>
+        <w:rPr>
+          <w:lang w:val="en-US"/>
+        </w:rPr>
+      </w:pPr>
+      <w:r>
+        <w:rPr>
+          <w:noProof/>
+          <w:lang w:eastAsia="ru-RU"/>
+        </w:rPr>
+        <w:drawing>
+          <wp:inline distT="0" distB="0" distL="0" distR="0">
+            <wp:extent cx="1333500" cy="1029158"/>
+            <wp:effectExtent l="0" t="0" r="0" b="0"/>
+            <wp:docPr id="12" name="Рисунок 12" descr="Коннектор RJ-45 категория 5e 8Р8С: продажа, цена в Минске. сетевые  коннекторы, модули и разъемы от &quot;Кудрявый Пеликан&quot; - 2961742"/>
+            <wp:cNvGraphicFramePr>
+              <a:graphicFrameLocks xmlns:a="http://schemas.openxmlformats.org/drawingml/2006/main" noChangeAspect="1"/>
+            </wp:cNvGraphicFramePr>
+            <a:graphic xmlns:a="http://schemas.openxmlformats.org/drawingml/2006/main">
+              <a:graphicData uri="http://schemas.openxmlformats.org/drawingml/2006/picture">
+                <pic:pic xmlns:pic="http://schemas.openxmlformats.org/drawingml/2006/picture">
+                  <pic:nvPicPr>
+                    <pic:cNvPr id="0" name="Picture 11" descr="Коннектор RJ-45 категория 5e 8Р8С: продажа, цена в Минске. сетевые  коннекторы, модули и разъемы от &quot;Кудрявый Пеликан&quot; - 2961742"/>
+                    <pic:cNvPicPr>
+                      <a:picLocks noChangeAspect="1" noChangeArrowheads="1"/>
+                    </pic:cNvPicPr>
+                  </pic:nvPicPr>
+                  <pic:blipFill>
+                    <a:blip r:embed="rId16">
+                      <a:extLst>
+                        <a:ext uri="{28A0092B-C50C-407E-A947-70E740481C1C}">
+                          <a14:useLocalDpi xmlns:a14="http://schemas.microsoft.com/office/drawing/2010/main" val="0"/>
+                        </a:ext>
+                      </a:extLst>
+                    </a:blip>
+                    <a:srcRect/>
+                    <a:stretch>
+                      <a:fillRect/>
+                    </a:stretch>
+                  </pic:blipFill>
+                  <pic:spPr bwMode="auto">
+                    <a:xfrm>
+                      <a:off x="0" y="0"/>
+                      <a:ext cx="1363746" cy="1052501"/>
+                    </a:xfrm>
+                    <a:prstGeom prst="rect">
+                      <a:avLst/>
+                    </a:prstGeom>
+                    <a:noFill/>
+                    <a:ln>
+                      <a:noFill/>
+                    </a:ln>
+                  </pic:spPr>
+                </pic:pic>
+              </a:graphicData>
+            </a:graphic>
+          </wp:inline>
+        </w:drawing>
+      </w:r>
       <w:bookmarkStart w:id="0" w:name="_GoBack"/>
       <w:bookmarkEnd w:id="0"/>
     </w:p>
+    <w:p>
+      <w:pPr>
+        <w:rPr>
+          <w:lang w:val="en-US"/>
+        </w:rPr>
+      </w:pPr>
+      <w:r>
+        <w:rPr>
+          <w:noProof/>
+          <w:lang w:eastAsia="ru-RU"/>
+        </w:rPr>
+        <w:drawing>
+          <wp:inline distT="0" distB="0" distL="0" distR="0">
+            <wp:extent cx="2293620" cy="1465969"/>
+            <wp:effectExtent l="0" t="0" r="0" b="1270"/>
+            <wp:docPr id="13" name="Рисунок 13" descr="Схема обжима витой пары (rj45)"/>
+            <wp:cNvGraphicFramePr>
+              <a:graphicFrameLocks xmlns:a="http://schemas.openxmlformats.org/drawingml/2006/main" noChangeAspect="1"/>
+            </wp:cNvGraphicFramePr>
+            <a:graphic xmlns:a="http://schemas.openxmlformats.org/drawingml/2006/main">
+              <a:graphicData uri="http://schemas.openxmlformats.org/drawingml/2006/picture">
+                <pic:pic xmlns:pic="http://schemas.openxmlformats.org/drawingml/2006/picture">
+                  <pic:nvPicPr>
+                    <pic:cNvPr id="0" name="Picture 13" descr="Схема обжима витой пары (rj45)"/>
+                    <pic:cNvPicPr>
+                      <a:picLocks noChangeAspect="1" noChangeArrowheads="1"/>
+                    </pic:cNvPicPr>
+                  </pic:nvPicPr>
+                  <pic:blipFill>
+                    <a:blip r:embed="rId17">
+                      <a:extLst>
+                        <a:ext uri="{28A0092B-C50C-407E-A947-70E740481C1C}">
+                          <a14:useLocalDpi xmlns:a14="http://schemas.microsoft.com/office/drawing/2010/main" val="0"/>
+                        </a:ext>
+                      </a:extLst>
+                    </a:blip>
+                    <a:srcRect/>
+                    <a:stretch>
+                      <a:fillRect/>
+                    </a:stretch>
+                  </pic:blipFill>
+                  <pic:spPr bwMode="auto">
+                    <a:xfrm>
+                      <a:off x="0" y="0"/>
+                      <a:ext cx="2336977" cy="1493680"/>
+                    </a:xfrm>
+                    <a:prstGeom prst="rect">
+                      <a:avLst/>
+                    </a:prstGeom>
+                    <a:noFill/>
+                    <a:ln>
+                      <a:noFill/>
+                    </a:ln>
+                  </pic:spPr>
+                </pic:pic>
+              </a:graphicData>
+            </a:graphic>
+          </wp:inline>
+        </w:drawing>
+      </w:r>
+    </w:p>
+    <w:p/>
     <w:sectPr>
       <w:pgSz w:w="11906" w:h="16838"/>
       <w:pgMar w:top="1134" w:right="850" w:bottom="1134" w:left="1701" w:header="708" w:footer="708" w:gutter="0"/>
@@ -1592,6 +3615,92 @@
 <file path=word/numbering.xml><?xml version="1.0" encoding="utf-8"?>
 <w:numbering xmlns:wpc="http://schemas.microsoft.com/office/word/2010/wordprocessingCanvas" xmlns:cx="http://schemas.microsoft.com/office/drawing/2014/chartex" xmlns:mc="http://schemas.openxmlformats.org/markup-compatibility/2006" xmlns:o="urn:schemas-microsoft-com:office:office" xmlns:r="http://schemas.openxmlformats.org/officeDocument/2006/relationships" xmlns:m="http://schemas.openxmlformats.org/officeDocument/2006/math" xmlns:v="urn:schemas-microsoft-com:vml" xmlns:wp14="http://schemas.microsoft.com/office/word/2010/wordprocessingDrawing" xmlns:wp="http://schemas.openxmlformats.org/drawingml/2006/wordprocessingDrawing" xmlns:w10="urn:schemas-microsoft-com:office:word" xmlns:w="http://schemas.openxmlformats.org/wordprocessingml/2006/main" xmlns:w14="http://schemas.microsoft.com/office/word/2010/wordml" xmlns:w15="http://schemas.microsoft.com/office/word/2012/wordml" xmlns:w16se="http://schemas.microsoft.com/office/word/2015/wordml/symex" xmlns:wpg="http://schemas.microsoft.com/office/word/2010/wordprocessingGroup" xmlns:wpi="http://schemas.microsoft.com/office/word/2010/wordprocessingInk" xmlns:wne="http://schemas.microsoft.com/office/word/2006/wordml" xmlns:wps="http://schemas.microsoft.com/office/word/2010/wordprocessingShape" mc:Ignorable="w14 w15 w16se wp14">
   <w:abstractNum w:abstractNumId="0" w15:restartNumberingAfterBreak="0">
+    <w:nsid w:val="0B852AE3"/>
+    <w:multiLevelType w:val="hybridMultilevel"/>
+    <w:tmpl w:val="1F789DF2"/>
+    <w:lvl w:ilvl="0" w:tplc="0419000F">
+      <w:start w:val="1"/>
+      <w:numFmt w:val="decimal"/>
+      <w:lvlText w:val="%1."/>
+      <w:lvlJc w:val="left"/>
+      <w:pPr>
+        <w:ind w:left="720" w:hanging="360"/>
+      </w:pPr>
+    </w:lvl>
+    <w:lvl w:ilvl="1" w:tplc="04190019" w:tentative="1">
+      <w:start w:val="1"/>
+      <w:numFmt w:val="lowerLetter"/>
+      <w:lvlText w:val="%2."/>
+      <w:lvlJc w:val="left"/>
+      <w:pPr>
+        <w:ind w:left="1440" w:hanging="360"/>
+      </w:pPr>
+    </w:lvl>
+    <w:lvl w:ilvl="2" w:tplc="0419001B" w:tentative="1">
+      <w:start w:val="1"/>
+      <w:numFmt w:val="lowerRoman"/>
+      <w:lvlText w:val="%3."/>
+      <w:lvlJc w:val="right"/>
+      <w:pPr>
+        <w:ind w:left="2160" w:hanging="180"/>
+      </w:pPr>
+    </w:lvl>
+    <w:lvl w:ilvl="3" w:tplc="0419000F" w:tentative="1">
+      <w:start w:val="1"/>
+      <w:numFmt w:val="decimal"/>
+      <w:lvlText w:val="%4."/>
+      <w:lvlJc w:val="left"/>
+      <w:pPr>
+        <w:ind w:left="2880" w:hanging="360"/>
+      </w:pPr>
+    </w:lvl>
+    <w:lvl w:ilvl="4" w:tplc="04190019" w:tentative="1">
+      <w:start w:val="1"/>
+      <w:numFmt w:val="lowerLetter"/>
+      <w:lvlText w:val="%5."/>
+      <w:lvlJc w:val="left"/>
+      <w:pPr>
+        <w:ind w:left="3600" w:hanging="360"/>
+      </w:pPr>
+    </w:lvl>
+    <w:lvl w:ilvl="5" w:tplc="0419001B" w:tentative="1">
+      <w:start w:val="1"/>
+      <w:numFmt w:val="lowerRoman"/>
+      <w:lvlText w:val="%6."/>
+      <w:lvlJc w:val="right"/>
+      <w:pPr>
+        <w:ind w:left="4320" w:hanging="180"/>
+      </w:pPr>
+    </w:lvl>
+    <w:lvl w:ilvl="6" w:tplc="0419000F" w:tentative="1">
+      <w:start w:val="1"/>
+      <w:numFmt w:val="decimal"/>
+      <w:lvlText w:val="%7."/>
+      <w:lvlJc w:val="left"/>
+      <w:pPr>
+        <w:ind w:left="5040" w:hanging="360"/>
+      </w:pPr>
+    </w:lvl>
+    <w:lvl w:ilvl="7" w:tplc="04190019" w:tentative="1">
+      <w:start w:val="1"/>
+      <w:numFmt w:val="lowerLetter"/>
+      <w:lvlText w:val="%8."/>
+      <w:lvlJc w:val="left"/>
+      <w:pPr>
+        <w:ind w:left="5760" w:hanging="360"/>
+      </w:pPr>
+    </w:lvl>
+    <w:lvl w:ilvl="8" w:tplc="0419001B" w:tentative="1">
+      <w:start w:val="1"/>
+      <w:numFmt w:val="lowerRoman"/>
+      <w:lvlText w:val="%9."/>
+      <w:lvlJc w:val="right"/>
+      <w:pPr>
+        <w:ind w:left="6480" w:hanging="180"/>
+      </w:pPr>
+    </w:lvl>
+  </w:abstractNum>
+  <w:abstractNum w:abstractNumId="1" w15:restartNumberingAfterBreak="0">
     <w:nsid w:val="104551DB"/>
     <w:multiLevelType w:val="hybridMultilevel"/>
     <w:tmpl w:val="09D466CE"/>
@@ -1677,7 +3786,639 @@
       </w:pPr>
     </w:lvl>
   </w:abstractNum>
-  <w:abstractNum w:abstractNumId="1" w15:restartNumberingAfterBreak="0">
+  <w:abstractNum w:abstractNumId="2" w15:restartNumberingAfterBreak="0">
+    <w:nsid w:val="285C08E8"/>
+    <w:multiLevelType w:val="hybridMultilevel"/>
+    <w:tmpl w:val="D29425F0"/>
+    <w:lvl w:ilvl="0" w:tplc="04190001">
+      <w:start w:val="1"/>
+      <w:numFmt w:val="bullet"/>
+      <w:lvlText w:val=""/>
+      <w:lvlJc w:val="left"/>
+      <w:pPr>
+        <w:ind w:left="1440" w:hanging="360"/>
+      </w:pPr>
+      <w:rPr>
+        <w:rFonts w:ascii="Symbol" w:hAnsi="Symbol" w:hint="default"/>
+      </w:rPr>
+    </w:lvl>
+    <w:lvl w:ilvl="1" w:tplc="04190003" w:tentative="1">
+      <w:start w:val="1"/>
+      <w:numFmt w:val="bullet"/>
+      <w:lvlText w:val="o"/>
+      <w:lvlJc w:val="left"/>
+      <w:pPr>
+        <w:ind w:left="2160" w:hanging="360"/>
+      </w:pPr>
+      <w:rPr>
+        <w:rFonts w:ascii="Courier New" w:hAnsi="Courier New" w:cs="Courier New" w:hint="default"/>
+      </w:rPr>
+    </w:lvl>
+    <w:lvl w:ilvl="2" w:tplc="04190005" w:tentative="1">
+      <w:start w:val="1"/>
+      <w:numFmt w:val="bullet"/>
+      <w:lvlText w:val=""/>
+      <w:lvlJc w:val="left"/>
+      <w:pPr>
+        <w:ind w:left="2880" w:hanging="360"/>
+      </w:pPr>
+      <w:rPr>
+        <w:rFonts w:ascii="Wingdings" w:hAnsi="Wingdings" w:hint="default"/>
+      </w:rPr>
+    </w:lvl>
+    <w:lvl w:ilvl="3" w:tplc="04190001" w:tentative="1">
+      <w:start w:val="1"/>
+      <w:numFmt w:val="bullet"/>
+      <w:lvlText w:val=""/>
+      <w:lvlJc w:val="left"/>
+      <w:pPr>
+        <w:ind w:left="3600" w:hanging="360"/>
+      </w:pPr>
+      <w:rPr>
+        <w:rFonts w:ascii="Symbol" w:hAnsi="Symbol" w:hint="default"/>
+      </w:rPr>
+    </w:lvl>
+    <w:lvl w:ilvl="4" w:tplc="04190003" w:tentative="1">
+      <w:start w:val="1"/>
+      <w:numFmt w:val="bullet"/>
+      <w:lvlText w:val="o"/>
+      <w:lvlJc w:val="left"/>
+      <w:pPr>
+        <w:ind w:left="4320" w:hanging="360"/>
+      </w:pPr>
+      <w:rPr>
+        <w:rFonts w:ascii="Courier New" w:hAnsi="Courier New" w:cs="Courier New" w:hint="default"/>
+      </w:rPr>
+    </w:lvl>
+    <w:lvl w:ilvl="5" w:tplc="04190005" w:tentative="1">
+      <w:start w:val="1"/>
+      <w:numFmt w:val="bullet"/>
+      <w:lvlText w:val=""/>
+      <w:lvlJc w:val="left"/>
+      <w:pPr>
+        <w:ind w:left="5040" w:hanging="360"/>
+      </w:pPr>
+      <w:rPr>
+        <w:rFonts w:ascii="Wingdings" w:hAnsi="Wingdings" w:hint="default"/>
+      </w:rPr>
+    </w:lvl>
+    <w:lvl w:ilvl="6" w:tplc="04190001" w:tentative="1">
+      <w:start w:val="1"/>
+      <w:numFmt w:val="bullet"/>
+      <w:lvlText w:val=""/>
+      <w:lvlJc w:val="left"/>
+      <w:pPr>
+        <w:ind w:left="5760" w:hanging="360"/>
+      </w:pPr>
+      <w:rPr>
+        <w:rFonts w:ascii="Symbol" w:hAnsi="Symbol" w:hint="default"/>
+      </w:rPr>
+    </w:lvl>
+    <w:lvl w:ilvl="7" w:tplc="04190003" w:tentative="1">
+      <w:start w:val="1"/>
+      <w:numFmt w:val="bullet"/>
+      <w:lvlText w:val="o"/>
+      <w:lvlJc w:val="left"/>
+      <w:pPr>
+        <w:ind w:left="6480" w:hanging="360"/>
+      </w:pPr>
+      <w:rPr>
+        <w:rFonts w:ascii="Courier New" w:hAnsi="Courier New" w:cs="Courier New" w:hint="default"/>
+      </w:rPr>
+    </w:lvl>
+    <w:lvl w:ilvl="8" w:tplc="04190005" w:tentative="1">
+      <w:start w:val="1"/>
+      <w:numFmt w:val="bullet"/>
+      <w:lvlText w:val=""/>
+      <w:lvlJc w:val="left"/>
+      <w:pPr>
+        <w:ind w:left="7200" w:hanging="360"/>
+      </w:pPr>
+      <w:rPr>
+        <w:rFonts w:ascii="Wingdings" w:hAnsi="Wingdings" w:hint="default"/>
+      </w:rPr>
+    </w:lvl>
+  </w:abstractNum>
+  <w:abstractNum w:abstractNumId="3" w15:restartNumberingAfterBreak="0">
+    <w:nsid w:val="2BCF6629"/>
+    <w:multiLevelType w:val="hybridMultilevel"/>
+    <w:tmpl w:val="ECB474D6"/>
+    <w:lvl w:ilvl="0" w:tplc="0419000F">
+      <w:start w:val="1"/>
+      <w:numFmt w:val="decimal"/>
+      <w:lvlText w:val="%1."/>
+      <w:lvlJc w:val="left"/>
+      <w:pPr>
+        <w:ind w:left="720" w:hanging="360"/>
+      </w:pPr>
+    </w:lvl>
+    <w:lvl w:ilvl="1" w:tplc="04190019" w:tentative="1">
+      <w:start w:val="1"/>
+      <w:numFmt w:val="lowerLetter"/>
+      <w:lvlText w:val="%2."/>
+      <w:lvlJc w:val="left"/>
+      <w:pPr>
+        <w:ind w:left="1440" w:hanging="360"/>
+      </w:pPr>
+    </w:lvl>
+    <w:lvl w:ilvl="2" w:tplc="0419001B" w:tentative="1">
+      <w:start w:val="1"/>
+      <w:numFmt w:val="lowerRoman"/>
+      <w:lvlText w:val="%3."/>
+      <w:lvlJc w:val="right"/>
+      <w:pPr>
+        <w:ind w:left="2160" w:hanging="180"/>
+      </w:pPr>
+    </w:lvl>
+    <w:lvl w:ilvl="3" w:tplc="0419000F" w:tentative="1">
+      <w:start w:val="1"/>
+      <w:numFmt w:val="decimal"/>
+      <w:lvlText w:val="%4."/>
+      <w:lvlJc w:val="left"/>
+      <w:pPr>
+        <w:ind w:left="2880" w:hanging="360"/>
+      </w:pPr>
+    </w:lvl>
+    <w:lvl w:ilvl="4" w:tplc="04190019" w:tentative="1">
+      <w:start w:val="1"/>
+      <w:numFmt w:val="lowerLetter"/>
+      <w:lvlText w:val="%5."/>
+      <w:lvlJc w:val="left"/>
+      <w:pPr>
+        <w:ind w:left="3600" w:hanging="360"/>
+      </w:pPr>
+    </w:lvl>
+    <w:lvl w:ilvl="5" w:tplc="0419001B" w:tentative="1">
+      <w:start w:val="1"/>
+      <w:numFmt w:val="lowerRoman"/>
+      <w:lvlText w:val="%6."/>
+      <w:lvlJc w:val="right"/>
+      <w:pPr>
+        <w:ind w:left="4320" w:hanging="180"/>
+      </w:pPr>
+    </w:lvl>
+    <w:lvl w:ilvl="6" w:tplc="0419000F" w:tentative="1">
+      <w:start w:val="1"/>
+      <w:numFmt w:val="decimal"/>
+      <w:lvlText w:val="%7."/>
+      <w:lvlJc w:val="left"/>
+      <w:pPr>
+        <w:ind w:left="5040" w:hanging="360"/>
+      </w:pPr>
+    </w:lvl>
+    <w:lvl w:ilvl="7" w:tplc="04190019" w:tentative="1">
+      <w:start w:val="1"/>
+      <w:numFmt w:val="lowerLetter"/>
+      <w:lvlText w:val="%8."/>
+      <w:lvlJc w:val="left"/>
+      <w:pPr>
+        <w:ind w:left="5760" w:hanging="360"/>
+      </w:pPr>
+    </w:lvl>
+    <w:lvl w:ilvl="8" w:tplc="0419001B" w:tentative="1">
+      <w:start w:val="1"/>
+      <w:numFmt w:val="lowerRoman"/>
+      <w:lvlText w:val="%9."/>
+      <w:lvlJc w:val="right"/>
+      <w:pPr>
+        <w:ind w:left="6480" w:hanging="180"/>
+      </w:pPr>
+    </w:lvl>
+  </w:abstractNum>
+  <w:abstractNum w:abstractNumId="4" w15:restartNumberingAfterBreak="0">
+    <w:nsid w:val="305B44BA"/>
+    <w:multiLevelType w:val="hybridMultilevel"/>
+    <w:tmpl w:val="AC246010"/>
+    <w:lvl w:ilvl="0" w:tplc="0419000F">
+      <w:start w:val="1"/>
+      <w:numFmt w:val="decimal"/>
+      <w:lvlText w:val="%1."/>
+      <w:lvlJc w:val="left"/>
+      <w:pPr>
+        <w:ind w:left="720" w:hanging="360"/>
+      </w:pPr>
+    </w:lvl>
+    <w:lvl w:ilvl="1" w:tplc="04190019" w:tentative="1">
+      <w:start w:val="1"/>
+      <w:numFmt w:val="lowerLetter"/>
+      <w:lvlText w:val="%2."/>
+      <w:lvlJc w:val="left"/>
+      <w:pPr>
+        <w:ind w:left="1440" w:hanging="360"/>
+      </w:pPr>
+    </w:lvl>
+    <w:lvl w:ilvl="2" w:tplc="0419001B" w:tentative="1">
+      <w:start w:val="1"/>
+      <w:numFmt w:val="lowerRoman"/>
+      <w:lvlText w:val="%3."/>
+      <w:lvlJc w:val="right"/>
+      <w:pPr>
+        <w:ind w:left="2160" w:hanging="180"/>
+      </w:pPr>
+    </w:lvl>
+    <w:lvl w:ilvl="3" w:tplc="0419000F" w:tentative="1">
+      <w:start w:val="1"/>
+      <w:numFmt w:val="decimal"/>
+      <w:lvlText w:val="%4."/>
+      <w:lvlJc w:val="left"/>
+      <w:pPr>
+        <w:ind w:left="2880" w:hanging="360"/>
+      </w:pPr>
+    </w:lvl>
+    <w:lvl w:ilvl="4" w:tplc="04190019" w:tentative="1">
+      <w:start w:val="1"/>
+      <w:numFmt w:val="lowerLetter"/>
+      <w:lvlText w:val="%5."/>
+      <w:lvlJc w:val="left"/>
+      <w:pPr>
+        <w:ind w:left="3600" w:hanging="360"/>
+      </w:pPr>
+    </w:lvl>
+    <w:lvl w:ilvl="5" w:tplc="0419001B" w:tentative="1">
+      <w:start w:val="1"/>
+      <w:numFmt w:val="lowerRoman"/>
+      <w:lvlText w:val="%6."/>
+      <w:lvlJc w:val="right"/>
+      <w:pPr>
+        <w:ind w:left="4320" w:hanging="180"/>
+      </w:pPr>
+    </w:lvl>
+    <w:lvl w:ilvl="6" w:tplc="0419000F" w:tentative="1">
+      <w:start w:val="1"/>
+      <w:numFmt w:val="decimal"/>
+      <w:lvlText w:val="%7."/>
+      <w:lvlJc w:val="left"/>
+      <w:pPr>
+        <w:ind w:left="5040" w:hanging="360"/>
+      </w:pPr>
+    </w:lvl>
+    <w:lvl w:ilvl="7" w:tplc="04190019" w:tentative="1">
+      <w:start w:val="1"/>
+      <w:numFmt w:val="lowerLetter"/>
+      <w:lvlText w:val="%8."/>
+      <w:lvlJc w:val="left"/>
+      <w:pPr>
+        <w:ind w:left="5760" w:hanging="360"/>
+      </w:pPr>
+    </w:lvl>
+    <w:lvl w:ilvl="8" w:tplc="0419001B" w:tentative="1">
+      <w:start w:val="1"/>
+      <w:numFmt w:val="lowerRoman"/>
+      <w:lvlText w:val="%9."/>
+      <w:lvlJc w:val="right"/>
+      <w:pPr>
+        <w:ind w:left="6480" w:hanging="180"/>
+      </w:pPr>
+    </w:lvl>
+  </w:abstractNum>
+  <w:abstractNum w:abstractNumId="5" w15:restartNumberingAfterBreak="0">
+    <w:nsid w:val="33D942F7"/>
+    <w:multiLevelType w:val="hybridMultilevel"/>
+    <w:tmpl w:val="73F4E8F4"/>
+    <w:lvl w:ilvl="0" w:tplc="0419000F">
+      <w:start w:val="1"/>
+      <w:numFmt w:val="decimal"/>
+      <w:lvlText w:val="%1."/>
+      <w:lvlJc w:val="left"/>
+      <w:pPr>
+        <w:ind w:left="720" w:hanging="360"/>
+      </w:pPr>
+    </w:lvl>
+    <w:lvl w:ilvl="1" w:tplc="04190019" w:tentative="1">
+      <w:start w:val="1"/>
+      <w:numFmt w:val="lowerLetter"/>
+      <w:lvlText w:val="%2."/>
+      <w:lvlJc w:val="left"/>
+      <w:pPr>
+        <w:ind w:left="1440" w:hanging="360"/>
+      </w:pPr>
+    </w:lvl>
+    <w:lvl w:ilvl="2" w:tplc="0419001B" w:tentative="1">
+      <w:start w:val="1"/>
+      <w:numFmt w:val="lowerRoman"/>
+      <w:lvlText w:val="%3."/>
+      <w:lvlJc w:val="right"/>
+      <w:pPr>
+        <w:ind w:left="2160" w:hanging="180"/>
+      </w:pPr>
+    </w:lvl>
+    <w:lvl w:ilvl="3" w:tplc="0419000F" w:tentative="1">
+      <w:start w:val="1"/>
+      <w:numFmt w:val="decimal"/>
+      <w:lvlText w:val="%4."/>
+      <w:lvlJc w:val="left"/>
+      <w:pPr>
+        <w:ind w:left="2880" w:hanging="360"/>
+      </w:pPr>
+    </w:lvl>
+    <w:lvl w:ilvl="4" w:tplc="04190019" w:tentative="1">
+      <w:start w:val="1"/>
+      <w:numFmt w:val="lowerLetter"/>
+      <w:lvlText w:val="%5."/>
+      <w:lvlJc w:val="left"/>
+      <w:pPr>
+        <w:ind w:left="3600" w:hanging="360"/>
+      </w:pPr>
+    </w:lvl>
+    <w:lvl w:ilvl="5" w:tplc="0419001B" w:tentative="1">
+      <w:start w:val="1"/>
+      <w:numFmt w:val="lowerRoman"/>
+      <w:lvlText w:val="%6."/>
+      <w:lvlJc w:val="right"/>
+      <w:pPr>
+        <w:ind w:left="4320" w:hanging="180"/>
+      </w:pPr>
+    </w:lvl>
+    <w:lvl w:ilvl="6" w:tplc="0419000F" w:tentative="1">
+      <w:start w:val="1"/>
+      <w:numFmt w:val="decimal"/>
+      <w:lvlText w:val="%7."/>
+      <w:lvlJc w:val="left"/>
+      <w:pPr>
+        <w:ind w:left="5040" w:hanging="360"/>
+      </w:pPr>
+    </w:lvl>
+    <w:lvl w:ilvl="7" w:tplc="04190019" w:tentative="1">
+      <w:start w:val="1"/>
+      <w:numFmt w:val="lowerLetter"/>
+      <w:lvlText w:val="%8."/>
+      <w:lvlJc w:val="left"/>
+      <w:pPr>
+        <w:ind w:left="5760" w:hanging="360"/>
+      </w:pPr>
+    </w:lvl>
+    <w:lvl w:ilvl="8" w:tplc="0419001B" w:tentative="1">
+      <w:start w:val="1"/>
+      <w:numFmt w:val="lowerRoman"/>
+      <w:lvlText w:val="%9."/>
+      <w:lvlJc w:val="right"/>
+      <w:pPr>
+        <w:ind w:left="6480" w:hanging="180"/>
+      </w:pPr>
+    </w:lvl>
+  </w:abstractNum>
+  <w:abstractNum w:abstractNumId="6" w15:restartNumberingAfterBreak="0">
+    <w:nsid w:val="344626CA"/>
+    <w:multiLevelType w:val="hybridMultilevel"/>
+    <w:tmpl w:val="D69A52A0"/>
+    <w:lvl w:ilvl="0" w:tplc="0419000F">
+      <w:start w:val="1"/>
+      <w:numFmt w:val="decimal"/>
+      <w:lvlText w:val="%1."/>
+      <w:lvlJc w:val="left"/>
+      <w:pPr>
+        <w:ind w:left="720" w:hanging="360"/>
+      </w:pPr>
+    </w:lvl>
+    <w:lvl w:ilvl="1" w:tplc="04190019" w:tentative="1">
+      <w:start w:val="1"/>
+      <w:numFmt w:val="lowerLetter"/>
+      <w:lvlText w:val="%2."/>
+      <w:lvlJc w:val="left"/>
+      <w:pPr>
+        <w:ind w:left="1440" w:hanging="360"/>
+      </w:pPr>
+    </w:lvl>
+    <w:lvl w:ilvl="2" w:tplc="0419001B" w:tentative="1">
+      <w:start w:val="1"/>
+      <w:numFmt w:val="lowerRoman"/>
+      <w:lvlText w:val="%3."/>
+      <w:lvlJc w:val="right"/>
+      <w:pPr>
+        <w:ind w:left="2160" w:hanging="180"/>
+      </w:pPr>
+    </w:lvl>
+    <w:lvl w:ilvl="3" w:tplc="0419000F" w:tentative="1">
+      <w:start w:val="1"/>
+      <w:numFmt w:val="decimal"/>
+      <w:lvlText w:val="%4."/>
+      <w:lvlJc w:val="left"/>
+      <w:pPr>
+        <w:ind w:left="2880" w:hanging="360"/>
+      </w:pPr>
+    </w:lvl>
+    <w:lvl w:ilvl="4" w:tplc="04190019" w:tentative="1">
+      <w:start w:val="1"/>
+      <w:numFmt w:val="lowerLetter"/>
+      <w:lvlText w:val="%5."/>
+      <w:lvlJc w:val="left"/>
+      <w:pPr>
+        <w:ind w:left="3600" w:hanging="360"/>
+      </w:pPr>
+    </w:lvl>
+    <w:lvl w:ilvl="5" w:tplc="0419001B" w:tentative="1">
+      <w:start w:val="1"/>
+      <w:numFmt w:val="lowerRoman"/>
+      <w:lvlText w:val="%6."/>
+      <w:lvlJc w:val="right"/>
+      <w:pPr>
+        <w:ind w:left="4320" w:hanging="180"/>
+      </w:pPr>
+    </w:lvl>
+    <w:lvl w:ilvl="6" w:tplc="0419000F" w:tentative="1">
+      <w:start w:val="1"/>
+      <w:numFmt w:val="decimal"/>
+      <w:lvlText w:val="%7."/>
+      <w:lvlJc w:val="left"/>
+      <w:pPr>
+        <w:ind w:left="5040" w:hanging="360"/>
+      </w:pPr>
+    </w:lvl>
+    <w:lvl w:ilvl="7" w:tplc="04190019" w:tentative="1">
+      <w:start w:val="1"/>
+      <w:numFmt w:val="lowerLetter"/>
+      <w:lvlText w:val="%8."/>
+      <w:lvlJc w:val="left"/>
+      <w:pPr>
+        <w:ind w:left="5760" w:hanging="360"/>
+      </w:pPr>
+    </w:lvl>
+    <w:lvl w:ilvl="8" w:tplc="0419001B" w:tentative="1">
+      <w:start w:val="1"/>
+      <w:numFmt w:val="lowerRoman"/>
+      <w:lvlText w:val="%9."/>
+      <w:lvlJc w:val="right"/>
+      <w:pPr>
+        <w:ind w:left="6480" w:hanging="180"/>
+      </w:pPr>
+    </w:lvl>
+  </w:abstractNum>
+  <w:abstractNum w:abstractNumId="7" w15:restartNumberingAfterBreak="0">
+    <w:nsid w:val="361B6D20"/>
+    <w:multiLevelType w:val="hybridMultilevel"/>
+    <w:tmpl w:val="84FE8116"/>
+    <w:lvl w:ilvl="0" w:tplc="0419000F">
+      <w:start w:val="1"/>
+      <w:numFmt w:val="decimal"/>
+      <w:lvlText w:val="%1."/>
+      <w:lvlJc w:val="left"/>
+      <w:pPr>
+        <w:ind w:left="720" w:hanging="360"/>
+      </w:pPr>
+    </w:lvl>
+    <w:lvl w:ilvl="1" w:tplc="04190019" w:tentative="1">
+      <w:start w:val="1"/>
+      <w:numFmt w:val="lowerLetter"/>
+      <w:lvlText w:val="%2."/>
+      <w:lvlJc w:val="left"/>
+      <w:pPr>
+        <w:ind w:left="1440" w:hanging="360"/>
+      </w:pPr>
+    </w:lvl>
+    <w:lvl w:ilvl="2" w:tplc="0419001B" w:tentative="1">
+      <w:start w:val="1"/>
+      <w:numFmt w:val="lowerRoman"/>
+      <w:lvlText w:val="%3."/>
+      <w:lvlJc w:val="right"/>
+      <w:pPr>
+        <w:ind w:left="2160" w:hanging="180"/>
+      </w:pPr>
+    </w:lvl>
+    <w:lvl w:ilvl="3" w:tplc="0419000F" w:tentative="1">
+      <w:start w:val="1"/>
+      <w:numFmt w:val="decimal"/>
+      <w:lvlText w:val="%4."/>
+      <w:lvlJc w:val="left"/>
+      <w:pPr>
+        <w:ind w:left="2880" w:hanging="360"/>
+      </w:pPr>
+    </w:lvl>
+    <w:lvl w:ilvl="4" w:tplc="04190019" w:tentative="1">
+      <w:start w:val="1"/>
+      <w:numFmt w:val="lowerLetter"/>
+      <w:lvlText w:val="%5."/>
+      <w:lvlJc w:val="left"/>
+      <w:pPr>
+        <w:ind w:left="3600" w:hanging="360"/>
+      </w:pPr>
+    </w:lvl>
+    <w:lvl w:ilvl="5" w:tplc="0419001B" w:tentative="1">
+      <w:start w:val="1"/>
+      <w:numFmt w:val="lowerRoman"/>
+      <w:lvlText w:val="%6."/>
+      <w:lvlJc w:val="right"/>
+      <w:pPr>
+        <w:ind w:left="4320" w:hanging="180"/>
+      </w:pPr>
+    </w:lvl>
+    <w:lvl w:ilvl="6" w:tplc="0419000F" w:tentative="1">
+      <w:start w:val="1"/>
+      <w:numFmt w:val="decimal"/>
+      <w:lvlText w:val="%7."/>
+      <w:lvlJc w:val="left"/>
+      <w:pPr>
+        <w:ind w:left="5040" w:hanging="360"/>
+      </w:pPr>
+    </w:lvl>
+    <w:lvl w:ilvl="7" w:tplc="04190019" w:tentative="1">
+      <w:start w:val="1"/>
+      <w:numFmt w:val="lowerLetter"/>
+      <w:lvlText w:val="%8."/>
+      <w:lvlJc w:val="left"/>
+      <w:pPr>
+        <w:ind w:left="5760" w:hanging="360"/>
+      </w:pPr>
+    </w:lvl>
+    <w:lvl w:ilvl="8" w:tplc="0419001B" w:tentative="1">
+      <w:start w:val="1"/>
+      <w:numFmt w:val="lowerRoman"/>
+      <w:lvlText w:val="%9."/>
+      <w:lvlJc w:val="right"/>
+      <w:pPr>
+        <w:ind w:left="6480" w:hanging="180"/>
+      </w:pPr>
+    </w:lvl>
+  </w:abstractNum>
+  <w:abstractNum w:abstractNumId="8" w15:restartNumberingAfterBreak="0">
+    <w:nsid w:val="390A693B"/>
+    <w:multiLevelType w:val="hybridMultilevel"/>
+    <w:tmpl w:val="435EC74C"/>
+    <w:lvl w:ilvl="0" w:tplc="C78CE470">
+      <w:start w:val="1"/>
+      <w:numFmt w:val="decimal"/>
+      <w:lvlText w:val="%1)"/>
+      <w:lvlJc w:val="left"/>
+      <w:pPr>
+        <w:ind w:left="1800" w:hanging="360"/>
+      </w:pPr>
+      <w:rPr>
+        <w:rFonts w:hint="default"/>
+      </w:rPr>
+    </w:lvl>
+    <w:lvl w:ilvl="1" w:tplc="04190019" w:tentative="1">
+      <w:start w:val="1"/>
+      <w:numFmt w:val="lowerLetter"/>
+      <w:lvlText w:val="%2."/>
+      <w:lvlJc w:val="left"/>
+      <w:pPr>
+        <w:ind w:left="2520" w:hanging="360"/>
+      </w:pPr>
+    </w:lvl>
+    <w:lvl w:ilvl="2" w:tplc="0419001B" w:tentative="1">
+      <w:start w:val="1"/>
+      <w:numFmt w:val="lowerRoman"/>
+      <w:lvlText w:val="%3."/>
+      <w:lvlJc w:val="right"/>
+      <w:pPr>
+        <w:ind w:left="3240" w:hanging="180"/>
+      </w:pPr>
+    </w:lvl>
+    <w:lvl w:ilvl="3" w:tplc="0419000F" w:tentative="1">
+      <w:start w:val="1"/>
+      <w:numFmt w:val="decimal"/>
+      <w:lvlText w:val="%4."/>
+      <w:lvlJc w:val="left"/>
+      <w:pPr>
+        <w:ind w:left="3960" w:hanging="360"/>
+      </w:pPr>
+    </w:lvl>
+    <w:lvl w:ilvl="4" w:tplc="04190019" w:tentative="1">
+      <w:start w:val="1"/>
+      <w:numFmt w:val="lowerLetter"/>
+      <w:lvlText w:val="%5."/>
+      <w:lvlJc w:val="left"/>
+      <w:pPr>
+        <w:ind w:left="4680" w:hanging="360"/>
+      </w:pPr>
+    </w:lvl>
+    <w:lvl w:ilvl="5" w:tplc="0419001B" w:tentative="1">
+      <w:start w:val="1"/>
+      <w:numFmt w:val="lowerRoman"/>
+      <w:lvlText w:val="%6."/>
+      <w:lvlJc w:val="right"/>
+      <w:pPr>
+        <w:ind w:left="5400" w:hanging="180"/>
+      </w:pPr>
+    </w:lvl>
+    <w:lvl w:ilvl="6" w:tplc="0419000F" w:tentative="1">
+      <w:start w:val="1"/>
+      <w:numFmt w:val="decimal"/>
+      <w:lvlText w:val="%7."/>
+      <w:lvlJc w:val="left"/>
+      <w:pPr>
+        <w:ind w:left="6120" w:hanging="360"/>
+      </w:pPr>
+    </w:lvl>
+    <w:lvl w:ilvl="7" w:tplc="04190019" w:tentative="1">
+      <w:start w:val="1"/>
+      <w:numFmt w:val="lowerLetter"/>
+      <w:lvlText w:val="%8."/>
+      <w:lvlJc w:val="left"/>
+      <w:pPr>
+        <w:ind w:left="6840" w:hanging="360"/>
+      </w:pPr>
+    </w:lvl>
+    <w:lvl w:ilvl="8" w:tplc="0419001B" w:tentative="1">
+      <w:start w:val="1"/>
+      <w:numFmt w:val="lowerRoman"/>
+      <w:lvlText w:val="%9."/>
+      <w:lvlJc w:val="right"/>
+      <w:pPr>
+        <w:ind w:left="7560" w:hanging="180"/>
+      </w:pPr>
+    </w:lvl>
+  </w:abstractNum>
+  <w:abstractNum w:abstractNumId="9" w15:restartNumberingAfterBreak="0">
     <w:nsid w:val="448A3280"/>
     <w:multiLevelType w:val="hybridMultilevel"/>
     <w:tmpl w:val="2DB61B5E"/>
@@ -1763,7 +4504,182 @@
       </w:pPr>
     </w:lvl>
   </w:abstractNum>
-  <w:abstractNum w:abstractNumId="2" w15:restartNumberingAfterBreak="0">
+  <w:abstractNum w:abstractNumId="10" w15:restartNumberingAfterBreak="0">
+    <w:nsid w:val="4E914B34"/>
+    <w:multiLevelType w:val="hybridMultilevel"/>
+    <w:tmpl w:val="615210EC"/>
+    <w:lvl w:ilvl="0" w:tplc="0870F082">
+      <w:start w:val="1"/>
+      <w:numFmt w:val="decimal"/>
+      <w:lvlText w:val="%1)"/>
+      <w:lvlJc w:val="left"/>
+      <w:pPr>
+        <w:ind w:left="1800" w:hanging="360"/>
+      </w:pPr>
+      <w:rPr>
+        <w:rFonts w:hint="default"/>
+      </w:rPr>
+    </w:lvl>
+    <w:lvl w:ilvl="1" w:tplc="04190019" w:tentative="1">
+      <w:start w:val="1"/>
+      <w:numFmt w:val="lowerLetter"/>
+      <w:lvlText w:val="%2."/>
+      <w:lvlJc w:val="left"/>
+      <w:pPr>
+        <w:ind w:left="2520" w:hanging="360"/>
+      </w:pPr>
+    </w:lvl>
+    <w:lvl w:ilvl="2" w:tplc="0419001B" w:tentative="1">
+      <w:start w:val="1"/>
+      <w:numFmt w:val="lowerRoman"/>
+      <w:lvlText w:val="%3."/>
+      <w:lvlJc w:val="right"/>
+      <w:pPr>
+        <w:ind w:left="3240" w:hanging="180"/>
+      </w:pPr>
+    </w:lvl>
+    <w:lvl w:ilvl="3" w:tplc="0419000F" w:tentative="1">
+      <w:start w:val="1"/>
+      <w:numFmt w:val="decimal"/>
+      <w:lvlText w:val="%4."/>
+      <w:lvlJc w:val="left"/>
+      <w:pPr>
+        <w:ind w:left="3960" w:hanging="360"/>
+      </w:pPr>
+    </w:lvl>
+    <w:lvl w:ilvl="4" w:tplc="04190019" w:tentative="1">
+      <w:start w:val="1"/>
+      <w:numFmt w:val="lowerLetter"/>
+      <w:lvlText w:val="%5."/>
+      <w:lvlJc w:val="left"/>
+      <w:pPr>
+        <w:ind w:left="4680" w:hanging="360"/>
+      </w:pPr>
+    </w:lvl>
+    <w:lvl w:ilvl="5" w:tplc="0419001B" w:tentative="1">
+      <w:start w:val="1"/>
+      <w:numFmt w:val="lowerRoman"/>
+      <w:lvlText w:val="%6."/>
+      <w:lvlJc w:val="right"/>
+      <w:pPr>
+        <w:ind w:left="5400" w:hanging="180"/>
+      </w:pPr>
+    </w:lvl>
+    <w:lvl w:ilvl="6" w:tplc="0419000F" w:tentative="1">
+      <w:start w:val="1"/>
+      <w:numFmt w:val="decimal"/>
+      <w:lvlText w:val="%7."/>
+      <w:lvlJc w:val="left"/>
+      <w:pPr>
+        <w:ind w:left="6120" w:hanging="360"/>
+      </w:pPr>
+    </w:lvl>
+    <w:lvl w:ilvl="7" w:tplc="04190019" w:tentative="1">
+      <w:start w:val="1"/>
+      <w:numFmt w:val="lowerLetter"/>
+      <w:lvlText w:val="%8."/>
+      <w:lvlJc w:val="left"/>
+      <w:pPr>
+        <w:ind w:left="6840" w:hanging="360"/>
+      </w:pPr>
+    </w:lvl>
+    <w:lvl w:ilvl="8" w:tplc="0419001B" w:tentative="1">
+      <w:start w:val="1"/>
+      <w:numFmt w:val="lowerRoman"/>
+      <w:lvlText w:val="%9."/>
+      <w:lvlJc w:val="right"/>
+      <w:pPr>
+        <w:ind w:left="7560" w:hanging="180"/>
+      </w:pPr>
+    </w:lvl>
+  </w:abstractNum>
+  <w:abstractNum w:abstractNumId="11" w15:restartNumberingAfterBreak="0">
+    <w:nsid w:val="59B701DA"/>
+    <w:multiLevelType w:val="hybridMultilevel"/>
+    <w:tmpl w:val="4864B37A"/>
+    <w:lvl w:ilvl="0" w:tplc="0419000F">
+      <w:start w:val="1"/>
+      <w:numFmt w:val="decimal"/>
+      <w:lvlText w:val="%1."/>
+      <w:lvlJc w:val="left"/>
+      <w:pPr>
+        <w:ind w:left="720" w:hanging="360"/>
+      </w:pPr>
+    </w:lvl>
+    <w:lvl w:ilvl="1" w:tplc="04190019" w:tentative="1">
+      <w:start w:val="1"/>
+      <w:numFmt w:val="lowerLetter"/>
+      <w:lvlText w:val="%2."/>
+      <w:lvlJc w:val="left"/>
+      <w:pPr>
+        <w:ind w:left="1440" w:hanging="360"/>
+      </w:pPr>
+    </w:lvl>
+    <w:lvl w:ilvl="2" w:tplc="0419001B" w:tentative="1">
+      <w:start w:val="1"/>
+      <w:numFmt w:val="lowerRoman"/>
+      <w:lvlText w:val="%3."/>
+      <w:lvlJc w:val="right"/>
+      <w:pPr>
+        <w:ind w:left="2160" w:hanging="180"/>
+      </w:pPr>
+    </w:lvl>
+    <w:lvl w:ilvl="3" w:tplc="0419000F" w:tentative="1">
+      <w:start w:val="1"/>
+      <w:numFmt w:val="decimal"/>
+      <w:lvlText w:val="%4."/>
+      <w:lvlJc w:val="left"/>
+      <w:pPr>
+        <w:ind w:left="2880" w:hanging="360"/>
+      </w:pPr>
+    </w:lvl>
+    <w:lvl w:ilvl="4" w:tplc="04190019" w:tentative="1">
+      <w:start w:val="1"/>
+      <w:numFmt w:val="lowerLetter"/>
+      <w:lvlText w:val="%5."/>
+      <w:lvlJc w:val="left"/>
+      <w:pPr>
+        <w:ind w:left="3600" w:hanging="360"/>
+      </w:pPr>
+    </w:lvl>
+    <w:lvl w:ilvl="5" w:tplc="0419001B" w:tentative="1">
+      <w:start w:val="1"/>
+      <w:numFmt w:val="lowerRoman"/>
+      <w:lvlText w:val="%6."/>
+      <w:lvlJc w:val="right"/>
+      <w:pPr>
+        <w:ind w:left="4320" w:hanging="180"/>
+      </w:pPr>
+    </w:lvl>
+    <w:lvl w:ilvl="6" w:tplc="0419000F" w:tentative="1">
+      <w:start w:val="1"/>
+      <w:numFmt w:val="decimal"/>
+      <w:lvlText w:val="%7."/>
+      <w:lvlJc w:val="left"/>
+      <w:pPr>
+        <w:ind w:left="5040" w:hanging="360"/>
+      </w:pPr>
+    </w:lvl>
+    <w:lvl w:ilvl="7" w:tplc="04190019" w:tentative="1">
+      <w:start w:val="1"/>
+      <w:numFmt w:val="lowerLetter"/>
+      <w:lvlText w:val="%8."/>
+      <w:lvlJc w:val="left"/>
+      <w:pPr>
+        <w:ind w:left="5760" w:hanging="360"/>
+      </w:pPr>
+    </w:lvl>
+    <w:lvl w:ilvl="8" w:tplc="0419001B" w:tentative="1">
+      <w:start w:val="1"/>
+      <w:numFmt w:val="lowerRoman"/>
+      <w:lvlText w:val="%9."/>
+      <w:lvlJc w:val="right"/>
+      <w:pPr>
+        <w:ind w:left="6480" w:hanging="180"/>
+      </w:pPr>
+    </w:lvl>
+  </w:abstractNum>
+  <w:abstractNum w:abstractNumId="12" w15:restartNumberingAfterBreak="0">
     <w:nsid w:val="62274B38"/>
     <w:multiLevelType w:val="hybridMultilevel"/>
     <w:tmpl w:val="06A08EE2"/>
@@ -1852,7 +4768,96 @@
       </w:pPr>
     </w:lvl>
   </w:abstractNum>
-  <w:abstractNum w:abstractNumId="3" w15:restartNumberingAfterBreak="0">
+  <w:abstractNum w:abstractNumId="13" w15:restartNumberingAfterBreak="0">
+    <w:nsid w:val="719C46AB"/>
+    <w:multiLevelType w:val="hybridMultilevel"/>
+    <w:tmpl w:val="F70E74B8"/>
+    <w:lvl w:ilvl="0" w:tplc="80F492AA">
+      <w:start w:val="1"/>
+      <w:numFmt w:val="decimal"/>
+      <w:lvlText w:val="%1)"/>
+      <w:lvlJc w:val="left"/>
+      <w:pPr>
+        <w:ind w:left="1800" w:hanging="360"/>
+      </w:pPr>
+      <w:rPr>
+        <w:rFonts w:hint="default"/>
+      </w:rPr>
+    </w:lvl>
+    <w:lvl w:ilvl="1" w:tplc="04190019" w:tentative="1">
+      <w:start w:val="1"/>
+      <w:numFmt w:val="lowerLetter"/>
+      <w:lvlText w:val="%2."/>
+      <w:lvlJc w:val="left"/>
+      <w:pPr>
+        <w:ind w:left="2520" w:hanging="360"/>
+      </w:pPr>
+    </w:lvl>
+    <w:lvl w:ilvl="2" w:tplc="0419001B" w:tentative="1">
+      <w:start w:val="1"/>
+      <w:numFmt w:val="lowerRoman"/>
+      <w:lvlText w:val="%3."/>
+      <w:lvlJc w:val="right"/>
+      <w:pPr>
+        <w:ind w:left="3240" w:hanging="180"/>
+      </w:pPr>
+    </w:lvl>
+    <w:lvl w:ilvl="3" w:tplc="0419000F" w:tentative="1">
+      <w:start w:val="1"/>
+      <w:numFmt w:val="decimal"/>
+      <w:lvlText w:val="%4."/>
+      <w:lvlJc w:val="left"/>
+      <w:pPr>
+        <w:ind w:left="3960" w:hanging="360"/>
+      </w:pPr>
+    </w:lvl>
+    <w:lvl w:ilvl="4" w:tplc="04190019" w:tentative="1">
+      <w:start w:val="1"/>
+      <w:numFmt w:val="lowerLetter"/>
+      <w:lvlText w:val="%5."/>
+      <w:lvlJc w:val="left"/>
+      <w:pPr>
+        <w:ind w:left="4680" w:hanging="360"/>
+      </w:pPr>
+    </w:lvl>
+    <w:lvl w:ilvl="5" w:tplc="0419001B" w:tentative="1">
+      <w:start w:val="1"/>
+      <w:numFmt w:val="lowerRoman"/>
+      <w:lvlText w:val="%6."/>
+      <w:lvlJc w:val="right"/>
+      <w:pPr>
+        <w:ind w:left="5400" w:hanging="180"/>
+      </w:pPr>
+    </w:lvl>
+    <w:lvl w:ilvl="6" w:tplc="0419000F" w:tentative="1">
+      <w:start w:val="1"/>
+      <w:numFmt w:val="decimal"/>
+      <w:lvlText w:val="%7."/>
+      <w:lvlJc w:val="left"/>
+      <w:pPr>
+        <w:ind w:left="6120" w:hanging="360"/>
+      </w:pPr>
+    </w:lvl>
+    <w:lvl w:ilvl="7" w:tplc="04190019" w:tentative="1">
+      <w:start w:val="1"/>
+      <w:numFmt w:val="lowerLetter"/>
+      <w:lvlText w:val="%8."/>
+      <w:lvlJc w:val="left"/>
+      <w:pPr>
+        <w:ind w:left="6840" w:hanging="360"/>
+      </w:pPr>
+    </w:lvl>
+    <w:lvl w:ilvl="8" w:tplc="0419001B" w:tentative="1">
+      <w:start w:val="1"/>
+      <w:numFmt w:val="lowerRoman"/>
+      <w:lvlText w:val="%9."/>
+      <w:lvlJc w:val="right"/>
+      <w:pPr>
+        <w:ind w:left="7560" w:hanging="180"/>
+      </w:pPr>
+    </w:lvl>
+  </w:abstractNum>
+  <w:abstractNum w:abstractNumId="14" w15:restartNumberingAfterBreak="0">
     <w:nsid w:val="71A87C4B"/>
     <w:multiLevelType w:val="hybridMultilevel"/>
     <w:tmpl w:val="3ED00754"/>
@@ -1938,7 +4943,179 @@
       </w:pPr>
     </w:lvl>
   </w:abstractNum>
-  <w:abstractNum w:abstractNumId="4" w15:restartNumberingAfterBreak="0">
+  <w:abstractNum w:abstractNumId="15" w15:restartNumberingAfterBreak="0">
+    <w:nsid w:val="787148CB"/>
+    <w:multiLevelType w:val="hybridMultilevel"/>
+    <w:tmpl w:val="8C6A3D90"/>
+    <w:lvl w:ilvl="0" w:tplc="0419000F">
+      <w:start w:val="1"/>
+      <w:numFmt w:val="decimal"/>
+      <w:lvlText w:val="%1."/>
+      <w:lvlJc w:val="left"/>
+      <w:pPr>
+        <w:ind w:left="720" w:hanging="360"/>
+      </w:pPr>
+    </w:lvl>
+    <w:lvl w:ilvl="1" w:tplc="04190019" w:tentative="1">
+      <w:start w:val="1"/>
+      <w:numFmt w:val="lowerLetter"/>
+      <w:lvlText w:val="%2."/>
+      <w:lvlJc w:val="left"/>
+      <w:pPr>
+        <w:ind w:left="1440" w:hanging="360"/>
+      </w:pPr>
+    </w:lvl>
+    <w:lvl w:ilvl="2" w:tplc="0419001B" w:tentative="1">
+      <w:start w:val="1"/>
+      <w:numFmt w:val="lowerRoman"/>
+      <w:lvlText w:val="%3."/>
+      <w:lvlJc w:val="right"/>
+      <w:pPr>
+        <w:ind w:left="2160" w:hanging="180"/>
+      </w:pPr>
+    </w:lvl>
+    <w:lvl w:ilvl="3" w:tplc="0419000F" w:tentative="1">
+      <w:start w:val="1"/>
+      <w:numFmt w:val="decimal"/>
+      <w:lvlText w:val="%4."/>
+      <w:lvlJc w:val="left"/>
+      <w:pPr>
+        <w:ind w:left="2880" w:hanging="360"/>
+      </w:pPr>
+    </w:lvl>
+    <w:lvl w:ilvl="4" w:tplc="04190019" w:tentative="1">
+      <w:start w:val="1"/>
+      <w:numFmt w:val="lowerLetter"/>
+      <w:lvlText w:val="%5."/>
+      <w:lvlJc w:val="left"/>
+      <w:pPr>
+        <w:ind w:left="3600" w:hanging="360"/>
+      </w:pPr>
+    </w:lvl>
+    <w:lvl w:ilvl="5" w:tplc="0419001B" w:tentative="1">
+      <w:start w:val="1"/>
+      <w:numFmt w:val="lowerRoman"/>
+      <w:lvlText w:val="%6."/>
+      <w:lvlJc w:val="right"/>
+      <w:pPr>
+        <w:ind w:left="4320" w:hanging="180"/>
+      </w:pPr>
+    </w:lvl>
+    <w:lvl w:ilvl="6" w:tplc="0419000F" w:tentative="1">
+      <w:start w:val="1"/>
+      <w:numFmt w:val="decimal"/>
+      <w:lvlText w:val="%7."/>
+      <w:lvlJc w:val="left"/>
+      <w:pPr>
+        <w:ind w:left="5040" w:hanging="360"/>
+      </w:pPr>
+    </w:lvl>
+    <w:lvl w:ilvl="7" w:tplc="04190019" w:tentative="1">
+      <w:start w:val="1"/>
+      <w:numFmt w:val="lowerLetter"/>
+      <w:lvlText w:val="%8."/>
+      <w:lvlJc w:val="left"/>
+      <w:pPr>
+        <w:ind w:left="5760" w:hanging="360"/>
+      </w:pPr>
+    </w:lvl>
+    <w:lvl w:ilvl="8" w:tplc="0419001B" w:tentative="1">
+      <w:start w:val="1"/>
+      <w:numFmt w:val="lowerRoman"/>
+      <w:lvlText w:val="%9."/>
+      <w:lvlJc w:val="right"/>
+      <w:pPr>
+        <w:ind w:left="6480" w:hanging="180"/>
+      </w:pPr>
+    </w:lvl>
+  </w:abstractNum>
+  <w:abstractNum w:abstractNumId="16" w15:restartNumberingAfterBreak="0">
+    <w:nsid w:val="79DC3BD9"/>
+    <w:multiLevelType w:val="hybridMultilevel"/>
+    <w:tmpl w:val="72327DDA"/>
+    <w:lvl w:ilvl="0" w:tplc="0419000F">
+      <w:start w:val="1"/>
+      <w:numFmt w:val="decimal"/>
+      <w:lvlText w:val="%1."/>
+      <w:lvlJc w:val="left"/>
+      <w:pPr>
+        <w:ind w:left="720" w:hanging="360"/>
+      </w:pPr>
+    </w:lvl>
+    <w:lvl w:ilvl="1" w:tplc="04190019" w:tentative="1">
+      <w:start w:val="1"/>
+      <w:numFmt w:val="lowerLetter"/>
+      <w:lvlText w:val="%2."/>
+      <w:lvlJc w:val="left"/>
+      <w:pPr>
+        <w:ind w:left="1440" w:hanging="360"/>
+      </w:pPr>
+    </w:lvl>
+    <w:lvl w:ilvl="2" w:tplc="0419001B" w:tentative="1">
+      <w:start w:val="1"/>
+      <w:numFmt w:val="lowerRoman"/>
+      <w:lvlText w:val="%3."/>
+      <w:lvlJc w:val="right"/>
+      <w:pPr>
+        <w:ind w:left="2160" w:hanging="180"/>
+      </w:pPr>
+    </w:lvl>
+    <w:lvl w:ilvl="3" w:tplc="0419000F" w:tentative="1">
+      <w:start w:val="1"/>
+      <w:numFmt w:val="decimal"/>
+      <w:lvlText w:val="%4."/>
+      <w:lvlJc w:val="left"/>
+      <w:pPr>
+        <w:ind w:left="2880" w:hanging="360"/>
+      </w:pPr>
+    </w:lvl>
+    <w:lvl w:ilvl="4" w:tplc="04190019" w:tentative="1">
+      <w:start w:val="1"/>
+      <w:numFmt w:val="lowerLetter"/>
+      <w:lvlText w:val="%5."/>
+      <w:lvlJc w:val="left"/>
+      <w:pPr>
+        <w:ind w:left="3600" w:hanging="360"/>
+      </w:pPr>
+    </w:lvl>
+    <w:lvl w:ilvl="5" w:tplc="0419001B" w:tentative="1">
+      <w:start w:val="1"/>
+      <w:numFmt w:val="lowerRoman"/>
+      <w:lvlText w:val="%6."/>
+      <w:lvlJc w:val="right"/>
+      <w:pPr>
+        <w:ind w:left="4320" w:hanging="180"/>
+      </w:pPr>
+    </w:lvl>
+    <w:lvl w:ilvl="6" w:tplc="0419000F" w:tentative="1">
+      <w:start w:val="1"/>
+      <w:numFmt w:val="decimal"/>
+      <w:lvlText w:val="%7."/>
+      <w:lvlJc w:val="left"/>
+      <w:pPr>
+        <w:ind w:left="5040" w:hanging="360"/>
+      </w:pPr>
+    </w:lvl>
+    <w:lvl w:ilvl="7" w:tplc="04190019" w:tentative="1">
+      <w:start w:val="1"/>
+      <w:numFmt w:val="lowerLetter"/>
+      <w:lvlText w:val="%8."/>
+      <w:lvlJc w:val="left"/>
+      <w:pPr>
+        <w:ind w:left="5760" w:hanging="360"/>
+      </w:pPr>
+    </w:lvl>
+    <w:lvl w:ilvl="8" w:tplc="0419001B" w:tentative="1">
+      <w:start w:val="1"/>
+      <w:numFmt w:val="lowerRoman"/>
+      <w:lvlText w:val="%9."/>
+      <w:lvlJc w:val="right"/>
+      <w:pPr>
+        <w:ind w:left="6480" w:hanging="180"/>
+      </w:pPr>
+    </w:lvl>
+  </w:abstractNum>
+  <w:abstractNum w:abstractNumId="17" w15:restartNumberingAfterBreak="0">
     <w:nsid w:val="7AF30BBF"/>
     <w:multiLevelType w:val="hybridMultilevel"/>
     <w:tmpl w:val="B0869868"/>
@@ -2025,19 +5202,58 @@
     </w:lvl>
   </w:abstractNum>
   <w:num w:numId="1">
+    <w:abstractNumId w:val="12"/>
+  </w:num>
+  <w:num w:numId="2">
+    <w:abstractNumId w:val="1"/>
+  </w:num>
+  <w:num w:numId="3">
+    <w:abstractNumId w:val="17"/>
+  </w:num>
+  <w:num w:numId="4">
+    <w:abstractNumId w:val="9"/>
+  </w:num>
+  <w:num w:numId="5">
+    <w:abstractNumId w:val="14"/>
+  </w:num>
+  <w:num w:numId="6">
+    <w:abstractNumId w:val="6"/>
+  </w:num>
+  <w:num w:numId="7">
+    <w:abstractNumId w:val="0"/>
+  </w:num>
+  <w:num w:numId="8">
+    <w:abstractNumId w:val="7"/>
+  </w:num>
+  <w:num w:numId="9">
+    <w:abstractNumId w:val="15"/>
+  </w:num>
+  <w:num w:numId="10">
+    <w:abstractNumId w:val="3"/>
+  </w:num>
+  <w:num w:numId="11">
     <w:abstractNumId w:val="2"/>
   </w:num>
-  <w:num w:numId="2">
-    <w:abstractNumId w:val="0"/>
+  <w:num w:numId="12">
+    <w:abstractNumId w:val="8"/>
   </w:num>
-  <w:num w:numId="3">
+  <w:num w:numId="13">
+    <w:abstractNumId w:val="13"/>
+  </w:num>
+  <w:num w:numId="14">
+    <w:abstractNumId w:val="10"/>
+  </w:num>
+  <w:num w:numId="15">
     <w:abstractNumId w:val="4"/>
   </w:num>
-  <w:num w:numId="4">
-    <w:abstractNumId w:val="1"/>
+  <w:num w:numId="16">
+    <w:abstractNumId w:val="11"/>
   </w:num>
-  <w:num w:numId="5">
-    <w:abstractNumId w:val="3"/>
+  <w:num w:numId="17">
+    <w:abstractNumId w:val="5"/>
+  </w:num>
+  <w:num w:numId="18">
+    <w:abstractNumId w:val="16"/>
   </w:num>
 </w:numbering>
 </file>

--- a/PC_Network.docx
+++ b/PC_Network.docx
@@ -1144,7 +1144,7 @@
           <w:lang w:eastAsia="ru-RU"/>
         </w:rPr>
         <w:drawing>
-          <wp:anchor distT="0" distB="0" distL="114300" distR="114300" simplePos="0" relativeHeight="251658240" behindDoc="0" locked="0" layoutInCell="1" allowOverlap="1" wp14:anchorId="30616214" wp14:editId="22FC6A57">
+          <wp:anchor distT="0" distB="0" distL="114300" distR="114300" simplePos="0" relativeHeight="251657216" behindDoc="0" locked="0" layoutInCell="1" allowOverlap="1" wp14:anchorId="30616214" wp14:editId="22FC6A57">
             <wp:simplePos x="0" y="0"/>
             <wp:positionH relativeFrom="column">
               <wp:posOffset>1358265</wp:posOffset>
@@ -1282,7 +1282,7 @@
           </mc:Choice>
           <mc:Fallback>
             <w:pict>
-              <v:rect w14:anchorId="5D48629A" id="Прямоугольник 3" o:spid="_x0000_s1026" alt="https://sun9-21.userapi.com/vqB4MSwFqYx8m43Gph5cnM1fE8Syjfh48IBtPA/wqmuVhHl5FA.jpg" style="width:24pt;height:24pt;visibility:visible;mso-wrap-style:square;mso-left-percent:-10001;mso-top-percent:-10001;mso-position-horizontal:absolute;mso-position-horizontal-relative:char;mso-position-vertical:absolute;mso-position-vertical-relative:line;mso-left-percent:-10001;mso-top-percent:-10001;v-text-anchor:top" o:gfxdata="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" filled="f" stroked="f">
+              <v:rect w14:anchorId="05151759" id="Прямоугольник 3" o:spid="_x0000_s1026" alt="https://sun9-21.userapi.com/vqB4MSwFqYx8m43Gph5cnM1fE8Syjfh48IBtPA/wqmuVhHl5FA.jpg" style="width:24pt;height:24pt;visibility:visible;mso-wrap-style:square;mso-left-percent:-10001;mso-top-percent:-10001;mso-position-horizontal:absolute;mso-position-horizontal-relative:char;mso-position-vertical:absolute;mso-position-vertical-relative:line;mso-left-percent:-10001;mso-top-percent:-10001;v-text-anchor:top" o:gfxdata="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" filled="f" stroked="f">
                 <o:lock v:ext="edit" aspectratio="t"/>
                 <w10:anchorlock/>
               </v:rect>
@@ -1354,7 +1354,7 @@
           </mc:Choice>
           <mc:Fallback>
             <w:pict>
-              <v:rect w14:anchorId="4D343630" id="Прямоугольник 5" o:spid="_x0000_s1026" alt="https://sun9-21.userapi.com/vqB4MSwFqYx8m43Gph5cnM1fE8Syjfh48IBtPA/wqmuVhHl5FA.jpg" style="width:24pt;height:24pt;visibility:visible;mso-wrap-style:square;mso-left-percent:-10001;mso-top-percent:-10001;mso-position-horizontal:absolute;mso-position-horizontal-relative:char;mso-position-vertical:absolute;mso-position-vertical-relative:line;mso-left-percent:-10001;mso-top-percent:-10001;v-text-anchor:top" o:gfxdata="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" filled="f" stroked="f">
+              <v:rect w14:anchorId="48965516" id="Прямоугольник 5" o:spid="_x0000_s1026" alt="https://sun9-21.userapi.com/vqB4MSwFqYx8m43Gph5cnM1fE8Syjfh48IBtPA/wqmuVhHl5FA.jpg" style="width:24pt;height:24pt;visibility:visible;mso-wrap-style:square;mso-left-percent:-10001;mso-top-percent:-10001;mso-position-horizontal:absolute;mso-position-horizontal-relative:char;mso-position-vertical:absolute;mso-position-vertical-relative:line;mso-left-percent:-10001;mso-top-percent:-10001;v-text-anchor:top" o:gfxdata="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" filled="f" stroked="f">
                 <o:lock v:ext="edit" aspectratio="t"/>
                 <w10:anchorlock/>
               </v:rect>
@@ -2968,6 +2968,10 @@
     </w:p>
     <w:p>
       <w:r>
+        <w:rPr>
+          <w:noProof/>
+          <w:lang w:eastAsia="ru-RU"/>
+        </w:rPr>
         <w:drawing>
           <wp:inline distT="0" distB="0" distL="0" distR="0" wp14:anchorId="502C4EA1" wp14:editId="5095E615">
             <wp:extent cx="3353091" cy="1333616"/>
@@ -3169,6 +3173,10 @@
     </w:p>
     <w:p>
       <w:r>
+        <w:rPr>
+          <w:noProof/>
+          <w:lang w:eastAsia="ru-RU"/>
+        </w:rPr>
         <w:drawing>
           <wp:inline distT="0" distB="0" distL="0" distR="0" wp14:anchorId="751A0EC3" wp14:editId="5E979FE1">
             <wp:extent cx="2842506" cy="3185436"/>
@@ -3228,6 +3236,10 @@
     </w:p>
     <w:p>
       <w:r>
+        <w:rPr>
+          <w:noProof/>
+          <w:lang w:eastAsia="ru-RU"/>
+        </w:rPr>
         <w:drawing>
           <wp:inline distT="0" distB="0" distL="0" distR="0" wp14:anchorId="252155D4" wp14:editId="0AE6760B">
             <wp:extent cx="1935480" cy="1207676"/>
@@ -3293,6 +3305,10 @@
     </w:p>
     <w:p>
       <w:r>
+        <w:rPr>
+          <w:noProof/>
+          <w:lang w:eastAsia="ru-RU"/>
+        </w:rPr>
         <w:drawing>
           <wp:inline distT="0" distB="0" distL="0" distR="0" wp14:anchorId="1FF478E9" wp14:editId="2A2AE01D">
             <wp:extent cx="1798320" cy="1134562"/>
@@ -3427,21 +3443,7 @@
         <w:rPr>
           <w:u w:val="single"/>
         </w:rPr>
-        <w:t>на пикче неэкранированная</w:t>
-      </w:r>
-      <w:proofErr w:type="gramStart"/>
-      <w:r>
-        <w:rPr>
-          <w:u w:val="single"/>
-        </w:rPr>
-        <w:t xml:space="preserve">. </w:t>
-      </w:r>
-      <w:proofErr w:type="gramEnd"/>
-      <w:r>
-        <w:rPr>
-          <w:u w:val="single"/>
-        </w:rPr>
-        <w:t>У экранированной, каждая пара окружена дополнительно оболочкой</w:t>
+        <w:t>на пикче неэкранированная. У экранированной, каждая пара окружена дополнительно оболочкой</w:t>
       </w:r>
       <w:r>
         <w:rPr>
@@ -3489,7 +3491,7 @@
           <w:lang w:eastAsia="ru-RU"/>
         </w:rPr>
         <w:drawing>
-          <wp:inline distT="0" distB="0" distL="0" distR="0">
+          <wp:inline distT="0" distB="0" distL="0" distR="0" wp14:anchorId="2982E141" wp14:editId="1D08367C">
             <wp:extent cx="1333500" cy="1029158"/>
             <wp:effectExtent l="0" t="0" r="0" b="0"/>
             <wp:docPr id="12" name="Рисунок 12" descr="Коннектор RJ-45 категория 5e 8Р8С: продажа, цена в Минске. сетевые  коннекторы, модули и разъемы от &quot;Кудрявый Пеликан&quot; - 2961742"/>
@@ -3537,22 +3539,13 @@
           </wp:inline>
         </w:drawing>
       </w:r>
-      <w:bookmarkStart w:id="0" w:name="_GoBack"/>
-      <w:bookmarkEnd w:id="0"/>
-    </w:p>
-    <w:p>
-      <w:pPr>
-        <w:rPr>
-          <w:lang w:val="en-US"/>
-        </w:rPr>
-      </w:pPr>
       <w:r>
         <w:rPr>
           <w:noProof/>
           <w:lang w:eastAsia="ru-RU"/>
         </w:rPr>
         <w:drawing>
-          <wp:inline distT="0" distB="0" distL="0" distR="0">
+          <wp:inline distT="0" distB="0" distL="0" distR="0" wp14:anchorId="5F1EEB8B" wp14:editId="403F0BB0">
             <wp:extent cx="2293620" cy="1465969"/>
             <wp:effectExtent l="0" t="0" r="0" b="1270"/>
             <wp:docPr id="13" name="Рисунок 13" descr="Схема обжима витой пары (rj45)"/>
@@ -3601,7 +3594,877 @@
         </w:drawing>
       </w:r>
     </w:p>
+    <w:p>
+      <w:pPr>
+        <w:rPr>
+          <w:lang w:val="en-US"/>
+        </w:rPr>
+      </w:pPr>
+      <w:r>
+        <w:rPr>
+          <w:noProof/>
+          <w:lang w:eastAsia="ru-RU"/>
+        </w:rPr>
+        <mc:AlternateContent>
+          <mc:Choice Requires="wpg">
+            <w:drawing>
+              <wp:anchor distT="0" distB="0" distL="114300" distR="114300" simplePos="0" relativeHeight="251660288" behindDoc="0" locked="0" layoutInCell="1" allowOverlap="1" wp14:anchorId="1726C9D2" wp14:editId="461949F1">
+                <wp:simplePos x="0" y="0"/>
+                <wp:positionH relativeFrom="column">
+                  <wp:posOffset>-89535</wp:posOffset>
+                </wp:positionH>
+                <wp:positionV relativeFrom="paragraph">
+                  <wp:posOffset>173355</wp:posOffset>
+                </wp:positionV>
+                <wp:extent cx="4972685" cy="3383280"/>
+                <wp:effectExtent l="0" t="0" r="0" b="7620"/>
+                <wp:wrapNone/>
+                <wp:docPr id="16" name="Группа 16"/>
+                <wp:cNvGraphicFramePr/>
+                <a:graphic xmlns:a="http://schemas.openxmlformats.org/drawingml/2006/main">
+                  <a:graphicData uri="http://schemas.microsoft.com/office/word/2010/wordprocessingGroup">
+                    <wpg:wgp>
+                      <wpg:cNvGrpSpPr/>
+                      <wpg:grpSpPr>
+                        <a:xfrm>
+                          <a:off x="0" y="0"/>
+                          <a:ext cx="4972685" cy="3383280"/>
+                          <a:chOff x="0" y="0"/>
+                          <a:chExt cx="4972685" cy="3383280"/>
+                        </a:xfrm>
+                      </wpg:grpSpPr>
+                      <pic:pic xmlns:pic="http://schemas.openxmlformats.org/drawingml/2006/picture">
+                        <pic:nvPicPr>
+                          <pic:cNvPr id="14" name="Рисунок 14" descr="https://sun2.velcom-by-minsk.userapi.com/pmnBOSREqqbCi3y-22ilU_kmfjlOo6fT_Nca8A/ayhq3mQgBiw.jpg"/>
+                          <pic:cNvPicPr>
+                            <a:picLocks noChangeAspect="1"/>
+                          </pic:cNvPicPr>
+                        </pic:nvPicPr>
+                        <pic:blipFill>
+                          <a:blip r:embed="rId18" cstate="print">
+                            <a:extLst>
+                              <a:ext uri="{28A0092B-C50C-407E-A947-70E740481C1C}">
+                                <a14:useLocalDpi xmlns:a14="http://schemas.microsoft.com/office/drawing/2010/main" val="0"/>
+                              </a:ext>
+                            </a:extLst>
+                          </a:blip>
+                          <a:srcRect/>
+                          <a:stretch>
+                            <a:fillRect/>
+                          </a:stretch>
+                        </pic:blipFill>
+                        <pic:spPr bwMode="auto">
+                          <a:xfrm>
+                            <a:off x="0" y="0"/>
+                            <a:ext cx="2545715" cy="3383280"/>
+                          </a:xfrm>
+                          <a:prstGeom prst="rect">
+                            <a:avLst/>
+                          </a:prstGeom>
+                          <a:noFill/>
+                          <a:ln>
+                            <a:noFill/>
+                          </a:ln>
+                        </pic:spPr>
+                      </pic:pic>
+                      <pic:pic xmlns:pic="http://schemas.openxmlformats.org/drawingml/2006/picture">
+                        <pic:nvPicPr>
+                          <pic:cNvPr id="15" name="Рисунок 15" descr="https://sun1.velcom-by-minsk.userapi.com/OMNtYyn1bfvszW3zGTqbdUKEHBni1OUmqPVdkQ/Gdi-t9bswJ4.jpg"/>
+                          <pic:cNvPicPr>
+                            <a:picLocks noChangeAspect="1"/>
+                          </pic:cNvPicPr>
+                        </pic:nvPicPr>
+                        <pic:blipFill>
+                          <a:blip r:embed="rId19" cstate="print">
+                            <a:extLst>
+                              <a:ext uri="{28A0092B-C50C-407E-A947-70E740481C1C}">
+                                <a14:useLocalDpi xmlns:a14="http://schemas.microsoft.com/office/drawing/2010/main" val="0"/>
+                              </a:ext>
+                            </a:extLst>
+                          </a:blip>
+                          <a:srcRect/>
+                          <a:stretch>
+                            <a:fillRect/>
+                          </a:stretch>
+                        </pic:blipFill>
+                        <pic:spPr bwMode="auto">
+                          <a:xfrm>
+                            <a:off x="2545715" y="243840"/>
+                            <a:ext cx="2426970" cy="3139440"/>
+                          </a:xfrm>
+                          <a:prstGeom prst="rect">
+                            <a:avLst/>
+                          </a:prstGeom>
+                          <a:noFill/>
+                          <a:ln>
+                            <a:noFill/>
+                          </a:ln>
+                        </pic:spPr>
+                      </pic:pic>
+                    </wpg:wgp>
+                  </a:graphicData>
+                </a:graphic>
+                <wp14:sizeRelH relativeFrom="margin">
+                  <wp14:pctWidth>0</wp14:pctWidth>
+                </wp14:sizeRelH>
+              </wp:anchor>
+            </w:drawing>
+          </mc:Choice>
+          <mc:Fallback>
+            <w:pict>
+              <v:group w14:anchorId="17504DFD" id="Группа 16" o:spid="_x0000_s1026" style="position:absolute;margin-left:-7.05pt;margin-top:13.65pt;width:391.55pt;height:266.4pt;z-index:251660288;mso-width-relative:margin" coordsize="49726,33832" o:gfxdata="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">
+                <v:shapetype id="_x0000_t75" coordsize="21600,21600" o:spt="75" o:preferrelative="t" path="m@4@5l@4@11@9@11@9@5xe" filled="f" stroked="f">
+                  <v:stroke joinstyle="miter"/>
+                  <v:formulas>
+                    <v:f eqn="if lineDrawn pixelLineWidth 0"/>
+                    <v:f eqn="sum @0 1 0"/>
+                    <v:f eqn="sum 0 0 @1"/>
+                    <v:f eqn="prod @2 1 2"/>
+                    <v:f eqn="prod @3 21600 pixelWidth"/>
+                    <v:f eqn="prod @3 21600 pixelHeight"/>
+                    <v:f eqn="sum @0 0 1"/>
+                    <v:f eqn="prod @6 1 2"/>
+                    <v:f eqn="prod @7 21600 pixelWidth"/>
+                    <v:f eqn="sum @8 21600 0"/>
+                    <v:f eqn="prod @7 21600 pixelHeight"/>
+                    <v:f eqn="sum @10 21600 0"/>
+                  </v:formulas>
+                  <v:path o:extrusionok="f" gradientshapeok="t" o:connecttype="rect"/>
+                  <o:lock v:ext="edit" aspectratio="t"/>
+                </v:shapetype>
+                <v:shape id="Рисунок 14" o:spid="_x0000_s1027" type="#_x0000_t75" alt="https://sun2.velcom-by-minsk.userapi.com/pmnBOSREqqbCi3y-22ilU_kmfjlOo6fT_Nca8A/ayhq3mQgBiw.jpg" style="position:absolute;width:25457;height:33832;visibility:visible;mso-wrap-style:square" o:gfxdata="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">
+                  <v:imagedata r:id="rId20" o:title="ayhq3mQgBiw"/>
+                  <v:path arrowok="t"/>
+                </v:shape>
+                <v:shape id="Рисунок 15" o:spid="_x0000_s1028" type="#_x0000_t75" alt="https://sun1.velcom-by-minsk.userapi.com/OMNtYyn1bfvszW3zGTqbdUKEHBni1OUmqPVdkQ/Gdi-t9bswJ4.jpg" style="position:absolute;left:25457;top:2438;width:24269;height:31394;visibility:visible;mso-wrap-style:square" o:gfxdata="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">
+                  <v:imagedata r:id="rId21" o:title="Gdi-t9bswJ4"/>
+                  <v:path arrowok="t"/>
+                </v:shape>
+              </v:group>
+            </w:pict>
+          </mc:Fallback>
+        </mc:AlternateContent>
+      </w:r>
+    </w:p>
+    <w:p>
+      <w:proofErr w:type="spellStart"/>
+      <w:r>
+        <w:t>Апр</w:t>
+      </w:r>
+      <w:proofErr w:type="spellEnd"/>
+    </w:p>
     <w:p/>
+    <w:p/>
+    <w:p/>
+    <w:p/>
+    <w:p/>
+    <w:p/>
+    <w:p/>
+    <w:p/>
+    <w:p/>
+    <w:p/>
+    <w:p>
+      <w:pPr>
+        <w:rPr>
+          <w:u w:val="single"/>
+        </w:rPr>
+      </w:pPr>
+      <w:r>
+        <w:rPr>
+          <w:u w:val="single"/>
+        </w:rPr>
+        <w:lastRenderedPageBreak/>
+        <w:t>Оптоволоконный кабель</w:t>
+      </w:r>
+    </w:p>
+    <w:p>
+      <w:r>
+        <w:t xml:space="preserve">Оптоволоконный кабель отличается от остальных тем, что передаёт не </w:t>
+      </w:r>
+      <w:proofErr w:type="gramStart"/>
+      <w:r>
+        <w:t>электрические</w:t>
+      </w:r>
+      <w:proofErr w:type="gramEnd"/>
+      <w:r>
+        <w:t xml:space="preserve"> а световые сигналы.</w:t>
+      </w:r>
+    </w:p>
+    <w:p>
+      <w:r>
+        <w:t>По самой структуре похож на коаксиальный кабель, но содержит только с эл-та:</w:t>
+      </w:r>
+    </w:p>
+    <w:p>
+      <w:r>
+        <w:drawing>
+          <wp:inline distT="0" distB="0" distL="0" distR="0" wp14:anchorId="66A0B562" wp14:editId="4132F2FA">
+            <wp:extent cx="5940425" cy="2776220"/>
+            <wp:effectExtent l="0" t="0" r="3175" b="5080"/>
+            <wp:docPr id="17" name="Рисунок 17"/>
+            <wp:cNvGraphicFramePr>
+              <a:graphicFrameLocks xmlns:a="http://schemas.openxmlformats.org/drawingml/2006/main" noChangeAspect="1"/>
+            </wp:cNvGraphicFramePr>
+            <a:graphic xmlns:a="http://schemas.openxmlformats.org/drawingml/2006/main">
+              <a:graphicData uri="http://schemas.openxmlformats.org/drawingml/2006/picture">
+                <pic:pic xmlns:pic="http://schemas.openxmlformats.org/drawingml/2006/picture">
+                  <pic:nvPicPr>
+                    <pic:cNvPr id="1" name=""/>
+                    <pic:cNvPicPr/>
+                  </pic:nvPicPr>
+                  <pic:blipFill>
+                    <a:blip r:embed="rId22"/>
+                    <a:stretch>
+                      <a:fillRect/>
+                    </a:stretch>
+                  </pic:blipFill>
+                  <pic:spPr>
+                    <a:xfrm>
+                      <a:off x="0" y="0"/>
+                      <a:ext cx="5940425" cy="2776220"/>
+                    </a:xfrm>
+                    <a:prstGeom prst="rect">
+                      <a:avLst/>
+                    </a:prstGeom>
+                  </pic:spPr>
+                </pic:pic>
+              </a:graphicData>
+            </a:graphic>
+          </wp:inline>
+        </w:drawing>
+      </w:r>
+    </w:p>
+    <w:p>
+      <w:r>
+        <w:t>Типы оптоволоконных кабелей:</w:t>
+      </w:r>
+    </w:p>
+    <w:p>
+      <w:pPr>
+        <w:pStyle w:val="a3"/>
+        <w:numPr>
+          <w:ilvl w:val="0"/>
+          <w:numId w:val="19"/>
+        </w:numPr>
+        <w:rPr>
+          <w:lang w:val="ru-RU"/>
+        </w:rPr>
+      </w:pPr>
+      <w:r>
+        <w:rPr>
+          <w:lang w:val="ru-RU"/>
+        </w:rPr>
+        <w:t xml:space="preserve">Многомодовый – дешёвый, (стекловолокно </w:t>
+      </w:r>
+      <w:r>
+        <w:t>D</w:t>
+      </w:r>
+      <w:r>
+        <w:rPr>
+          <w:lang w:val="ru-RU"/>
+        </w:rPr>
+        <w:t xml:space="preserve"> =</w:t>
+      </w:r>
+      <w:r>
+        <w:rPr>
+          <w:lang w:val="ru-RU"/>
+        </w:rPr>
+        <w:t xml:space="preserve"> 50-62,5 мкм), (оболочка </w:t>
+      </w:r>
+      <w:r>
+        <w:t>D</w:t>
+      </w:r>
+      <w:r>
+        <w:rPr>
+          <w:lang w:val="ru-RU"/>
+        </w:rPr>
+        <w:t xml:space="preserve"> = ~125</w:t>
+      </w:r>
+      <w:r>
+        <w:rPr>
+          <w:lang w:val="ru-RU"/>
+        </w:rPr>
+        <w:t xml:space="preserve"> мкм), для передачи сигналов применяют светодиодные трансиверы (</w:t>
+      </w:r>
+      <w:r>
+        <w:t>L</w:t>
+      </w:r>
+      <w:r>
+        <w:rPr>
+          <w:lang w:val="ru-RU"/>
+        </w:rPr>
+        <w:t xml:space="preserve"> волны = 850</w:t>
+      </w:r>
+      <w:r>
+        <w:rPr>
+          <w:lang w:val="ru-RU"/>
+        </w:rPr>
+        <w:t xml:space="preserve"> </w:t>
+      </w:r>
+      <w:proofErr w:type="spellStart"/>
+      <w:r>
+        <w:rPr>
+          <w:lang w:val="ru-RU"/>
+        </w:rPr>
+        <w:t>нм</w:t>
+      </w:r>
+      <w:proofErr w:type="spellEnd"/>
+      <w:r>
+        <w:rPr>
+          <w:lang w:val="ru-RU"/>
+        </w:rPr>
+        <w:t>)</w:t>
+      </w:r>
+    </w:p>
+    <w:p>
+      <w:pPr>
+        <w:pStyle w:val="a3"/>
+        <w:numPr>
+          <w:ilvl w:val="0"/>
+          <w:numId w:val="19"/>
+        </w:numPr>
+        <w:rPr>
+          <w:lang w:val="ru-RU"/>
+        </w:rPr>
+      </w:pPr>
+      <w:r>
+        <w:rPr>
+          <w:lang w:val="ru-RU"/>
+        </w:rPr>
+        <w:t xml:space="preserve">Одномодовый – дорогой, высококачественный, (стекловолокно </w:t>
+      </w:r>
+      <w:r>
+        <w:t>D</w:t>
+      </w:r>
+      <w:r>
+        <w:rPr>
+          <w:lang w:val="ru-RU"/>
+        </w:rPr>
+        <w:t xml:space="preserve"> = 9-10 </w:t>
+      </w:r>
+      <w:r>
+        <w:rPr>
+          <w:lang w:val="ru-RU"/>
+        </w:rPr>
+        <w:t>мкм), затухание сигнала меньше, для передачи сигнала используются лазерные трансиверы (</w:t>
+      </w:r>
+      <w:r>
+        <w:t>L</w:t>
+      </w:r>
+      <w:r>
+        <w:rPr>
+          <w:lang w:val="ru-RU"/>
+        </w:rPr>
+        <w:t xml:space="preserve"> </w:t>
+      </w:r>
+      <w:r>
+        <w:rPr>
+          <w:lang w:val="ru-RU"/>
+        </w:rPr>
+        <w:t xml:space="preserve">волны = 1300 </w:t>
+      </w:r>
+      <w:proofErr w:type="spellStart"/>
+      <w:r>
+        <w:rPr>
+          <w:lang w:val="ru-RU"/>
+        </w:rPr>
+        <w:t>нм</w:t>
+      </w:r>
+      <w:proofErr w:type="spellEnd"/>
+      <w:r>
+        <w:rPr>
+          <w:lang w:val="ru-RU"/>
+        </w:rPr>
+        <w:t>)</w:t>
+      </w:r>
+    </w:p>
+    <w:p>
+      <w:r>
+        <w:t xml:space="preserve">Для подключения используются </w:t>
+      </w:r>
+      <w:r>
+        <w:rPr>
+          <w:lang w:val="en-US"/>
+        </w:rPr>
+        <w:t>SC</w:t>
+      </w:r>
+      <w:r>
+        <w:t xml:space="preserve"> коннекторы:</w:t>
+      </w:r>
+    </w:p>
+    <w:p>
+      <w:r>
+        <w:t>Монтаж или заделка кабеля в коннектор</w:t>
+      </w:r>
+      <w:r>
+        <w:drawing>
+          <wp:anchor distT="0" distB="0" distL="114300" distR="114300" simplePos="0" relativeHeight="251661312" behindDoc="0" locked="0" layoutInCell="1" allowOverlap="1" wp14:anchorId="064BC4EC" wp14:editId="23CE4E34">
+            <wp:simplePos x="0" y="0"/>
+            <wp:positionH relativeFrom="column">
+              <wp:posOffset>477520</wp:posOffset>
+            </wp:positionH>
+            <wp:positionV relativeFrom="paragraph">
+              <wp:posOffset>-1905</wp:posOffset>
+            </wp:positionV>
+            <wp:extent cx="2308860" cy="2522220"/>
+            <wp:effectExtent l="0" t="0" r="0" b="0"/>
+            <wp:wrapTopAndBottom/>
+            <wp:docPr id="18" name="Рисунок 18"/>
+            <wp:cNvGraphicFramePr>
+              <a:graphicFrameLocks xmlns:a="http://schemas.openxmlformats.org/drawingml/2006/main" noChangeAspect="1"/>
+            </wp:cNvGraphicFramePr>
+            <a:graphic xmlns:a="http://schemas.openxmlformats.org/drawingml/2006/main">
+              <a:graphicData uri="http://schemas.openxmlformats.org/drawingml/2006/picture">
+                <pic:pic xmlns:pic="http://schemas.openxmlformats.org/drawingml/2006/picture">
+                  <pic:nvPicPr>
+                    <pic:cNvPr id="1" name=""/>
+                    <pic:cNvPicPr/>
+                  </pic:nvPicPr>
+                  <pic:blipFill>
+                    <a:blip r:embed="rId23">
+                      <a:extLst>
+                        <a:ext uri="{28A0092B-C50C-407E-A947-70E740481C1C}">
+                          <a14:useLocalDpi xmlns:a14="http://schemas.microsoft.com/office/drawing/2010/main" val="0"/>
+                        </a:ext>
+                      </a:extLst>
+                    </a:blip>
+                    <a:stretch>
+                      <a:fillRect/>
+                    </a:stretch>
+                  </pic:blipFill>
+                  <pic:spPr>
+                    <a:xfrm>
+                      <a:off x="0" y="0"/>
+                      <a:ext cx="2308860" cy="2522220"/>
+                    </a:xfrm>
+                    <a:prstGeom prst="rect">
+                      <a:avLst/>
+                    </a:prstGeom>
+                  </pic:spPr>
+                </pic:pic>
+              </a:graphicData>
+            </a:graphic>
+          </wp:anchor>
+        </w:drawing>
+      </w:r>
+      <w:r>
+        <w:t>, проводится путём вклейки или сварки оптического волокна в наконечник</w:t>
+      </w:r>
+      <w:r>
+        <w:t>, с последующей сушкой и шлифовкой.</w:t>
+      </w:r>
+    </w:p>
+    <w:p>
+      <w:r>
+        <w:t>Преимущества оптоволокна:</w:t>
+      </w:r>
+    </w:p>
+    <w:p>
+      <w:pPr>
+        <w:pStyle w:val="a3"/>
+        <w:numPr>
+          <w:ilvl w:val="0"/>
+          <w:numId w:val="20"/>
+        </w:numPr>
+      </w:pPr>
+      <w:r>
+        <w:rPr>
+          <w:lang w:val="ru-RU"/>
+        </w:rPr>
+        <w:t>Непревзойдённая помехозащищённость;</w:t>
+      </w:r>
+    </w:p>
+    <w:p>
+      <w:pPr>
+        <w:pStyle w:val="a3"/>
+        <w:numPr>
+          <w:ilvl w:val="0"/>
+          <w:numId w:val="20"/>
+        </w:numPr>
+        <w:rPr>
+          <w:lang w:val="ru-RU"/>
+        </w:rPr>
+      </w:pPr>
+      <w:r>
+        <w:rPr>
+          <w:lang w:val="ru-RU"/>
+        </w:rPr>
+        <w:t>Защита передаваемого сигнала от перехвата;</w:t>
+      </w:r>
+    </w:p>
+    <w:p>
+      <w:pPr>
+        <w:pStyle w:val="a3"/>
+        <w:numPr>
+          <w:ilvl w:val="0"/>
+          <w:numId w:val="20"/>
+        </w:numPr>
+        <w:rPr>
+          <w:lang w:val="ru-RU"/>
+        </w:rPr>
+      </w:pPr>
+      <w:r>
+        <w:rPr>
+          <w:lang w:val="ru-RU"/>
+        </w:rPr>
+        <w:lastRenderedPageBreak/>
+        <w:t>Передача данных на большие расстояния;</w:t>
+      </w:r>
+    </w:p>
+    <w:p>
+      <w:pPr>
+        <w:pStyle w:val="a3"/>
+        <w:numPr>
+          <w:ilvl w:val="0"/>
+          <w:numId w:val="20"/>
+        </w:numPr>
+        <w:rPr>
+          <w:lang w:val="ru-RU"/>
+        </w:rPr>
+      </w:pPr>
+      <w:r>
+        <w:rPr>
+          <w:lang w:val="ru-RU"/>
+        </w:rPr>
+        <w:t>Скорость.</w:t>
+      </w:r>
+    </w:p>
+    <w:p>
+      <w:r>
+        <w:t>Минусы:</w:t>
+      </w:r>
+    </w:p>
+    <w:p>
+      <w:pPr>
+        <w:pStyle w:val="a3"/>
+        <w:numPr>
+          <w:ilvl w:val="0"/>
+          <w:numId w:val="21"/>
+        </w:numPr>
+      </w:pPr>
+      <w:r>
+        <w:rPr>
+          <w:lang w:val="ru-RU"/>
+        </w:rPr>
+        <w:t>Большая стоимость;</w:t>
+      </w:r>
+    </w:p>
+    <w:p>
+      <w:pPr>
+        <w:pStyle w:val="a3"/>
+        <w:numPr>
+          <w:ilvl w:val="0"/>
+          <w:numId w:val="21"/>
+        </w:numPr>
+      </w:pPr>
+      <w:r>
+        <w:rPr>
+          <w:lang w:val="ru-RU"/>
+        </w:rPr>
+        <w:t>Сложность монтажа коннекторов;</w:t>
+      </w:r>
+    </w:p>
+    <w:p>
+      <w:pPr>
+        <w:pStyle w:val="a3"/>
+        <w:numPr>
+          <w:ilvl w:val="0"/>
+          <w:numId w:val="21"/>
+        </w:numPr>
+        <w:rPr>
+          <w:lang w:val="ru-RU"/>
+        </w:rPr>
+      </w:pPr>
+      <w:r>
+        <w:rPr>
+          <w:lang w:val="ru-RU"/>
+        </w:rPr>
+        <w:t>Необходимость применения дополнительных трансиверов, главной особенностью которых является преобразование эл-ких сигналов в световые и наоборот;</w:t>
+      </w:r>
+    </w:p>
+    <w:p>
+      <w:pPr>
+        <w:pStyle w:val="a3"/>
+        <w:numPr>
+          <w:ilvl w:val="0"/>
+          <w:numId w:val="21"/>
+        </w:numPr>
+        <w:rPr>
+          <w:lang w:val="ru-RU"/>
+        </w:rPr>
+      </w:pPr>
+      <w:r>
+        <w:rPr>
+          <w:lang w:val="ru-RU"/>
+        </w:rPr>
+        <w:t>Хрупкость.</w:t>
+      </w:r>
+    </w:p>
+    <w:p>
+      <w:pPr>
+        <w:jc w:val="center"/>
+        <w:rPr>
+          <w:b/>
+        </w:rPr>
+      </w:pPr>
+      <w:r>
+        <w:rPr>
+          <w:b/>
+        </w:rPr>
+        <w:t>Беспроводные сети</w:t>
+      </w:r>
+    </w:p>
+    <w:p>
+      <w:r>
+        <w:t>Главный плюс беспроводных сетей – их мобильность.</w:t>
+      </w:r>
+    </w:p>
+    <w:p>
+      <w:r>
+        <w:t>Виды беспроводных сетей:</w:t>
+      </w:r>
+    </w:p>
+    <w:p>
+      <w:pPr>
+        <w:pStyle w:val="a3"/>
+        <w:numPr>
+          <w:ilvl w:val="0"/>
+          <w:numId w:val="22"/>
+        </w:numPr>
+        <w:rPr>
+          <w:lang w:val="ru-RU"/>
+        </w:rPr>
+      </w:pPr>
+      <w:r>
+        <w:rPr>
+          <w:lang w:val="ru-RU"/>
+        </w:rPr>
+        <w:t>Радиосвязь</w:t>
+      </w:r>
+      <w:r>
+        <w:rPr>
+          <w:lang w:val="ru-RU"/>
+        </w:rPr>
+        <w:t xml:space="preserve"> – </w:t>
+      </w:r>
+      <w:r>
+        <w:rPr>
+          <w:lang w:val="ru-RU"/>
+        </w:rPr>
+        <w:t>на большое расстояние, но легко перехватить;</w:t>
+      </w:r>
+    </w:p>
+    <w:p>
+      <w:pPr>
+        <w:pStyle w:val="a3"/>
+        <w:numPr>
+          <w:ilvl w:val="0"/>
+          <w:numId w:val="22"/>
+        </w:numPr>
+        <w:rPr>
+          <w:lang w:val="ru-RU"/>
+        </w:rPr>
+      </w:pPr>
+      <w:r>
+        <w:rPr>
+          <w:lang w:val="ru-RU"/>
+        </w:rPr>
+        <w:t>Микроволновый диапазон – используется почти везде, но передатчик и приёмник должны быть в прямой видимости;</w:t>
+      </w:r>
+    </w:p>
+    <w:p>
+      <w:pPr>
+        <w:pStyle w:val="a3"/>
+        <w:numPr>
+          <w:ilvl w:val="0"/>
+          <w:numId w:val="22"/>
+        </w:numPr>
+        <w:rPr>
+          <w:lang w:val="ru-RU"/>
+        </w:rPr>
+      </w:pPr>
+      <w:r>
+        <w:rPr>
+          <w:lang w:val="ru-RU"/>
+        </w:rPr>
+        <w:t>ИК – используется только для маленьких помещений, ибо сигнал обрастает помехами после 30-и метров;</w:t>
+      </w:r>
+    </w:p>
+    <w:p>
+      <w:pPr>
+        <w:pStyle w:val="a3"/>
+        <w:numPr>
+          <w:ilvl w:val="0"/>
+          <w:numId w:val="22"/>
+        </w:numPr>
+        <w:rPr>
+          <w:lang w:val="ru-RU"/>
+        </w:rPr>
+      </w:pPr>
+      <w:r>
+        <w:rPr>
+          <w:lang w:val="ru-RU"/>
+        </w:rPr>
+        <w:t>Све</w:t>
+      </w:r>
+      <w:bookmarkStart w:id="0" w:name="_GoBack"/>
+      <w:bookmarkEnd w:id="0"/>
+      <w:r>
+        <w:rPr>
+          <w:lang w:val="ru-RU"/>
+        </w:rPr>
+        <w:t>товое излучение в видимом диапазоне – ваще редко используется;</w:t>
+      </w:r>
+    </w:p>
+    <w:p>
+      <w:pPr>
+        <w:pStyle w:val="a3"/>
+        <w:numPr>
+          <w:ilvl w:val="0"/>
+          <w:numId w:val="22"/>
+        </w:numPr>
+        <w:rPr>
+          <w:lang w:val="ru-RU"/>
+        </w:rPr>
+      </w:pPr>
+      <w:r>
+        <w:t>Wi</w:t>
+      </w:r>
+      <w:r>
+        <w:rPr>
+          <w:lang w:val="ru-RU"/>
+        </w:rPr>
+        <w:t>-</w:t>
+      </w:r>
+      <w:r>
+        <w:t>Fi</w:t>
+      </w:r>
+      <w:r>
+        <w:rPr>
+          <w:lang w:val="ru-RU"/>
+        </w:rPr>
+        <w:t xml:space="preserve"> – </w:t>
+      </w:r>
+      <w:r>
+        <w:rPr>
+          <w:lang w:val="ru-RU"/>
+        </w:rPr>
+        <w:t xml:space="preserve">обычный вайфай. Самое быстрое что он сейчас может выдавать – </w:t>
+      </w:r>
+      <w:r>
+        <w:rPr>
+          <w:lang w:val="ru-RU"/>
+        </w:rPr>
+        <w:t xml:space="preserve">60 </w:t>
+      </w:r>
+      <w:r>
+        <w:rPr>
+          <w:lang w:val="ru-RU"/>
+        </w:rPr>
+        <w:t>мб/с (</w:t>
+      </w:r>
+      <w:r>
+        <w:rPr>
+          <w:lang w:val="ru-RU"/>
+        </w:rPr>
+        <w:t>802.11</w:t>
+      </w:r>
+      <w:r>
+        <w:t>n</w:t>
+      </w:r>
+      <w:r>
+        <w:rPr>
+          <w:lang w:val="ru-RU"/>
+        </w:rPr>
+        <w:t xml:space="preserve"> + </w:t>
+      </w:r>
+      <w:r>
+        <w:t>MIMO</w:t>
+      </w:r>
+      <w:r>
+        <w:rPr>
+          <w:lang w:val="ru-RU"/>
+        </w:rPr>
+        <w:t>)</w:t>
+      </w:r>
+    </w:p>
+    <w:p>
+      <w:r>
+        <w:rPr>
+          <w:lang w:val="en-US"/>
+        </w:rPr>
+        <w:t>MIMO</w:t>
+      </w:r>
+      <w:r>
+        <w:t xml:space="preserve"> (</w:t>
+      </w:r>
+      <w:r>
+        <w:rPr>
+          <w:lang w:val="en-US"/>
+        </w:rPr>
+        <w:t>Multiple</w:t>
+      </w:r>
+      <w:r>
+        <w:t xml:space="preserve"> </w:t>
+      </w:r>
+      <w:r>
+        <w:rPr>
+          <w:lang w:val="en-US"/>
+        </w:rPr>
+        <w:t>Input</w:t>
+      </w:r>
+      <w:r>
+        <w:t xml:space="preserve"> </w:t>
+      </w:r>
+      <w:r>
+        <w:rPr>
+          <w:lang w:val="en-US"/>
+        </w:rPr>
+        <w:t>Multiple</w:t>
+      </w:r>
+      <w:r>
+        <w:t xml:space="preserve"> </w:t>
+      </w:r>
+      <w:r>
+        <w:rPr>
+          <w:lang w:val="en-US"/>
+        </w:rPr>
+        <w:t>Output</w:t>
+      </w:r>
+      <w:r>
+        <w:t xml:space="preserve">) – </w:t>
+      </w:r>
+      <w:r>
+        <w:t>смысл</w:t>
+      </w:r>
+      <w:r>
+        <w:t xml:space="preserve"> </w:t>
+      </w:r>
+      <w:r>
+        <w:t>в</w:t>
+      </w:r>
+      <w:r>
+        <w:t xml:space="preserve"> </w:t>
+      </w:r>
+      <w:r>
+        <w:t>том</w:t>
+      </w:r>
+      <w:r>
+        <w:t xml:space="preserve">, </w:t>
+      </w:r>
+      <w:r>
+        <w:t>что</w:t>
+      </w:r>
+      <w:r>
+        <w:t xml:space="preserve"> </w:t>
+      </w:r>
+      <w:r>
+        <w:t>переда</w:t>
+      </w:r>
+      <w:r>
+        <w:t>ётся через несколько радио соединений.</w:t>
+      </w:r>
+    </w:p>
     <w:sectPr>
       <w:pgSz w:w="11906" w:h="16838"/>
       <w:pgMar w:top="1134" w:right="850" w:bottom="1134" w:left="1701" w:header="708" w:footer="708" w:gutter="0"/>
@@ -3615,6 +4478,92 @@
 <file path=word/numbering.xml><?xml version="1.0" encoding="utf-8"?>
 <w:numbering xmlns:wpc="http://schemas.microsoft.com/office/word/2010/wordprocessingCanvas" xmlns:cx="http://schemas.microsoft.com/office/drawing/2014/chartex" xmlns:mc="http://schemas.openxmlformats.org/markup-compatibility/2006" xmlns:o="urn:schemas-microsoft-com:office:office" xmlns:r="http://schemas.openxmlformats.org/officeDocument/2006/relationships" xmlns:m="http://schemas.openxmlformats.org/officeDocument/2006/math" xmlns:v="urn:schemas-microsoft-com:vml" xmlns:wp14="http://schemas.microsoft.com/office/word/2010/wordprocessingDrawing" xmlns:wp="http://schemas.openxmlformats.org/drawingml/2006/wordprocessingDrawing" xmlns:w10="urn:schemas-microsoft-com:office:word" xmlns:w="http://schemas.openxmlformats.org/wordprocessingml/2006/main" xmlns:w14="http://schemas.microsoft.com/office/word/2010/wordml" xmlns:w15="http://schemas.microsoft.com/office/word/2012/wordml" xmlns:w16se="http://schemas.microsoft.com/office/word/2015/wordml/symex" xmlns:wpg="http://schemas.microsoft.com/office/word/2010/wordprocessingGroup" xmlns:wpi="http://schemas.microsoft.com/office/word/2010/wordprocessingInk" xmlns:wne="http://schemas.microsoft.com/office/word/2006/wordml" xmlns:wps="http://schemas.microsoft.com/office/word/2010/wordprocessingShape" mc:Ignorable="w14 w15 w16se wp14">
   <w:abstractNum w:abstractNumId="0" w15:restartNumberingAfterBreak="0">
+    <w:nsid w:val="06284B7D"/>
+    <w:multiLevelType w:val="hybridMultilevel"/>
+    <w:tmpl w:val="B53EA3BE"/>
+    <w:lvl w:ilvl="0" w:tplc="0419000F">
+      <w:start w:val="1"/>
+      <w:numFmt w:val="decimal"/>
+      <w:lvlText w:val="%1."/>
+      <w:lvlJc w:val="left"/>
+      <w:pPr>
+        <w:ind w:left="720" w:hanging="360"/>
+      </w:pPr>
+    </w:lvl>
+    <w:lvl w:ilvl="1" w:tplc="04190019" w:tentative="1">
+      <w:start w:val="1"/>
+      <w:numFmt w:val="lowerLetter"/>
+      <w:lvlText w:val="%2."/>
+      <w:lvlJc w:val="left"/>
+      <w:pPr>
+        <w:ind w:left="1440" w:hanging="360"/>
+      </w:pPr>
+    </w:lvl>
+    <w:lvl w:ilvl="2" w:tplc="0419001B" w:tentative="1">
+      <w:start w:val="1"/>
+      <w:numFmt w:val="lowerRoman"/>
+      <w:lvlText w:val="%3."/>
+      <w:lvlJc w:val="right"/>
+      <w:pPr>
+        <w:ind w:left="2160" w:hanging="180"/>
+      </w:pPr>
+    </w:lvl>
+    <w:lvl w:ilvl="3" w:tplc="0419000F" w:tentative="1">
+      <w:start w:val="1"/>
+      <w:numFmt w:val="decimal"/>
+      <w:lvlText w:val="%4."/>
+      <w:lvlJc w:val="left"/>
+      <w:pPr>
+        <w:ind w:left="2880" w:hanging="360"/>
+      </w:pPr>
+    </w:lvl>
+    <w:lvl w:ilvl="4" w:tplc="04190019" w:tentative="1">
+      <w:start w:val="1"/>
+      <w:numFmt w:val="lowerLetter"/>
+      <w:lvlText w:val="%5."/>
+      <w:lvlJc w:val="left"/>
+      <w:pPr>
+        <w:ind w:left="3600" w:hanging="360"/>
+      </w:pPr>
+    </w:lvl>
+    <w:lvl w:ilvl="5" w:tplc="0419001B" w:tentative="1">
+      <w:start w:val="1"/>
+      <w:numFmt w:val="lowerRoman"/>
+      <w:lvlText w:val="%6."/>
+      <w:lvlJc w:val="right"/>
+      <w:pPr>
+        <w:ind w:left="4320" w:hanging="180"/>
+      </w:pPr>
+    </w:lvl>
+    <w:lvl w:ilvl="6" w:tplc="0419000F" w:tentative="1">
+      <w:start w:val="1"/>
+      <w:numFmt w:val="decimal"/>
+      <w:lvlText w:val="%7."/>
+      <w:lvlJc w:val="left"/>
+      <w:pPr>
+        <w:ind w:left="5040" w:hanging="360"/>
+      </w:pPr>
+    </w:lvl>
+    <w:lvl w:ilvl="7" w:tplc="04190019" w:tentative="1">
+      <w:start w:val="1"/>
+      <w:numFmt w:val="lowerLetter"/>
+      <w:lvlText w:val="%8."/>
+      <w:lvlJc w:val="left"/>
+      <w:pPr>
+        <w:ind w:left="5760" w:hanging="360"/>
+      </w:pPr>
+    </w:lvl>
+    <w:lvl w:ilvl="8" w:tplc="0419001B" w:tentative="1">
+      <w:start w:val="1"/>
+      <w:numFmt w:val="lowerRoman"/>
+      <w:lvlText w:val="%9."/>
+      <w:lvlJc w:val="right"/>
+      <w:pPr>
+        <w:ind w:left="6480" w:hanging="180"/>
+      </w:pPr>
+    </w:lvl>
+  </w:abstractNum>
+  <w:abstractNum w:abstractNumId="1" w15:restartNumberingAfterBreak="0">
     <w:nsid w:val="0B852AE3"/>
     <w:multiLevelType w:val="hybridMultilevel"/>
     <w:tmpl w:val="1F789DF2"/>
@@ -3700,7 +4649,7 @@
       </w:pPr>
     </w:lvl>
   </w:abstractNum>
-  <w:abstractNum w:abstractNumId="1" w15:restartNumberingAfterBreak="0">
+  <w:abstractNum w:abstractNumId="2" w15:restartNumberingAfterBreak="0">
     <w:nsid w:val="104551DB"/>
     <w:multiLevelType w:val="hybridMultilevel"/>
     <w:tmpl w:val="09D466CE"/>
@@ -3786,7 +4735,7 @@
       </w:pPr>
     </w:lvl>
   </w:abstractNum>
-  <w:abstractNum w:abstractNumId="2" w15:restartNumberingAfterBreak="0">
+  <w:abstractNum w:abstractNumId="3" w15:restartNumberingAfterBreak="0">
     <w:nsid w:val="285C08E8"/>
     <w:multiLevelType w:val="hybridMultilevel"/>
     <w:tmpl w:val="D29425F0"/>
@@ -3899,7 +4848,7 @@
       </w:rPr>
     </w:lvl>
   </w:abstractNum>
-  <w:abstractNum w:abstractNumId="3" w15:restartNumberingAfterBreak="0">
+  <w:abstractNum w:abstractNumId="4" w15:restartNumberingAfterBreak="0">
     <w:nsid w:val="2BCF6629"/>
     <w:multiLevelType w:val="hybridMultilevel"/>
     <w:tmpl w:val="ECB474D6"/>
@@ -3985,7 +4934,7 @@
       </w:pPr>
     </w:lvl>
   </w:abstractNum>
-  <w:abstractNum w:abstractNumId="4" w15:restartNumberingAfterBreak="0">
+  <w:abstractNum w:abstractNumId="5" w15:restartNumberingAfterBreak="0">
     <w:nsid w:val="305B44BA"/>
     <w:multiLevelType w:val="hybridMultilevel"/>
     <w:tmpl w:val="AC246010"/>
@@ -4071,7 +5020,7 @@
       </w:pPr>
     </w:lvl>
   </w:abstractNum>
-  <w:abstractNum w:abstractNumId="5" w15:restartNumberingAfterBreak="0">
+  <w:abstractNum w:abstractNumId="6" w15:restartNumberingAfterBreak="0">
     <w:nsid w:val="33D942F7"/>
     <w:multiLevelType w:val="hybridMultilevel"/>
     <w:tmpl w:val="73F4E8F4"/>
@@ -4157,7 +5106,93 @@
       </w:pPr>
     </w:lvl>
   </w:abstractNum>
-  <w:abstractNum w:abstractNumId="6" w15:restartNumberingAfterBreak="0">
+  <w:abstractNum w:abstractNumId="7" w15:restartNumberingAfterBreak="0">
+    <w:nsid w:val="3439202E"/>
+    <w:multiLevelType w:val="hybridMultilevel"/>
+    <w:tmpl w:val="9A9E16C0"/>
+    <w:lvl w:ilvl="0" w:tplc="0419000F">
+      <w:start w:val="1"/>
+      <w:numFmt w:val="decimal"/>
+      <w:lvlText w:val="%1."/>
+      <w:lvlJc w:val="left"/>
+      <w:pPr>
+        <w:ind w:left="720" w:hanging="360"/>
+      </w:pPr>
+    </w:lvl>
+    <w:lvl w:ilvl="1" w:tplc="04190019" w:tentative="1">
+      <w:start w:val="1"/>
+      <w:numFmt w:val="lowerLetter"/>
+      <w:lvlText w:val="%2."/>
+      <w:lvlJc w:val="left"/>
+      <w:pPr>
+        <w:ind w:left="1440" w:hanging="360"/>
+      </w:pPr>
+    </w:lvl>
+    <w:lvl w:ilvl="2" w:tplc="0419001B" w:tentative="1">
+      <w:start w:val="1"/>
+      <w:numFmt w:val="lowerRoman"/>
+      <w:lvlText w:val="%3."/>
+      <w:lvlJc w:val="right"/>
+      <w:pPr>
+        <w:ind w:left="2160" w:hanging="180"/>
+      </w:pPr>
+    </w:lvl>
+    <w:lvl w:ilvl="3" w:tplc="0419000F" w:tentative="1">
+      <w:start w:val="1"/>
+      <w:numFmt w:val="decimal"/>
+      <w:lvlText w:val="%4."/>
+      <w:lvlJc w:val="left"/>
+      <w:pPr>
+        <w:ind w:left="2880" w:hanging="360"/>
+      </w:pPr>
+    </w:lvl>
+    <w:lvl w:ilvl="4" w:tplc="04190019" w:tentative="1">
+      <w:start w:val="1"/>
+      <w:numFmt w:val="lowerLetter"/>
+      <w:lvlText w:val="%5."/>
+      <w:lvlJc w:val="left"/>
+      <w:pPr>
+        <w:ind w:left="3600" w:hanging="360"/>
+      </w:pPr>
+    </w:lvl>
+    <w:lvl w:ilvl="5" w:tplc="0419001B" w:tentative="1">
+      <w:start w:val="1"/>
+      <w:numFmt w:val="lowerRoman"/>
+      <w:lvlText w:val="%6."/>
+      <w:lvlJc w:val="right"/>
+      <w:pPr>
+        <w:ind w:left="4320" w:hanging="180"/>
+      </w:pPr>
+    </w:lvl>
+    <w:lvl w:ilvl="6" w:tplc="0419000F" w:tentative="1">
+      <w:start w:val="1"/>
+      <w:numFmt w:val="decimal"/>
+      <w:lvlText w:val="%7."/>
+      <w:lvlJc w:val="left"/>
+      <w:pPr>
+        <w:ind w:left="5040" w:hanging="360"/>
+      </w:pPr>
+    </w:lvl>
+    <w:lvl w:ilvl="7" w:tplc="04190019" w:tentative="1">
+      <w:start w:val="1"/>
+      <w:numFmt w:val="lowerLetter"/>
+      <w:lvlText w:val="%8."/>
+      <w:lvlJc w:val="left"/>
+      <w:pPr>
+        <w:ind w:left="5760" w:hanging="360"/>
+      </w:pPr>
+    </w:lvl>
+    <w:lvl w:ilvl="8" w:tplc="0419001B" w:tentative="1">
+      <w:start w:val="1"/>
+      <w:numFmt w:val="lowerRoman"/>
+      <w:lvlText w:val="%9."/>
+      <w:lvlJc w:val="right"/>
+      <w:pPr>
+        <w:ind w:left="6480" w:hanging="180"/>
+      </w:pPr>
+    </w:lvl>
+  </w:abstractNum>
+  <w:abstractNum w:abstractNumId="8" w15:restartNumberingAfterBreak="0">
     <w:nsid w:val="344626CA"/>
     <w:multiLevelType w:val="hybridMultilevel"/>
     <w:tmpl w:val="D69A52A0"/>
@@ -4243,7 +5278,7 @@
       </w:pPr>
     </w:lvl>
   </w:abstractNum>
-  <w:abstractNum w:abstractNumId="7" w15:restartNumberingAfterBreak="0">
+  <w:abstractNum w:abstractNumId="9" w15:restartNumberingAfterBreak="0">
     <w:nsid w:val="361B6D20"/>
     <w:multiLevelType w:val="hybridMultilevel"/>
     <w:tmpl w:val="84FE8116"/>
@@ -4329,7 +5364,7 @@
       </w:pPr>
     </w:lvl>
   </w:abstractNum>
-  <w:abstractNum w:abstractNumId="8" w15:restartNumberingAfterBreak="0">
+  <w:abstractNum w:abstractNumId="10" w15:restartNumberingAfterBreak="0">
     <w:nsid w:val="390A693B"/>
     <w:multiLevelType w:val="hybridMultilevel"/>
     <w:tmpl w:val="435EC74C"/>
@@ -4418,7 +5453,7 @@
       </w:pPr>
     </w:lvl>
   </w:abstractNum>
-  <w:abstractNum w:abstractNumId="9" w15:restartNumberingAfterBreak="0">
+  <w:abstractNum w:abstractNumId="11" w15:restartNumberingAfterBreak="0">
     <w:nsid w:val="448A3280"/>
     <w:multiLevelType w:val="hybridMultilevel"/>
     <w:tmpl w:val="2DB61B5E"/>
@@ -4504,7 +5539,93 @@
       </w:pPr>
     </w:lvl>
   </w:abstractNum>
-  <w:abstractNum w:abstractNumId="10" w15:restartNumberingAfterBreak="0">
+  <w:abstractNum w:abstractNumId="12" w15:restartNumberingAfterBreak="0">
+    <w:nsid w:val="4D797183"/>
+    <w:multiLevelType w:val="hybridMultilevel"/>
+    <w:tmpl w:val="F33E3088"/>
+    <w:lvl w:ilvl="0" w:tplc="0419000F">
+      <w:start w:val="1"/>
+      <w:numFmt w:val="decimal"/>
+      <w:lvlText w:val="%1."/>
+      <w:lvlJc w:val="left"/>
+      <w:pPr>
+        <w:ind w:left="720" w:hanging="360"/>
+      </w:pPr>
+    </w:lvl>
+    <w:lvl w:ilvl="1" w:tplc="04190019" w:tentative="1">
+      <w:start w:val="1"/>
+      <w:numFmt w:val="lowerLetter"/>
+      <w:lvlText w:val="%2."/>
+      <w:lvlJc w:val="left"/>
+      <w:pPr>
+        <w:ind w:left="1440" w:hanging="360"/>
+      </w:pPr>
+    </w:lvl>
+    <w:lvl w:ilvl="2" w:tplc="0419001B" w:tentative="1">
+      <w:start w:val="1"/>
+      <w:numFmt w:val="lowerRoman"/>
+      <w:lvlText w:val="%3."/>
+      <w:lvlJc w:val="right"/>
+      <w:pPr>
+        <w:ind w:left="2160" w:hanging="180"/>
+      </w:pPr>
+    </w:lvl>
+    <w:lvl w:ilvl="3" w:tplc="0419000F" w:tentative="1">
+      <w:start w:val="1"/>
+      <w:numFmt w:val="decimal"/>
+      <w:lvlText w:val="%4."/>
+      <w:lvlJc w:val="left"/>
+      <w:pPr>
+        <w:ind w:left="2880" w:hanging="360"/>
+      </w:pPr>
+    </w:lvl>
+    <w:lvl w:ilvl="4" w:tplc="04190019" w:tentative="1">
+      <w:start w:val="1"/>
+      <w:numFmt w:val="lowerLetter"/>
+      <w:lvlText w:val="%5."/>
+      <w:lvlJc w:val="left"/>
+      <w:pPr>
+        <w:ind w:left="3600" w:hanging="360"/>
+      </w:pPr>
+    </w:lvl>
+    <w:lvl w:ilvl="5" w:tplc="0419001B" w:tentative="1">
+      <w:start w:val="1"/>
+      <w:numFmt w:val="lowerRoman"/>
+      <w:lvlText w:val="%6."/>
+      <w:lvlJc w:val="right"/>
+      <w:pPr>
+        <w:ind w:left="4320" w:hanging="180"/>
+      </w:pPr>
+    </w:lvl>
+    <w:lvl w:ilvl="6" w:tplc="0419000F" w:tentative="1">
+      <w:start w:val="1"/>
+      <w:numFmt w:val="decimal"/>
+      <w:lvlText w:val="%7."/>
+      <w:lvlJc w:val="left"/>
+      <w:pPr>
+        <w:ind w:left="5040" w:hanging="360"/>
+      </w:pPr>
+    </w:lvl>
+    <w:lvl w:ilvl="7" w:tplc="04190019" w:tentative="1">
+      <w:start w:val="1"/>
+      <w:numFmt w:val="lowerLetter"/>
+      <w:lvlText w:val="%8."/>
+      <w:lvlJc w:val="left"/>
+      <w:pPr>
+        <w:ind w:left="5760" w:hanging="360"/>
+      </w:pPr>
+    </w:lvl>
+    <w:lvl w:ilvl="8" w:tplc="0419001B" w:tentative="1">
+      <w:start w:val="1"/>
+      <w:numFmt w:val="lowerRoman"/>
+      <w:lvlText w:val="%9."/>
+      <w:lvlJc w:val="right"/>
+      <w:pPr>
+        <w:ind w:left="6480" w:hanging="180"/>
+      </w:pPr>
+    </w:lvl>
+  </w:abstractNum>
+  <w:abstractNum w:abstractNumId="13" w15:restartNumberingAfterBreak="0">
     <w:nsid w:val="4E914B34"/>
     <w:multiLevelType w:val="hybridMultilevel"/>
     <w:tmpl w:val="615210EC"/>
@@ -4593,7 +5714,7 @@
       </w:pPr>
     </w:lvl>
   </w:abstractNum>
-  <w:abstractNum w:abstractNumId="11" w15:restartNumberingAfterBreak="0">
+  <w:abstractNum w:abstractNumId="14" w15:restartNumberingAfterBreak="0">
     <w:nsid w:val="59B701DA"/>
     <w:multiLevelType w:val="hybridMultilevel"/>
     <w:tmpl w:val="4864B37A"/>
@@ -4679,7 +5800,7 @@
       </w:pPr>
     </w:lvl>
   </w:abstractNum>
-  <w:abstractNum w:abstractNumId="12" w15:restartNumberingAfterBreak="0">
+  <w:abstractNum w:abstractNumId="15" w15:restartNumberingAfterBreak="0">
     <w:nsid w:val="62274B38"/>
     <w:multiLevelType w:val="hybridMultilevel"/>
     <w:tmpl w:val="06A08EE2"/>
@@ -4768,7 +5889,93 @@
       </w:pPr>
     </w:lvl>
   </w:abstractNum>
-  <w:abstractNum w:abstractNumId="13" w15:restartNumberingAfterBreak="0">
+  <w:abstractNum w:abstractNumId="16" w15:restartNumberingAfterBreak="0">
+    <w:nsid w:val="66E1041A"/>
+    <w:multiLevelType w:val="hybridMultilevel"/>
+    <w:tmpl w:val="ECA86E5C"/>
+    <w:lvl w:ilvl="0" w:tplc="0419000F">
+      <w:start w:val="1"/>
+      <w:numFmt w:val="decimal"/>
+      <w:lvlText w:val="%1."/>
+      <w:lvlJc w:val="left"/>
+      <w:pPr>
+        <w:ind w:left="720" w:hanging="360"/>
+      </w:pPr>
+    </w:lvl>
+    <w:lvl w:ilvl="1" w:tplc="04190019" w:tentative="1">
+      <w:start w:val="1"/>
+      <w:numFmt w:val="lowerLetter"/>
+      <w:lvlText w:val="%2."/>
+      <w:lvlJc w:val="left"/>
+      <w:pPr>
+        <w:ind w:left="1440" w:hanging="360"/>
+      </w:pPr>
+    </w:lvl>
+    <w:lvl w:ilvl="2" w:tplc="0419001B" w:tentative="1">
+      <w:start w:val="1"/>
+      <w:numFmt w:val="lowerRoman"/>
+      <w:lvlText w:val="%3."/>
+      <w:lvlJc w:val="right"/>
+      <w:pPr>
+        <w:ind w:left="2160" w:hanging="180"/>
+      </w:pPr>
+    </w:lvl>
+    <w:lvl w:ilvl="3" w:tplc="0419000F" w:tentative="1">
+      <w:start w:val="1"/>
+      <w:numFmt w:val="decimal"/>
+      <w:lvlText w:val="%4."/>
+      <w:lvlJc w:val="left"/>
+      <w:pPr>
+        <w:ind w:left="2880" w:hanging="360"/>
+      </w:pPr>
+    </w:lvl>
+    <w:lvl w:ilvl="4" w:tplc="04190019" w:tentative="1">
+      <w:start w:val="1"/>
+      <w:numFmt w:val="lowerLetter"/>
+      <w:lvlText w:val="%5."/>
+      <w:lvlJc w:val="left"/>
+      <w:pPr>
+        <w:ind w:left="3600" w:hanging="360"/>
+      </w:pPr>
+    </w:lvl>
+    <w:lvl w:ilvl="5" w:tplc="0419001B" w:tentative="1">
+      <w:start w:val="1"/>
+      <w:numFmt w:val="lowerRoman"/>
+      <w:lvlText w:val="%6."/>
+      <w:lvlJc w:val="right"/>
+      <w:pPr>
+        <w:ind w:left="4320" w:hanging="180"/>
+      </w:pPr>
+    </w:lvl>
+    <w:lvl w:ilvl="6" w:tplc="0419000F" w:tentative="1">
+      <w:start w:val="1"/>
+      <w:numFmt w:val="decimal"/>
+      <w:lvlText w:val="%7."/>
+      <w:lvlJc w:val="left"/>
+      <w:pPr>
+        <w:ind w:left="5040" w:hanging="360"/>
+      </w:pPr>
+    </w:lvl>
+    <w:lvl w:ilvl="7" w:tplc="04190019" w:tentative="1">
+      <w:start w:val="1"/>
+      <w:numFmt w:val="lowerLetter"/>
+      <w:lvlText w:val="%8."/>
+      <w:lvlJc w:val="left"/>
+      <w:pPr>
+        <w:ind w:left="5760" w:hanging="360"/>
+      </w:pPr>
+    </w:lvl>
+    <w:lvl w:ilvl="8" w:tplc="0419001B" w:tentative="1">
+      <w:start w:val="1"/>
+      <w:numFmt w:val="lowerRoman"/>
+      <w:lvlText w:val="%9."/>
+      <w:lvlJc w:val="right"/>
+      <w:pPr>
+        <w:ind w:left="6480" w:hanging="180"/>
+      </w:pPr>
+    </w:lvl>
+  </w:abstractNum>
+  <w:abstractNum w:abstractNumId="17" w15:restartNumberingAfterBreak="0">
     <w:nsid w:val="719C46AB"/>
     <w:multiLevelType w:val="hybridMultilevel"/>
     <w:tmpl w:val="F70E74B8"/>
@@ -4857,7 +6064,7 @@
       </w:pPr>
     </w:lvl>
   </w:abstractNum>
-  <w:abstractNum w:abstractNumId="14" w15:restartNumberingAfterBreak="0">
+  <w:abstractNum w:abstractNumId="18" w15:restartNumberingAfterBreak="0">
     <w:nsid w:val="71A87C4B"/>
     <w:multiLevelType w:val="hybridMultilevel"/>
     <w:tmpl w:val="3ED00754"/>
@@ -4943,7 +6150,7 @@
       </w:pPr>
     </w:lvl>
   </w:abstractNum>
-  <w:abstractNum w:abstractNumId="15" w15:restartNumberingAfterBreak="0">
+  <w:abstractNum w:abstractNumId="19" w15:restartNumberingAfterBreak="0">
     <w:nsid w:val="787148CB"/>
     <w:multiLevelType w:val="hybridMultilevel"/>
     <w:tmpl w:val="8C6A3D90"/>
@@ -5029,10 +6236,10 @@
       </w:pPr>
     </w:lvl>
   </w:abstractNum>
-  <w:abstractNum w:abstractNumId="16" w15:restartNumberingAfterBreak="0">
+  <w:abstractNum w:abstractNumId="20" w15:restartNumberingAfterBreak="0">
     <w:nsid w:val="79DC3BD9"/>
     <w:multiLevelType w:val="hybridMultilevel"/>
-    <w:tmpl w:val="72327DDA"/>
+    <w:tmpl w:val="B53EA3BE"/>
     <w:lvl w:ilvl="0" w:tplc="0419000F">
       <w:start w:val="1"/>
       <w:numFmt w:val="decimal"/>
@@ -5115,7 +6322,7 @@
       </w:pPr>
     </w:lvl>
   </w:abstractNum>
-  <w:abstractNum w:abstractNumId="17" w15:restartNumberingAfterBreak="0">
+  <w:abstractNum w:abstractNumId="21" w15:restartNumberingAfterBreak="0">
     <w:nsid w:val="7AF30BBF"/>
     <w:multiLevelType w:val="hybridMultilevel"/>
     <w:tmpl w:val="B0869868"/>
@@ -5202,58 +6409,70 @@
     </w:lvl>
   </w:abstractNum>
   <w:num w:numId="1">
+    <w:abstractNumId w:val="15"/>
+  </w:num>
+  <w:num w:numId="2">
+    <w:abstractNumId w:val="2"/>
+  </w:num>
+  <w:num w:numId="3">
+    <w:abstractNumId w:val="21"/>
+  </w:num>
+  <w:num w:numId="4">
+    <w:abstractNumId w:val="11"/>
+  </w:num>
+  <w:num w:numId="5">
+    <w:abstractNumId w:val="18"/>
+  </w:num>
+  <w:num w:numId="6">
+    <w:abstractNumId w:val="8"/>
+  </w:num>
+  <w:num w:numId="7">
+    <w:abstractNumId w:val="1"/>
+  </w:num>
+  <w:num w:numId="8">
+    <w:abstractNumId w:val="9"/>
+  </w:num>
+  <w:num w:numId="9">
+    <w:abstractNumId w:val="19"/>
+  </w:num>
+  <w:num w:numId="10">
+    <w:abstractNumId w:val="4"/>
+  </w:num>
+  <w:num w:numId="11">
+    <w:abstractNumId w:val="3"/>
+  </w:num>
+  <w:num w:numId="12">
+    <w:abstractNumId w:val="10"/>
+  </w:num>
+  <w:num w:numId="13">
+    <w:abstractNumId w:val="17"/>
+  </w:num>
+  <w:num w:numId="14">
+    <w:abstractNumId w:val="13"/>
+  </w:num>
+  <w:num w:numId="15">
+    <w:abstractNumId w:val="5"/>
+  </w:num>
+  <w:num w:numId="16">
+    <w:abstractNumId w:val="14"/>
+  </w:num>
+  <w:num w:numId="17">
+    <w:abstractNumId w:val="6"/>
+  </w:num>
+  <w:num w:numId="18">
+    <w:abstractNumId w:val="20"/>
+  </w:num>
+  <w:num w:numId="19">
+    <w:abstractNumId w:val="0"/>
+  </w:num>
+  <w:num w:numId="20">
+    <w:abstractNumId w:val="16"/>
+  </w:num>
+  <w:num w:numId="21">
     <w:abstractNumId w:val="12"/>
   </w:num>
-  <w:num w:numId="2">
-    <w:abstractNumId w:val="1"/>
-  </w:num>
-  <w:num w:numId="3">
-    <w:abstractNumId w:val="17"/>
-  </w:num>
-  <w:num w:numId="4">
-    <w:abstractNumId w:val="9"/>
-  </w:num>
-  <w:num w:numId="5">
-    <w:abstractNumId w:val="14"/>
-  </w:num>
-  <w:num w:numId="6">
-    <w:abstractNumId w:val="6"/>
-  </w:num>
-  <w:num w:numId="7">
-    <w:abstractNumId w:val="0"/>
-  </w:num>
-  <w:num w:numId="8">
+  <w:num w:numId="22">
     <w:abstractNumId w:val="7"/>
-  </w:num>
-  <w:num w:numId="9">
-    <w:abstractNumId w:val="15"/>
-  </w:num>
-  <w:num w:numId="10">
-    <w:abstractNumId w:val="3"/>
-  </w:num>
-  <w:num w:numId="11">
-    <w:abstractNumId w:val="2"/>
-  </w:num>
-  <w:num w:numId="12">
-    <w:abstractNumId w:val="8"/>
-  </w:num>
-  <w:num w:numId="13">
-    <w:abstractNumId w:val="13"/>
-  </w:num>
-  <w:num w:numId="14">
-    <w:abstractNumId w:val="10"/>
-  </w:num>
-  <w:num w:numId="15">
-    <w:abstractNumId w:val="4"/>
-  </w:num>
-  <w:num w:numId="16">
-    <w:abstractNumId w:val="11"/>
-  </w:num>
-  <w:num w:numId="17">
-    <w:abstractNumId w:val="5"/>
-  </w:num>
-  <w:num w:numId="18">
-    <w:abstractNumId w:val="16"/>
   </w:num>
 </w:numbering>
 </file>
@@ -5700,6 +6919,7 @@
   <w:style w:type="character" w:default="1" w:styleId="a0">
     <w:name w:val="Default Paragraph Font"/>
     <w:uiPriority w:val="1"/>
+    <w:semiHidden/>
     <w:unhideWhenUsed/>
   </w:style>
   <w:style w:type="table" w:default="1" w:styleId="a1">

--- a/PC_Network.docx
+++ b/PC_Network.docx
@@ -4305,164 +4305,384 @@
         <w:rPr>
           <w:lang w:val="ru-RU"/>
         </w:rPr>
-        <w:t>Све</w:t>
+        <w:t>Световое излучение в видимом диапазоне – ваще редко используется;</w:t>
+      </w:r>
+    </w:p>
+    <w:p>
+      <w:pPr>
+        <w:pStyle w:val="a3"/>
+        <w:numPr>
+          <w:ilvl w:val="0"/>
+          <w:numId w:val="22"/>
+        </w:numPr>
+        <w:rPr>
+          <w:lang w:val="ru-RU"/>
+        </w:rPr>
+      </w:pPr>
+      <w:r>
+        <w:t>Wi</w:t>
+      </w:r>
+      <w:r>
+        <w:rPr>
+          <w:lang w:val="ru-RU"/>
+        </w:rPr>
+        <w:t>-</w:t>
+      </w:r>
+      <w:r>
+        <w:t>Fi</w:t>
+      </w:r>
+      <w:r>
+        <w:rPr>
+          <w:lang w:val="ru-RU"/>
+        </w:rPr>
+        <w:t xml:space="preserve"> – </w:t>
+      </w:r>
+      <w:r>
+        <w:rPr>
+          <w:lang w:val="ru-RU"/>
+        </w:rPr>
+        <w:t xml:space="preserve">обычный вайфай. Самое быстрое что он сейчас может выдавать – </w:t>
+      </w:r>
+      <w:r>
+        <w:rPr>
+          <w:lang w:val="ru-RU"/>
+        </w:rPr>
+        <w:t xml:space="preserve">60 </w:t>
+      </w:r>
+      <w:r>
+        <w:rPr>
+          <w:lang w:val="ru-RU"/>
+        </w:rPr>
+        <w:t>мб/с (</w:t>
+      </w:r>
+      <w:r>
+        <w:rPr>
+          <w:lang w:val="ru-RU"/>
+        </w:rPr>
+        <w:t>802.11</w:t>
+      </w:r>
+      <w:r>
+        <w:t>n</w:t>
+      </w:r>
+      <w:r>
+        <w:rPr>
+          <w:lang w:val="ru-RU"/>
+        </w:rPr>
+        <w:t xml:space="preserve"> + </w:t>
+      </w:r>
+      <w:r>
+        <w:t>MIMO</w:t>
+      </w:r>
+      <w:r>
+        <w:rPr>
+          <w:lang w:val="ru-RU"/>
+        </w:rPr>
+        <w:t>)</w:t>
+      </w:r>
+    </w:p>
+    <w:p>
+      <w:r>
+        <w:rPr>
+          <w:lang w:val="en-US"/>
+        </w:rPr>
+        <w:t>MIMO</w:t>
+      </w:r>
+      <w:r>
+        <w:t xml:space="preserve"> (</w:t>
+      </w:r>
+      <w:r>
+        <w:rPr>
+          <w:lang w:val="en-US"/>
+        </w:rPr>
+        <w:t>Multiple</w:t>
+      </w:r>
+      <w:r>
+        <w:t xml:space="preserve"> </w:t>
+      </w:r>
+      <w:r>
+        <w:rPr>
+          <w:lang w:val="en-US"/>
+        </w:rPr>
+        <w:t>Input</w:t>
+      </w:r>
+      <w:r>
+        <w:t xml:space="preserve"> </w:t>
+      </w:r>
+      <w:r>
+        <w:rPr>
+          <w:lang w:val="en-US"/>
+        </w:rPr>
+        <w:t>Multiple</w:t>
+      </w:r>
+      <w:r>
+        <w:t xml:space="preserve"> </w:t>
+      </w:r>
+      <w:r>
+        <w:rPr>
+          <w:lang w:val="en-US"/>
+        </w:rPr>
+        <w:t>Output</w:t>
+      </w:r>
+      <w:r>
+        <w:t xml:space="preserve">) – </w:t>
+      </w:r>
+      <w:r>
+        <w:t>смысл</w:t>
+      </w:r>
+      <w:r>
+        <w:t xml:space="preserve"> </w:t>
+      </w:r>
+      <w:r>
+        <w:t>в</w:t>
+      </w:r>
+      <w:r>
+        <w:t xml:space="preserve"> </w:t>
+      </w:r>
+      <w:r>
+        <w:t>том</w:t>
+      </w:r>
+      <w:r>
+        <w:t xml:space="preserve">, </w:t>
+      </w:r>
+      <w:r>
+        <w:t>что</w:t>
+      </w:r>
+      <w:r>
+        <w:t xml:space="preserve"> </w:t>
+      </w:r>
+      <w:r>
+        <w:t>переда</w:t>
+      </w:r>
+      <w:r>
+        <w:t>ётся через несколько радио соединений.</w:t>
+      </w:r>
+    </w:p>
+    <w:p>
+      <w:pPr>
+        <w:jc w:val="center"/>
+        <w:rPr>
+          <w:b/>
+        </w:rPr>
+      </w:pPr>
+      <w:r>
+        <w:rPr>
+          <w:b/>
+        </w:rPr>
+        <w:t>Тест</w:t>
+      </w:r>
+    </w:p>
+    <w:p>
+      <w:r>
+        <w:t>1)Используются только экранированные. Экранированные используются потому что без экранирования будут возникать помехи.</w:t>
+      </w:r>
+    </w:p>
+    <w:p>
+      <w:pPr>
+        <w:rPr>
+          <w:lang w:val="en-US"/>
+        </w:rPr>
+      </w:pPr>
+      <w:r>
+        <w:t>2)10</w:t>
+      </w:r>
+      <w:r>
+        <w:rPr>
+          <w:lang w:val="en-US"/>
+        </w:rPr>
+        <w:t>BASE</w:t>
+      </w:r>
+      <w:r>
+        <w:rPr>
+          <w:lang w:val="en-US"/>
+        </w:rPr>
+        <w:t>-T</w:t>
+      </w:r>
+    </w:p>
+    <w:p>
+      <w:r>
+        <w:t>3)</w:t>
+      </w:r>
+      <w:proofErr w:type="gramStart"/>
+      <w:r>
+        <w:t>В</w:t>
+      </w:r>
+      <w:proofErr w:type="gramEnd"/>
+      <w:r>
+        <w:t xml:space="preserve"> коаксиальном кабеле используется центральный проводник</w:t>
+      </w:r>
+      <w:r>
+        <w:t>. В витой паре используются несколько пар проводников, так как они односторонние. 2 пары и больше, позволяют отправлять и получать сигнал одновременно;</w:t>
+      </w:r>
+    </w:p>
+    <w:p>
+      <w:r>
+        <w:t>4)</w:t>
+      </w:r>
+      <w:r>
+        <w:rPr>
+          <w:lang w:val="en-US"/>
+        </w:rPr>
+        <w:t>RJ</w:t>
+      </w:r>
+      <w:r>
+        <w:t>-45</w:t>
+      </w:r>
+    </w:p>
+    <w:p>
+      <w:r>
+        <w:t>5</w:t>
+      </w:r>
+      <w:r>
+        <w:t>)Обеспечить соединение частей оптоволоконной сети;</w:t>
+      </w:r>
+    </w:p>
+    <w:p>
+      <w:r>
+        <w:t>6)Магнитное излучение, микроволновое излучение, другое радиочастотное излучение. При инфракрасном может помешать только расстояние (рассеивание света)</w:t>
+      </w:r>
+    </w:p>
+    <w:p>
+      <w:r>
+        <w:t xml:space="preserve">7)Среди беспроводных стандартов нам известен только формат </w:t>
+      </w:r>
+      <w:r>
+        <w:t>802.11</w:t>
+      </w:r>
+      <w:r>
+        <w:t>n</w:t>
+      </w:r>
+      <w:r>
+        <w:t xml:space="preserve"> с технологией</w:t>
+      </w:r>
+      <w:r>
+        <w:t xml:space="preserve"> </w:t>
+      </w:r>
+      <w:r>
+        <w:t>MIMO</w:t>
+      </w:r>
+      <w:r>
+        <w:t xml:space="preserve"> (его скорость будет</w:t>
+      </w:r>
+      <w:r>
+        <w:t xml:space="preserve"> 600 </w:t>
+      </w:r>
+      <w:proofErr w:type="spellStart"/>
+      <w:r>
+        <w:t>мбит</w:t>
+      </w:r>
+      <w:proofErr w:type="spellEnd"/>
+      <w:r>
+        <w:t>/с</w:t>
+      </w:r>
+      <w:r>
+        <w:t>)</w:t>
+      </w:r>
+      <w:r>
+        <w:t xml:space="preserve">. Среди проводных </w:t>
+      </w:r>
+      <w:r>
+        <w:t>–</w:t>
+      </w:r>
+      <w:r>
+        <w:t xml:space="preserve"> 100</w:t>
+      </w:r>
+      <w:r>
+        <w:rPr>
+          <w:lang w:val="en-US"/>
+        </w:rPr>
+        <w:t>BASE</w:t>
+      </w:r>
+      <w:r>
+        <w:t>-</w:t>
+      </w:r>
+      <w:r>
+        <w:rPr>
+          <w:lang w:val="en-US"/>
+        </w:rPr>
+        <w:t>TX</w:t>
+      </w:r>
+      <w:r>
+        <w:t>,</w:t>
+      </w:r>
+      <w:r>
+        <w:t xml:space="preserve"> 100</w:t>
+      </w:r>
+      <w:r>
+        <w:t>0</w:t>
+      </w:r>
+      <w:r>
+        <w:rPr>
+          <w:lang w:val="en-US"/>
+        </w:rPr>
+        <w:t>BASE</w:t>
+      </w:r>
+      <w:r>
+        <w:t>-</w:t>
+      </w:r>
+      <w:r>
+        <w:rPr>
+          <w:lang w:val="en-US"/>
+        </w:rPr>
+        <w:t>T</w:t>
+      </w:r>
+      <w:r>
+        <w:t>, 1000</w:t>
+      </w:r>
+      <w:r>
+        <w:rPr>
+          <w:lang w:val="en-US"/>
+        </w:rPr>
+        <w:t>BASE</w:t>
+      </w:r>
+      <w:r>
+        <w:t>-</w:t>
+      </w:r>
+      <w:r>
+        <w:rPr>
+          <w:lang w:val="en-US"/>
+        </w:rPr>
+        <w:t>TX</w:t>
+      </w:r>
+      <w:r>
+        <w:t xml:space="preserve"> (</w:t>
+      </w:r>
+      <w:r>
+        <w:t xml:space="preserve">100 </w:t>
+      </w:r>
+      <w:proofErr w:type="spellStart"/>
+      <w:r>
+        <w:t>мбит</w:t>
+      </w:r>
+      <w:proofErr w:type="spellEnd"/>
+      <w:r>
+        <w:t xml:space="preserve">/с, 1000 </w:t>
+      </w:r>
+      <w:proofErr w:type="spellStart"/>
+      <w:r>
+        <w:t>мбит</w:t>
+      </w:r>
+      <w:proofErr w:type="spellEnd"/>
+      <w:r>
+        <w:t xml:space="preserve">/с и 1000 </w:t>
+      </w:r>
+      <w:proofErr w:type="spellStart"/>
+      <w:r>
+        <w:t>мбит</w:t>
+      </w:r>
+      <w:proofErr w:type="spellEnd"/>
+      <w:r>
+        <w:t>/с соответственно</w:t>
+      </w:r>
+      <w:r>
+        <w:t>)</w:t>
+      </w:r>
+      <w:r>
+        <w:t xml:space="preserve"> используют от двух до четырёх пар.</w:t>
       </w:r>
       <w:bookmarkStart w:id="0" w:name="_GoBack"/>
       <w:bookmarkEnd w:id="0"/>
       <w:r>
-        <w:rPr>
-          <w:lang w:val="ru-RU"/>
-        </w:rPr>
-        <w:t>товое излучение в видимом диапазоне – ваще редко используется;</w:t>
-      </w:r>
-    </w:p>
-    <w:p>
-      <w:pPr>
-        <w:pStyle w:val="a3"/>
-        <w:numPr>
-          <w:ilvl w:val="0"/>
-          <w:numId w:val="22"/>
-        </w:numPr>
-        <w:rPr>
-          <w:lang w:val="ru-RU"/>
-        </w:rPr>
-      </w:pPr>
-      <w:r>
-        <w:t>Wi</w:t>
-      </w:r>
-      <w:r>
-        <w:rPr>
-          <w:lang w:val="ru-RU"/>
-        </w:rPr>
-        <w:t>-</w:t>
-      </w:r>
-      <w:r>
-        <w:t>Fi</w:t>
-      </w:r>
-      <w:r>
-        <w:rPr>
-          <w:lang w:val="ru-RU"/>
-        </w:rPr>
-        <w:t xml:space="preserve"> – </w:t>
-      </w:r>
-      <w:r>
-        <w:rPr>
-          <w:lang w:val="ru-RU"/>
-        </w:rPr>
-        <w:t xml:space="preserve">обычный вайфай. Самое быстрое что он сейчас может выдавать – </w:t>
-      </w:r>
-      <w:r>
-        <w:rPr>
-          <w:lang w:val="ru-RU"/>
-        </w:rPr>
-        <w:t xml:space="preserve">60 </w:t>
-      </w:r>
-      <w:r>
-        <w:rPr>
-          <w:lang w:val="ru-RU"/>
-        </w:rPr>
-        <w:t>мб/с (</w:t>
-      </w:r>
-      <w:r>
-        <w:rPr>
-          <w:lang w:val="ru-RU"/>
-        </w:rPr>
-        <w:t>802.11</w:t>
-      </w:r>
-      <w:r>
-        <w:t>n</w:t>
-      </w:r>
-      <w:r>
-        <w:rPr>
-          <w:lang w:val="ru-RU"/>
-        </w:rPr>
-        <w:t xml:space="preserve"> + </w:t>
-      </w:r>
-      <w:r>
-        <w:t>MIMO</w:t>
-      </w:r>
-      <w:r>
-        <w:rPr>
-          <w:lang w:val="ru-RU"/>
-        </w:rPr>
-        <w:t>)</w:t>
-      </w:r>
-    </w:p>
-    <w:p>
-      <w:r>
-        <w:rPr>
-          <w:lang w:val="en-US"/>
-        </w:rPr>
-        <w:t>MIMO</w:t>
-      </w:r>
-      <w:r>
-        <w:t xml:space="preserve"> (</w:t>
-      </w:r>
-      <w:r>
-        <w:rPr>
-          <w:lang w:val="en-US"/>
-        </w:rPr>
-        <w:t>Multiple</w:t>
-      </w:r>
-      <w:r>
         <w:t xml:space="preserve"> </w:t>
-      </w:r>
-      <w:r>
-        <w:rPr>
-          <w:lang w:val="en-US"/>
-        </w:rPr>
-        <w:t>Input</w:t>
-      </w:r>
-      <w:r>
-        <w:t xml:space="preserve"> </w:t>
-      </w:r>
-      <w:r>
-        <w:rPr>
-          <w:lang w:val="en-US"/>
-        </w:rPr>
-        <w:t>Multiple</w:t>
-      </w:r>
-      <w:r>
-        <w:t xml:space="preserve"> </w:t>
-      </w:r>
-      <w:r>
-        <w:rPr>
-          <w:lang w:val="en-US"/>
-        </w:rPr>
-        <w:t>Output</w:t>
-      </w:r>
-      <w:r>
-        <w:t xml:space="preserve">) – </w:t>
-      </w:r>
-      <w:r>
-        <w:t>смысл</w:t>
-      </w:r>
-      <w:r>
-        <w:t xml:space="preserve"> </w:t>
-      </w:r>
-      <w:r>
-        <w:t>в</w:t>
-      </w:r>
-      <w:r>
-        <w:t xml:space="preserve"> </w:t>
-      </w:r>
-      <w:r>
-        <w:t>том</w:t>
-      </w:r>
-      <w:r>
-        <w:t xml:space="preserve">, </w:t>
-      </w:r>
-      <w:r>
-        <w:t>что</w:t>
-      </w:r>
-      <w:r>
-        <w:t xml:space="preserve"> </w:t>
-      </w:r>
-      <w:r>
-        <w:t>переда</w:t>
-      </w:r>
-      <w:r>
-        <w:t>ётся через несколько радио соединений.</w:t>
       </w:r>
     </w:p>
     <w:sectPr>

--- a/PC_Network.docx
+++ b/PC_Network.docx
@@ -3797,6 +3797,10 @@
     </w:p>
     <w:p>
       <w:r>
+        <w:rPr>
+          <w:noProof/>
+          <w:lang w:eastAsia="ru-RU"/>
+        </w:rPr>
         <w:drawing>
           <wp:inline distT="0" distB="0" distL="0" distR="0" wp14:anchorId="66A0B562" wp14:editId="4132F2FA">
             <wp:extent cx="5940425" cy="2776220"/>
@@ -3997,6 +4001,10 @@
         <w:t>Монтаж или заделка кабеля в коннектор</w:t>
       </w:r>
       <w:r>
+        <w:rPr>
+          <w:noProof/>
+          <w:lang w:eastAsia="ru-RU"/>
+        </w:rPr>
         <w:drawing>
           <wp:anchor distT="0" distB="0" distL="114300" distR="114300" simplePos="0" relativeHeight="251661312" behindDoc="0" locked="0" layoutInCell="1" allowOverlap="1" wp14:anchorId="064BC4EC" wp14:editId="23CE4E34">
             <wp:simplePos x="0" y="0"/>
@@ -4179,7 +4187,56 @@
         <w:rPr>
           <w:lang w:val="ru-RU"/>
         </w:rPr>
-        <w:t>Необходимость применения дополнительных трансиверов, главной особенностью которых является преобразование эл-ких сигналов в световые и наоборот;</w:t>
+        <w:t>Необходимость применения дополнительных трансиверов, главной особенностью которых является преобразование эл-ких сигналов в световые и наоборот</w:t>
+      </w:r>
+      <w:r>
+        <w:rPr>
+          <w:lang w:val="ru-RU"/>
+        </w:rPr>
+        <w:t xml:space="preserve">. </w:t>
+      </w:r>
+      <w:r>
+        <w:rPr>
+          <w:u w:val="single"/>
+          <w:lang w:val="ru-RU"/>
+        </w:rPr>
+        <w:t>Они служат именно для перевода с витой на стекл</w:t>
+      </w:r>
+      <w:r>
+        <w:rPr>
+          <w:u w:val="single"/>
+          <w:lang w:val="ru-RU"/>
+        </w:rPr>
+        <w:t xml:space="preserve">о, а не увеличивают </w:t>
+      </w:r>
+      <w:proofErr w:type="spellStart"/>
+      <w:r>
+        <w:rPr>
+          <w:u w:val="single"/>
+          <w:lang w:val="ru-RU"/>
+        </w:rPr>
+        <w:t>ренж</w:t>
+      </w:r>
+      <w:proofErr w:type="spellEnd"/>
+      <w:r>
+        <w:rPr>
+          <w:u w:val="single"/>
+          <w:lang w:val="ru-RU"/>
+        </w:rPr>
+        <w:t xml:space="preserve"> передач</w:t>
+      </w:r>
+      <w:r>
+        <w:rPr>
+          <w:u w:val="single"/>
+          <w:lang w:val="ru-RU"/>
+        </w:rPr>
+        <w:t>и</w:t>
+      </w:r>
+      <w:r>
+        <w:rPr>
+          <w:lang w:val="ru-RU"/>
+        </w:rPr>
+        <w:t>;</w:t>
       </w:r>
     </w:p>
     <w:p>
@@ -4549,19 +4606,13 @@
         <w:t>802.11</w:t>
       </w:r>
       <w:r>
-        <w:t>n</w:t>
-      </w:r>
-      <w:r>
-        <w:t xml:space="preserve"> с технологией</w:t>
+        <w:t>n с технологией</w:t>
       </w:r>
       <w:r>
         <w:t xml:space="preserve"> </w:t>
       </w:r>
       <w:r>
-        <w:t>MIMO</w:t>
-      </w:r>
-      <w:r>
-        <w:t xml:space="preserve"> (его скорость будет</w:t>
+        <w:t>MIMO (его скорость будет</w:t>
       </w:r>
       <w:r>
         <w:t xml:space="preserve"> 600 </w:t>
@@ -4678,13 +4729,266 @@
       </w:r>
       <w:r>
         <w:t xml:space="preserve"> используют от двух до четырёх пар.</w:t>
+      </w:r>
+    </w:p>
+    <w:p>
+      <w:r>
+        <w:br w:type="page"/>
+      </w:r>
+    </w:p>
+    <w:p>
+      <w:pPr>
+        <w:jc w:val="center"/>
+        <w:rPr>
+          <w:b/>
+        </w:rPr>
+      </w:pPr>
+      <w:r>
+        <w:rPr>
+          <w:b/>
+        </w:rPr>
+        <w:lastRenderedPageBreak/>
+        <w:t>Сетевое оборудование</w:t>
+      </w:r>
+    </w:p>
+    <w:p>
+      <w:r>
+        <w:t>Сетевое оборудование – устройства, необходимые для работы компьютерной сети.</w:t>
+      </w:r>
+    </w:p>
+    <w:p>
+      <w:r>
+        <w:t xml:space="preserve"> (маршрутизатор, коммутатор и т.д.)</w:t>
+      </w:r>
+    </w:p>
+    <w:p>
+      <w:pPr>
+        <w:rPr>
+          <w:u w:val="single"/>
+        </w:rPr>
+      </w:pPr>
+      <w:r>
+        <w:rPr>
+          <w:u w:val="single"/>
+        </w:rPr>
+        <w:t>Типы сетевого оборудования:</w:t>
+      </w:r>
+    </w:p>
+    <w:p>
+      <w:pPr>
+        <w:pStyle w:val="a3"/>
+        <w:numPr>
+          <w:ilvl w:val="0"/>
+          <w:numId w:val="23"/>
+        </w:numPr>
+        <w:rPr>
+          <w:lang w:val="ru-RU"/>
+        </w:rPr>
+      </w:pPr>
+      <w:r>
+        <w:rPr>
+          <w:lang w:val="ru-RU"/>
+        </w:rPr>
+        <w:t>Активное – оборудование, содержащее электронные схемы, получающее питание от электрической сети или других источников, и выполняющая манипуляции над сигналами</w:t>
+      </w:r>
+      <w:r>
+        <w:rPr>
+          <w:lang w:val="ru-RU"/>
+        </w:rPr>
+        <w:t>. Работает пакетами (т.е. получает не только инфу, но и адреса). Пример: сетевой адаптер, репитер, концентратор, мост, коммутатор, маршрутизатор, ретранслятор, шлюз.</w:t>
+      </w:r>
+    </w:p>
+    <w:p>
+      <w:pPr>
+        <w:pStyle w:val="a3"/>
+        <w:numPr>
+          <w:ilvl w:val="0"/>
+          <w:numId w:val="23"/>
+        </w:numPr>
+        <w:rPr>
+          <w:lang w:val="ru-RU"/>
+        </w:rPr>
+      </w:pPr>
+      <w:r>
+        <w:rPr>
+          <w:lang w:val="ru-RU"/>
+        </w:rPr>
+        <w:t xml:space="preserve">Пассивное – не получает питание. Пример: кабель, вилка, розетка, коннектор, </w:t>
+      </w:r>
+      <w:proofErr w:type="spellStart"/>
+      <w:r>
+        <w:rPr>
+          <w:lang w:val="ru-RU"/>
+        </w:rPr>
+        <w:t>патч</w:t>
+      </w:r>
+      <w:proofErr w:type="spellEnd"/>
+      <w:r>
+        <w:rPr>
+          <w:lang w:val="ru-RU"/>
+        </w:rPr>
+        <w:t xml:space="preserve">-панель, </w:t>
+      </w:r>
+      <w:proofErr w:type="spellStart"/>
+      <w:r>
+        <w:rPr>
+          <w:lang w:val="ru-RU"/>
+        </w:rPr>
+        <w:t>балун</w:t>
+      </w:r>
+      <w:proofErr w:type="spellEnd"/>
+    </w:p>
+    <w:p>
+      <w:r>
+        <w:rPr>
+          <w:u w:val="single"/>
+        </w:rPr>
+        <w:t>Повторитель</w:t>
+      </w:r>
+      <w:r>
+        <w:t xml:space="preserve"> – повторяет сигнал, увеличивает расстояние сетевого соединения.</w:t>
+      </w:r>
+    </w:p>
+    <w:p>
+      <w:r>
+        <w:rPr>
+          <w:u w:val="single"/>
+        </w:rPr>
+        <w:t>Сетевой концентратор</w:t>
+      </w:r>
+      <w:r>
+        <w:t xml:space="preserve"> – объединяет витую пару в одну сеть. Вытеснен коммутаторами</w:t>
+      </w:r>
+    </w:p>
+    <w:p>
+      <w:r>
+        <w:rPr>
+          <w:u w:val="single"/>
+        </w:rPr>
+        <w:t>Мост</w:t>
+      </w:r>
+      <w:r>
+        <w:t xml:space="preserve"> – сетевое ус-во второго уровня модели </w:t>
+      </w:r>
+      <w:r>
+        <w:rPr>
+          <w:lang w:val="en-US"/>
+        </w:rPr>
+        <w:t>OSI</w:t>
+      </w:r>
+      <w:r>
+        <w:t xml:space="preserve">. </w:t>
+      </w:r>
+      <w:proofErr w:type="spellStart"/>
+      <w:r>
+        <w:t>Предназаначено</w:t>
+      </w:r>
+      <w:proofErr w:type="spellEnd"/>
+      <w:r>
+        <w:t xml:space="preserve"> для объединения компьютерной сети в одну сеть</w:t>
+      </w:r>
+    </w:p>
+    <w:p>
+      <w:pPr>
+        <w:rPr>
+          <w:u w:val="single"/>
+        </w:rPr>
+      </w:pPr>
+      <w:r>
+        <w:t>Типы</w:t>
+      </w:r>
+      <w:r>
+        <w:rPr>
+          <w:u w:val="single"/>
+        </w:rPr>
+        <w:t xml:space="preserve"> мостов:</w:t>
+      </w:r>
+    </w:p>
+    <w:p>
+      <w:pPr>
+        <w:pStyle w:val="a3"/>
+        <w:numPr>
+          <w:ilvl w:val="0"/>
+          <w:numId w:val="24"/>
+        </w:numPr>
+      </w:pPr>
+      <w:r>
+        <w:t>Прозрачные мосты – объединение сетей единого протокола</w:t>
       </w:r>
       <w:bookmarkStart w:id="0" w:name="_GoBack"/>
       <w:bookmarkEnd w:id="0"/>
       <w:r>
-        <w:t xml:space="preserve"> </w:t>
-      </w:r>
-    </w:p>
+        <w:t>.</w:t>
+      </w:r>
+    </w:p>
+    <w:p>
+      <w:pPr>
+        <w:pStyle w:val="a3"/>
+        <w:numPr>
+          <w:ilvl w:val="0"/>
+          <w:numId w:val="24"/>
+        </w:numPr>
+        <w:rPr>
+          <w:lang w:val="ru-RU"/>
+        </w:rPr>
+      </w:pPr>
+      <w:r>
+        <w:rPr>
+          <w:lang w:val="ru-RU"/>
+        </w:rPr>
+        <w:t>Транслирующие мосты – объединение сетей с разными протоколами</w:t>
+      </w:r>
+    </w:p>
+    <w:p>
+      <w:pPr>
+        <w:pStyle w:val="a3"/>
+        <w:numPr>
+          <w:ilvl w:val="0"/>
+          <w:numId w:val="24"/>
+        </w:numPr>
+        <w:rPr>
+          <w:lang w:val="ru-RU"/>
+        </w:rPr>
+      </w:pPr>
+      <w:r>
+        <w:rPr>
+          <w:lang w:val="ru-RU"/>
+        </w:rPr>
+        <w:t>Инкапсулирующие мосты – соединяет сеть с одним протоколом, и сеть с другим протоколом</w:t>
+      </w:r>
+    </w:p>
+    <w:p>
+      <w:r>
+        <w:rPr>
+          <w:u w:val="single"/>
+        </w:rPr>
+        <w:t>Коммутатор</w:t>
+      </w:r>
+      <w:r>
+        <w:t xml:space="preserve"> – устройство, предназначенное для соединения нескольких узлов сети </w:t>
+      </w:r>
+      <w:proofErr w:type="gramStart"/>
+      <w:r>
+        <w:t>в пределов</w:t>
+      </w:r>
+      <w:proofErr w:type="gramEnd"/>
+      <w:r>
+        <w:t xml:space="preserve"> одного или нескольких сегментов сети. Коммутатор работает на канальном уровне модели </w:t>
+      </w:r>
+      <w:r>
+        <w:rPr>
+          <w:lang w:val="en-US"/>
+        </w:rPr>
+        <w:t>OSI</w:t>
+      </w:r>
+      <w:r>
+        <w:t>.</w:t>
+      </w:r>
+      <w:r>
+        <w:t xml:space="preserve"> Часто рассматриваются как многопортовые мосты.</w:t>
+      </w:r>
+    </w:p>
+    <w:p/>
     <w:sectPr>
       <w:pgSz w:w="11906" w:h="16838"/>
       <w:pgMar w:top="1134" w:right="850" w:bottom="1134" w:left="1701" w:header="708" w:footer="708" w:gutter="0"/>
@@ -5760,6 +6064,178 @@
     </w:lvl>
   </w:abstractNum>
   <w:abstractNum w:abstractNumId="12" w15:restartNumberingAfterBreak="0">
+    <w:nsid w:val="47B07DC4"/>
+    <w:multiLevelType w:val="hybridMultilevel"/>
+    <w:tmpl w:val="3F609B2E"/>
+    <w:lvl w:ilvl="0" w:tplc="0419000F">
+      <w:start w:val="1"/>
+      <w:numFmt w:val="decimal"/>
+      <w:lvlText w:val="%1."/>
+      <w:lvlJc w:val="left"/>
+      <w:pPr>
+        <w:ind w:left="720" w:hanging="360"/>
+      </w:pPr>
+    </w:lvl>
+    <w:lvl w:ilvl="1" w:tplc="04190019" w:tentative="1">
+      <w:start w:val="1"/>
+      <w:numFmt w:val="lowerLetter"/>
+      <w:lvlText w:val="%2."/>
+      <w:lvlJc w:val="left"/>
+      <w:pPr>
+        <w:ind w:left="1440" w:hanging="360"/>
+      </w:pPr>
+    </w:lvl>
+    <w:lvl w:ilvl="2" w:tplc="0419001B" w:tentative="1">
+      <w:start w:val="1"/>
+      <w:numFmt w:val="lowerRoman"/>
+      <w:lvlText w:val="%3."/>
+      <w:lvlJc w:val="right"/>
+      <w:pPr>
+        <w:ind w:left="2160" w:hanging="180"/>
+      </w:pPr>
+    </w:lvl>
+    <w:lvl w:ilvl="3" w:tplc="0419000F" w:tentative="1">
+      <w:start w:val="1"/>
+      <w:numFmt w:val="decimal"/>
+      <w:lvlText w:val="%4."/>
+      <w:lvlJc w:val="left"/>
+      <w:pPr>
+        <w:ind w:left="2880" w:hanging="360"/>
+      </w:pPr>
+    </w:lvl>
+    <w:lvl w:ilvl="4" w:tplc="04190019" w:tentative="1">
+      <w:start w:val="1"/>
+      <w:numFmt w:val="lowerLetter"/>
+      <w:lvlText w:val="%5."/>
+      <w:lvlJc w:val="left"/>
+      <w:pPr>
+        <w:ind w:left="3600" w:hanging="360"/>
+      </w:pPr>
+    </w:lvl>
+    <w:lvl w:ilvl="5" w:tplc="0419001B" w:tentative="1">
+      <w:start w:val="1"/>
+      <w:numFmt w:val="lowerRoman"/>
+      <w:lvlText w:val="%6."/>
+      <w:lvlJc w:val="right"/>
+      <w:pPr>
+        <w:ind w:left="4320" w:hanging="180"/>
+      </w:pPr>
+    </w:lvl>
+    <w:lvl w:ilvl="6" w:tplc="0419000F" w:tentative="1">
+      <w:start w:val="1"/>
+      <w:numFmt w:val="decimal"/>
+      <w:lvlText w:val="%7."/>
+      <w:lvlJc w:val="left"/>
+      <w:pPr>
+        <w:ind w:left="5040" w:hanging="360"/>
+      </w:pPr>
+    </w:lvl>
+    <w:lvl w:ilvl="7" w:tplc="04190019" w:tentative="1">
+      <w:start w:val="1"/>
+      <w:numFmt w:val="lowerLetter"/>
+      <w:lvlText w:val="%8."/>
+      <w:lvlJc w:val="left"/>
+      <w:pPr>
+        <w:ind w:left="5760" w:hanging="360"/>
+      </w:pPr>
+    </w:lvl>
+    <w:lvl w:ilvl="8" w:tplc="0419001B" w:tentative="1">
+      <w:start w:val="1"/>
+      <w:numFmt w:val="lowerRoman"/>
+      <w:lvlText w:val="%9."/>
+      <w:lvlJc w:val="right"/>
+      <w:pPr>
+        <w:ind w:left="6480" w:hanging="180"/>
+      </w:pPr>
+    </w:lvl>
+  </w:abstractNum>
+  <w:abstractNum w:abstractNumId="13" w15:restartNumberingAfterBreak="0">
+    <w:nsid w:val="4C05238E"/>
+    <w:multiLevelType w:val="hybridMultilevel"/>
+    <w:tmpl w:val="6FBC0B0A"/>
+    <w:lvl w:ilvl="0" w:tplc="0419000F">
+      <w:start w:val="1"/>
+      <w:numFmt w:val="decimal"/>
+      <w:lvlText w:val="%1."/>
+      <w:lvlJc w:val="left"/>
+      <w:pPr>
+        <w:ind w:left="720" w:hanging="360"/>
+      </w:pPr>
+    </w:lvl>
+    <w:lvl w:ilvl="1" w:tplc="04190019" w:tentative="1">
+      <w:start w:val="1"/>
+      <w:numFmt w:val="lowerLetter"/>
+      <w:lvlText w:val="%2."/>
+      <w:lvlJc w:val="left"/>
+      <w:pPr>
+        <w:ind w:left="1440" w:hanging="360"/>
+      </w:pPr>
+    </w:lvl>
+    <w:lvl w:ilvl="2" w:tplc="0419001B" w:tentative="1">
+      <w:start w:val="1"/>
+      <w:numFmt w:val="lowerRoman"/>
+      <w:lvlText w:val="%3."/>
+      <w:lvlJc w:val="right"/>
+      <w:pPr>
+        <w:ind w:left="2160" w:hanging="180"/>
+      </w:pPr>
+    </w:lvl>
+    <w:lvl w:ilvl="3" w:tplc="0419000F" w:tentative="1">
+      <w:start w:val="1"/>
+      <w:numFmt w:val="decimal"/>
+      <w:lvlText w:val="%4."/>
+      <w:lvlJc w:val="left"/>
+      <w:pPr>
+        <w:ind w:left="2880" w:hanging="360"/>
+      </w:pPr>
+    </w:lvl>
+    <w:lvl w:ilvl="4" w:tplc="04190019" w:tentative="1">
+      <w:start w:val="1"/>
+      <w:numFmt w:val="lowerLetter"/>
+      <w:lvlText w:val="%5."/>
+      <w:lvlJc w:val="left"/>
+      <w:pPr>
+        <w:ind w:left="3600" w:hanging="360"/>
+      </w:pPr>
+    </w:lvl>
+    <w:lvl w:ilvl="5" w:tplc="0419001B" w:tentative="1">
+      <w:start w:val="1"/>
+      <w:numFmt w:val="lowerRoman"/>
+      <w:lvlText w:val="%6."/>
+      <w:lvlJc w:val="right"/>
+      <w:pPr>
+        <w:ind w:left="4320" w:hanging="180"/>
+      </w:pPr>
+    </w:lvl>
+    <w:lvl w:ilvl="6" w:tplc="0419000F" w:tentative="1">
+      <w:start w:val="1"/>
+      <w:numFmt w:val="decimal"/>
+      <w:lvlText w:val="%7."/>
+      <w:lvlJc w:val="left"/>
+      <w:pPr>
+        <w:ind w:left="5040" w:hanging="360"/>
+      </w:pPr>
+    </w:lvl>
+    <w:lvl w:ilvl="7" w:tplc="04190019" w:tentative="1">
+      <w:start w:val="1"/>
+      <w:numFmt w:val="lowerLetter"/>
+      <w:lvlText w:val="%8."/>
+      <w:lvlJc w:val="left"/>
+      <w:pPr>
+        <w:ind w:left="5760" w:hanging="360"/>
+      </w:pPr>
+    </w:lvl>
+    <w:lvl w:ilvl="8" w:tplc="0419001B" w:tentative="1">
+      <w:start w:val="1"/>
+      <w:numFmt w:val="lowerRoman"/>
+      <w:lvlText w:val="%9."/>
+      <w:lvlJc w:val="right"/>
+      <w:pPr>
+        <w:ind w:left="6480" w:hanging="180"/>
+      </w:pPr>
+    </w:lvl>
+  </w:abstractNum>
+  <w:abstractNum w:abstractNumId="14" w15:restartNumberingAfterBreak="0">
     <w:nsid w:val="4D797183"/>
     <w:multiLevelType w:val="hybridMultilevel"/>
     <w:tmpl w:val="F33E3088"/>
@@ -5845,7 +6321,7 @@
       </w:pPr>
     </w:lvl>
   </w:abstractNum>
-  <w:abstractNum w:abstractNumId="13" w15:restartNumberingAfterBreak="0">
+  <w:abstractNum w:abstractNumId="15" w15:restartNumberingAfterBreak="0">
     <w:nsid w:val="4E914B34"/>
     <w:multiLevelType w:val="hybridMultilevel"/>
     <w:tmpl w:val="615210EC"/>
@@ -5934,7 +6410,7 @@
       </w:pPr>
     </w:lvl>
   </w:abstractNum>
-  <w:abstractNum w:abstractNumId="14" w15:restartNumberingAfterBreak="0">
+  <w:abstractNum w:abstractNumId="16" w15:restartNumberingAfterBreak="0">
     <w:nsid w:val="59B701DA"/>
     <w:multiLevelType w:val="hybridMultilevel"/>
     <w:tmpl w:val="4864B37A"/>
@@ -6020,7 +6496,7 @@
       </w:pPr>
     </w:lvl>
   </w:abstractNum>
-  <w:abstractNum w:abstractNumId="15" w15:restartNumberingAfterBreak="0">
+  <w:abstractNum w:abstractNumId="17" w15:restartNumberingAfterBreak="0">
     <w:nsid w:val="62274B38"/>
     <w:multiLevelType w:val="hybridMultilevel"/>
     <w:tmpl w:val="06A08EE2"/>
@@ -6109,7 +6585,7 @@
       </w:pPr>
     </w:lvl>
   </w:abstractNum>
-  <w:abstractNum w:abstractNumId="16" w15:restartNumberingAfterBreak="0">
+  <w:abstractNum w:abstractNumId="18" w15:restartNumberingAfterBreak="0">
     <w:nsid w:val="66E1041A"/>
     <w:multiLevelType w:val="hybridMultilevel"/>
     <w:tmpl w:val="ECA86E5C"/>
@@ -6195,7 +6671,7 @@
       </w:pPr>
     </w:lvl>
   </w:abstractNum>
-  <w:abstractNum w:abstractNumId="17" w15:restartNumberingAfterBreak="0">
+  <w:abstractNum w:abstractNumId="19" w15:restartNumberingAfterBreak="0">
     <w:nsid w:val="719C46AB"/>
     <w:multiLevelType w:val="hybridMultilevel"/>
     <w:tmpl w:val="F70E74B8"/>
@@ -6284,7 +6760,7 @@
       </w:pPr>
     </w:lvl>
   </w:abstractNum>
-  <w:abstractNum w:abstractNumId="18" w15:restartNumberingAfterBreak="0">
+  <w:abstractNum w:abstractNumId="20" w15:restartNumberingAfterBreak="0">
     <w:nsid w:val="71A87C4B"/>
     <w:multiLevelType w:val="hybridMultilevel"/>
     <w:tmpl w:val="3ED00754"/>
@@ -6370,7 +6846,7 @@
       </w:pPr>
     </w:lvl>
   </w:abstractNum>
-  <w:abstractNum w:abstractNumId="19" w15:restartNumberingAfterBreak="0">
+  <w:abstractNum w:abstractNumId="21" w15:restartNumberingAfterBreak="0">
     <w:nsid w:val="787148CB"/>
     <w:multiLevelType w:val="hybridMultilevel"/>
     <w:tmpl w:val="8C6A3D90"/>
@@ -6456,7 +6932,7 @@
       </w:pPr>
     </w:lvl>
   </w:abstractNum>
-  <w:abstractNum w:abstractNumId="20" w15:restartNumberingAfterBreak="0">
+  <w:abstractNum w:abstractNumId="22" w15:restartNumberingAfterBreak="0">
     <w:nsid w:val="79DC3BD9"/>
     <w:multiLevelType w:val="hybridMultilevel"/>
     <w:tmpl w:val="B53EA3BE"/>
@@ -6542,7 +7018,7 @@
       </w:pPr>
     </w:lvl>
   </w:abstractNum>
-  <w:abstractNum w:abstractNumId="21" w15:restartNumberingAfterBreak="0">
+  <w:abstractNum w:abstractNumId="23" w15:restartNumberingAfterBreak="0">
     <w:nsid w:val="7AF30BBF"/>
     <w:multiLevelType w:val="hybridMultilevel"/>
     <w:tmpl w:val="B0869868"/>
@@ -6629,19 +7105,19 @@
     </w:lvl>
   </w:abstractNum>
   <w:num w:numId="1">
-    <w:abstractNumId w:val="15"/>
+    <w:abstractNumId w:val="17"/>
   </w:num>
   <w:num w:numId="2">
     <w:abstractNumId w:val="2"/>
   </w:num>
   <w:num w:numId="3">
-    <w:abstractNumId w:val="21"/>
+    <w:abstractNumId w:val="23"/>
   </w:num>
   <w:num w:numId="4">
     <w:abstractNumId w:val="11"/>
   </w:num>
   <w:num w:numId="5">
-    <w:abstractNumId w:val="18"/>
+    <w:abstractNumId w:val="20"/>
   </w:num>
   <w:num w:numId="6">
     <w:abstractNumId w:val="8"/>
@@ -6653,7 +7129,7 @@
     <w:abstractNumId w:val="9"/>
   </w:num>
   <w:num w:numId="9">
-    <w:abstractNumId w:val="19"/>
+    <w:abstractNumId w:val="21"/>
   </w:num>
   <w:num w:numId="10">
     <w:abstractNumId w:val="4"/>
@@ -6665,34 +7141,40 @@
     <w:abstractNumId w:val="10"/>
   </w:num>
   <w:num w:numId="13">
-    <w:abstractNumId w:val="17"/>
+    <w:abstractNumId w:val="19"/>
   </w:num>
   <w:num w:numId="14">
-    <w:abstractNumId w:val="13"/>
+    <w:abstractNumId w:val="15"/>
   </w:num>
   <w:num w:numId="15">
     <w:abstractNumId w:val="5"/>
   </w:num>
   <w:num w:numId="16">
-    <w:abstractNumId w:val="14"/>
+    <w:abstractNumId w:val="16"/>
   </w:num>
   <w:num w:numId="17">
     <w:abstractNumId w:val="6"/>
   </w:num>
   <w:num w:numId="18">
-    <w:abstractNumId w:val="20"/>
+    <w:abstractNumId w:val="22"/>
   </w:num>
   <w:num w:numId="19">
     <w:abstractNumId w:val="0"/>
   </w:num>
   <w:num w:numId="20">
-    <w:abstractNumId w:val="16"/>
+    <w:abstractNumId w:val="18"/>
   </w:num>
   <w:num w:numId="21">
-    <w:abstractNumId w:val="12"/>
+    <w:abstractNumId w:val="14"/>
   </w:num>
   <w:num w:numId="22">
     <w:abstractNumId w:val="7"/>
+  </w:num>
+  <w:num w:numId="23">
+    <w:abstractNumId w:val="13"/>
+  </w:num>
+  <w:num w:numId="24">
+    <w:abstractNumId w:val="12"/>
   </w:num>
 </w:numbering>
 </file>

--- a/PC_Network.docx
+++ b/PC_Network.docx
@@ -2071,15 +2071,7 @@
         <w:t>Пассивная</w:t>
       </w:r>
       <w:r>
-        <w:t xml:space="preserve"> в центре содержится не комп, а концентратор (</w:t>
-      </w:r>
-      <w:proofErr w:type="spellStart"/>
-      <w:r>
-        <w:t>хаб</w:t>
-      </w:r>
-      <w:proofErr w:type="spellEnd"/>
-      <w:r>
-        <w:t xml:space="preserve">) или коммутатор, который возобновляет сигналы, поступающие к нему, и передает другие линии связи  </w:t>
+        <w:t xml:space="preserve"> в центре содержится не комп, а концентратор (хаб) или коммутатор, который возобновляет сигналы, поступающие к нему, и передает другие линии связи  </w:t>
       </w:r>
     </w:p>
     <w:p>
@@ -2296,21 +2288,7 @@
         <w:rPr>
           <w:lang w:val="ru-RU"/>
         </w:rPr>
-        <w:t xml:space="preserve">Внутренние – </w:t>
-      </w:r>
-      <w:proofErr w:type="gramStart"/>
-      <w:r>
-        <w:rPr>
-          <w:lang w:val="ru-RU"/>
-        </w:rPr>
-        <w:t>отдельные платы</w:t>
-      </w:r>
-      <w:proofErr w:type="gramEnd"/>
-      <w:r>
-        <w:rPr>
-          <w:lang w:val="ru-RU"/>
-        </w:rPr>
-        <w:t xml:space="preserve"> вставляющиеся в ИСА</w:t>
+        <w:t>Внутренние – отдельные платы вставляющиеся в ИСА</w:t>
       </w:r>
     </w:p>
     <w:p>
@@ -3747,11 +3725,9 @@
       </w:r>
     </w:p>
     <w:p>
-      <w:proofErr w:type="spellStart"/>
       <w:r>
         <w:t>Апр</w:t>
       </w:r>
-      <w:proofErr w:type="spellEnd"/>
     </w:p>
     <w:p/>
     <w:p/>
@@ -3779,15 +3755,7 @@
     </w:p>
     <w:p>
       <w:r>
-        <w:t xml:space="preserve">Оптоволоконный кабель отличается от остальных тем, что передаёт не </w:t>
-      </w:r>
-      <w:proofErr w:type="gramStart"/>
-      <w:r>
-        <w:t>электрические</w:t>
-      </w:r>
-      <w:proofErr w:type="gramEnd"/>
-      <w:r>
-        <w:t xml:space="preserve"> а световые сигналы.</w:t>
+        <w:t>Оптоволоконный кабель отличается от остальных тем, что передаёт не электрические а световые сигналы.</w:t>
       </w:r>
     </w:p>
     <w:p>
@@ -3905,19 +3873,11 @@
         </w:rPr>
         <w:t xml:space="preserve"> </w:t>
       </w:r>
-      <w:proofErr w:type="spellStart"/>
-      <w:r>
-        <w:rPr>
-          <w:lang w:val="ru-RU"/>
-        </w:rPr>
-        <w:t>нм</w:t>
-      </w:r>
-      <w:proofErr w:type="spellEnd"/>
-      <w:r>
-        <w:rPr>
-          <w:lang w:val="ru-RU"/>
-        </w:rPr>
-        <w:t>)</w:t>
+      <w:r>
+        <w:rPr>
+          <w:lang w:val="ru-RU"/>
+        </w:rPr>
+        <w:t>нм)</w:t>
       </w:r>
     </w:p>
     <w:p>
@@ -3965,21 +3925,7 @@
         <w:rPr>
           <w:lang w:val="ru-RU"/>
         </w:rPr>
-        <w:t xml:space="preserve">волны = 1300 </w:t>
-      </w:r>
-      <w:proofErr w:type="spellStart"/>
-      <w:r>
-        <w:rPr>
-          <w:lang w:val="ru-RU"/>
-        </w:rPr>
-        <w:t>нм</w:t>
-      </w:r>
-      <w:proofErr w:type="spellEnd"/>
-      <w:r>
-        <w:rPr>
-          <w:lang w:val="ru-RU"/>
-        </w:rPr>
-        <w:t>)</w:t>
+        <w:t>волны = 1300 нм)</w:t>
       </w:r>
     </w:p>
     <w:p>
@@ -4207,29 +4153,13 @@
           <w:u w:val="single"/>
           <w:lang w:val="ru-RU"/>
         </w:rPr>
-        <w:t xml:space="preserve">о, а не увеличивают </w:t>
-      </w:r>
-      <w:proofErr w:type="spellStart"/>
+        <w:t>о, а не увеличивают ренж передач</w:t>
+      </w:r>
       <w:r>
         <w:rPr>
           <w:u w:val="single"/>
           <w:lang w:val="ru-RU"/>
         </w:rPr>
-        <w:t>ренж</w:t>
-      </w:r>
-      <w:proofErr w:type="spellEnd"/>
-      <w:r>
-        <w:rPr>
-          <w:u w:val="single"/>
-          <w:lang w:val="ru-RU"/>
-        </w:rPr>
-        <w:t xml:space="preserve"> передач</w:t>
-      </w:r>
-      <w:r>
-        <w:rPr>
-          <w:u w:val="single"/>
-          <w:lang w:val="ru-RU"/>
-        </w:rPr>
         <w:t>и</w:t>
       </w:r>
       <w:r>
@@ -4559,13 +4489,8 @@
       <w:r>
         <w:t>3)</w:t>
       </w:r>
-      <w:proofErr w:type="gramStart"/>
-      <w:r>
-        <w:t>В</w:t>
-      </w:r>
-      <w:proofErr w:type="gramEnd"/>
-      <w:r>
-        <w:t xml:space="preserve"> коаксиальном кабеле используется центральный проводник</w:t>
+      <w:r>
+        <w:t>В коаксиальном кабеле используется центральный проводник</w:t>
       </w:r>
       <w:r>
         <w:t>. В витой паре используются несколько пар проводников, так как они односторонние. 2 пары и больше, позволяют отправлять и получать сигнал одновременно;</w:t>
@@ -4599,6 +4524,11 @@
       </w:r>
     </w:p>
     <w:p>
+      <w:pPr>
+        <w:pBdr>
+          <w:bottom w:val="single" w:sz="6" w:space="1" w:color="auto"/>
+        </w:pBdr>
+      </w:pPr>
       <w:r>
         <w:t xml:space="preserve">7)Среди беспроводных стандартов нам известен только формат </w:t>
       </w:r>
@@ -4615,15 +4545,7 @@
         <w:t>MIMO (его скорость будет</w:t>
       </w:r>
       <w:r>
-        <w:t xml:space="preserve"> 600 </w:t>
-      </w:r>
-      <w:proofErr w:type="spellStart"/>
-      <w:r>
-        <w:t>мбит</w:t>
-      </w:r>
-      <w:proofErr w:type="spellEnd"/>
-      <w:r>
-        <w:t>/с</w:t>
+        <w:t xml:space="preserve"> 600 мбит/с</w:t>
       </w:r>
       <w:r>
         <w:t>)</w:t>
@@ -4698,31 +4620,7 @@
         <w:t xml:space="preserve"> (</w:t>
       </w:r>
       <w:r>
-        <w:t xml:space="preserve">100 </w:t>
-      </w:r>
-      <w:proofErr w:type="spellStart"/>
-      <w:r>
-        <w:t>мбит</w:t>
-      </w:r>
-      <w:proofErr w:type="spellEnd"/>
-      <w:r>
-        <w:t xml:space="preserve">/с, 1000 </w:t>
-      </w:r>
-      <w:proofErr w:type="spellStart"/>
-      <w:r>
-        <w:t>мбит</w:t>
-      </w:r>
-      <w:proofErr w:type="spellEnd"/>
-      <w:r>
-        <w:t xml:space="preserve">/с и 1000 </w:t>
-      </w:r>
-      <w:proofErr w:type="spellStart"/>
-      <w:r>
-        <w:t>мбит</w:t>
-      </w:r>
-      <w:proofErr w:type="spellEnd"/>
-      <w:r>
-        <w:t>/с соответственно</w:t>
+        <w:t>100 мбит/с, 1000 мбит/с и 1000 мбит/с соответственно</w:t>
       </w:r>
       <w:r>
         <w:t>)</w:t>
@@ -4730,6 +4628,13 @@
       <w:r>
         <w:t xml:space="preserve"> используют от двух до четырёх пар.</w:t>
       </w:r>
+    </w:p>
+    <w:p>
+      <w:pPr>
+        <w:rPr>
+          <w:lang w:val="en-US"/>
+        </w:rPr>
+      </w:pPr>
     </w:p>
     <w:p>
       <w:r>
@@ -4813,30 +4718,8 @@
         <w:rPr>
           <w:lang w:val="ru-RU"/>
         </w:rPr>
-        <w:t xml:space="preserve">Пассивное – не получает питание. Пример: кабель, вилка, розетка, коннектор, </w:t>
-      </w:r>
-      <w:proofErr w:type="spellStart"/>
-      <w:r>
-        <w:rPr>
-          <w:lang w:val="ru-RU"/>
-        </w:rPr>
-        <w:t>патч</w:t>
-      </w:r>
-      <w:proofErr w:type="spellEnd"/>
-      <w:r>
-        <w:rPr>
-          <w:lang w:val="ru-RU"/>
-        </w:rPr>
-        <w:t xml:space="preserve">-панель, </w:t>
-      </w:r>
-      <w:proofErr w:type="spellStart"/>
-      <w:r>
-        <w:rPr>
-          <w:lang w:val="ru-RU"/>
-        </w:rPr>
-        <w:t>балун</w:t>
-      </w:r>
-      <w:proofErr w:type="spellEnd"/>
+        <w:t>Пассивное – не получает питание. Пример: кабель, вилка, розетка, коннектор, патч-панель, балун</w:t>
+      </w:r>
     </w:p>
     <w:p>
       <w:r>
@@ -4879,11 +4762,9 @@
       <w:r>
         <w:t xml:space="preserve">. </w:t>
       </w:r>
-      <w:proofErr w:type="spellStart"/>
-      <w:r>
-        <w:t>Предназаначено</w:t>
-      </w:r>
-      <w:proofErr w:type="spellEnd"/>
+      <w:r>
+        <w:t>Предназначено</w:t>
+      </w:r>
       <w:r>
         <w:t xml:space="preserve"> для объединения компьютерной сети в одну сеть</w:t>
       </w:r>
@@ -4911,84 +4792,218 @@
           <w:ilvl w:val="0"/>
           <w:numId w:val="24"/>
         </w:numPr>
-      </w:pPr>
-      <w:r>
-        <w:t>Прозрачные мосты – объединение сетей единого протокола</w:t>
+        <w:rPr>
+          <w:lang w:val="ru-RU"/>
+        </w:rPr>
+      </w:pPr>
+      <w:r>
+        <w:rPr>
+          <w:lang w:val="ru-RU"/>
+        </w:rPr>
+        <w:t>Прозрачные мосты – объединение сетей единого протокола.</w:t>
+      </w:r>
+    </w:p>
+    <w:p>
+      <w:pPr>
+        <w:pStyle w:val="a3"/>
+        <w:numPr>
+          <w:ilvl w:val="0"/>
+          <w:numId w:val="24"/>
+        </w:numPr>
+        <w:rPr>
+          <w:lang w:val="ru-RU"/>
+        </w:rPr>
+      </w:pPr>
+      <w:r>
+        <w:rPr>
+          <w:lang w:val="ru-RU"/>
+        </w:rPr>
+        <w:t>Транслирующие мосты – объединение сетей с разными протоколами</w:t>
+      </w:r>
+    </w:p>
+    <w:p>
+      <w:pPr>
+        <w:pStyle w:val="a3"/>
+        <w:numPr>
+          <w:ilvl w:val="0"/>
+          <w:numId w:val="24"/>
+        </w:numPr>
+        <w:rPr>
+          <w:lang w:val="ru-RU"/>
+        </w:rPr>
+      </w:pPr>
+      <w:r>
+        <w:rPr>
+          <w:lang w:val="ru-RU"/>
+        </w:rPr>
+        <w:t>Инкапсулирующие мосты – соединяет сеть с одним протоколом, и сеть с другим протоколом</w:t>
+      </w:r>
+    </w:p>
+    <w:p>
+      <w:r>
+        <w:rPr>
+          <w:u w:val="single"/>
+        </w:rPr>
+        <w:t>Коммутатор</w:t>
+      </w:r>
+      <w:r>
+        <w:t xml:space="preserve"> – устройство, предназначенное для соединения нескольких узлов сети в пределов одного или нескольких сегментов сети. Коммутатор работает на канальном уровне модели </w:t>
+      </w:r>
+      <w:r>
+        <w:rPr>
+          <w:lang w:val="en-US"/>
+        </w:rPr>
+        <w:t>OSI</w:t>
+      </w:r>
+      <w:r>
+        <w:t>.</w:t>
+      </w:r>
+      <w:r>
+        <w:t xml:space="preserve"> Часто рассматриваются как многопортовые мосты.</w:t>
+      </w:r>
+    </w:p>
+    <w:p>
+      <w:r>
+        <w:t xml:space="preserve">Типы </w:t>
+      </w:r>
+      <w:r>
+        <w:rPr>
+          <w:u w:val="single"/>
+        </w:rPr>
+        <w:t>коммутаторов</w:t>
+      </w:r>
+      <w:r>
+        <w:t>:</w:t>
+      </w:r>
+    </w:p>
+    <w:p>
+      <w:pPr>
+        <w:pStyle w:val="a3"/>
+        <w:numPr>
+          <w:ilvl w:val="0"/>
+          <w:numId w:val="25"/>
+        </w:numPr>
+        <w:rPr>
+          <w:lang w:val="ru-RU"/>
+        </w:rPr>
+      </w:pPr>
+      <w:r>
+        <w:rPr>
+          <w:lang w:val="ru-RU"/>
+        </w:rPr>
+        <w:t>Промежуточное хранение – читает всю инфу, чекает на ошибки, выбирает порт коммутации, отправляет на него кадр;</w:t>
+      </w:r>
+    </w:p>
+    <w:p>
+      <w:pPr>
+        <w:pStyle w:val="a3"/>
+        <w:numPr>
+          <w:ilvl w:val="0"/>
+          <w:numId w:val="25"/>
+        </w:numPr>
+        <w:rPr>
+          <w:lang w:val="ru-RU"/>
+        </w:rPr>
+      </w:pPr>
+      <w:r>
+        <w:rPr>
+          <w:lang w:val="ru-RU"/>
+        </w:rPr>
+        <w:t xml:space="preserve">Сквозной – считывает </w:t>
+      </w:r>
+      <w:r>
+        <w:rPr>
+          <w:lang w:val="ru-RU"/>
+        </w:rPr>
+        <w:t>только адрес</w:t>
+      </w:r>
+      <w:r>
+        <w:rPr>
+          <w:lang w:val="ru-RU"/>
+        </w:rPr>
+        <w:t xml:space="preserve"> назначения и выполняет коммутацию;</w:t>
+      </w:r>
+    </w:p>
+    <w:p>
+      <w:pPr>
+        <w:pStyle w:val="a3"/>
+        <w:numPr>
+          <w:ilvl w:val="0"/>
+          <w:numId w:val="25"/>
+        </w:numPr>
+        <w:rPr>
+          <w:lang w:val="ru-RU"/>
+        </w:rPr>
+      </w:pPr>
+      <w:r>
+        <w:rPr>
+          <w:lang w:val="ru-RU"/>
+        </w:rPr>
+        <w:t>Бесфрагментный – модификация сквозного: передача осуществляется после фильтрации элементов коллизий (</w:t>
+      </w:r>
+      <w:r>
+        <w:rPr>
+          <w:lang w:val="ru-RU"/>
+        </w:rPr>
+        <w:t>первые 64 байта сканируются на ошибки. Если их нет – отправляется как обычно).</w:t>
+      </w:r>
+    </w:p>
+    <w:p>
+      <w:r>
+        <w:rPr>
+          <w:u w:val="single"/>
+        </w:rPr>
+        <w:t>Маршрутизатор</w:t>
+      </w:r>
+      <w:r>
+        <w:t xml:space="preserve"> – это роутер. Служит для объединения сегментов сети и её эл-тов, которое пересылает пакеты между сетями. Маршрутизатор сам выбирает самый лучший путь.  </w:t>
+      </w:r>
+    </w:p>
+    <w:p>
+      <w:r>
+        <w:rPr>
+          <w:u w:val="single"/>
+        </w:rPr>
+        <w:t>Таблица маршрутизации</w:t>
+      </w:r>
+      <w:r>
+        <w:t xml:space="preserve"> – содержит инфу, на основе которой маршрутизатор принимает решение о дальнейшей пересылке пакетов. Составляется статически (записи вводятся и изменяются вручную) и динамически (записи обновляются автоматом, благодаря одного или нескольких протоколов маршрутизации).</w:t>
+      </w:r>
+    </w:p>
+    <w:p>
+      <w:r>
+        <w:rPr>
+          <w:u w:val="single"/>
+        </w:rPr>
+        <w:t>Сетевой шлюз</w:t>
+      </w:r>
+      <w:r>
+        <w:t xml:space="preserve"> – адаптивный маршрутизатор или программное обеспечение для сопряжения компьютерных сетей, использующих разные протоколы.</w:t>
+      </w:r>
+    </w:p>
+    <w:p>
+      <w:r>
+        <w:rPr>
+          <w:u w:val="single"/>
+        </w:rPr>
+        <w:t>Ретранслятор –</w:t>
+      </w:r>
+      <w:r>
+        <w:t xml:space="preserve"> оборудование связи, которое соединяет 2 передатчика удалённых друг от друга на большие расстояния.</w:t>
+      </w:r>
+      <w:r>
+        <w:t xml:space="preserve"> Бывает активный (приёмно-передающее устройство, усиливающее сигналы и передающее их дальше) и пассивный (ус-во, конструкция, среда или небесное тело, способное </w:t>
+      </w:r>
+      <w:r>
+        <w:lastRenderedPageBreak/>
+        <w:t>рассеивать или направленно отражать ЭМИ рабочего диапазона частот линии связи и используемое в качестве промежуточного пункта</w:t>
       </w:r>
       <w:bookmarkStart w:id="0" w:name="_GoBack"/>
       <w:bookmarkEnd w:id="0"/>
       <w:r>
-        <w:t>.</w:t>
-      </w:r>
-    </w:p>
-    <w:p>
-      <w:pPr>
-        <w:pStyle w:val="a3"/>
-        <w:numPr>
-          <w:ilvl w:val="0"/>
-          <w:numId w:val="24"/>
-        </w:numPr>
-        <w:rPr>
-          <w:lang w:val="ru-RU"/>
-        </w:rPr>
-      </w:pPr>
-      <w:r>
-        <w:rPr>
-          <w:lang w:val="ru-RU"/>
-        </w:rPr>
-        <w:t>Транслирующие мосты – объединение сетей с разными протоколами</w:t>
-      </w:r>
-    </w:p>
-    <w:p>
-      <w:pPr>
-        <w:pStyle w:val="a3"/>
-        <w:numPr>
-          <w:ilvl w:val="0"/>
-          <w:numId w:val="24"/>
-        </w:numPr>
-        <w:rPr>
-          <w:lang w:val="ru-RU"/>
-        </w:rPr>
-      </w:pPr>
-      <w:r>
-        <w:rPr>
-          <w:lang w:val="ru-RU"/>
-        </w:rPr>
-        <w:t>Инкапсулирующие мосты – соединяет сеть с одним протоколом, и сеть с другим протоколом</w:t>
-      </w:r>
-    </w:p>
-    <w:p>
-      <w:r>
-        <w:rPr>
-          <w:u w:val="single"/>
-        </w:rPr>
-        <w:t>Коммутатор</w:t>
-      </w:r>
-      <w:r>
-        <w:t xml:space="preserve"> – устройство, предназначенное для соединения нескольких узлов сети </w:t>
-      </w:r>
-      <w:proofErr w:type="gramStart"/>
-      <w:r>
-        <w:t>в пределов</w:t>
-      </w:r>
-      <w:proofErr w:type="gramEnd"/>
-      <w:r>
-        <w:t xml:space="preserve"> одного или нескольких сегментов сети. Коммутатор работает на канальном уровне модели </w:t>
-      </w:r>
-      <w:r>
-        <w:rPr>
-          <w:lang w:val="en-US"/>
-        </w:rPr>
-        <w:t>OSI</w:t>
-      </w:r>
-      <w:r>
-        <w:t>.</w:t>
-      </w:r>
-      <w:r>
-        <w:t xml:space="preserve"> Часто рассматриваются как многопортовые мосты.</w:t>
-      </w:r>
-    </w:p>
-    <w:p/>
+        <w:t xml:space="preserve"> этой связи).</w:t>
+      </w:r>
+    </w:p>
     <w:sectPr>
       <w:pgSz w:w="11906" w:h="16838"/>
       <w:pgMar w:top="1134" w:right="850" w:bottom="1134" w:left="1701" w:header="708" w:footer="708" w:gutter="0"/>
@@ -6847,6 +6862,92 @@
     </w:lvl>
   </w:abstractNum>
   <w:abstractNum w:abstractNumId="21" w15:restartNumberingAfterBreak="0">
+    <w:nsid w:val="73555915"/>
+    <w:multiLevelType w:val="hybridMultilevel"/>
+    <w:tmpl w:val="8DA2E6B2"/>
+    <w:lvl w:ilvl="0" w:tplc="0419000F">
+      <w:start w:val="1"/>
+      <w:numFmt w:val="decimal"/>
+      <w:lvlText w:val="%1."/>
+      <w:lvlJc w:val="left"/>
+      <w:pPr>
+        <w:ind w:left="720" w:hanging="360"/>
+      </w:pPr>
+    </w:lvl>
+    <w:lvl w:ilvl="1" w:tplc="04190019" w:tentative="1">
+      <w:start w:val="1"/>
+      <w:numFmt w:val="lowerLetter"/>
+      <w:lvlText w:val="%2."/>
+      <w:lvlJc w:val="left"/>
+      <w:pPr>
+        <w:ind w:left="1440" w:hanging="360"/>
+      </w:pPr>
+    </w:lvl>
+    <w:lvl w:ilvl="2" w:tplc="0419001B" w:tentative="1">
+      <w:start w:val="1"/>
+      <w:numFmt w:val="lowerRoman"/>
+      <w:lvlText w:val="%3."/>
+      <w:lvlJc w:val="right"/>
+      <w:pPr>
+        <w:ind w:left="2160" w:hanging="180"/>
+      </w:pPr>
+    </w:lvl>
+    <w:lvl w:ilvl="3" w:tplc="0419000F" w:tentative="1">
+      <w:start w:val="1"/>
+      <w:numFmt w:val="decimal"/>
+      <w:lvlText w:val="%4."/>
+      <w:lvlJc w:val="left"/>
+      <w:pPr>
+        <w:ind w:left="2880" w:hanging="360"/>
+      </w:pPr>
+    </w:lvl>
+    <w:lvl w:ilvl="4" w:tplc="04190019" w:tentative="1">
+      <w:start w:val="1"/>
+      <w:numFmt w:val="lowerLetter"/>
+      <w:lvlText w:val="%5."/>
+      <w:lvlJc w:val="left"/>
+      <w:pPr>
+        <w:ind w:left="3600" w:hanging="360"/>
+      </w:pPr>
+    </w:lvl>
+    <w:lvl w:ilvl="5" w:tplc="0419001B" w:tentative="1">
+      <w:start w:val="1"/>
+      <w:numFmt w:val="lowerRoman"/>
+      <w:lvlText w:val="%6."/>
+      <w:lvlJc w:val="right"/>
+      <w:pPr>
+        <w:ind w:left="4320" w:hanging="180"/>
+      </w:pPr>
+    </w:lvl>
+    <w:lvl w:ilvl="6" w:tplc="0419000F" w:tentative="1">
+      <w:start w:val="1"/>
+      <w:numFmt w:val="decimal"/>
+      <w:lvlText w:val="%7."/>
+      <w:lvlJc w:val="left"/>
+      <w:pPr>
+        <w:ind w:left="5040" w:hanging="360"/>
+      </w:pPr>
+    </w:lvl>
+    <w:lvl w:ilvl="7" w:tplc="04190019" w:tentative="1">
+      <w:start w:val="1"/>
+      <w:numFmt w:val="lowerLetter"/>
+      <w:lvlText w:val="%8."/>
+      <w:lvlJc w:val="left"/>
+      <w:pPr>
+        <w:ind w:left="5760" w:hanging="360"/>
+      </w:pPr>
+    </w:lvl>
+    <w:lvl w:ilvl="8" w:tplc="0419001B" w:tentative="1">
+      <w:start w:val="1"/>
+      <w:numFmt w:val="lowerRoman"/>
+      <w:lvlText w:val="%9."/>
+      <w:lvlJc w:val="right"/>
+      <w:pPr>
+        <w:ind w:left="6480" w:hanging="180"/>
+      </w:pPr>
+    </w:lvl>
+  </w:abstractNum>
+  <w:abstractNum w:abstractNumId="22" w15:restartNumberingAfterBreak="0">
     <w:nsid w:val="787148CB"/>
     <w:multiLevelType w:val="hybridMultilevel"/>
     <w:tmpl w:val="8C6A3D90"/>
@@ -6932,7 +7033,7 @@
       </w:pPr>
     </w:lvl>
   </w:abstractNum>
-  <w:abstractNum w:abstractNumId="22" w15:restartNumberingAfterBreak="0">
+  <w:abstractNum w:abstractNumId="23" w15:restartNumberingAfterBreak="0">
     <w:nsid w:val="79DC3BD9"/>
     <w:multiLevelType w:val="hybridMultilevel"/>
     <w:tmpl w:val="B53EA3BE"/>
@@ -7018,7 +7119,7 @@
       </w:pPr>
     </w:lvl>
   </w:abstractNum>
-  <w:abstractNum w:abstractNumId="23" w15:restartNumberingAfterBreak="0">
+  <w:abstractNum w:abstractNumId="24" w15:restartNumberingAfterBreak="0">
     <w:nsid w:val="7AF30BBF"/>
     <w:multiLevelType w:val="hybridMultilevel"/>
     <w:tmpl w:val="B0869868"/>
@@ -7111,7 +7212,7 @@
     <w:abstractNumId w:val="2"/>
   </w:num>
   <w:num w:numId="3">
-    <w:abstractNumId w:val="23"/>
+    <w:abstractNumId w:val="24"/>
   </w:num>
   <w:num w:numId="4">
     <w:abstractNumId w:val="11"/>
@@ -7129,7 +7230,7 @@
     <w:abstractNumId w:val="9"/>
   </w:num>
   <w:num w:numId="9">
-    <w:abstractNumId w:val="21"/>
+    <w:abstractNumId w:val="22"/>
   </w:num>
   <w:num w:numId="10">
     <w:abstractNumId w:val="4"/>
@@ -7156,7 +7257,7 @@
     <w:abstractNumId w:val="6"/>
   </w:num>
   <w:num w:numId="18">
-    <w:abstractNumId w:val="22"/>
+    <w:abstractNumId w:val="23"/>
   </w:num>
   <w:num w:numId="19">
     <w:abstractNumId w:val="0"/>
@@ -7175,6 +7276,9 @@
   </w:num>
   <w:num w:numId="24">
     <w:abstractNumId w:val="12"/>
+  </w:num>
+  <w:num w:numId="25">
+    <w:abstractNumId w:val="21"/>
   </w:num>
 </w:numbering>
 </file>
@@ -7687,6 +7791,127 @@
       <w:lang w:val="en-US"/>
     </w:rPr>
   </w:style>
+  <w:style w:type="character" w:styleId="a4">
+    <w:name w:val="annotation reference"/>
+    <w:basedOn w:val="a0"/>
+    <w:uiPriority w:val="99"/>
+    <w:semiHidden/>
+    <w:unhideWhenUsed/>
+    <w:rsid w:val="00253B62"/>
+    <w:rPr>
+      <w:sz w:val="16"/>
+      <w:szCs w:val="16"/>
+    </w:rPr>
+  </w:style>
+  <w:style w:type="paragraph" w:styleId="a5">
+    <w:name w:val="annotation text"/>
+    <w:basedOn w:val="a"/>
+    <w:link w:val="a6"/>
+    <w:uiPriority w:val="99"/>
+    <w:semiHidden/>
+    <w:unhideWhenUsed/>
+    <w:rsid w:val="00253B62"/>
+    <w:pPr>
+      <w:spacing w:line="240" w:lineRule="auto"/>
+    </w:pPr>
+    <w:rPr>
+      <w:sz w:val="20"/>
+      <w:szCs w:val="20"/>
+    </w:rPr>
+  </w:style>
+  <w:style w:type="character" w:customStyle="1" w:styleId="a6">
+    <w:name w:val="Текст примечания Знак"/>
+    <w:basedOn w:val="a0"/>
+    <w:link w:val="a5"/>
+    <w:uiPriority w:val="99"/>
+    <w:semiHidden/>
+    <w:rsid w:val="00253B62"/>
+    <w:rPr>
+      <w:sz w:val="20"/>
+      <w:szCs w:val="20"/>
+    </w:rPr>
+  </w:style>
+  <w:style w:type="paragraph" w:styleId="a7">
+    <w:name w:val="annotation subject"/>
+    <w:basedOn w:val="a5"/>
+    <w:next w:val="a5"/>
+    <w:link w:val="a8"/>
+    <w:uiPriority w:val="99"/>
+    <w:semiHidden/>
+    <w:unhideWhenUsed/>
+    <w:rsid w:val="00253B62"/>
+    <w:rPr>
+      <w:b/>
+      <w:bCs/>
+    </w:rPr>
+  </w:style>
+  <w:style w:type="character" w:customStyle="1" w:styleId="a8">
+    <w:name w:val="Тема примечания Знак"/>
+    <w:basedOn w:val="a6"/>
+    <w:link w:val="a7"/>
+    <w:uiPriority w:val="99"/>
+    <w:semiHidden/>
+    <w:rsid w:val="00253B62"/>
+    <w:rPr>
+      <w:b/>
+      <w:bCs/>
+      <w:sz w:val="20"/>
+      <w:szCs w:val="20"/>
+    </w:rPr>
+  </w:style>
+  <w:style w:type="paragraph" w:styleId="a9">
+    <w:name w:val="Balloon Text"/>
+    <w:basedOn w:val="a"/>
+    <w:link w:val="aa"/>
+    <w:uiPriority w:val="99"/>
+    <w:semiHidden/>
+    <w:unhideWhenUsed/>
+    <w:rsid w:val="00253B62"/>
+    <w:pPr>
+      <w:spacing w:after="0" w:line="240" w:lineRule="auto"/>
+    </w:pPr>
+    <w:rPr>
+      <w:rFonts w:ascii="Segoe UI" w:hAnsi="Segoe UI" w:cs="Segoe UI"/>
+      <w:sz w:val="18"/>
+      <w:szCs w:val="18"/>
+    </w:rPr>
+  </w:style>
+  <w:style w:type="character" w:customStyle="1" w:styleId="aa">
+    <w:name w:val="Текст выноски Знак"/>
+    <w:basedOn w:val="a0"/>
+    <w:link w:val="a9"/>
+    <w:uiPriority w:val="99"/>
+    <w:semiHidden/>
+    <w:rsid w:val="00253B62"/>
+    <w:rPr>
+      <w:rFonts w:ascii="Segoe UI" w:hAnsi="Segoe UI" w:cs="Segoe UI"/>
+      <w:sz w:val="18"/>
+      <w:szCs w:val="18"/>
+    </w:rPr>
+  </w:style>
+  <w:style w:type="character" w:styleId="ab">
+    <w:name w:val="Hyperlink"/>
+    <w:basedOn w:val="a0"/>
+    <w:uiPriority w:val="99"/>
+    <w:unhideWhenUsed/>
+    <w:rsid w:val="00253B62"/>
+    <w:rPr>
+      <w:color w:val="0563C1" w:themeColor="hyperlink"/>
+      <w:u w:val="single"/>
+    </w:rPr>
+  </w:style>
+  <w:style w:type="character" w:styleId="ac">
+    <w:name w:val="FollowedHyperlink"/>
+    <w:basedOn w:val="a0"/>
+    <w:uiPriority w:val="99"/>
+    <w:semiHidden/>
+    <w:unhideWhenUsed/>
+    <w:rsid w:val="00253B62"/>
+    <w:rPr>
+      <w:color w:val="954F72" w:themeColor="followedHyperlink"/>
+      <w:u w:val="single"/>
+    </w:rPr>
+  </w:style>
 </w:styles>
 </file>
 

--- a/PC_Network.docx
+++ b/PC_Network.docx
@@ -2071,7 +2071,15 @@
         <w:t>Пассивная</w:t>
       </w:r>
       <w:r>
-        <w:t xml:space="preserve"> в центре содержится не комп, а концентратор (хаб) или коммутатор, который возобновляет сигналы, поступающие к нему, и передает другие линии связи  </w:t>
+        <w:t xml:space="preserve"> в центре содержится не комп, а концентратор (</w:t>
+      </w:r>
+      <w:proofErr w:type="spellStart"/>
+      <w:r>
+        <w:t>хаб</w:t>
+      </w:r>
+      <w:proofErr w:type="spellEnd"/>
+      <w:r>
+        <w:t xml:space="preserve">) или коммутатор, который возобновляет сигналы, поступающие к нему, и передает другие линии связи  </w:t>
       </w:r>
     </w:p>
     <w:p>
@@ -2288,7 +2296,21 @@
         <w:rPr>
           <w:lang w:val="ru-RU"/>
         </w:rPr>
-        <w:t>Внутренние – отдельные платы вставляющиеся в ИСА</w:t>
+        <w:t xml:space="preserve">Внутренние – </w:t>
+      </w:r>
+      <w:proofErr w:type="gramStart"/>
+      <w:r>
+        <w:rPr>
+          <w:lang w:val="ru-RU"/>
+        </w:rPr>
+        <w:t>отдельные платы</w:t>
+      </w:r>
+      <w:proofErr w:type="gramEnd"/>
+      <w:r>
+        <w:rPr>
+          <w:lang w:val="ru-RU"/>
+        </w:rPr>
+        <w:t xml:space="preserve"> вставляющиеся в ИСА</w:t>
       </w:r>
     </w:p>
     <w:p>
@@ -3725,9 +3747,11 @@
       </w:r>
     </w:p>
     <w:p>
+      <w:proofErr w:type="spellStart"/>
       <w:r>
         <w:t>Апр</w:t>
       </w:r>
+      <w:proofErr w:type="spellEnd"/>
     </w:p>
     <w:p/>
     <w:p/>
@@ -3755,7 +3779,15 @@
     </w:p>
     <w:p>
       <w:r>
-        <w:t>Оптоволоконный кабель отличается от остальных тем, что передаёт не электрические а световые сигналы.</w:t>
+        <w:t xml:space="preserve">Оптоволоконный кабель отличается от остальных тем, что передаёт не </w:t>
+      </w:r>
+      <w:proofErr w:type="gramStart"/>
+      <w:r>
+        <w:t>электрические</w:t>
+      </w:r>
+      <w:proofErr w:type="gramEnd"/>
+      <w:r>
+        <w:t xml:space="preserve"> а световые сигналы.</w:t>
       </w:r>
     </w:p>
     <w:p>
@@ -3822,11 +3854,19 @@
           <w:lang w:val="ru-RU"/>
         </w:rPr>
       </w:pPr>
-      <w:r>
-        <w:rPr>
-          <w:lang w:val="ru-RU"/>
-        </w:rPr>
-        <w:t xml:space="preserve">Многомодовый – дешёвый, (стекловолокно </w:t>
+      <w:proofErr w:type="spellStart"/>
+      <w:r>
+        <w:rPr>
+          <w:lang w:val="ru-RU"/>
+        </w:rPr>
+        <w:t>Многомодовый</w:t>
+      </w:r>
+      <w:proofErr w:type="spellEnd"/>
+      <w:r>
+        <w:rPr>
+          <w:lang w:val="ru-RU"/>
+        </w:rPr>
+        <w:t xml:space="preserve"> – дешёвый, (стекловолокно </w:t>
       </w:r>
       <w:r>
         <w:t>D</w:t>
@@ -3873,11 +3913,19 @@
         </w:rPr>
         <w:t xml:space="preserve"> </w:t>
       </w:r>
-      <w:r>
-        <w:rPr>
-          <w:lang w:val="ru-RU"/>
-        </w:rPr>
-        <w:t>нм)</w:t>
+      <w:proofErr w:type="spellStart"/>
+      <w:r>
+        <w:rPr>
+          <w:lang w:val="ru-RU"/>
+        </w:rPr>
+        <w:t>нм</w:t>
+      </w:r>
+      <w:proofErr w:type="spellEnd"/>
+      <w:r>
+        <w:rPr>
+          <w:lang w:val="ru-RU"/>
+        </w:rPr>
+        <w:t>)</w:t>
       </w:r>
     </w:p>
     <w:p>
@@ -3891,11 +3939,19 @@
           <w:lang w:val="ru-RU"/>
         </w:rPr>
       </w:pPr>
-      <w:r>
-        <w:rPr>
-          <w:lang w:val="ru-RU"/>
-        </w:rPr>
-        <w:t xml:space="preserve">Одномодовый – дорогой, высококачественный, (стекловолокно </w:t>
+      <w:proofErr w:type="spellStart"/>
+      <w:r>
+        <w:rPr>
+          <w:lang w:val="ru-RU"/>
+        </w:rPr>
+        <w:t>Одномодовый</w:t>
+      </w:r>
+      <w:proofErr w:type="spellEnd"/>
+      <w:r>
+        <w:rPr>
+          <w:lang w:val="ru-RU"/>
+        </w:rPr>
+        <w:t xml:space="preserve"> – дорогой, высококачественный, (стекловолокно </w:t>
       </w:r>
       <w:r>
         <w:t>D</w:t>
@@ -3925,7 +3981,21 @@
         <w:rPr>
           <w:lang w:val="ru-RU"/>
         </w:rPr>
-        <w:t>волны = 1300 нм)</w:t>
+        <w:t xml:space="preserve">волны = 1300 </w:t>
+      </w:r>
+      <w:proofErr w:type="spellStart"/>
+      <w:r>
+        <w:rPr>
+          <w:lang w:val="ru-RU"/>
+        </w:rPr>
+        <w:t>нм</w:t>
+      </w:r>
+      <w:proofErr w:type="spellEnd"/>
+      <w:r>
+        <w:rPr>
+          <w:lang w:val="ru-RU"/>
+        </w:rPr>
+        <w:t>)</w:t>
       </w:r>
     </w:p>
     <w:p>
@@ -4153,13 +4223,29 @@
           <w:u w:val="single"/>
           <w:lang w:val="ru-RU"/>
         </w:rPr>
-        <w:t>о, а не увеличивают ренж передач</w:t>
-      </w:r>
+        <w:t xml:space="preserve">о, а не увеличивают </w:t>
+      </w:r>
+      <w:proofErr w:type="spellStart"/>
       <w:r>
         <w:rPr>
           <w:u w:val="single"/>
           <w:lang w:val="ru-RU"/>
         </w:rPr>
+        <w:t>ренж</w:t>
+      </w:r>
+      <w:proofErr w:type="spellEnd"/>
+      <w:r>
+        <w:rPr>
+          <w:u w:val="single"/>
+          <w:lang w:val="ru-RU"/>
+        </w:rPr>
+        <w:t xml:space="preserve"> передач</w:t>
+      </w:r>
+      <w:r>
+        <w:rPr>
+          <w:u w:val="single"/>
+          <w:lang w:val="ru-RU"/>
+        </w:rPr>
         <w:t>и</w:t>
       </w:r>
       <w:r>
@@ -4328,7 +4414,21 @@
         <w:rPr>
           <w:lang w:val="ru-RU"/>
         </w:rPr>
-        <w:t xml:space="preserve">обычный вайфай. Самое быстрое что он сейчас может выдавать – </w:t>
+        <w:t xml:space="preserve">обычный </w:t>
+      </w:r>
+      <w:proofErr w:type="spellStart"/>
+      <w:r>
+        <w:rPr>
+          <w:lang w:val="ru-RU"/>
+        </w:rPr>
+        <w:t>вайфай</w:t>
+      </w:r>
+      <w:proofErr w:type="spellEnd"/>
+      <w:r>
+        <w:rPr>
+          <w:lang w:val="ru-RU"/>
+        </w:rPr>
+        <w:t xml:space="preserve">. Самое быстрое что он сейчас может выдавать – </w:t>
       </w:r>
       <w:r>
         <w:rPr>
@@ -4464,33 +4564,36 @@
       </w:r>
     </w:p>
     <w:p>
-      <w:pPr>
+      <w:r>
+        <w:t>2)10</w:t>
+      </w:r>
+      <w:r>
         <w:rPr>
           <w:lang w:val="en-US"/>
         </w:rPr>
-      </w:pPr>
-      <w:r>
-        <w:t>2)10</w:t>
+        <w:t>BASE</w:t>
+      </w:r>
+      <w:r>
+        <w:t>-</w:t>
       </w:r>
       <w:r>
         <w:rPr>
           <w:lang w:val="en-US"/>
         </w:rPr>
-        <w:t>BASE</w:t>
-      </w:r>
-      <w:r>
-        <w:rPr>
-          <w:lang w:val="en-US"/>
-        </w:rPr>
-        <w:t>-T</w:t>
+        <w:t>T</w:t>
       </w:r>
     </w:p>
     <w:p>
       <w:r>
         <w:t>3)</w:t>
       </w:r>
-      <w:r>
-        <w:t>В коаксиальном кабеле используется центральный проводник</w:t>
+      <w:proofErr w:type="gramStart"/>
+      <w:r>
+        <w:t>В</w:t>
+      </w:r>
+      <w:proofErr w:type="gramEnd"/>
+      <w:r>
+        <w:t xml:space="preserve"> коаксиальном кабеле используется центральный проводник</w:t>
       </w:r>
       <w:r>
         <w:t>. В витой паре используются несколько пар проводников, так как они односторонние. 2 пары и больше, позволяют отправлять и получать сигнал одновременно;</w:t>
@@ -4545,7 +4648,15 @@
         <w:t>MIMO (его скорость будет</w:t>
       </w:r>
       <w:r>
-        <w:t xml:space="preserve"> 600 мбит/с</w:t>
+        <w:t xml:space="preserve"> 600 </w:t>
+      </w:r>
+      <w:proofErr w:type="spellStart"/>
+      <w:r>
+        <w:t>мбит</w:t>
+      </w:r>
+      <w:proofErr w:type="spellEnd"/>
+      <w:r>
+        <w:t>/с</w:t>
       </w:r>
       <w:r>
         <w:t>)</w:t>
@@ -4620,7 +4731,31 @@
         <w:t xml:space="preserve"> (</w:t>
       </w:r>
       <w:r>
-        <w:t>100 мбит/с, 1000 мбит/с и 1000 мбит/с соответственно</w:t>
+        <w:t xml:space="preserve">100 </w:t>
+      </w:r>
+      <w:proofErr w:type="spellStart"/>
+      <w:r>
+        <w:t>мбит</w:t>
+      </w:r>
+      <w:proofErr w:type="spellEnd"/>
+      <w:r>
+        <w:t xml:space="preserve">/с, 1000 </w:t>
+      </w:r>
+      <w:proofErr w:type="spellStart"/>
+      <w:r>
+        <w:t>мбит</w:t>
+      </w:r>
+      <w:proofErr w:type="spellEnd"/>
+      <w:r>
+        <w:t xml:space="preserve">/с и 1000 </w:t>
+      </w:r>
+      <w:proofErr w:type="spellStart"/>
+      <w:r>
+        <w:t>мбит</w:t>
+      </w:r>
+      <w:proofErr w:type="spellEnd"/>
+      <w:r>
+        <w:t>/с соответственно</w:t>
       </w:r>
       <w:r>
         <w:t>)</w:t>
@@ -4629,13 +4764,7 @@
         <w:t xml:space="preserve"> используют от двух до четырёх пар.</w:t>
       </w:r>
     </w:p>
-    <w:p>
-      <w:pPr>
-        <w:rPr>
-          <w:lang w:val="en-US"/>
-        </w:rPr>
-      </w:pPr>
-    </w:p>
+    <w:p/>
     <w:p>
       <w:r>
         <w:br w:type="page"/>
@@ -4718,8 +4847,30 @@
         <w:rPr>
           <w:lang w:val="ru-RU"/>
         </w:rPr>
-        <w:t>Пассивное – не получает питание. Пример: кабель, вилка, розетка, коннектор, патч-панель, балун</w:t>
-      </w:r>
+        <w:t xml:space="preserve">Пассивное – не получает питание. Пример: кабель, вилка, розетка, коннектор, </w:t>
+      </w:r>
+      <w:proofErr w:type="spellStart"/>
+      <w:r>
+        <w:rPr>
+          <w:lang w:val="ru-RU"/>
+        </w:rPr>
+        <w:t>патч</w:t>
+      </w:r>
+      <w:proofErr w:type="spellEnd"/>
+      <w:r>
+        <w:rPr>
+          <w:lang w:val="ru-RU"/>
+        </w:rPr>
+        <w:t xml:space="preserve">-панель, </w:t>
+      </w:r>
+      <w:proofErr w:type="spellStart"/>
+      <w:r>
+        <w:rPr>
+          <w:lang w:val="ru-RU"/>
+        </w:rPr>
+        <w:t>балун</w:t>
+      </w:r>
+      <w:proofErr w:type="spellEnd"/>
     </w:p>
     <w:p>
       <w:r>
@@ -4847,7 +4998,15 @@
         <w:t>Коммутатор</w:t>
       </w:r>
       <w:r>
-        <w:t xml:space="preserve"> – устройство, предназначенное для соединения нескольких узлов сети в пределов одного или нескольких сегментов сети. Коммутатор работает на канальном уровне модели </w:t>
+        <w:t xml:space="preserve"> – устройство, предназначенное для соединения нескольких узлов сети </w:t>
+      </w:r>
+      <w:proofErr w:type="gramStart"/>
+      <w:r>
+        <w:t>в пределов</w:t>
+      </w:r>
+      <w:proofErr w:type="gramEnd"/>
+      <w:r>
+        <w:t xml:space="preserve"> одного или нескольких сегментов сети. Коммутатор работает на канальном уровне модели </w:t>
       </w:r>
       <w:r>
         <w:rPr>
@@ -4996,13 +5155,263 @@
       </w:r>
       <w:r>
         <w:lastRenderedPageBreak/>
-        <w:t>рассеивать или направленно отражать ЭМИ рабочего диапазона частот линии связи и используемое в качестве промежуточного пункта</w:t>
-      </w:r>
+        <w:t>рассеивать или направленно отражать ЭМИ рабочего диапазона частот линии связи и используемое в качестве промежуточного пункта этой связи).</w:t>
+      </w:r>
+    </w:p>
+    <w:p>
+      <w:pPr>
+        <w:rPr>
+          <w:b/>
+        </w:rPr>
+      </w:pPr>
+      <w:r>
+        <w:rPr>
+          <w:b/>
+        </w:rPr>
+        <w:t>Вопросы для ОКР:</w:t>
+      </w:r>
+    </w:p>
+    <w:p>
+      <w:pPr>
+        <w:pStyle w:val="a3"/>
+        <w:numPr>
+          <w:ilvl w:val="0"/>
+          <w:numId w:val="26"/>
+        </w:numPr>
+      </w:pPr>
+      <w:r>
+        <w:t xml:space="preserve">Какие частные задачи необходимо решить для </w:t>
+      </w:r>
+      <w:proofErr w:type="spellStart"/>
+      <w:r>
+        <w:t>обеспечения</w:t>
+      </w:r>
+      <w:proofErr w:type="spellEnd"/>
+      <w:r>
+        <w:t xml:space="preserve"> </w:t>
+      </w:r>
+      <w:proofErr w:type="spellStart"/>
+      <w:r>
+        <w:t>коммутации</w:t>
+      </w:r>
+      <w:proofErr w:type="spellEnd"/>
+      <w:r>
+        <w:t xml:space="preserve"> в </w:t>
+      </w:r>
+      <w:proofErr w:type="spellStart"/>
+      <w:r>
+        <w:t>сети</w:t>
+      </w:r>
+      <w:proofErr w:type="spellEnd"/>
+      <w:r>
+        <w:t>?</w:t>
+      </w:r>
+    </w:p>
+    <w:p>
+      <w:r>
+        <w:t>Определение информационных потоков, для которых требуется прокладывать пути, определение маршрута для потоков, оповещение о выбранных маршрутах узлам сети продвижение потоков (</w:t>
+      </w:r>
+      <w:proofErr w:type="spellStart"/>
+      <w:r>
+        <w:t>распознование</w:t>
+      </w:r>
+      <w:proofErr w:type="spellEnd"/>
+      <w:r>
+        <w:t xml:space="preserve"> и их локальная коммутация на транзитном узле), </w:t>
+      </w:r>
+      <w:proofErr w:type="spellStart"/>
+      <w:r>
+        <w:t>мутиплексирование</w:t>
+      </w:r>
+      <w:proofErr w:type="spellEnd"/>
+      <w:r>
+        <w:t xml:space="preserve"> и демультиплексирование.</w:t>
+      </w:r>
+    </w:p>
+    <w:p>
+      <w:pPr>
+        <w:pStyle w:val="a3"/>
+        <w:numPr>
+          <w:ilvl w:val="0"/>
+          <w:numId w:val="26"/>
+        </w:numPr>
+        <w:rPr>
+          <w:lang w:val="ru-RU"/>
+        </w:rPr>
+      </w:pPr>
+      <w:r>
+        <w:rPr>
+          <w:lang w:val="ru-RU"/>
+        </w:rPr>
+        <w:t>Какие критерии оптимальности нашли применение при определении маршрута?</w:t>
+      </w:r>
+    </w:p>
+    <w:p>
+      <w:r>
+        <w:t>Пропускная способность, загруженность каналов связи, задержки (вносимые каналами),</w:t>
+      </w:r>
+      <w:r>
+        <w:t xml:space="preserve"> количество</w:t>
+      </w:r>
+      <w:r>
+        <w:t xml:space="preserve"> промежуточных транзитных узлов,</w:t>
+      </w:r>
+      <w:r>
+        <w:t xml:space="preserve"> надежность каналов и транзитных узлов.</w:t>
+      </w:r>
+    </w:p>
+    <w:p>
+      <w:pPr>
+        <w:pStyle w:val="a3"/>
+        <w:numPr>
+          <w:ilvl w:val="0"/>
+          <w:numId w:val="26"/>
+        </w:numPr>
+        <w:rPr>
+          <w:lang w:val="ru-RU"/>
+        </w:rPr>
+      </w:pPr>
+      <w:r>
+        <w:rPr>
+          <w:lang w:val="ru-RU"/>
+        </w:rPr>
+        <w:t>Поясните сущность операций мультиплексирования и демультиплексирования.</w:t>
+      </w:r>
+    </w:p>
+    <w:p>
+      <w:r>
+        <w:rPr>
+          <w:u w:val="single"/>
+        </w:rPr>
+        <w:t>Мультиплексирование</w:t>
+      </w:r>
+      <w:r>
+        <w:t xml:space="preserve"> – операция, при которой из нескольких отдельных потоков образуется общий поток, который можно передавать по одному физическому каналу связи</w:t>
+      </w:r>
+      <w:r>
+        <w:t>.</w:t>
+      </w:r>
+      <w:r>
+        <w:t xml:space="preserve"> </w:t>
+      </w:r>
+      <w:r>
+        <w:rPr>
+          <w:u w:val="single"/>
+        </w:rPr>
+        <w:t>Демультиплексирование</w:t>
+      </w:r>
+      <w:r>
+        <w:t xml:space="preserve"> — разделение суммарного агрегированного потока на несколько составляющих потоко</w:t>
+      </w:r>
+      <w:r>
+        <w:t>в.</w:t>
+      </w:r>
+    </w:p>
+    <w:p>
+      <w:pPr>
+        <w:pStyle w:val="a3"/>
+        <w:numPr>
+          <w:ilvl w:val="0"/>
+          <w:numId w:val="26"/>
+        </w:numPr>
+        <w:rPr>
+          <w:lang w:val="ru-RU"/>
+        </w:rPr>
+      </w:pPr>
+      <w:r>
+        <w:rPr>
+          <w:lang w:val="ru-RU"/>
+        </w:rPr>
+        <w:t>Основные достоинства и недостатки сетей с коммутацией каналов (пакетов).</w:t>
+      </w:r>
+    </w:p>
+    <w:p>
+      <w:r>
+        <w:t>Достоинства:</w:t>
+      </w:r>
+    </w:p>
+    <w:p>
+      <w:r>
+        <w:t>Высокая пропускная способность сети при передаче пульсирующего трафика;</w:t>
+      </w:r>
+    </w:p>
+    <w:p>
+      <w:r>
+        <w:t>Возможность динамически распределять пропускн</w:t>
+      </w:r>
+      <w:r>
+        <w:t>ую способность между абонентами.</w:t>
+      </w:r>
+    </w:p>
+    <w:p>
+      <w:r>
+        <w:t>Недостатки:</w:t>
+      </w:r>
+    </w:p>
+    <w:p>
+      <w:r>
+        <w:t>Неопределённость скорости передачи;</w:t>
+      </w:r>
+    </w:p>
+    <w:p>
+      <w:r>
+        <w:t>Переменная величина задержки;</w:t>
+      </w:r>
+    </w:p>
+    <w:p>
+      <w:r>
+        <w:t>Возможные потери данных из-за переполнения буфера.</w:t>
+      </w:r>
+    </w:p>
+    <w:p>
+      <w:pPr>
+        <w:pStyle w:val="a3"/>
+        <w:numPr>
+          <w:ilvl w:val="0"/>
+          <w:numId w:val="26"/>
+        </w:numPr>
+        <w:rPr>
+          <w:lang w:val="ru-RU"/>
+        </w:rPr>
+      </w:pPr>
+      <w:r>
+        <w:rPr>
+          <w:lang w:val="ru-RU"/>
+        </w:rPr>
+        <w:t>Сущность дейтаграммного способа передачи данных.</w:t>
+      </w:r>
+    </w:p>
+    <w:p>
+      <w:r>
+        <w:t>Дейтаграммный способ передачи данных основан на том, что все передаваемые пакеты обрабатываются независимо друг от друга. Выбор следующего узла происходит только на основании адреса узла назначения, содержащегося в заголовке пакета. Принадлежность пакета к определенному потоку никак не учитывается.</w:t>
+      </w:r>
+    </w:p>
+    <w:p>
+      <w:pPr>
+        <w:pStyle w:val="a3"/>
+        <w:numPr>
+          <w:ilvl w:val="0"/>
+          <w:numId w:val="26"/>
+        </w:numPr>
+        <w:rPr>
+          <w:lang w:val="ru-RU"/>
+        </w:rPr>
+      </w:pPr>
+      <w:r>
+        <w:rPr>
+          <w:lang w:val="ru-RU"/>
+        </w:rPr>
+        <w:t>Сущность способа передачи данных с использованием виртуальных каналов.</w:t>
+      </w:r>
+    </w:p>
+    <w:p>
+      <w:r>
+        <w:t>Механизм виртуальных каналов создает в сети устойчивые пути следования трафика через сеть с коммутацией пакетов. Этот механизм учитывает существование в сети потоков данных. Необходимым признаком такого потока должно быть наличие общих точек входа в сеть и выхода из сети.</w:t>
+      </w:r>
+    </w:p>
+    <w:p>
       <w:bookmarkStart w:id="0" w:name="_GoBack"/>
       <w:bookmarkEnd w:id="0"/>
-      <w:r>
-        <w:t xml:space="preserve"> этой связи).</w:t>
-      </w:r>
     </w:p>
     <w:sectPr>
       <w:pgSz w:w="11906" w:h="16838"/>
@@ -5993,6 +6402,92 @@
     </w:lvl>
   </w:abstractNum>
   <w:abstractNum w:abstractNumId="11" w15:restartNumberingAfterBreak="0">
+    <w:nsid w:val="446773B0"/>
+    <w:multiLevelType w:val="hybridMultilevel"/>
+    <w:tmpl w:val="DF86B97E"/>
+    <w:lvl w:ilvl="0" w:tplc="0419000F">
+      <w:start w:val="1"/>
+      <w:numFmt w:val="decimal"/>
+      <w:lvlText w:val="%1."/>
+      <w:lvlJc w:val="left"/>
+      <w:pPr>
+        <w:ind w:left="720" w:hanging="360"/>
+      </w:pPr>
+    </w:lvl>
+    <w:lvl w:ilvl="1" w:tplc="04190019" w:tentative="1">
+      <w:start w:val="1"/>
+      <w:numFmt w:val="lowerLetter"/>
+      <w:lvlText w:val="%2."/>
+      <w:lvlJc w:val="left"/>
+      <w:pPr>
+        <w:ind w:left="1440" w:hanging="360"/>
+      </w:pPr>
+    </w:lvl>
+    <w:lvl w:ilvl="2" w:tplc="0419001B" w:tentative="1">
+      <w:start w:val="1"/>
+      <w:numFmt w:val="lowerRoman"/>
+      <w:lvlText w:val="%3."/>
+      <w:lvlJc w:val="right"/>
+      <w:pPr>
+        <w:ind w:left="2160" w:hanging="180"/>
+      </w:pPr>
+    </w:lvl>
+    <w:lvl w:ilvl="3" w:tplc="0419000F" w:tentative="1">
+      <w:start w:val="1"/>
+      <w:numFmt w:val="decimal"/>
+      <w:lvlText w:val="%4."/>
+      <w:lvlJc w:val="left"/>
+      <w:pPr>
+        <w:ind w:left="2880" w:hanging="360"/>
+      </w:pPr>
+    </w:lvl>
+    <w:lvl w:ilvl="4" w:tplc="04190019" w:tentative="1">
+      <w:start w:val="1"/>
+      <w:numFmt w:val="lowerLetter"/>
+      <w:lvlText w:val="%5."/>
+      <w:lvlJc w:val="left"/>
+      <w:pPr>
+        <w:ind w:left="3600" w:hanging="360"/>
+      </w:pPr>
+    </w:lvl>
+    <w:lvl w:ilvl="5" w:tplc="0419001B" w:tentative="1">
+      <w:start w:val="1"/>
+      <w:numFmt w:val="lowerRoman"/>
+      <w:lvlText w:val="%6."/>
+      <w:lvlJc w:val="right"/>
+      <w:pPr>
+        <w:ind w:left="4320" w:hanging="180"/>
+      </w:pPr>
+    </w:lvl>
+    <w:lvl w:ilvl="6" w:tplc="0419000F" w:tentative="1">
+      <w:start w:val="1"/>
+      <w:numFmt w:val="decimal"/>
+      <w:lvlText w:val="%7."/>
+      <w:lvlJc w:val="left"/>
+      <w:pPr>
+        <w:ind w:left="5040" w:hanging="360"/>
+      </w:pPr>
+    </w:lvl>
+    <w:lvl w:ilvl="7" w:tplc="04190019" w:tentative="1">
+      <w:start w:val="1"/>
+      <w:numFmt w:val="lowerLetter"/>
+      <w:lvlText w:val="%8."/>
+      <w:lvlJc w:val="left"/>
+      <w:pPr>
+        <w:ind w:left="5760" w:hanging="360"/>
+      </w:pPr>
+    </w:lvl>
+    <w:lvl w:ilvl="8" w:tplc="0419001B" w:tentative="1">
+      <w:start w:val="1"/>
+      <w:numFmt w:val="lowerRoman"/>
+      <w:lvlText w:val="%9."/>
+      <w:lvlJc w:val="right"/>
+      <w:pPr>
+        <w:ind w:left="6480" w:hanging="180"/>
+      </w:pPr>
+    </w:lvl>
+  </w:abstractNum>
+  <w:abstractNum w:abstractNumId="12" w15:restartNumberingAfterBreak="0">
     <w:nsid w:val="448A3280"/>
     <w:multiLevelType w:val="hybridMultilevel"/>
     <w:tmpl w:val="2DB61B5E"/>
@@ -6078,7 +6573,7 @@
       </w:pPr>
     </w:lvl>
   </w:abstractNum>
-  <w:abstractNum w:abstractNumId="12" w15:restartNumberingAfterBreak="0">
+  <w:abstractNum w:abstractNumId="13" w15:restartNumberingAfterBreak="0">
     <w:nsid w:val="47B07DC4"/>
     <w:multiLevelType w:val="hybridMultilevel"/>
     <w:tmpl w:val="3F609B2E"/>
@@ -6164,7 +6659,7 @@
       </w:pPr>
     </w:lvl>
   </w:abstractNum>
-  <w:abstractNum w:abstractNumId="13" w15:restartNumberingAfterBreak="0">
+  <w:abstractNum w:abstractNumId="14" w15:restartNumberingAfterBreak="0">
     <w:nsid w:val="4C05238E"/>
     <w:multiLevelType w:val="hybridMultilevel"/>
     <w:tmpl w:val="6FBC0B0A"/>
@@ -6250,7 +6745,7 @@
       </w:pPr>
     </w:lvl>
   </w:abstractNum>
-  <w:abstractNum w:abstractNumId="14" w15:restartNumberingAfterBreak="0">
+  <w:abstractNum w:abstractNumId="15" w15:restartNumberingAfterBreak="0">
     <w:nsid w:val="4D797183"/>
     <w:multiLevelType w:val="hybridMultilevel"/>
     <w:tmpl w:val="F33E3088"/>
@@ -6336,7 +6831,7 @@
       </w:pPr>
     </w:lvl>
   </w:abstractNum>
-  <w:abstractNum w:abstractNumId="15" w15:restartNumberingAfterBreak="0">
+  <w:abstractNum w:abstractNumId="16" w15:restartNumberingAfterBreak="0">
     <w:nsid w:val="4E914B34"/>
     <w:multiLevelType w:val="hybridMultilevel"/>
     <w:tmpl w:val="615210EC"/>
@@ -6425,7 +6920,7 @@
       </w:pPr>
     </w:lvl>
   </w:abstractNum>
-  <w:abstractNum w:abstractNumId="16" w15:restartNumberingAfterBreak="0">
+  <w:abstractNum w:abstractNumId="17" w15:restartNumberingAfterBreak="0">
     <w:nsid w:val="59B701DA"/>
     <w:multiLevelType w:val="hybridMultilevel"/>
     <w:tmpl w:val="4864B37A"/>
@@ -6511,7 +7006,7 @@
       </w:pPr>
     </w:lvl>
   </w:abstractNum>
-  <w:abstractNum w:abstractNumId="17" w15:restartNumberingAfterBreak="0">
+  <w:abstractNum w:abstractNumId="18" w15:restartNumberingAfterBreak="0">
     <w:nsid w:val="62274B38"/>
     <w:multiLevelType w:val="hybridMultilevel"/>
     <w:tmpl w:val="06A08EE2"/>
@@ -6600,7 +7095,7 @@
       </w:pPr>
     </w:lvl>
   </w:abstractNum>
-  <w:abstractNum w:abstractNumId="18" w15:restartNumberingAfterBreak="0">
+  <w:abstractNum w:abstractNumId="19" w15:restartNumberingAfterBreak="0">
     <w:nsid w:val="66E1041A"/>
     <w:multiLevelType w:val="hybridMultilevel"/>
     <w:tmpl w:val="ECA86E5C"/>
@@ -6686,7 +7181,7 @@
       </w:pPr>
     </w:lvl>
   </w:abstractNum>
-  <w:abstractNum w:abstractNumId="19" w15:restartNumberingAfterBreak="0">
+  <w:abstractNum w:abstractNumId="20" w15:restartNumberingAfterBreak="0">
     <w:nsid w:val="719C46AB"/>
     <w:multiLevelType w:val="hybridMultilevel"/>
     <w:tmpl w:val="F70E74B8"/>
@@ -6775,7 +7270,7 @@
       </w:pPr>
     </w:lvl>
   </w:abstractNum>
-  <w:abstractNum w:abstractNumId="20" w15:restartNumberingAfterBreak="0">
+  <w:abstractNum w:abstractNumId="21" w15:restartNumberingAfterBreak="0">
     <w:nsid w:val="71A87C4B"/>
     <w:multiLevelType w:val="hybridMultilevel"/>
     <w:tmpl w:val="3ED00754"/>
@@ -6861,7 +7356,7 @@
       </w:pPr>
     </w:lvl>
   </w:abstractNum>
-  <w:abstractNum w:abstractNumId="21" w15:restartNumberingAfterBreak="0">
+  <w:abstractNum w:abstractNumId="22" w15:restartNumberingAfterBreak="0">
     <w:nsid w:val="73555915"/>
     <w:multiLevelType w:val="hybridMultilevel"/>
     <w:tmpl w:val="8DA2E6B2"/>
@@ -6947,7 +7442,7 @@
       </w:pPr>
     </w:lvl>
   </w:abstractNum>
-  <w:abstractNum w:abstractNumId="22" w15:restartNumberingAfterBreak="0">
+  <w:abstractNum w:abstractNumId="23" w15:restartNumberingAfterBreak="0">
     <w:nsid w:val="787148CB"/>
     <w:multiLevelType w:val="hybridMultilevel"/>
     <w:tmpl w:val="8C6A3D90"/>
@@ -7033,7 +7528,7 @@
       </w:pPr>
     </w:lvl>
   </w:abstractNum>
-  <w:abstractNum w:abstractNumId="23" w15:restartNumberingAfterBreak="0">
+  <w:abstractNum w:abstractNumId="24" w15:restartNumberingAfterBreak="0">
     <w:nsid w:val="79DC3BD9"/>
     <w:multiLevelType w:val="hybridMultilevel"/>
     <w:tmpl w:val="B53EA3BE"/>
@@ -7119,7 +7614,7 @@
       </w:pPr>
     </w:lvl>
   </w:abstractNum>
-  <w:abstractNum w:abstractNumId="24" w15:restartNumberingAfterBreak="0">
+  <w:abstractNum w:abstractNumId="25" w15:restartNumberingAfterBreak="0">
     <w:nsid w:val="7AF30BBF"/>
     <w:multiLevelType w:val="hybridMultilevel"/>
     <w:tmpl w:val="B0869868"/>
@@ -7206,19 +7701,19 @@
     </w:lvl>
   </w:abstractNum>
   <w:num w:numId="1">
-    <w:abstractNumId w:val="17"/>
+    <w:abstractNumId w:val="18"/>
   </w:num>
   <w:num w:numId="2">
     <w:abstractNumId w:val="2"/>
   </w:num>
   <w:num w:numId="3">
-    <w:abstractNumId w:val="24"/>
+    <w:abstractNumId w:val="25"/>
   </w:num>
   <w:num w:numId="4">
-    <w:abstractNumId w:val="11"/>
+    <w:abstractNumId w:val="12"/>
   </w:num>
   <w:num w:numId="5">
-    <w:abstractNumId w:val="20"/>
+    <w:abstractNumId w:val="21"/>
   </w:num>
   <w:num w:numId="6">
     <w:abstractNumId w:val="8"/>
@@ -7230,7 +7725,7 @@
     <w:abstractNumId w:val="9"/>
   </w:num>
   <w:num w:numId="9">
-    <w:abstractNumId w:val="22"/>
+    <w:abstractNumId w:val="23"/>
   </w:num>
   <w:num w:numId="10">
     <w:abstractNumId w:val="4"/>
@@ -7242,43 +7737,46 @@
     <w:abstractNumId w:val="10"/>
   </w:num>
   <w:num w:numId="13">
-    <w:abstractNumId w:val="19"/>
+    <w:abstractNumId w:val="20"/>
   </w:num>
   <w:num w:numId="14">
-    <w:abstractNumId w:val="15"/>
+    <w:abstractNumId w:val="16"/>
   </w:num>
   <w:num w:numId="15">
     <w:abstractNumId w:val="5"/>
   </w:num>
   <w:num w:numId="16">
-    <w:abstractNumId w:val="16"/>
+    <w:abstractNumId w:val="17"/>
   </w:num>
   <w:num w:numId="17">
     <w:abstractNumId w:val="6"/>
   </w:num>
   <w:num w:numId="18">
-    <w:abstractNumId w:val="23"/>
+    <w:abstractNumId w:val="24"/>
   </w:num>
   <w:num w:numId="19">
     <w:abstractNumId w:val="0"/>
   </w:num>
   <w:num w:numId="20">
-    <w:abstractNumId w:val="18"/>
+    <w:abstractNumId w:val="19"/>
   </w:num>
   <w:num w:numId="21">
-    <w:abstractNumId w:val="14"/>
+    <w:abstractNumId w:val="15"/>
   </w:num>
   <w:num w:numId="22">
     <w:abstractNumId w:val="7"/>
   </w:num>
   <w:num w:numId="23">
+    <w:abstractNumId w:val="14"/>
+  </w:num>
+  <w:num w:numId="24">
     <w:abstractNumId w:val="13"/>
   </w:num>
-  <w:num w:numId="24">
-    <w:abstractNumId w:val="12"/>
+  <w:num w:numId="25">
+    <w:abstractNumId w:val="22"/>
   </w:num>
-  <w:num w:numId="25">
-    <w:abstractNumId w:val="21"/>
+  <w:num w:numId="26">
+    <w:abstractNumId w:val="11"/>
   </w:num>
 </w:numbering>
 </file>
@@ -7725,7 +8223,6 @@
   <w:style w:type="character" w:default="1" w:styleId="a0">
     <w:name w:val="Default Paragraph Font"/>
     <w:uiPriority w:val="1"/>
-    <w:semiHidden/>
     <w:unhideWhenUsed/>
   </w:style>
   <w:style w:type="table" w:default="1" w:styleId="a1">

--- a/PC_Network.docx
+++ b/PC_Network.docx
@@ -5178,104 +5178,524 @@
           <w:ilvl w:val="0"/>
           <w:numId w:val="26"/>
         </w:numPr>
-      </w:pPr>
-      <w:r>
-        <w:t xml:space="preserve">Какие частные задачи необходимо решить для </w:t>
+        <w:rPr>
+          <w:lang w:val="ru-RU"/>
+        </w:rPr>
+      </w:pPr>
+      <w:r>
+        <w:rPr>
+          <w:lang w:val="ru-RU"/>
+        </w:rPr>
+        <w:t>Какие частные задачи необходимо решить для обеспечения коммутации в сети?</w:t>
+      </w:r>
+    </w:p>
+    <w:p>
+      <w:r>
+        <w:t>Определение информационных потоков, для которых требуется прокладывать пути, определение маршрута для потоков, оповещение о выбранных маршрутах узлам сети продвижение потоков (</w:t>
       </w:r>
       <w:proofErr w:type="spellStart"/>
       <w:r>
-        <w:t>обеспечения</w:t>
+        <w:t>распознование</w:t>
       </w:r>
       <w:proofErr w:type="spellEnd"/>
       <w:r>
+        <w:t xml:space="preserve"> и их локальная коммутация на транзитном узле), </w:t>
+      </w:r>
+      <w:proofErr w:type="spellStart"/>
+      <w:r>
+        <w:t>мутиплексирование</w:t>
+      </w:r>
+      <w:proofErr w:type="spellEnd"/>
+      <w:r>
+        <w:t xml:space="preserve"> и демультиплексирование.</w:t>
+      </w:r>
+    </w:p>
+    <w:p>
+      <w:pPr>
+        <w:pStyle w:val="a3"/>
+        <w:numPr>
+          <w:ilvl w:val="0"/>
+          <w:numId w:val="26"/>
+        </w:numPr>
+        <w:rPr>
+          <w:lang w:val="ru-RU"/>
+        </w:rPr>
+      </w:pPr>
+      <w:r>
+        <w:rPr>
+          <w:lang w:val="ru-RU"/>
+        </w:rPr>
+        <w:t>Какие критерии оптимальности нашли применение при определении маршрута?</w:t>
+      </w:r>
+    </w:p>
+    <w:p>
+      <w:r>
+        <w:t>Пропускная способность, загруженность каналов связи, задержки (вносимые каналами),</w:t>
+      </w:r>
+      <w:r>
+        <w:t xml:space="preserve"> количество</w:t>
+      </w:r>
+      <w:r>
+        <w:t xml:space="preserve"> промежуточных транзитных узлов,</w:t>
+      </w:r>
+      <w:r>
+        <w:t xml:space="preserve"> надежность каналов и транзитных узлов.</w:t>
+      </w:r>
+    </w:p>
+    <w:p>
+      <w:pPr>
+        <w:pStyle w:val="a3"/>
+        <w:numPr>
+          <w:ilvl w:val="0"/>
+          <w:numId w:val="26"/>
+        </w:numPr>
+        <w:rPr>
+          <w:lang w:val="ru-RU"/>
+        </w:rPr>
+      </w:pPr>
+      <w:r>
+        <w:rPr>
+          <w:lang w:val="ru-RU"/>
+        </w:rPr>
+        <w:t>Поясните сущность операций мультиплексирования и демультиплексирования.</w:t>
+      </w:r>
+    </w:p>
+    <w:p>
+      <w:r>
+        <w:rPr>
+          <w:u w:val="single"/>
+        </w:rPr>
+        <w:t>Мультиплексирование</w:t>
+      </w:r>
+      <w:r>
+        <w:t xml:space="preserve"> – операция, при которой из нескольких отдельных потоков образуется общий поток, который можно передавать по одному физическому каналу связи</w:t>
+      </w:r>
+      <w:r>
+        <w:t>.</w:t>
+      </w:r>
+      <w:r>
         <w:t xml:space="preserve"> </w:t>
       </w:r>
+      <w:r>
+        <w:rPr>
+          <w:u w:val="single"/>
+        </w:rPr>
+        <w:t>Демультиплексирование</w:t>
+      </w:r>
+      <w:r>
+        <w:t xml:space="preserve"> — разделение суммарного агрегированного потока на несколько составляющих потоко</w:t>
+      </w:r>
+      <w:r>
+        <w:t>в.</w:t>
+      </w:r>
+    </w:p>
+    <w:p>
+      <w:pPr>
+        <w:pStyle w:val="a3"/>
+        <w:numPr>
+          <w:ilvl w:val="0"/>
+          <w:numId w:val="26"/>
+        </w:numPr>
+        <w:rPr>
+          <w:lang w:val="ru-RU"/>
+        </w:rPr>
+      </w:pPr>
+      <w:r>
+        <w:rPr>
+          <w:lang w:val="ru-RU"/>
+        </w:rPr>
+        <w:t>Основные достоинства и недостатки сетей с коммутацией каналов (пакетов).</w:t>
+      </w:r>
+    </w:p>
+    <w:p>
+      <w:r>
+        <w:t>Достоинства:</w:t>
+      </w:r>
+    </w:p>
+    <w:p>
+      <w:r>
+        <w:t>Высокая пропускная способность сети при передаче пульсирующего трафика;</w:t>
+      </w:r>
+    </w:p>
+    <w:p>
+      <w:r>
+        <w:t>Возможность динамически распределять пропускн</w:t>
+      </w:r>
+      <w:r>
+        <w:t>ую способность между абонентами.</w:t>
+      </w:r>
+    </w:p>
+    <w:p>
+      <w:r>
+        <w:t>Недостатки:</w:t>
+      </w:r>
+    </w:p>
+    <w:p>
+      <w:r>
+        <w:t>Неопределённость скорости передачи;</w:t>
+      </w:r>
+    </w:p>
+    <w:p>
+      <w:r>
+        <w:t>Переменная величина задержки;</w:t>
+      </w:r>
+    </w:p>
+    <w:p>
+      <w:r>
+        <w:t>Возможные потери данных из-за переполнения буфера.</w:t>
+      </w:r>
+    </w:p>
+    <w:p>
+      <w:pPr>
+        <w:pStyle w:val="a3"/>
+        <w:numPr>
+          <w:ilvl w:val="0"/>
+          <w:numId w:val="26"/>
+        </w:numPr>
+        <w:rPr>
+          <w:lang w:val="ru-RU"/>
+        </w:rPr>
+      </w:pPr>
+      <w:r>
+        <w:rPr>
+          <w:lang w:val="ru-RU"/>
+        </w:rPr>
+        <w:t>Сущность дейтаграммного способа передачи данных.</w:t>
+      </w:r>
+    </w:p>
+    <w:p>
+      <w:r>
+        <w:t>Дейтаграммный способ передачи данных основан на том, что все передаваемые пакеты обрабатываются независимо друг от друга. Выбор следующего узла происходит только на основании адреса узла назначения, содержащегося в заголовке пакета. Принадлежность пакета к определенному потоку никак не учитывается.</w:t>
+      </w:r>
+    </w:p>
+    <w:p>
+      <w:pPr>
+        <w:pStyle w:val="a3"/>
+        <w:numPr>
+          <w:ilvl w:val="0"/>
+          <w:numId w:val="26"/>
+        </w:numPr>
+        <w:rPr>
+          <w:lang w:val="ru-RU"/>
+        </w:rPr>
+      </w:pPr>
+      <w:r>
+        <w:rPr>
+          <w:lang w:val="ru-RU"/>
+        </w:rPr>
+        <w:t>Сущность способа передачи данных с использованием виртуальных каналов.</w:t>
+      </w:r>
+    </w:p>
+    <w:p>
+      <w:r>
+        <w:t>Механизм виртуальных каналов создает в сети устойчивые пути следования трафика через сеть с коммутацией пакетов. Этот механизм учитывает существование в сети потоков данных. Необходимым признаком такого потока должно быть наличие общих точек входа в сеть и выхода из сети.</w:t>
+      </w:r>
+    </w:p>
+    <w:p>
+      <w:pPr>
+        <w:jc w:val="center"/>
+        <w:rPr>
+          <w:lang w:val="en-US"/>
+        </w:rPr>
+      </w:pPr>
+      <w:r>
+        <w:rPr>
+          <w:b/>
+        </w:rPr>
+        <w:t xml:space="preserve">Эталонная модель </w:t>
+      </w:r>
+      <w:r>
+        <w:rPr>
+          <w:b/>
+          <w:lang w:val="en-US"/>
+        </w:rPr>
+        <w:t>OSI</w:t>
+      </w:r>
+    </w:p>
+    <w:p>
+      <w:r>
+        <w:rPr>
+          <w:u w:val="single"/>
+          <w:lang w:val="en-US"/>
+        </w:rPr>
+        <w:t>OSI</w:t>
+      </w:r>
+      <w:r>
+        <w:t xml:space="preserve"> – </w:t>
+      </w:r>
+      <w:r>
+        <w:t>сетевая модель, семиуровневая модель. Стек сетевых протоколов. Посредством неё, устройства взаимодействуют друг с другом. Одна состоит из 7-ми уровней, все данные проходят через них.</w:t>
+      </w:r>
+    </w:p>
+    <w:p>
+      <w:pPr>
+        <w:rPr>
+          <w:u w:val="single"/>
+        </w:rPr>
+      </w:pPr>
+      <w:r>
+        <w:rPr>
+          <w:u w:val="single"/>
+        </w:rPr>
+        <w:lastRenderedPageBreak/>
+        <w:t xml:space="preserve">Уровни </w:t>
+      </w:r>
+      <w:r>
+        <w:rPr>
+          <w:u w:val="single"/>
+          <w:lang w:val="en-US"/>
+        </w:rPr>
+        <w:t>OSI</w:t>
+      </w:r>
+      <w:r>
+        <w:rPr>
+          <w:u w:val="single"/>
+        </w:rPr>
+        <w:t>:</w:t>
+      </w:r>
+    </w:p>
+    <w:p>
+      <w:r>
+        <w:rPr>
+          <w:noProof/>
+          <w:lang w:eastAsia="ru-RU"/>
+        </w:rPr>
+        <w:drawing>
+          <wp:inline distT="0" distB="0" distL="0" distR="0">
+            <wp:extent cx="5940425" cy="4448280"/>
+            <wp:effectExtent l="0" t="0" r="3175" b="9525"/>
+            <wp:docPr id="19" name="Рисунок 19" descr="https://sun9-26.userapi.com/hzq_yQh-ZpxTd8kCHlupFVdisnMRmKvYyFgM9g/xH8-ZjXbfQE.jpg"/>
+            <wp:cNvGraphicFramePr>
+              <a:graphicFrameLocks xmlns:a="http://schemas.openxmlformats.org/drawingml/2006/main" noChangeAspect="1"/>
+            </wp:cNvGraphicFramePr>
+            <a:graphic xmlns:a="http://schemas.openxmlformats.org/drawingml/2006/main">
+              <a:graphicData uri="http://schemas.openxmlformats.org/drawingml/2006/picture">
+                <pic:pic xmlns:pic="http://schemas.openxmlformats.org/drawingml/2006/picture">
+                  <pic:nvPicPr>
+                    <pic:cNvPr id="0" name="Picture 1" descr="https://sun9-26.userapi.com/hzq_yQh-ZpxTd8kCHlupFVdisnMRmKvYyFgM9g/xH8-ZjXbfQE.jpg"/>
+                    <pic:cNvPicPr>
+                      <a:picLocks noChangeAspect="1" noChangeArrowheads="1"/>
+                    </pic:cNvPicPr>
+                  </pic:nvPicPr>
+                  <pic:blipFill>
+                    <a:blip r:embed="rId24">
+                      <a:extLst>
+                        <a:ext uri="{28A0092B-C50C-407E-A947-70E740481C1C}">
+                          <a14:useLocalDpi xmlns:a14="http://schemas.microsoft.com/office/drawing/2010/main" val="0"/>
+                        </a:ext>
+                      </a:extLst>
+                    </a:blip>
+                    <a:srcRect/>
+                    <a:stretch>
+                      <a:fillRect/>
+                    </a:stretch>
+                  </pic:blipFill>
+                  <pic:spPr bwMode="auto">
+                    <a:xfrm>
+                      <a:off x="0" y="0"/>
+                      <a:ext cx="5940425" cy="4448280"/>
+                    </a:xfrm>
+                    <a:prstGeom prst="rect">
+                      <a:avLst/>
+                    </a:prstGeom>
+                    <a:noFill/>
+                    <a:ln>
+                      <a:noFill/>
+                    </a:ln>
+                  </pic:spPr>
+                </pic:pic>
+              </a:graphicData>
+            </a:graphic>
+          </wp:inline>
+        </w:drawing>
+      </w:r>
+    </w:p>
+    <w:p>
+      <w:r>
+        <w:rPr>
+          <w:b/>
+        </w:rPr>
+        <w:t>Уровень 7</w:t>
+      </w:r>
+      <w:r>
+        <w:t xml:space="preserve"> – уровень приложений.</w:t>
+      </w:r>
+      <w:r>
+        <w:t xml:space="preserve"> </w:t>
+      </w:r>
+      <w:r>
+        <w:t xml:space="preserve">Обеспечивает доступ </w:t>
+      </w:r>
       <w:proofErr w:type="spellStart"/>
       <w:r>
-        <w:t>коммутации</w:t>
+        <w:t>доступ</w:t>
       </w:r>
       <w:proofErr w:type="spellEnd"/>
       <w:r>
-        <w:t xml:space="preserve"> в </w:t>
-      </w:r>
+        <w:t xml:space="preserve"> ПО пользователя к сетевому ПО.</w:t>
+      </w:r>
+    </w:p>
+    <w:p>
+      <w:pPr>
+        <w:rPr>
+          <w:u w:val="single"/>
+        </w:rPr>
+      </w:pPr>
+      <w:r>
+        <w:rPr>
+          <w:u w:val="single"/>
+        </w:rPr>
+        <w:t>Функции уровня:</w:t>
+      </w:r>
+    </w:p>
+    <w:p>
+      <w:pPr>
+        <w:pStyle w:val="a3"/>
+        <w:numPr>
+          <w:ilvl w:val="0"/>
+          <w:numId w:val="27"/>
+        </w:numPr>
+        <w:rPr>
+          <w:lang w:val="ru-RU"/>
+        </w:rPr>
+      </w:pPr>
+      <w:r>
+        <w:rPr>
+          <w:lang w:val="ru-RU"/>
+        </w:rPr>
+        <w:t>Позволяет программ использовать сетевые службы</w:t>
+      </w:r>
+    </w:p>
+    <w:p>
+      <w:pPr>
+        <w:pStyle w:val="a3"/>
+        <w:numPr>
+          <w:ilvl w:val="1"/>
+          <w:numId w:val="28"/>
+        </w:numPr>
+      </w:pPr>
       <w:proofErr w:type="spellStart"/>
       <w:r>
-        <w:t>сети</w:t>
+        <w:t>Удалённый</w:t>
       </w:r>
       <w:proofErr w:type="spellEnd"/>
       <w:r>
-        <w:t>?</w:t>
-      </w:r>
-    </w:p>
-    <w:p>
-      <w:r>
-        <w:t>Определение информационных потоков, для которых требуется прокладывать пути, определение маршрута для потоков, оповещение о выбранных маршрутах узлам сети продвижение потоков (</w:t>
+        <w:t xml:space="preserve"> </w:t>
       </w:r>
       <w:proofErr w:type="spellStart"/>
       <w:r>
-        <w:t>распознование</w:t>
+        <w:t>доступ</w:t>
       </w:r>
       <w:proofErr w:type="spellEnd"/>
       <w:r>
-        <w:t xml:space="preserve"> и их локальная коммутация на транзитном узле), </w:t>
+        <w:t xml:space="preserve"> к </w:t>
       </w:r>
       <w:proofErr w:type="spellStart"/>
       <w:r>
-        <w:t>мутиплексирование</w:t>
+        <w:t>файлам</w:t>
       </w:r>
       <w:proofErr w:type="spellEnd"/>
       <w:r>
-        <w:t xml:space="preserve"> и демультиплексирование.</w:t>
-      </w:r>
-    </w:p>
-    <w:p>
-      <w:pPr>
-        <w:pStyle w:val="a3"/>
-        <w:numPr>
-          <w:ilvl w:val="0"/>
-          <w:numId w:val="26"/>
-        </w:numPr>
-        <w:rPr>
-          <w:lang w:val="ru-RU"/>
-        </w:rPr>
-      </w:pPr>
-      <w:r>
-        <w:rPr>
-          <w:lang w:val="ru-RU"/>
-        </w:rPr>
-        <w:t>Какие критерии оптимальности нашли применение при определении маршрута?</w:t>
-      </w:r>
-    </w:p>
-    <w:p>
-      <w:r>
-        <w:t>Пропускная способность, загруженность каналов связи, задержки (вносимые каналами),</w:t>
-      </w:r>
-      <w:r>
-        <w:t xml:space="preserve"> количество</w:t>
-      </w:r>
-      <w:r>
-        <w:t xml:space="preserve"> промежуточных транзитных узлов,</w:t>
-      </w:r>
-      <w:r>
-        <w:t xml:space="preserve"> надежность каналов и транзитных узлов.</w:t>
-      </w:r>
-    </w:p>
-    <w:p>
-      <w:pPr>
-        <w:pStyle w:val="a3"/>
-        <w:numPr>
-          <w:ilvl w:val="0"/>
-          <w:numId w:val="26"/>
-        </w:numPr>
-        <w:rPr>
-          <w:lang w:val="ru-RU"/>
-        </w:rPr>
-      </w:pPr>
-      <w:r>
-        <w:rPr>
-          <w:lang w:val="ru-RU"/>
-        </w:rPr>
-        <w:t>Поясните сущность операций мультиплексирования и демультиплексирования.</w:t>
+        <w:t xml:space="preserve"> и БД;</w:t>
+      </w:r>
+    </w:p>
+    <w:p>
+      <w:pPr>
+        <w:pStyle w:val="a3"/>
+        <w:numPr>
+          <w:ilvl w:val="1"/>
+          <w:numId w:val="28"/>
+        </w:numPr>
+      </w:pPr>
+      <w:proofErr w:type="spellStart"/>
+      <w:r>
+        <w:t>Пересылка</w:t>
+      </w:r>
+      <w:proofErr w:type="spellEnd"/>
+      <w:r>
+        <w:t xml:space="preserve"> </w:t>
+      </w:r>
+      <w:r>
+        <w:t>Email;</w:t>
+      </w:r>
+    </w:p>
+    <w:p>
+      <w:pPr>
+        <w:pStyle w:val="a3"/>
+        <w:numPr>
+          <w:ilvl w:val="0"/>
+          <w:numId w:val="28"/>
+        </w:numPr>
+        <w:rPr>
+          <w:lang w:val="ru-RU"/>
+        </w:rPr>
+      </w:pPr>
+      <w:r>
+        <w:rPr>
+          <w:lang w:val="ru-RU"/>
+        </w:rPr>
+        <w:t>Отвечает за передачу служебной инфы;</w:t>
+      </w:r>
+    </w:p>
+    <w:p>
+      <w:pPr>
+        <w:pStyle w:val="a3"/>
+        <w:numPr>
+          <w:ilvl w:val="0"/>
+          <w:numId w:val="28"/>
+        </w:numPr>
+        <w:rPr>
+          <w:lang w:val="ru-RU"/>
+        </w:rPr>
+      </w:pPr>
+      <w:r>
+        <w:rPr>
+          <w:lang w:val="ru-RU"/>
+        </w:rPr>
+        <w:t>Предоставляет программ инфу об ошибках;</w:t>
+      </w:r>
+    </w:p>
+    <w:p>
+      <w:pPr>
+        <w:pStyle w:val="a3"/>
+        <w:numPr>
+          <w:ilvl w:val="0"/>
+          <w:numId w:val="28"/>
+        </w:numPr>
+        <w:rPr>
+          <w:lang w:val="ru-RU"/>
+        </w:rPr>
+      </w:pPr>
+      <w:r>
+        <w:rPr>
+          <w:lang w:val="ru-RU"/>
+        </w:rPr>
+        <w:t>Формирует запросы к следующему уровню;</w:t>
+      </w:r>
+    </w:p>
+    <w:p>
+      <w:r>
+        <w:rPr>
+          <w:b/>
+        </w:rPr>
+        <w:t>Уровень 6</w:t>
+      </w:r>
+      <w:r>
+        <w:t xml:space="preserve"> – Представительский (уровень представления данных). Определяет и преобразует форматы данных и их синтаксис в форму понятную для сетевого ПО. На этом уровне пользовательские данные редактируются, перекодируются, шифруются, уплотняются и реорганизовываются в сеансовые сообщения. Так же, при необходимости уровень может выполнять перевод из одного формата данных в другой. Контроль за ошибками и восстановление.</w:t>
+      </w:r>
+    </w:p>
+    <w:p>
+      <w:r>
+        <w:rPr>
+          <w:b/>
+        </w:rPr>
+        <w:t>Уровень 5 –</w:t>
+      </w:r>
+      <w:r>
+        <w:t xml:space="preserve"> сеансовый. Управляет проведением сеансов связи. Уровень управляет созданием и завершением сеанса, обменом инфы, синхронизацией задач</w:t>
+      </w:r>
+      <w:r>
+        <w:t>, определением права на передачу данных, поддержанием сеанса в период неактивности приложений. В момент установления сеанса, уровень определяет правила ведения диалога, и производит администрирование сеанса.</w:t>
       </w:r>
     </w:p>
     <w:p>
@@ -5283,133 +5703,271 @@
         <w:rPr>
           <w:u w:val="single"/>
         </w:rPr>
-        <w:t>Мультиплексирование</w:t>
-      </w:r>
-      <w:r>
-        <w:t xml:space="preserve"> – операция, при которой из нескольких отдельных потоков образуется общий поток, который можно передавать по одному физическому каналу связи</w:t>
-      </w:r>
-      <w:r>
+        <w:t>Типы диалогов:</w:t>
+      </w:r>
+    </w:p>
+    <w:p>
+      <w:pPr>
+        <w:pStyle w:val="a3"/>
+        <w:numPr>
+          <w:ilvl w:val="0"/>
+          <w:numId w:val="29"/>
+        </w:numPr>
+        <w:rPr>
+          <w:lang w:val="ru-RU"/>
+        </w:rPr>
+      </w:pPr>
+      <w:r>
+        <w:rPr>
+          <w:lang w:val="ru-RU"/>
+        </w:rPr>
+        <w:t>Симплексный (однонаправленный). Один</w:t>
+      </w:r>
+      <w:r>
+        <w:rPr>
+          <w:lang w:val="ru-RU"/>
+        </w:rPr>
+        <w:t xml:space="preserve"> передаёт, остальные прини</w:t>
+      </w:r>
+      <w:r>
+        <w:rPr>
+          <w:lang w:val="ru-RU"/>
+        </w:rPr>
+        <w:t>мают;</w:t>
+      </w:r>
+    </w:p>
+    <w:p>
+      <w:pPr>
+        <w:pStyle w:val="a3"/>
+        <w:numPr>
+          <w:ilvl w:val="0"/>
+          <w:numId w:val="29"/>
+        </w:numPr>
+        <w:rPr>
+          <w:lang w:val="ru-RU"/>
+        </w:rPr>
+      </w:pPr>
+      <w:r>
+        <w:rPr>
+          <w:lang w:val="ru-RU"/>
+        </w:rPr>
+        <w:t>Полудуплексный – передача поочерёдно в двух направлениях;</w:t>
+      </w:r>
+    </w:p>
+    <w:p>
+      <w:pPr>
+        <w:pStyle w:val="a3"/>
+        <w:numPr>
+          <w:ilvl w:val="0"/>
+          <w:numId w:val="29"/>
+        </w:numPr>
+        <w:rPr>
+          <w:lang w:val="ru-RU"/>
+        </w:rPr>
+      </w:pPr>
+      <w:r>
+        <w:rPr>
+          <w:lang w:val="ru-RU"/>
+        </w:rPr>
+        <w:lastRenderedPageBreak/>
+        <w:t>Дуплексный – одновременная передача в двух направления</w:t>
+      </w:r>
+      <w:r>
+        <w:rPr>
+          <w:lang w:val="ru-RU"/>
+        </w:rPr>
         <w:t>.</w:t>
       </w:r>
+    </w:p>
+    <w:p>
+      <w:r>
+        <w:t>Уровень распознаёт логические имена абонентов, и контролирует предоставленные им права доступа.</w:t>
+      </w:r>
+    </w:p>
+    <w:p>
+      <w:r>
+        <w:rPr>
+          <w:b/>
+        </w:rPr>
+        <w:t>Уровень 4</w:t>
+      </w:r>
+      <w:r>
+        <w:t xml:space="preserve"> – транспортный. Предназначен для обеспечения надёжной передачи данных от отправителя к получателю. Обеспечивает доставку без потерь, ошибок и в нужной последовательности. </w:t>
+      </w:r>
+      <w:r>
+        <w:t>На этом уровне данные частями помещаются в номерованные пакеты, и посылаются в нижестоящие уровни. На приёмной части, анализируются номера принимаемых пакетов,</w:t>
+      </w:r>
       <w:r>
         <w:t xml:space="preserve"> </w:t>
       </w:r>
       <w:r>
-        <w:rPr>
-          <w:u w:val="single"/>
-        </w:rPr>
-        <w:t>Демультиплексирование</w:t>
-      </w:r>
-      <w:r>
-        <w:t xml:space="preserve"> — разделение суммарного агрегированного потока на несколько составляющих потоко</w:t>
-      </w:r>
-      <w:r>
-        <w:t>в.</w:t>
-      </w:r>
-    </w:p>
-    <w:p>
-      <w:pPr>
-        <w:pStyle w:val="a3"/>
-        <w:numPr>
-          <w:ilvl w:val="0"/>
-          <w:numId w:val="26"/>
-        </w:numPr>
-        <w:rPr>
-          <w:lang w:val="ru-RU"/>
-        </w:rPr>
-      </w:pPr>
-      <w:r>
-        <w:rPr>
-          <w:lang w:val="ru-RU"/>
-        </w:rPr>
-        <w:t>Основные достоинства и недостатки сетей с коммутацией каналов (пакетов).</w:t>
-      </w:r>
-    </w:p>
-    <w:p>
-      <w:r>
-        <w:t>Достоинства:</w:t>
-      </w:r>
-    </w:p>
-    <w:p>
-      <w:r>
-        <w:t>Высокая пропускная способность сети при передаче пульсирующего трафика;</w:t>
-      </w:r>
-    </w:p>
-    <w:p>
-      <w:r>
-        <w:t>Возможность динамически распределять пропускн</w:t>
-      </w:r>
-      <w:r>
-        <w:t>ую способность между абонентами.</w:t>
-      </w:r>
-    </w:p>
-    <w:p>
-      <w:r>
-        <w:t>Недостатки:</w:t>
-      </w:r>
-    </w:p>
-    <w:p>
-      <w:r>
-        <w:t>Неопределённость скорости передачи;</w:t>
-      </w:r>
-    </w:p>
-    <w:p>
-      <w:r>
-        <w:t>Переменная величина задержки;</w:t>
-      </w:r>
-    </w:p>
-    <w:p>
-      <w:r>
-        <w:t>Возможные потери данных из-за переполнения буфера.</w:t>
-      </w:r>
-    </w:p>
-    <w:p>
-      <w:pPr>
-        <w:pStyle w:val="a3"/>
-        <w:numPr>
-          <w:ilvl w:val="0"/>
-          <w:numId w:val="26"/>
-        </w:numPr>
-        <w:rPr>
-          <w:lang w:val="ru-RU"/>
-        </w:rPr>
-      </w:pPr>
-      <w:r>
-        <w:rPr>
-          <w:lang w:val="ru-RU"/>
-        </w:rPr>
-        <w:t>Сущность дейтаграммного способа передачи данных.</w:t>
-      </w:r>
-    </w:p>
-    <w:p>
-      <w:r>
-        <w:t>Дейтаграммный способ передачи данных основан на том, что все передаваемые пакеты обрабатываются независимо друг от друга. Выбор следующего узла происходит только на основании адреса узла назначения, содержащегося в заголовке пакета. Принадлежность пакета к определенному потоку никак не учитывается.</w:t>
-      </w:r>
-    </w:p>
-    <w:p>
-      <w:pPr>
-        <w:pStyle w:val="a3"/>
-        <w:numPr>
-          <w:ilvl w:val="0"/>
-          <w:numId w:val="26"/>
-        </w:numPr>
-        <w:rPr>
-          <w:lang w:val="ru-RU"/>
-        </w:rPr>
-      </w:pPr>
-      <w:r>
-        <w:rPr>
-          <w:lang w:val="ru-RU"/>
-        </w:rPr>
-        <w:t>Сущность способа передачи данных с использованием виртуальных каналов.</w:t>
-      </w:r>
-    </w:p>
-    <w:p>
-      <w:r>
-        <w:t>Механизм виртуальных каналов создает в сети устойчивые пути следования трафика через сеть с коммутацией пакетов. Этот механизм учитывает существование в сети потоков данных. Необходимым признаком такого потока должно быть наличие общих точек входа в сеть и выхода из сети.</w:t>
-      </w:r>
-    </w:p>
-    <w:p>
+        <w:t>и их содержимое в должном порядке собирается и передаётся в вышестоящие уровни.</w:t>
+      </w:r>
+    </w:p>
+    <w:p>
+      <w:r>
+        <w:rPr>
+          <w:b/>
+        </w:rPr>
+        <w:t xml:space="preserve">Уровень 3 </w:t>
+      </w:r>
+      <w:r>
+        <w:t xml:space="preserve">– сетевой. Отвечает за адресацию пакетов, и перевод логических адресов в физические сетевые адреса (и обратно). </w:t>
+      </w:r>
+      <w:r>
+        <w:t xml:space="preserve"> На этом уровне выбивается маршрут.</w:t>
+      </w:r>
+    </w:p>
+    <w:p>
+      <w:r>
+        <w:t xml:space="preserve"> </w:t>
+      </w:r>
+      <w:r>
+        <w:t>Уровень обеспечивает:</w:t>
+      </w:r>
+    </w:p>
+    <w:p>
+      <w:pPr>
+        <w:pStyle w:val="a3"/>
+        <w:numPr>
+          <w:ilvl w:val="0"/>
+          <w:numId w:val="30"/>
+        </w:numPr>
+        <w:rPr>
+          <w:lang w:val="ru-RU"/>
+        </w:rPr>
+      </w:pPr>
+      <w:r>
+        <w:rPr>
+          <w:lang w:val="ru-RU"/>
+        </w:rPr>
+        <w:t>О</w:t>
+      </w:r>
+      <w:r>
+        <w:rPr>
+          <w:lang w:val="ru-RU"/>
+        </w:rPr>
+        <w:t>пределение типа соединения: коммутац</w:t>
+      </w:r>
+      <w:r>
+        <w:rPr>
+          <w:lang w:val="ru-RU"/>
+        </w:rPr>
+        <w:t>ия сетей, пакетов или сообщений;</w:t>
+      </w:r>
+    </w:p>
+    <w:p>
+      <w:pPr>
+        <w:pStyle w:val="a3"/>
+        <w:numPr>
+          <w:ilvl w:val="0"/>
+          <w:numId w:val="30"/>
+        </w:numPr>
+        <w:rPr>
+          <w:lang w:val="ru-RU"/>
+        </w:rPr>
+      </w:pPr>
+      <w:r>
+        <w:rPr>
+          <w:lang w:val="ru-RU"/>
+        </w:rPr>
+        <w:t>Адресацию в контексте нескольких объединённых сетей;</w:t>
+      </w:r>
+    </w:p>
+    <w:p>
+      <w:pPr>
+        <w:pStyle w:val="a3"/>
+        <w:numPr>
+          <w:ilvl w:val="0"/>
+          <w:numId w:val="30"/>
+        </w:numPr>
+        <w:rPr>
+          <w:lang w:val="ru-RU"/>
+        </w:rPr>
+      </w:pPr>
+      <w:r>
+        <w:rPr>
+          <w:lang w:val="ru-RU"/>
+        </w:rPr>
+        <w:t>Маршрутизацию пакетов по логическим каналам;</w:t>
+      </w:r>
+    </w:p>
+    <w:p>
+      <w:pPr>
+        <w:pStyle w:val="a3"/>
+        <w:numPr>
+          <w:ilvl w:val="0"/>
+          <w:numId w:val="30"/>
+        </w:numPr>
+        <w:rPr>
+          <w:lang w:val="ru-RU"/>
+        </w:rPr>
+      </w:pPr>
+      <w:r>
+        <w:rPr>
+          <w:lang w:val="ru-RU"/>
+        </w:rPr>
+        <w:t>Работу с пакетами. Каждый пакет имеет адрес назначения и порядковый номер. Существуют пакеты с данными, управляющие пакеты (запрос на коннект и дисконнект, готовность приёма, подтверждение коннекта и т.д.);</w:t>
+      </w:r>
+    </w:p>
+    <w:p>
+      <w:pPr>
+        <w:pStyle w:val="a3"/>
+        <w:numPr>
+          <w:ilvl w:val="0"/>
+          <w:numId w:val="30"/>
+        </w:numPr>
+        <w:rPr>
+          <w:lang w:val="ru-RU"/>
+        </w:rPr>
+      </w:pPr>
+      <w:r>
+        <w:rPr>
+          <w:lang w:val="ru-RU"/>
+        </w:rPr>
+        <w:t>Последовательность в сборке пакетов (== последовательности отправки);</w:t>
+      </w:r>
+    </w:p>
+    <w:p>
+      <w:pPr>
+        <w:pStyle w:val="a3"/>
+        <w:numPr>
+          <w:ilvl w:val="0"/>
+          <w:numId w:val="30"/>
+        </w:numPr>
+        <w:rPr>
+          <w:lang w:val="ru-RU"/>
+        </w:rPr>
+      </w:pPr>
+      <w:r>
+        <w:rPr>
+          <w:lang w:val="ru-RU"/>
+        </w:rPr>
+        <w:t>Управление потоками сообщений во избежание заторов, и обход повреждённых</w:t>
+      </w:r>
+      <w:r>
+        <w:rPr>
+          <w:lang w:val="ru-RU"/>
+        </w:rPr>
+        <w:t xml:space="preserve"> участков сети по альтернативным</w:t>
+      </w:r>
+      <w:r>
+        <w:rPr>
+          <w:lang w:val="ru-RU"/>
+        </w:rPr>
+        <w:t xml:space="preserve"> маршрутам.</w:t>
+      </w:r>
+    </w:p>
+    <w:p>
+      <w:r>
+        <w:rPr>
+          <w:b/>
+        </w:rPr>
+        <w:t>Уровень 2</w:t>
+      </w:r>
+      <w:r>
+        <w:t xml:space="preserve"> – канальный.</w:t>
+      </w:r>
       <w:bookmarkStart w:id="0" w:name="_GoBack"/>
       <w:bookmarkEnd w:id="0"/>
     </w:p>
@@ -5426,6 +5984,184 @@
 <file path=word/numbering.xml><?xml version="1.0" encoding="utf-8"?>
 <w:numbering xmlns:wpc="http://schemas.microsoft.com/office/word/2010/wordprocessingCanvas" xmlns:cx="http://schemas.microsoft.com/office/drawing/2014/chartex" xmlns:mc="http://schemas.openxmlformats.org/markup-compatibility/2006" xmlns:o="urn:schemas-microsoft-com:office:office" xmlns:r="http://schemas.openxmlformats.org/officeDocument/2006/relationships" xmlns:m="http://schemas.openxmlformats.org/officeDocument/2006/math" xmlns:v="urn:schemas-microsoft-com:vml" xmlns:wp14="http://schemas.microsoft.com/office/word/2010/wordprocessingDrawing" xmlns:wp="http://schemas.openxmlformats.org/drawingml/2006/wordprocessingDrawing" xmlns:w10="urn:schemas-microsoft-com:office:word" xmlns:w="http://schemas.openxmlformats.org/wordprocessingml/2006/main" xmlns:w14="http://schemas.microsoft.com/office/word/2010/wordml" xmlns:w15="http://schemas.microsoft.com/office/word/2012/wordml" xmlns:w16se="http://schemas.microsoft.com/office/word/2015/wordml/symex" xmlns:wpg="http://schemas.microsoft.com/office/word/2010/wordprocessingGroup" xmlns:wpi="http://schemas.microsoft.com/office/word/2010/wordprocessingInk" xmlns:wne="http://schemas.microsoft.com/office/word/2006/wordml" xmlns:wps="http://schemas.microsoft.com/office/word/2010/wordprocessingShape" mc:Ignorable="w14 w15 w16se wp14">
   <w:abstractNum w:abstractNumId="0" w15:restartNumberingAfterBreak="0">
+    <w:nsid w:val="05676CA6"/>
+    <w:multiLevelType w:val="hybridMultilevel"/>
+    <w:tmpl w:val="80AE3158"/>
+    <w:lvl w:ilvl="0" w:tplc="0419000F">
+      <w:start w:val="1"/>
+      <w:numFmt w:val="decimal"/>
+      <w:lvlText w:val="%1."/>
+      <w:lvlJc w:val="left"/>
+      <w:pPr>
+        <w:ind w:left="720" w:hanging="360"/>
+      </w:pPr>
+      <w:rPr>
+        <w:rFonts w:hint="default"/>
+      </w:rPr>
+    </w:lvl>
+    <w:lvl w:ilvl="1" w:tplc="04190019">
+      <w:start w:val="1"/>
+      <w:numFmt w:val="lowerLetter"/>
+      <w:lvlText w:val="%2."/>
+      <w:lvlJc w:val="left"/>
+      <w:pPr>
+        <w:ind w:left="1440" w:hanging="360"/>
+      </w:pPr>
+    </w:lvl>
+    <w:lvl w:ilvl="2" w:tplc="0419001B" w:tentative="1">
+      <w:start w:val="1"/>
+      <w:numFmt w:val="lowerRoman"/>
+      <w:lvlText w:val="%3."/>
+      <w:lvlJc w:val="right"/>
+      <w:pPr>
+        <w:ind w:left="2160" w:hanging="180"/>
+      </w:pPr>
+    </w:lvl>
+    <w:lvl w:ilvl="3" w:tplc="0419000F" w:tentative="1">
+      <w:start w:val="1"/>
+      <w:numFmt w:val="decimal"/>
+      <w:lvlText w:val="%4."/>
+      <w:lvlJc w:val="left"/>
+      <w:pPr>
+        <w:ind w:left="2880" w:hanging="360"/>
+      </w:pPr>
+    </w:lvl>
+    <w:lvl w:ilvl="4" w:tplc="04190019" w:tentative="1">
+      <w:start w:val="1"/>
+      <w:numFmt w:val="lowerLetter"/>
+      <w:lvlText w:val="%5."/>
+      <w:lvlJc w:val="left"/>
+      <w:pPr>
+        <w:ind w:left="3600" w:hanging="360"/>
+      </w:pPr>
+    </w:lvl>
+    <w:lvl w:ilvl="5" w:tplc="0419001B" w:tentative="1">
+      <w:start w:val="1"/>
+      <w:numFmt w:val="lowerRoman"/>
+      <w:lvlText w:val="%6."/>
+      <w:lvlJc w:val="right"/>
+      <w:pPr>
+        <w:ind w:left="4320" w:hanging="180"/>
+      </w:pPr>
+    </w:lvl>
+    <w:lvl w:ilvl="6" w:tplc="0419000F" w:tentative="1">
+      <w:start w:val="1"/>
+      <w:numFmt w:val="decimal"/>
+      <w:lvlText w:val="%7."/>
+      <w:lvlJc w:val="left"/>
+      <w:pPr>
+        <w:ind w:left="5040" w:hanging="360"/>
+      </w:pPr>
+    </w:lvl>
+    <w:lvl w:ilvl="7" w:tplc="04190019" w:tentative="1">
+      <w:start w:val="1"/>
+      <w:numFmt w:val="lowerLetter"/>
+      <w:lvlText w:val="%8."/>
+      <w:lvlJc w:val="left"/>
+      <w:pPr>
+        <w:ind w:left="5760" w:hanging="360"/>
+      </w:pPr>
+    </w:lvl>
+    <w:lvl w:ilvl="8" w:tplc="0419001B" w:tentative="1">
+      <w:start w:val="1"/>
+      <w:numFmt w:val="lowerRoman"/>
+      <w:lvlText w:val="%9."/>
+      <w:lvlJc w:val="right"/>
+      <w:pPr>
+        <w:ind w:left="6480" w:hanging="180"/>
+      </w:pPr>
+    </w:lvl>
+  </w:abstractNum>
+  <w:abstractNum w:abstractNumId="1" w15:restartNumberingAfterBreak="0">
+    <w:nsid w:val="05BC357E"/>
+    <w:multiLevelType w:val="hybridMultilevel"/>
+    <w:tmpl w:val="804C5682"/>
+    <w:lvl w:ilvl="0" w:tplc="0419000F">
+      <w:start w:val="1"/>
+      <w:numFmt w:val="decimal"/>
+      <w:lvlText w:val="%1."/>
+      <w:lvlJc w:val="left"/>
+      <w:pPr>
+        <w:ind w:left="720" w:hanging="360"/>
+      </w:pPr>
+      <w:rPr>
+        <w:rFonts w:hint="default"/>
+      </w:rPr>
+    </w:lvl>
+    <w:lvl w:ilvl="1" w:tplc="0419000F">
+      <w:start w:val="1"/>
+      <w:numFmt w:val="decimal"/>
+      <w:lvlText w:val="%2."/>
+      <w:lvlJc w:val="left"/>
+      <w:pPr>
+        <w:ind w:left="1440" w:hanging="360"/>
+      </w:pPr>
+    </w:lvl>
+    <w:lvl w:ilvl="2" w:tplc="0419001B" w:tentative="1">
+      <w:start w:val="1"/>
+      <w:numFmt w:val="lowerRoman"/>
+      <w:lvlText w:val="%3."/>
+      <w:lvlJc w:val="right"/>
+      <w:pPr>
+        <w:ind w:left="2160" w:hanging="180"/>
+      </w:pPr>
+    </w:lvl>
+    <w:lvl w:ilvl="3" w:tplc="0419000F" w:tentative="1">
+      <w:start w:val="1"/>
+      <w:numFmt w:val="decimal"/>
+      <w:lvlText w:val="%4."/>
+      <w:lvlJc w:val="left"/>
+      <w:pPr>
+        <w:ind w:left="2880" w:hanging="360"/>
+      </w:pPr>
+    </w:lvl>
+    <w:lvl w:ilvl="4" w:tplc="04190019" w:tentative="1">
+      <w:start w:val="1"/>
+      <w:numFmt w:val="lowerLetter"/>
+      <w:lvlText w:val="%5."/>
+      <w:lvlJc w:val="left"/>
+      <w:pPr>
+        <w:ind w:left="3600" w:hanging="360"/>
+      </w:pPr>
+    </w:lvl>
+    <w:lvl w:ilvl="5" w:tplc="0419001B" w:tentative="1">
+      <w:start w:val="1"/>
+      <w:numFmt w:val="lowerRoman"/>
+      <w:lvlText w:val="%6."/>
+      <w:lvlJc w:val="right"/>
+      <w:pPr>
+        <w:ind w:left="4320" w:hanging="180"/>
+      </w:pPr>
+    </w:lvl>
+    <w:lvl w:ilvl="6" w:tplc="0419000F" w:tentative="1">
+      <w:start w:val="1"/>
+      <w:numFmt w:val="decimal"/>
+      <w:lvlText w:val="%7."/>
+      <w:lvlJc w:val="left"/>
+      <w:pPr>
+        <w:ind w:left="5040" w:hanging="360"/>
+      </w:pPr>
+    </w:lvl>
+    <w:lvl w:ilvl="7" w:tplc="04190019" w:tentative="1">
+      <w:start w:val="1"/>
+      <w:numFmt w:val="lowerLetter"/>
+      <w:lvlText w:val="%8."/>
+      <w:lvlJc w:val="left"/>
+      <w:pPr>
+        <w:ind w:left="5760" w:hanging="360"/>
+      </w:pPr>
+    </w:lvl>
+    <w:lvl w:ilvl="8" w:tplc="0419001B" w:tentative="1">
+      <w:start w:val="1"/>
+      <w:numFmt w:val="lowerRoman"/>
+      <w:lvlText w:val="%9."/>
+      <w:lvlJc w:val="right"/>
+      <w:pPr>
+        <w:ind w:left="6480" w:hanging="180"/>
+      </w:pPr>
+    </w:lvl>
+  </w:abstractNum>
+  <w:abstractNum w:abstractNumId="2" w15:restartNumberingAfterBreak="0">
     <w:nsid w:val="06284B7D"/>
     <w:multiLevelType w:val="hybridMultilevel"/>
     <w:tmpl w:val="B53EA3BE"/>
@@ -5511,7 +6247,7 @@
       </w:pPr>
     </w:lvl>
   </w:abstractNum>
-  <w:abstractNum w:abstractNumId="1" w15:restartNumberingAfterBreak="0">
+  <w:abstractNum w:abstractNumId="3" w15:restartNumberingAfterBreak="0">
     <w:nsid w:val="0B852AE3"/>
     <w:multiLevelType w:val="hybridMultilevel"/>
     <w:tmpl w:val="1F789DF2"/>
@@ -5597,7 +6333,7 @@
       </w:pPr>
     </w:lvl>
   </w:abstractNum>
-  <w:abstractNum w:abstractNumId="2" w15:restartNumberingAfterBreak="0">
+  <w:abstractNum w:abstractNumId="4" w15:restartNumberingAfterBreak="0">
     <w:nsid w:val="104551DB"/>
     <w:multiLevelType w:val="hybridMultilevel"/>
     <w:tmpl w:val="09D466CE"/>
@@ -5683,7 +6419,93 @@
       </w:pPr>
     </w:lvl>
   </w:abstractNum>
-  <w:abstractNum w:abstractNumId="3" w15:restartNumberingAfterBreak="0">
+  <w:abstractNum w:abstractNumId="5" w15:restartNumberingAfterBreak="0">
+    <w:nsid w:val="19A16179"/>
+    <w:multiLevelType w:val="hybridMultilevel"/>
+    <w:tmpl w:val="49AA6E1E"/>
+    <w:lvl w:ilvl="0" w:tplc="0419000F">
+      <w:start w:val="1"/>
+      <w:numFmt w:val="decimal"/>
+      <w:lvlText w:val="%1."/>
+      <w:lvlJc w:val="left"/>
+      <w:pPr>
+        <w:ind w:left="768" w:hanging="360"/>
+      </w:pPr>
+    </w:lvl>
+    <w:lvl w:ilvl="1" w:tplc="04190019" w:tentative="1">
+      <w:start w:val="1"/>
+      <w:numFmt w:val="lowerLetter"/>
+      <w:lvlText w:val="%2."/>
+      <w:lvlJc w:val="left"/>
+      <w:pPr>
+        <w:ind w:left="1488" w:hanging="360"/>
+      </w:pPr>
+    </w:lvl>
+    <w:lvl w:ilvl="2" w:tplc="0419001B" w:tentative="1">
+      <w:start w:val="1"/>
+      <w:numFmt w:val="lowerRoman"/>
+      <w:lvlText w:val="%3."/>
+      <w:lvlJc w:val="right"/>
+      <w:pPr>
+        <w:ind w:left="2208" w:hanging="180"/>
+      </w:pPr>
+    </w:lvl>
+    <w:lvl w:ilvl="3" w:tplc="0419000F" w:tentative="1">
+      <w:start w:val="1"/>
+      <w:numFmt w:val="decimal"/>
+      <w:lvlText w:val="%4."/>
+      <w:lvlJc w:val="left"/>
+      <w:pPr>
+        <w:ind w:left="2928" w:hanging="360"/>
+      </w:pPr>
+    </w:lvl>
+    <w:lvl w:ilvl="4" w:tplc="04190019" w:tentative="1">
+      <w:start w:val="1"/>
+      <w:numFmt w:val="lowerLetter"/>
+      <w:lvlText w:val="%5."/>
+      <w:lvlJc w:val="left"/>
+      <w:pPr>
+        <w:ind w:left="3648" w:hanging="360"/>
+      </w:pPr>
+    </w:lvl>
+    <w:lvl w:ilvl="5" w:tplc="0419001B" w:tentative="1">
+      <w:start w:val="1"/>
+      <w:numFmt w:val="lowerRoman"/>
+      <w:lvlText w:val="%6."/>
+      <w:lvlJc w:val="right"/>
+      <w:pPr>
+        <w:ind w:left="4368" w:hanging="180"/>
+      </w:pPr>
+    </w:lvl>
+    <w:lvl w:ilvl="6" w:tplc="0419000F" w:tentative="1">
+      <w:start w:val="1"/>
+      <w:numFmt w:val="decimal"/>
+      <w:lvlText w:val="%7."/>
+      <w:lvlJc w:val="left"/>
+      <w:pPr>
+        <w:ind w:left="5088" w:hanging="360"/>
+      </w:pPr>
+    </w:lvl>
+    <w:lvl w:ilvl="7" w:tplc="04190019" w:tentative="1">
+      <w:start w:val="1"/>
+      <w:numFmt w:val="lowerLetter"/>
+      <w:lvlText w:val="%8."/>
+      <w:lvlJc w:val="left"/>
+      <w:pPr>
+        <w:ind w:left="5808" w:hanging="360"/>
+      </w:pPr>
+    </w:lvl>
+    <w:lvl w:ilvl="8" w:tplc="0419001B" w:tentative="1">
+      <w:start w:val="1"/>
+      <w:numFmt w:val="lowerRoman"/>
+      <w:lvlText w:val="%9."/>
+      <w:lvlJc w:val="right"/>
+      <w:pPr>
+        <w:ind w:left="6528" w:hanging="180"/>
+      </w:pPr>
+    </w:lvl>
+  </w:abstractNum>
+  <w:abstractNum w:abstractNumId="6" w15:restartNumberingAfterBreak="0">
     <w:nsid w:val="285C08E8"/>
     <w:multiLevelType w:val="hybridMultilevel"/>
     <w:tmpl w:val="D29425F0"/>
@@ -5796,7 +6618,7 @@
       </w:rPr>
     </w:lvl>
   </w:abstractNum>
-  <w:abstractNum w:abstractNumId="4" w15:restartNumberingAfterBreak="0">
+  <w:abstractNum w:abstractNumId="7" w15:restartNumberingAfterBreak="0">
     <w:nsid w:val="2BCF6629"/>
     <w:multiLevelType w:val="hybridMultilevel"/>
     <w:tmpl w:val="ECB474D6"/>
@@ -5882,7 +6704,7 @@
       </w:pPr>
     </w:lvl>
   </w:abstractNum>
-  <w:abstractNum w:abstractNumId="5" w15:restartNumberingAfterBreak="0">
+  <w:abstractNum w:abstractNumId="8" w15:restartNumberingAfterBreak="0">
     <w:nsid w:val="305B44BA"/>
     <w:multiLevelType w:val="hybridMultilevel"/>
     <w:tmpl w:val="AC246010"/>
@@ -5968,7 +6790,7 @@
       </w:pPr>
     </w:lvl>
   </w:abstractNum>
-  <w:abstractNum w:abstractNumId="6" w15:restartNumberingAfterBreak="0">
+  <w:abstractNum w:abstractNumId="9" w15:restartNumberingAfterBreak="0">
     <w:nsid w:val="33D942F7"/>
     <w:multiLevelType w:val="hybridMultilevel"/>
     <w:tmpl w:val="73F4E8F4"/>
@@ -6054,7 +6876,7 @@
       </w:pPr>
     </w:lvl>
   </w:abstractNum>
-  <w:abstractNum w:abstractNumId="7" w15:restartNumberingAfterBreak="0">
+  <w:abstractNum w:abstractNumId="10" w15:restartNumberingAfterBreak="0">
     <w:nsid w:val="3439202E"/>
     <w:multiLevelType w:val="hybridMultilevel"/>
     <w:tmpl w:val="9A9E16C0"/>
@@ -6140,7 +6962,7 @@
       </w:pPr>
     </w:lvl>
   </w:abstractNum>
-  <w:abstractNum w:abstractNumId="8" w15:restartNumberingAfterBreak="0">
+  <w:abstractNum w:abstractNumId="11" w15:restartNumberingAfterBreak="0">
     <w:nsid w:val="344626CA"/>
     <w:multiLevelType w:val="hybridMultilevel"/>
     <w:tmpl w:val="D69A52A0"/>
@@ -6226,7 +7048,7 @@
       </w:pPr>
     </w:lvl>
   </w:abstractNum>
-  <w:abstractNum w:abstractNumId="9" w15:restartNumberingAfterBreak="0">
+  <w:abstractNum w:abstractNumId="12" w15:restartNumberingAfterBreak="0">
     <w:nsid w:val="361B6D20"/>
     <w:multiLevelType w:val="hybridMultilevel"/>
     <w:tmpl w:val="84FE8116"/>
@@ -6312,7 +7134,7 @@
       </w:pPr>
     </w:lvl>
   </w:abstractNum>
-  <w:abstractNum w:abstractNumId="10" w15:restartNumberingAfterBreak="0">
+  <w:abstractNum w:abstractNumId="13" w15:restartNumberingAfterBreak="0">
     <w:nsid w:val="390A693B"/>
     <w:multiLevelType w:val="hybridMultilevel"/>
     <w:tmpl w:val="435EC74C"/>
@@ -6401,11 +7223,11 @@
       </w:pPr>
     </w:lvl>
   </w:abstractNum>
-  <w:abstractNum w:abstractNumId="11" w15:restartNumberingAfterBreak="0">
+  <w:abstractNum w:abstractNumId="14" w15:restartNumberingAfterBreak="0">
     <w:nsid w:val="446773B0"/>
     <w:multiLevelType w:val="hybridMultilevel"/>
-    <w:tmpl w:val="DF86B97E"/>
-    <w:lvl w:ilvl="0" w:tplc="0419000F">
+    <w:tmpl w:val="6D387E5C"/>
+    <w:lvl w:ilvl="0" w:tplc="124A0D0E">
       <w:start w:val="1"/>
       <w:numFmt w:val="decimal"/>
       <w:lvlText w:val="%1."/>
@@ -6413,6 +7235,9 @@
       <w:pPr>
         <w:ind w:left="720" w:hanging="360"/>
       </w:pPr>
+      <w:rPr>
+        <w:rFonts w:hint="default"/>
+      </w:rPr>
     </w:lvl>
     <w:lvl w:ilvl="1" w:tplc="04190019" w:tentative="1">
       <w:start w:val="1"/>
@@ -6487,7 +7312,7 @@
       </w:pPr>
     </w:lvl>
   </w:abstractNum>
-  <w:abstractNum w:abstractNumId="12" w15:restartNumberingAfterBreak="0">
+  <w:abstractNum w:abstractNumId="15" w15:restartNumberingAfterBreak="0">
     <w:nsid w:val="448A3280"/>
     <w:multiLevelType w:val="hybridMultilevel"/>
     <w:tmpl w:val="2DB61B5E"/>
@@ -6573,7 +7398,7 @@
       </w:pPr>
     </w:lvl>
   </w:abstractNum>
-  <w:abstractNum w:abstractNumId="13" w15:restartNumberingAfterBreak="0">
+  <w:abstractNum w:abstractNumId="16" w15:restartNumberingAfterBreak="0">
     <w:nsid w:val="47B07DC4"/>
     <w:multiLevelType w:val="hybridMultilevel"/>
     <w:tmpl w:val="3F609B2E"/>
@@ -6659,7 +7484,93 @@
       </w:pPr>
     </w:lvl>
   </w:abstractNum>
-  <w:abstractNum w:abstractNumId="14" w15:restartNumberingAfterBreak="0">
+  <w:abstractNum w:abstractNumId="17" w15:restartNumberingAfterBreak="0">
+    <w:nsid w:val="49E63132"/>
+    <w:multiLevelType w:val="hybridMultilevel"/>
+    <w:tmpl w:val="11DC7278"/>
+    <w:lvl w:ilvl="0" w:tplc="0419000F">
+      <w:start w:val="1"/>
+      <w:numFmt w:val="decimal"/>
+      <w:lvlText w:val="%1."/>
+      <w:lvlJc w:val="left"/>
+      <w:pPr>
+        <w:ind w:left="720" w:hanging="360"/>
+      </w:pPr>
+    </w:lvl>
+    <w:lvl w:ilvl="1" w:tplc="04190019" w:tentative="1">
+      <w:start w:val="1"/>
+      <w:numFmt w:val="lowerLetter"/>
+      <w:lvlText w:val="%2."/>
+      <w:lvlJc w:val="left"/>
+      <w:pPr>
+        <w:ind w:left="1440" w:hanging="360"/>
+      </w:pPr>
+    </w:lvl>
+    <w:lvl w:ilvl="2" w:tplc="0419001B" w:tentative="1">
+      <w:start w:val="1"/>
+      <w:numFmt w:val="lowerRoman"/>
+      <w:lvlText w:val="%3."/>
+      <w:lvlJc w:val="right"/>
+      <w:pPr>
+        <w:ind w:left="2160" w:hanging="180"/>
+      </w:pPr>
+    </w:lvl>
+    <w:lvl w:ilvl="3" w:tplc="0419000F" w:tentative="1">
+      <w:start w:val="1"/>
+      <w:numFmt w:val="decimal"/>
+      <w:lvlText w:val="%4."/>
+      <w:lvlJc w:val="left"/>
+      <w:pPr>
+        <w:ind w:left="2880" w:hanging="360"/>
+      </w:pPr>
+    </w:lvl>
+    <w:lvl w:ilvl="4" w:tplc="04190019" w:tentative="1">
+      <w:start w:val="1"/>
+      <w:numFmt w:val="lowerLetter"/>
+      <w:lvlText w:val="%5."/>
+      <w:lvlJc w:val="left"/>
+      <w:pPr>
+        <w:ind w:left="3600" w:hanging="360"/>
+      </w:pPr>
+    </w:lvl>
+    <w:lvl w:ilvl="5" w:tplc="0419001B" w:tentative="1">
+      <w:start w:val="1"/>
+      <w:numFmt w:val="lowerRoman"/>
+      <w:lvlText w:val="%6."/>
+      <w:lvlJc w:val="right"/>
+      <w:pPr>
+        <w:ind w:left="4320" w:hanging="180"/>
+      </w:pPr>
+    </w:lvl>
+    <w:lvl w:ilvl="6" w:tplc="0419000F" w:tentative="1">
+      <w:start w:val="1"/>
+      <w:numFmt w:val="decimal"/>
+      <w:lvlText w:val="%7."/>
+      <w:lvlJc w:val="left"/>
+      <w:pPr>
+        <w:ind w:left="5040" w:hanging="360"/>
+      </w:pPr>
+    </w:lvl>
+    <w:lvl w:ilvl="7" w:tplc="04190019" w:tentative="1">
+      <w:start w:val="1"/>
+      <w:numFmt w:val="lowerLetter"/>
+      <w:lvlText w:val="%8."/>
+      <w:lvlJc w:val="left"/>
+      <w:pPr>
+        <w:ind w:left="5760" w:hanging="360"/>
+      </w:pPr>
+    </w:lvl>
+    <w:lvl w:ilvl="8" w:tplc="0419001B" w:tentative="1">
+      <w:start w:val="1"/>
+      <w:numFmt w:val="lowerRoman"/>
+      <w:lvlText w:val="%9."/>
+      <w:lvlJc w:val="right"/>
+      <w:pPr>
+        <w:ind w:left="6480" w:hanging="180"/>
+      </w:pPr>
+    </w:lvl>
+  </w:abstractNum>
+  <w:abstractNum w:abstractNumId="18" w15:restartNumberingAfterBreak="0">
     <w:nsid w:val="4C05238E"/>
     <w:multiLevelType w:val="hybridMultilevel"/>
     <w:tmpl w:val="6FBC0B0A"/>
@@ -6745,7 +7656,7 @@
       </w:pPr>
     </w:lvl>
   </w:abstractNum>
-  <w:abstractNum w:abstractNumId="15" w15:restartNumberingAfterBreak="0">
+  <w:abstractNum w:abstractNumId="19" w15:restartNumberingAfterBreak="0">
     <w:nsid w:val="4D797183"/>
     <w:multiLevelType w:val="hybridMultilevel"/>
     <w:tmpl w:val="F33E3088"/>
@@ -6831,7 +7742,7 @@
       </w:pPr>
     </w:lvl>
   </w:abstractNum>
-  <w:abstractNum w:abstractNumId="16" w15:restartNumberingAfterBreak="0">
+  <w:abstractNum w:abstractNumId="20" w15:restartNumberingAfterBreak="0">
     <w:nsid w:val="4E914B34"/>
     <w:multiLevelType w:val="hybridMultilevel"/>
     <w:tmpl w:val="615210EC"/>
@@ -6920,7 +7831,7 @@
       </w:pPr>
     </w:lvl>
   </w:abstractNum>
-  <w:abstractNum w:abstractNumId="17" w15:restartNumberingAfterBreak="0">
+  <w:abstractNum w:abstractNumId="21" w15:restartNumberingAfterBreak="0">
     <w:nsid w:val="59B701DA"/>
     <w:multiLevelType w:val="hybridMultilevel"/>
     <w:tmpl w:val="4864B37A"/>
@@ -7006,7 +7917,7 @@
       </w:pPr>
     </w:lvl>
   </w:abstractNum>
-  <w:abstractNum w:abstractNumId="18" w15:restartNumberingAfterBreak="0">
+  <w:abstractNum w:abstractNumId="22" w15:restartNumberingAfterBreak="0">
     <w:nsid w:val="62274B38"/>
     <w:multiLevelType w:val="hybridMultilevel"/>
     <w:tmpl w:val="06A08EE2"/>
@@ -7095,7 +8006,7 @@
       </w:pPr>
     </w:lvl>
   </w:abstractNum>
-  <w:abstractNum w:abstractNumId="19" w15:restartNumberingAfterBreak="0">
+  <w:abstractNum w:abstractNumId="23" w15:restartNumberingAfterBreak="0">
     <w:nsid w:val="66E1041A"/>
     <w:multiLevelType w:val="hybridMultilevel"/>
     <w:tmpl w:val="ECA86E5C"/>
@@ -7181,7 +8092,7 @@
       </w:pPr>
     </w:lvl>
   </w:abstractNum>
-  <w:abstractNum w:abstractNumId="20" w15:restartNumberingAfterBreak="0">
+  <w:abstractNum w:abstractNumId="24" w15:restartNumberingAfterBreak="0">
     <w:nsid w:val="719C46AB"/>
     <w:multiLevelType w:val="hybridMultilevel"/>
     <w:tmpl w:val="F70E74B8"/>
@@ -7270,7 +8181,7 @@
       </w:pPr>
     </w:lvl>
   </w:abstractNum>
-  <w:abstractNum w:abstractNumId="21" w15:restartNumberingAfterBreak="0">
+  <w:abstractNum w:abstractNumId="25" w15:restartNumberingAfterBreak="0">
     <w:nsid w:val="71A87C4B"/>
     <w:multiLevelType w:val="hybridMultilevel"/>
     <w:tmpl w:val="3ED00754"/>
@@ -7356,7 +8267,7 @@
       </w:pPr>
     </w:lvl>
   </w:abstractNum>
-  <w:abstractNum w:abstractNumId="22" w15:restartNumberingAfterBreak="0">
+  <w:abstractNum w:abstractNumId="26" w15:restartNumberingAfterBreak="0">
     <w:nsid w:val="73555915"/>
     <w:multiLevelType w:val="hybridMultilevel"/>
     <w:tmpl w:val="8DA2E6B2"/>
@@ -7442,7 +8353,7 @@
       </w:pPr>
     </w:lvl>
   </w:abstractNum>
-  <w:abstractNum w:abstractNumId="23" w15:restartNumberingAfterBreak="0">
+  <w:abstractNum w:abstractNumId="27" w15:restartNumberingAfterBreak="0">
     <w:nsid w:val="787148CB"/>
     <w:multiLevelType w:val="hybridMultilevel"/>
     <w:tmpl w:val="8C6A3D90"/>
@@ -7528,7 +8439,7 @@
       </w:pPr>
     </w:lvl>
   </w:abstractNum>
-  <w:abstractNum w:abstractNumId="24" w15:restartNumberingAfterBreak="0">
+  <w:abstractNum w:abstractNumId="28" w15:restartNumberingAfterBreak="0">
     <w:nsid w:val="79DC3BD9"/>
     <w:multiLevelType w:val="hybridMultilevel"/>
     <w:tmpl w:val="B53EA3BE"/>
@@ -7614,7 +8525,7 @@
       </w:pPr>
     </w:lvl>
   </w:abstractNum>
-  <w:abstractNum w:abstractNumId="25" w15:restartNumberingAfterBreak="0">
+  <w:abstractNum w:abstractNumId="29" w15:restartNumberingAfterBreak="0">
     <w:nsid w:val="7AF30BBF"/>
     <w:multiLevelType w:val="hybridMultilevel"/>
     <w:tmpl w:val="B0869868"/>
@@ -7701,82 +8612,94 @@
     </w:lvl>
   </w:abstractNum>
   <w:num w:numId="1">
+    <w:abstractNumId w:val="22"/>
+  </w:num>
+  <w:num w:numId="2">
+    <w:abstractNumId w:val="4"/>
+  </w:num>
+  <w:num w:numId="3">
+    <w:abstractNumId w:val="29"/>
+  </w:num>
+  <w:num w:numId="4">
+    <w:abstractNumId w:val="15"/>
+  </w:num>
+  <w:num w:numId="5">
+    <w:abstractNumId w:val="25"/>
+  </w:num>
+  <w:num w:numId="6">
+    <w:abstractNumId w:val="11"/>
+  </w:num>
+  <w:num w:numId="7">
+    <w:abstractNumId w:val="3"/>
+  </w:num>
+  <w:num w:numId="8">
+    <w:abstractNumId w:val="12"/>
+  </w:num>
+  <w:num w:numId="9">
+    <w:abstractNumId w:val="27"/>
+  </w:num>
+  <w:num w:numId="10">
+    <w:abstractNumId w:val="7"/>
+  </w:num>
+  <w:num w:numId="11">
+    <w:abstractNumId w:val="6"/>
+  </w:num>
+  <w:num w:numId="12">
+    <w:abstractNumId w:val="13"/>
+  </w:num>
+  <w:num w:numId="13">
+    <w:abstractNumId w:val="24"/>
+  </w:num>
+  <w:num w:numId="14">
+    <w:abstractNumId w:val="20"/>
+  </w:num>
+  <w:num w:numId="15">
+    <w:abstractNumId w:val="8"/>
+  </w:num>
+  <w:num w:numId="16">
+    <w:abstractNumId w:val="21"/>
+  </w:num>
+  <w:num w:numId="17">
+    <w:abstractNumId w:val="9"/>
+  </w:num>
+  <w:num w:numId="18">
+    <w:abstractNumId w:val="28"/>
+  </w:num>
+  <w:num w:numId="19">
+    <w:abstractNumId w:val="2"/>
+  </w:num>
+  <w:num w:numId="20">
+    <w:abstractNumId w:val="23"/>
+  </w:num>
+  <w:num w:numId="21">
+    <w:abstractNumId w:val="19"/>
+  </w:num>
+  <w:num w:numId="22">
+    <w:abstractNumId w:val="10"/>
+  </w:num>
+  <w:num w:numId="23">
     <w:abstractNumId w:val="18"/>
   </w:num>
-  <w:num w:numId="2">
-    <w:abstractNumId w:val="2"/>
+  <w:num w:numId="24">
+    <w:abstractNumId w:val="16"/>
   </w:num>
-  <w:num w:numId="3">
-    <w:abstractNumId w:val="25"/>
+  <w:num w:numId="25">
+    <w:abstractNumId w:val="26"/>
   </w:num>
-  <w:num w:numId="4">
-    <w:abstractNumId w:val="12"/>
+  <w:num w:numId="26">
+    <w:abstractNumId w:val="14"/>
   </w:num>
-  <w:num w:numId="5">
-    <w:abstractNumId w:val="21"/>
+  <w:num w:numId="27">
+    <w:abstractNumId w:val="0"/>
   </w:num>
-  <w:num w:numId="6">
-    <w:abstractNumId w:val="8"/>
-  </w:num>
-  <w:num w:numId="7">
+  <w:num w:numId="28">
     <w:abstractNumId w:val="1"/>
   </w:num>
-  <w:num w:numId="8">
-    <w:abstractNumId w:val="9"/>
-  </w:num>
-  <w:num w:numId="9">
-    <w:abstractNumId w:val="23"/>
-  </w:num>
-  <w:num w:numId="10">
-    <w:abstractNumId w:val="4"/>
-  </w:num>
-  <w:num w:numId="11">
-    <w:abstractNumId w:val="3"/>
-  </w:num>
-  <w:num w:numId="12">
-    <w:abstractNumId w:val="10"/>
-  </w:num>
-  <w:num w:numId="13">
-    <w:abstractNumId w:val="20"/>
-  </w:num>
-  <w:num w:numId="14">
-    <w:abstractNumId w:val="16"/>
-  </w:num>
-  <w:num w:numId="15">
-    <w:abstractNumId w:val="5"/>
-  </w:num>
-  <w:num w:numId="16">
+  <w:num w:numId="29">
     <w:abstractNumId w:val="17"/>
   </w:num>
-  <w:num w:numId="17">
-    <w:abstractNumId w:val="6"/>
-  </w:num>
-  <w:num w:numId="18">
-    <w:abstractNumId w:val="24"/>
-  </w:num>
-  <w:num w:numId="19">
-    <w:abstractNumId w:val="0"/>
-  </w:num>
-  <w:num w:numId="20">
-    <w:abstractNumId w:val="19"/>
-  </w:num>
-  <w:num w:numId="21">
-    <w:abstractNumId w:val="15"/>
-  </w:num>
-  <w:num w:numId="22">
-    <w:abstractNumId w:val="7"/>
-  </w:num>
-  <w:num w:numId="23">
-    <w:abstractNumId w:val="14"/>
-  </w:num>
-  <w:num w:numId="24">
-    <w:abstractNumId w:val="13"/>
-  </w:num>
-  <w:num w:numId="25">
-    <w:abstractNumId w:val="22"/>
-  </w:num>
-  <w:num w:numId="26">
-    <w:abstractNumId w:val="11"/>
+  <w:num w:numId="30">
+    <w:abstractNumId w:val="5"/>
   </w:num>
 </w:numbering>
 </file>
@@ -8223,6 +9146,7 @@
   <w:style w:type="character" w:default="1" w:styleId="a0">
     <w:name w:val="Default Paragraph Font"/>
     <w:uiPriority w:val="1"/>
+    <w:semiHidden/>
     <w:unhideWhenUsed/>
   </w:style>
   <w:style w:type="table" w:default="1" w:styleId="a1">

--- a/PC_Network.docx
+++ b/PC_Network.docx
@@ -808,7 +808,19 @@
         <w:rPr>
           <w:lang w:val="ru-RU"/>
         </w:rPr>
-        <w:t>Метод уплотнения сигнала:</w:t>
+        <w:t>Метод уплотнения сигнала</w:t>
+      </w:r>
+      <w:r>
+        <w:rPr>
+          <w:lang w:val="ru-RU"/>
+        </w:rPr>
+        <w:t xml:space="preserve"> (мультиплексирование)</w:t>
+      </w:r>
+      <w:r>
+        <w:rPr>
+          <w:lang w:val="ru-RU"/>
+        </w:rPr>
+        <w:t>:</w:t>
       </w:r>
     </w:p>
     <w:p>
@@ -833,7 +845,15 @@
         <w:rPr>
           <w:lang w:val="ru-RU"/>
         </w:rPr>
-        <w:t xml:space="preserve"> – в любой конкретный момент времени, передачу данных через сеть ведет одно устройство, занимая все полосу частот систем. Для доступа передачи абонентов других данных, ограничивается заданным интервалом времени. Зависит от средней длины сообщения и количества.</w:t>
+        <w:t xml:space="preserve"> </w:t>
+      </w:r>
+      <w:bookmarkStart w:id="0" w:name="_GoBack"/>
+      <w:bookmarkEnd w:id="0"/>
+      <w:r>
+        <w:rPr>
+          <w:lang w:val="ru-RU"/>
+        </w:rPr>
+        <w:t>– в любой конкретный момент времени, передачу данных через сеть ведет одно устройство, занимая все полосу частот систем. Для доступа передачи абонентов других данных, ограничивается заданным интервалом времени. Зависит от средней длины сообщения и количества.</w:t>
       </w:r>
     </w:p>
     <w:p>
@@ -5394,9 +5414,6 @@
     <w:p>
       <w:pPr>
         <w:jc w:val="center"/>
-        <w:rPr>
-          <w:lang w:val="en-US"/>
-        </w:rPr>
       </w:pPr>
       <w:r>
         <w:rPr>
@@ -5573,30 +5590,15 @@
           <w:ilvl w:val="1"/>
           <w:numId w:val="28"/>
         </w:numPr>
-      </w:pPr>
-      <w:proofErr w:type="spellStart"/>
-      <w:r>
-        <w:t>Удалённый</w:t>
-      </w:r>
-      <w:proofErr w:type="spellEnd"/>
-      <w:r>
-        <w:t xml:space="preserve"> </w:t>
-      </w:r>
-      <w:proofErr w:type="spellStart"/>
-      <w:r>
-        <w:t>доступ</w:t>
-      </w:r>
-      <w:proofErr w:type="spellEnd"/>
-      <w:r>
-        <w:t xml:space="preserve"> к </w:t>
-      </w:r>
-      <w:proofErr w:type="spellStart"/>
-      <w:r>
-        <w:t>файлам</w:t>
-      </w:r>
-      <w:proofErr w:type="spellEnd"/>
-      <w:r>
-        <w:t xml:space="preserve"> и БД;</w:t>
+        <w:rPr>
+          <w:lang w:val="ru-RU"/>
+        </w:rPr>
+      </w:pPr>
+      <w:r>
+        <w:rPr>
+          <w:lang w:val="ru-RU"/>
+        </w:rPr>
+        <w:t>Удалённый доступ к файлам и БД;</w:t>
       </w:r>
     </w:p>
     <w:p>
@@ -5968,9 +5970,537 @@
       <w:r>
         <w:t xml:space="preserve"> – канальный.</w:t>
       </w:r>
-      <w:bookmarkStart w:id="0" w:name="_GoBack"/>
-      <w:bookmarkEnd w:id="0"/>
-    </w:p>
+      <w:r>
+        <w:t xml:space="preserve"> (</w:t>
+      </w:r>
+      <w:r>
+        <w:t>Уровень представления линии связи, уровень представления линии связи). Отвечает за формирование кадров данных. На уровне производится управление доступа к сети, обнаруживаются ошибки передачи, производится повторн</w:t>
+      </w:r>
+      <w:r>
+        <w:t>ая пересылка ошибочных пакетов.</w:t>
+      </w:r>
+    </w:p>
+    <w:p>
+      <w:r>
+        <w:t>Если да</w:t>
+      </w:r>
+      <w:r>
+        <w:t>нные идут с физического уровня (данные представлены в битах), уровень упаковывает кадры. Уровень упаковывает в пакеты, проверяет на целостность, исправляет ошибки (формирует повторный запрос), и отправляет в вышестоящие уровни.</w:t>
+      </w:r>
+    </w:p>
+    <w:p>
+      <w:r>
+        <w:t>Уровень определяет:</w:t>
+      </w:r>
+    </w:p>
+    <w:p>
+      <w:pPr>
+        <w:pStyle w:val="a3"/>
+        <w:numPr>
+          <w:ilvl w:val="0"/>
+          <w:numId w:val="31"/>
+        </w:numPr>
+      </w:pPr>
+      <w:r>
+        <w:rPr>
+          <w:lang w:val="ru-RU"/>
+        </w:rPr>
+        <w:t>Логическую топологию сети;</w:t>
+      </w:r>
+    </w:p>
+    <w:p>
+      <w:pPr>
+        <w:pStyle w:val="a3"/>
+        <w:numPr>
+          <w:ilvl w:val="0"/>
+          <w:numId w:val="31"/>
+        </w:numPr>
+      </w:pPr>
+      <w:r>
+        <w:rPr>
+          <w:lang w:val="ru-RU"/>
+        </w:rPr>
+        <w:t>Тип доступа;</w:t>
+      </w:r>
+    </w:p>
+    <w:p>
+      <w:pPr>
+        <w:pStyle w:val="a3"/>
+        <w:numPr>
+          <w:ilvl w:val="0"/>
+          <w:numId w:val="31"/>
+        </w:numPr>
+        <w:rPr>
+          <w:lang w:val="ru-RU"/>
+        </w:rPr>
+      </w:pPr>
+      <w:r>
+        <w:rPr>
+          <w:lang w:val="ru-RU"/>
+        </w:rPr>
+        <w:t>Разбивку сообщений по кадрам и их нумерацию;</w:t>
+      </w:r>
+    </w:p>
+    <w:p>
+      <w:pPr>
+        <w:pStyle w:val="a3"/>
+        <w:numPr>
+          <w:ilvl w:val="0"/>
+          <w:numId w:val="31"/>
+        </w:numPr>
+        <w:rPr>
+          <w:lang w:val="ru-RU"/>
+        </w:rPr>
+      </w:pPr>
+      <w:r>
+        <w:rPr>
+          <w:lang w:val="ru-RU"/>
+        </w:rPr>
+        <w:t>Передачу кадров по физическому пути;</w:t>
+      </w:r>
+    </w:p>
+    <w:p>
+      <w:pPr>
+        <w:pStyle w:val="a3"/>
+        <w:numPr>
+          <w:ilvl w:val="0"/>
+          <w:numId w:val="31"/>
+        </w:numPr>
+        <w:rPr>
+          <w:lang w:val="ru-RU"/>
+        </w:rPr>
+      </w:pPr>
+      <w:r>
+        <w:rPr>
+          <w:lang w:val="ru-RU"/>
+        </w:rPr>
+        <w:t>Определяет синхронизацию передач (указывает начало и конец кадра), синхронизацию кадра (определяет расположение и размер полей в кадре);</w:t>
+      </w:r>
+    </w:p>
+    <w:p>
+      <w:pPr>
+        <w:pStyle w:val="a3"/>
+        <w:numPr>
+          <w:ilvl w:val="0"/>
+          <w:numId w:val="31"/>
+        </w:numPr>
+        <w:rPr>
+          <w:lang w:val="ru-RU"/>
+        </w:rPr>
+      </w:pPr>
+      <w:r>
+        <w:rPr>
+          <w:lang w:val="ru-RU"/>
+        </w:rPr>
+        <w:t>Адресует кадры к нужной машине в рамках одной сети;</w:t>
+      </w:r>
+    </w:p>
+    <w:p>
+      <w:r>
+        <w:t>Уровень делится на 2 подуровня:</w:t>
+      </w:r>
+    </w:p>
+    <w:p>
+      <w:pPr>
+        <w:pStyle w:val="a3"/>
+        <w:numPr>
+          <w:ilvl w:val="0"/>
+          <w:numId w:val="32"/>
+        </w:numPr>
+        <w:rPr>
+          <w:lang w:val="ru-RU"/>
+        </w:rPr>
+      </w:pPr>
+      <w:r>
+        <w:rPr>
+          <w:lang w:val="ru-RU"/>
+        </w:rPr>
+        <w:t>Верхний</w:t>
+      </w:r>
+      <w:r>
+        <w:rPr>
+          <w:lang w:val="ru-RU"/>
+        </w:rPr>
+        <w:t xml:space="preserve"> (</w:t>
+      </w:r>
+      <w:r>
+        <w:t>LLC</w:t>
+      </w:r>
+      <w:r>
+        <w:rPr>
+          <w:lang w:val="ru-RU"/>
+        </w:rPr>
+        <w:t xml:space="preserve"> – </w:t>
+      </w:r>
+      <w:r>
+        <w:t>Logical</w:t>
+      </w:r>
+      <w:r>
+        <w:rPr>
+          <w:lang w:val="ru-RU"/>
+        </w:rPr>
+        <w:t xml:space="preserve"> </w:t>
+      </w:r>
+      <w:r>
+        <w:t>link</w:t>
+      </w:r>
+      <w:r>
+        <w:rPr>
+          <w:lang w:val="ru-RU"/>
+        </w:rPr>
+        <w:t xml:space="preserve"> </w:t>
+      </w:r>
+      <w:r>
+        <w:t>control</w:t>
+      </w:r>
+      <w:r>
+        <w:rPr>
+          <w:lang w:val="ru-RU"/>
+        </w:rPr>
+        <w:t>)</w:t>
+      </w:r>
+      <w:r>
+        <w:rPr>
+          <w:lang w:val="ru-RU"/>
+        </w:rPr>
+        <w:t xml:space="preserve"> – осуществляет управление логической связью, устанавливает виртуальный канал связи</w:t>
+      </w:r>
+      <w:r>
+        <w:rPr>
+          <w:lang w:val="ru-RU"/>
+        </w:rPr>
+        <w:t>, отвечает за взаимодействие с 3-м уровнем</w:t>
+      </w:r>
+      <w:r>
+        <w:rPr>
+          <w:lang w:val="ru-RU"/>
+        </w:rPr>
+        <w:t>;</w:t>
+      </w:r>
+    </w:p>
+    <w:p>
+      <w:pPr>
+        <w:pStyle w:val="a3"/>
+        <w:numPr>
+          <w:ilvl w:val="0"/>
+          <w:numId w:val="32"/>
+        </w:numPr>
+        <w:rPr>
+          <w:lang w:val="ru-RU"/>
+        </w:rPr>
+      </w:pPr>
+      <w:r>
+        <w:rPr>
+          <w:lang w:val="ru-RU"/>
+        </w:rPr>
+        <w:t>Нижний</w:t>
+      </w:r>
+      <w:r>
+        <w:rPr>
+          <w:lang w:val="ru-RU"/>
+        </w:rPr>
+        <w:t xml:space="preserve"> (</w:t>
+      </w:r>
+      <w:r>
+        <w:t>MAC</w:t>
+      </w:r>
+      <w:r>
+        <w:rPr>
+          <w:lang w:val="ru-RU"/>
+        </w:rPr>
+        <w:t xml:space="preserve"> – </w:t>
+      </w:r>
+      <w:r>
+        <w:t>Media</w:t>
+      </w:r>
+      <w:r>
+        <w:rPr>
+          <w:lang w:val="ru-RU"/>
+        </w:rPr>
+        <w:t xml:space="preserve"> </w:t>
+      </w:r>
+      <w:r>
+        <w:t>access</w:t>
+      </w:r>
+      <w:r>
+        <w:rPr>
+          <w:lang w:val="ru-RU"/>
+        </w:rPr>
+        <w:t xml:space="preserve"> </w:t>
+      </w:r>
+      <w:r>
+        <w:t>control</w:t>
+      </w:r>
+      <w:r>
+        <w:rPr>
+          <w:lang w:val="ru-RU"/>
+        </w:rPr>
+        <w:t>)</w:t>
+      </w:r>
+      <w:r>
+        <w:rPr>
+          <w:lang w:val="ru-RU"/>
+        </w:rPr>
+        <w:t xml:space="preserve"> </w:t>
+      </w:r>
+      <w:r>
+        <w:rPr>
+          <w:lang w:val="ru-RU"/>
+        </w:rPr>
+        <w:t>–</w:t>
+      </w:r>
+      <w:r>
+        <w:rPr>
+          <w:lang w:val="ru-RU"/>
+        </w:rPr>
+        <w:t xml:space="preserve"> </w:t>
+      </w:r>
+      <w:r>
+        <w:rPr>
+          <w:lang w:val="ru-RU"/>
+        </w:rPr>
+        <w:t xml:space="preserve">обеспечивает непосредственный доступ к каналу связи, напрямую связан с аппаратурой </w:t>
+      </w:r>
+      <w:proofErr w:type="gramStart"/>
+      <w:r>
+        <w:rPr>
+          <w:lang w:val="ru-RU"/>
+        </w:rPr>
+        <w:t xml:space="preserve">сети. </w:t>
+      </w:r>
+      <w:proofErr w:type="gramEnd"/>
+      <w:r>
+        <w:rPr>
+          <w:lang w:val="ru-RU"/>
+        </w:rPr>
+        <w:t>На подуровне осуществляется взаимодействие с физическим уровнем</w:t>
+      </w:r>
+      <w:r>
+        <w:rPr>
+          <w:lang w:val="ru-RU"/>
+        </w:rPr>
+        <w:t>.</w:t>
+      </w:r>
+      <w:r>
+        <w:rPr>
+          <w:lang w:val="ru-RU"/>
+        </w:rPr>
+        <w:t xml:space="preserve"> На нём производится: контроль состояния сети, повторная передача пакетов при коллизиях, приём пакетов, проверка правильности передачи.</w:t>
+      </w:r>
+    </w:p>
+    <w:p>
+      <w:r>
+        <w:rPr>
+          <w:b/>
+        </w:rPr>
+        <w:lastRenderedPageBreak/>
+        <w:t>Уровень 1</w:t>
+      </w:r>
+      <w:r>
+        <w:t xml:space="preserve"> – физический. Осуществляет управление каналом связи (подключение, поддержание, разрыв соединений), параметрами физ. канала, формирование электрических или оптических сигналов в кабель или радиоэфир (и их приём и преобразование в биты данных).</w:t>
+      </w:r>
+    </w:p>
+    <w:p>
+      <w:r>
+        <w:t>Уровень определяет:</w:t>
+      </w:r>
+    </w:p>
+    <w:p>
+      <w:pPr>
+        <w:pStyle w:val="a3"/>
+        <w:numPr>
+          <w:ilvl w:val="0"/>
+          <w:numId w:val="33"/>
+        </w:numPr>
+        <w:rPr>
+          <w:lang w:val="ru-RU"/>
+        </w:rPr>
+      </w:pPr>
+      <w:r>
+        <w:rPr>
+          <w:lang w:val="ru-RU"/>
+        </w:rPr>
+        <w:t>М</w:t>
+      </w:r>
+      <w:r>
+        <w:rPr>
+          <w:lang w:val="ru-RU"/>
+        </w:rPr>
+        <w:t>етод передачи данных, представленный в двоичном виде;</w:t>
+      </w:r>
+    </w:p>
+    <w:p>
+      <w:pPr>
+        <w:pStyle w:val="a3"/>
+        <w:numPr>
+          <w:ilvl w:val="0"/>
+          <w:numId w:val="33"/>
+        </w:numPr>
+        <w:rPr>
+          <w:lang w:val="ru-RU"/>
+        </w:rPr>
+      </w:pPr>
+      <w:r>
+        <w:t>Параметры физической среды передач;</w:t>
+      </w:r>
+    </w:p>
+    <w:p>
+      <w:pPr>
+        <w:pStyle w:val="a3"/>
+        <w:numPr>
+          <w:ilvl w:val="0"/>
+          <w:numId w:val="33"/>
+        </w:numPr>
+        <w:rPr>
+          <w:lang w:val="ru-RU"/>
+        </w:rPr>
+      </w:pPr>
+      <w:r>
+        <w:rPr>
+          <w:lang w:val="ru-RU"/>
+        </w:rPr>
+        <w:t>Механизм кодирования бит в кадре;</w:t>
+      </w:r>
+    </w:p>
+    <w:p>
+      <w:pPr>
+        <w:pStyle w:val="a3"/>
+        <w:numPr>
+          <w:ilvl w:val="0"/>
+          <w:numId w:val="33"/>
+        </w:numPr>
+        <w:rPr>
+          <w:lang w:val="ru-RU"/>
+        </w:rPr>
+      </w:pPr>
+      <w:r>
+        <w:rPr>
+          <w:lang w:val="ru-RU"/>
+        </w:rPr>
+        <w:t>Физическую топологию сети;</w:t>
+      </w:r>
+    </w:p>
+    <w:p>
+      <w:pPr>
+        <w:pStyle w:val="a3"/>
+        <w:numPr>
+          <w:ilvl w:val="0"/>
+          <w:numId w:val="33"/>
+        </w:numPr>
+        <w:rPr>
+          <w:lang w:val="ru-RU"/>
+        </w:rPr>
+      </w:pPr>
+      <w:r>
+        <w:rPr>
+          <w:lang w:val="ru-RU"/>
+        </w:rPr>
+        <w:t>Тип соединения;</w:t>
+      </w:r>
+    </w:p>
+    <w:p>
+      <w:pPr>
+        <w:pStyle w:val="a3"/>
+        <w:numPr>
+          <w:ilvl w:val="0"/>
+          <w:numId w:val="33"/>
+        </w:numPr>
+        <w:rPr>
+          <w:lang w:val="ru-RU"/>
+        </w:rPr>
+      </w:pPr>
+      <w:r>
+        <w:rPr>
+          <w:lang w:val="ru-RU"/>
+        </w:rPr>
+        <w:t>Параметры аналоговых и цифровых сигналов (частота, амплитуда, фаза);</w:t>
+      </w:r>
+    </w:p>
+    <w:p>
+      <w:pPr>
+        <w:pStyle w:val="a3"/>
+        <w:numPr>
+          <w:ilvl w:val="0"/>
+          <w:numId w:val="33"/>
+        </w:numPr>
+        <w:rPr>
+          <w:lang w:val="ru-RU"/>
+        </w:rPr>
+      </w:pPr>
+      <w:r>
+        <w:rPr>
+          <w:lang w:val="ru-RU"/>
+        </w:rPr>
+        <w:t>Тип кабеля и способ передачи;</w:t>
+      </w:r>
+    </w:p>
+    <w:p>
+      <w:pPr>
+        <w:pStyle w:val="a3"/>
+        <w:numPr>
+          <w:ilvl w:val="0"/>
+          <w:numId w:val="33"/>
+        </w:numPr>
+        <w:rPr>
+          <w:lang w:val="ru-RU"/>
+        </w:rPr>
+      </w:pPr>
+      <w:r>
+        <w:rPr>
+          <w:lang w:val="ru-RU"/>
+        </w:rPr>
+        <w:t>Тип мультиплексирования</w:t>
+      </w:r>
+      <w:r>
+        <w:rPr>
+          <w:lang w:val="ru-RU"/>
+        </w:rPr>
+        <w:t xml:space="preserve"> (Частотный, временной)</w:t>
+      </w:r>
+      <w:r>
+        <w:rPr>
+          <w:lang w:val="ru-RU"/>
+        </w:rPr>
+        <w:t>;</w:t>
+      </w:r>
+    </w:p>
+    <w:p>
+      <w:pPr>
+        <w:pStyle w:val="a3"/>
+        <w:numPr>
+          <w:ilvl w:val="0"/>
+          <w:numId w:val="33"/>
+        </w:numPr>
+        <w:rPr>
+          <w:lang w:val="ru-RU"/>
+        </w:rPr>
+      </w:pPr>
+      <w:r>
+        <w:rPr>
+          <w:lang w:val="ru-RU"/>
+        </w:rPr>
+        <w:t>Тип передачи (асинхронная, синхронная, дуплекс, полудуплекс и т.д.);</w:t>
+      </w:r>
+    </w:p>
+    <w:p>
+      <w:pPr>
+        <w:pStyle w:val="a3"/>
+        <w:numPr>
+          <w:ilvl w:val="0"/>
+          <w:numId w:val="33"/>
+        </w:numPr>
+        <w:rPr>
+          <w:lang w:val="ru-RU"/>
+        </w:rPr>
+      </w:pPr>
+      <w:r>
+        <w:rPr>
+          <w:lang w:val="ru-RU"/>
+        </w:rPr>
+        <w:t>Требование к физ. элементам (соединителям, разъёмам, заземлению, защите от помех и т.д.).</w:t>
+      </w:r>
+    </w:p>
+    <w:p/>
     <w:sectPr>
       <w:pgSz w:w="11906" w:h="16838"/>
       <w:pgMar w:top="1134" w:right="850" w:bottom="1134" w:left="1701" w:header="708" w:footer="708" w:gutter="0"/>
@@ -6506,6 +7036,178 @@
     </w:lvl>
   </w:abstractNum>
   <w:abstractNum w:abstractNumId="6" w15:restartNumberingAfterBreak="0">
+    <w:nsid w:val="26E97D48"/>
+    <w:multiLevelType w:val="hybridMultilevel"/>
+    <w:tmpl w:val="1E38B022"/>
+    <w:lvl w:ilvl="0" w:tplc="0419000F">
+      <w:start w:val="1"/>
+      <w:numFmt w:val="decimal"/>
+      <w:lvlText w:val="%1."/>
+      <w:lvlJc w:val="left"/>
+      <w:pPr>
+        <w:ind w:left="720" w:hanging="360"/>
+      </w:pPr>
+    </w:lvl>
+    <w:lvl w:ilvl="1" w:tplc="04190019" w:tentative="1">
+      <w:start w:val="1"/>
+      <w:numFmt w:val="lowerLetter"/>
+      <w:lvlText w:val="%2."/>
+      <w:lvlJc w:val="left"/>
+      <w:pPr>
+        <w:ind w:left="1440" w:hanging="360"/>
+      </w:pPr>
+    </w:lvl>
+    <w:lvl w:ilvl="2" w:tplc="0419001B" w:tentative="1">
+      <w:start w:val="1"/>
+      <w:numFmt w:val="lowerRoman"/>
+      <w:lvlText w:val="%3."/>
+      <w:lvlJc w:val="right"/>
+      <w:pPr>
+        <w:ind w:left="2160" w:hanging="180"/>
+      </w:pPr>
+    </w:lvl>
+    <w:lvl w:ilvl="3" w:tplc="0419000F" w:tentative="1">
+      <w:start w:val="1"/>
+      <w:numFmt w:val="decimal"/>
+      <w:lvlText w:val="%4."/>
+      <w:lvlJc w:val="left"/>
+      <w:pPr>
+        <w:ind w:left="2880" w:hanging="360"/>
+      </w:pPr>
+    </w:lvl>
+    <w:lvl w:ilvl="4" w:tplc="04190019" w:tentative="1">
+      <w:start w:val="1"/>
+      <w:numFmt w:val="lowerLetter"/>
+      <w:lvlText w:val="%5."/>
+      <w:lvlJc w:val="left"/>
+      <w:pPr>
+        <w:ind w:left="3600" w:hanging="360"/>
+      </w:pPr>
+    </w:lvl>
+    <w:lvl w:ilvl="5" w:tplc="0419001B" w:tentative="1">
+      <w:start w:val="1"/>
+      <w:numFmt w:val="lowerRoman"/>
+      <w:lvlText w:val="%6."/>
+      <w:lvlJc w:val="right"/>
+      <w:pPr>
+        <w:ind w:left="4320" w:hanging="180"/>
+      </w:pPr>
+    </w:lvl>
+    <w:lvl w:ilvl="6" w:tplc="0419000F" w:tentative="1">
+      <w:start w:val="1"/>
+      <w:numFmt w:val="decimal"/>
+      <w:lvlText w:val="%7."/>
+      <w:lvlJc w:val="left"/>
+      <w:pPr>
+        <w:ind w:left="5040" w:hanging="360"/>
+      </w:pPr>
+    </w:lvl>
+    <w:lvl w:ilvl="7" w:tplc="04190019" w:tentative="1">
+      <w:start w:val="1"/>
+      <w:numFmt w:val="lowerLetter"/>
+      <w:lvlText w:val="%8."/>
+      <w:lvlJc w:val="left"/>
+      <w:pPr>
+        <w:ind w:left="5760" w:hanging="360"/>
+      </w:pPr>
+    </w:lvl>
+    <w:lvl w:ilvl="8" w:tplc="0419001B" w:tentative="1">
+      <w:start w:val="1"/>
+      <w:numFmt w:val="lowerRoman"/>
+      <w:lvlText w:val="%9."/>
+      <w:lvlJc w:val="right"/>
+      <w:pPr>
+        <w:ind w:left="6480" w:hanging="180"/>
+      </w:pPr>
+    </w:lvl>
+  </w:abstractNum>
+  <w:abstractNum w:abstractNumId="7" w15:restartNumberingAfterBreak="0">
+    <w:nsid w:val="281314DD"/>
+    <w:multiLevelType w:val="hybridMultilevel"/>
+    <w:tmpl w:val="3ADA3FC6"/>
+    <w:lvl w:ilvl="0" w:tplc="0419000F">
+      <w:start w:val="1"/>
+      <w:numFmt w:val="decimal"/>
+      <w:lvlText w:val="%1."/>
+      <w:lvlJc w:val="left"/>
+      <w:pPr>
+        <w:ind w:left="720" w:hanging="360"/>
+      </w:pPr>
+    </w:lvl>
+    <w:lvl w:ilvl="1" w:tplc="04190019" w:tentative="1">
+      <w:start w:val="1"/>
+      <w:numFmt w:val="lowerLetter"/>
+      <w:lvlText w:val="%2."/>
+      <w:lvlJc w:val="left"/>
+      <w:pPr>
+        <w:ind w:left="1440" w:hanging="360"/>
+      </w:pPr>
+    </w:lvl>
+    <w:lvl w:ilvl="2" w:tplc="0419001B" w:tentative="1">
+      <w:start w:val="1"/>
+      <w:numFmt w:val="lowerRoman"/>
+      <w:lvlText w:val="%3."/>
+      <w:lvlJc w:val="right"/>
+      <w:pPr>
+        <w:ind w:left="2160" w:hanging="180"/>
+      </w:pPr>
+    </w:lvl>
+    <w:lvl w:ilvl="3" w:tplc="0419000F" w:tentative="1">
+      <w:start w:val="1"/>
+      <w:numFmt w:val="decimal"/>
+      <w:lvlText w:val="%4."/>
+      <w:lvlJc w:val="left"/>
+      <w:pPr>
+        <w:ind w:left="2880" w:hanging="360"/>
+      </w:pPr>
+    </w:lvl>
+    <w:lvl w:ilvl="4" w:tplc="04190019" w:tentative="1">
+      <w:start w:val="1"/>
+      <w:numFmt w:val="lowerLetter"/>
+      <w:lvlText w:val="%5."/>
+      <w:lvlJc w:val="left"/>
+      <w:pPr>
+        <w:ind w:left="3600" w:hanging="360"/>
+      </w:pPr>
+    </w:lvl>
+    <w:lvl w:ilvl="5" w:tplc="0419001B" w:tentative="1">
+      <w:start w:val="1"/>
+      <w:numFmt w:val="lowerRoman"/>
+      <w:lvlText w:val="%6."/>
+      <w:lvlJc w:val="right"/>
+      <w:pPr>
+        <w:ind w:left="4320" w:hanging="180"/>
+      </w:pPr>
+    </w:lvl>
+    <w:lvl w:ilvl="6" w:tplc="0419000F" w:tentative="1">
+      <w:start w:val="1"/>
+      <w:numFmt w:val="decimal"/>
+      <w:lvlText w:val="%7."/>
+      <w:lvlJc w:val="left"/>
+      <w:pPr>
+        <w:ind w:left="5040" w:hanging="360"/>
+      </w:pPr>
+    </w:lvl>
+    <w:lvl w:ilvl="7" w:tplc="04190019" w:tentative="1">
+      <w:start w:val="1"/>
+      <w:numFmt w:val="lowerLetter"/>
+      <w:lvlText w:val="%8."/>
+      <w:lvlJc w:val="left"/>
+      <w:pPr>
+        <w:ind w:left="5760" w:hanging="360"/>
+      </w:pPr>
+    </w:lvl>
+    <w:lvl w:ilvl="8" w:tplc="0419001B" w:tentative="1">
+      <w:start w:val="1"/>
+      <w:numFmt w:val="lowerRoman"/>
+      <w:lvlText w:val="%9."/>
+      <w:lvlJc w:val="right"/>
+      <w:pPr>
+        <w:ind w:left="6480" w:hanging="180"/>
+      </w:pPr>
+    </w:lvl>
+  </w:abstractNum>
+  <w:abstractNum w:abstractNumId="8" w15:restartNumberingAfterBreak="0">
     <w:nsid w:val="285C08E8"/>
     <w:multiLevelType w:val="hybridMultilevel"/>
     <w:tmpl w:val="D29425F0"/>
@@ -6618,7 +7320,7 @@
       </w:rPr>
     </w:lvl>
   </w:abstractNum>
-  <w:abstractNum w:abstractNumId="7" w15:restartNumberingAfterBreak="0">
+  <w:abstractNum w:abstractNumId="9" w15:restartNumberingAfterBreak="0">
     <w:nsid w:val="2BCF6629"/>
     <w:multiLevelType w:val="hybridMultilevel"/>
     <w:tmpl w:val="ECB474D6"/>
@@ -6704,7 +7406,7 @@
       </w:pPr>
     </w:lvl>
   </w:abstractNum>
-  <w:abstractNum w:abstractNumId="8" w15:restartNumberingAfterBreak="0">
+  <w:abstractNum w:abstractNumId="10" w15:restartNumberingAfterBreak="0">
     <w:nsid w:val="305B44BA"/>
     <w:multiLevelType w:val="hybridMultilevel"/>
     <w:tmpl w:val="AC246010"/>
@@ -6790,7 +7492,7 @@
       </w:pPr>
     </w:lvl>
   </w:abstractNum>
-  <w:abstractNum w:abstractNumId="9" w15:restartNumberingAfterBreak="0">
+  <w:abstractNum w:abstractNumId="11" w15:restartNumberingAfterBreak="0">
     <w:nsid w:val="33D942F7"/>
     <w:multiLevelType w:val="hybridMultilevel"/>
     <w:tmpl w:val="73F4E8F4"/>
@@ -6876,7 +7578,7 @@
       </w:pPr>
     </w:lvl>
   </w:abstractNum>
-  <w:abstractNum w:abstractNumId="10" w15:restartNumberingAfterBreak="0">
+  <w:abstractNum w:abstractNumId="12" w15:restartNumberingAfterBreak="0">
     <w:nsid w:val="3439202E"/>
     <w:multiLevelType w:val="hybridMultilevel"/>
     <w:tmpl w:val="9A9E16C0"/>
@@ -6962,7 +7664,7 @@
       </w:pPr>
     </w:lvl>
   </w:abstractNum>
-  <w:abstractNum w:abstractNumId="11" w15:restartNumberingAfterBreak="0">
+  <w:abstractNum w:abstractNumId="13" w15:restartNumberingAfterBreak="0">
     <w:nsid w:val="344626CA"/>
     <w:multiLevelType w:val="hybridMultilevel"/>
     <w:tmpl w:val="D69A52A0"/>
@@ -7048,7 +7750,7 @@
       </w:pPr>
     </w:lvl>
   </w:abstractNum>
-  <w:abstractNum w:abstractNumId="12" w15:restartNumberingAfterBreak="0">
+  <w:abstractNum w:abstractNumId="14" w15:restartNumberingAfterBreak="0">
     <w:nsid w:val="361B6D20"/>
     <w:multiLevelType w:val="hybridMultilevel"/>
     <w:tmpl w:val="84FE8116"/>
@@ -7134,7 +7836,7 @@
       </w:pPr>
     </w:lvl>
   </w:abstractNum>
-  <w:abstractNum w:abstractNumId="13" w15:restartNumberingAfterBreak="0">
+  <w:abstractNum w:abstractNumId="15" w15:restartNumberingAfterBreak="0">
     <w:nsid w:val="390A693B"/>
     <w:multiLevelType w:val="hybridMultilevel"/>
     <w:tmpl w:val="435EC74C"/>
@@ -7223,7 +7925,7 @@
       </w:pPr>
     </w:lvl>
   </w:abstractNum>
-  <w:abstractNum w:abstractNumId="14" w15:restartNumberingAfterBreak="0">
+  <w:abstractNum w:abstractNumId="16" w15:restartNumberingAfterBreak="0">
     <w:nsid w:val="446773B0"/>
     <w:multiLevelType w:val="hybridMultilevel"/>
     <w:tmpl w:val="6D387E5C"/>
@@ -7312,7 +8014,7 @@
       </w:pPr>
     </w:lvl>
   </w:abstractNum>
-  <w:abstractNum w:abstractNumId="15" w15:restartNumberingAfterBreak="0">
+  <w:abstractNum w:abstractNumId="17" w15:restartNumberingAfterBreak="0">
     <w:nsid w:val="448A3280"/>
     <w:multiLevelType w:val="hybridMultilevel"/>
     <w:tmpl w:val="2DB61B5E"/>
@@ -7398,7 +8100,7 @@
       </w:pPr>
     </w:lvl>
   </w:abstractNum>
-  <w:abstractNum w:abstractNumId="16" w15:restartNumberingAfterBreak="0">
+  <w:abstractNum w:abstractNumId="18" w15:restartNumberingAfterBreak="0">
     <w:nsid w:val="47B07DC4"/>
     <w:multiLevelType w:val="hybridMultilevel"/>
     <w:tmpl w:val="3F609B2E"/>
@@ -7484,7 +8186,7 @@
       </w:pPr>
     </w:lvl>
   </w:abstractNum>
-  <w:abstractNum w:abstractNumId="17" w15:restartNumberingAfterBreak="0">
+  <w:abstractNum w:abstractNumId="19" w15:restartNumberingAfterBreak="0">
     <w:nsid w:val="49E63132"/>
     <w:multiLevelType w:val="hybridMultilevel"/>
     <w:tmpl w:val="11DC7278"/>
@@ -7570,7 +8272,7 @@
       </w:pPr>
     </w:lvl>
   </w:abstractNum>
-  <w:abstractNum w:abstractNumId="18" w15:restartNumberingAfterBreak="0">
+  <w:abstractNum w:abstractNumId="20" w15:restartNumberingAfterBreak="0">
     <w:nsid w:val="4C05238E"/>
     <w:multiLevelType w:val="hybridMultilevel"/>
     <w:tmpl w:val="6FBC0B0A"/>
@@ -7656,7 +8358,7 @@
       </w:pPr>
     </w:lvl>
   </w:abstractNum>
-  <w:abstractNum w:abstractNumId="19" w15:restartNumberingAfterBreak="0">
+  <w:abstractNum w:abstractNumId="21" w15:restartNumberingAfterBreak="0">
     <w:nsid w:val="4D797183"/>
     <w:multiLevelType w:val="hybridMultilevel"/>
     <w:tmpl w:val="F33E3088"/>
@@ -7742,7 +8444,7 @@
       </w:pPr>
     </w:lvl>
   </w:abstractNum>
-  <w:abstractNum w:abstractNumId="20" w15:restartNumberingAfterBreak="0">
+  <w:abstractNum w:abstractNumId="22" w15:restartNumberingAfterBreak="0">
     <w:nsid w:val="4E914B34"/>
     <w:multiLevelType w:val="hybridMultilevel"/>
     <w:tmpl w:val="615210EC"/>
@@ -7831,7 +8533,7 @@
       </w:pPr>
     </w:lvl>
   </w:abstractNum>
-  <w:abstractNum w:abstractNumId="21" w15:restartNumberingAfterBreak="0">
+  <w:abstractNum w:abstractNumId="23" w15:restartNumberingAfterBreak="0">
     <w:nsid w:val="59B701DA"/>
     <w:multiLevelType w:val="hybridMultilevel"/>
     <w:tmpl w:val="4864B37A"/>
@@ -7917,7 +8619,7 @@
       </w:pPr>
     </w:lvl>
   </w:abstractNum>
-  <w:abstractNum w:abstractNumId="22" w15:restartNumberingAfterBreak="0">
+  <w:abstractNum w:abstractNumId="24" w15:restartNumberingAfterBreak="0">
     <w:nsid w:val="62274B38"/>
     <w:multiLevelType w:val="hybridMultilevel"/>
     <w:tmpl w:val="06A08EE2"/>
@@ -8006,7 +8708,7 @@
       </w:pPr>
     </w:lvl>
   </w:abstractNum>
-  <w:abstractNum w:abstractNumId="23" w15:restartNumberingAfterBreak="0">
+  <w:abstractNum w:abstractNumId="25" w15:restartNumberingAfterBreak="0">
     <w:nsid w:val="66E1041A"/>
     <w:multiLevelType w:val="hybridMultilevel"/>
     <w:tmpl w:val="ECA86E5C"/>
@@ -8092,7 +8794,93 @@
       </w:pPr>
     </w:lvl>
   </w:abstractNum>
-  <w:abstractNum w:abstractNumId="24" w15:restartNumberingAfterBreak="0">
+  <w:abstractNum w:abstractNumId="26" w15:restartNumberingAfterBreak="0">
+    <w:nsid w:val="718C621B"/>
+    <w:multiLevelType w:val="hybridMultilevel"/>
+    <w:tmpl w:val="F918B8D8"/>
+    <w:lvl w:ilvl="0" w:tplc="0419000F">
+      <w:start w:val="1"/>
+      <w:numFmt w:val="decimal"/>
+      <w:lvlText w:val="%1."/>
+      <w:lvlJc w:val="left"/>
+      <w:pPr>
+        <w:ind w:left="720" w:hanging="360"/>
+      </w:pPr>
+    </w:lvl>
+    <w:lvl w:ilvl="1" w:tplc="04190019">
+      <w:start w:val="1"/>
+      <w:numFmt w:val="lowerLetter"/>
+      <w:lvlText w:val="%2."/>
+      <w:lvlJc w:val="left"/>
+      <w:pPr>
+        <w:ind w:left="1440" w:hanging="360"/>
+      </w:pPr>
+    </w:lvl>
+    <w:lvl w:ilvl="2" w:tplc="0419001B" w:tentative="1">
+      <w:start w:val="1"/>
+      <w:numFmt w:val="lowerRoman"/>
+      <w:lvlText w:val="%3."/>
+      <w:lvlJc w:val="right"/>
+      <w:pPr>
+        <w:ind w:left="2160" w:hanging="180"/>
+      </w:pPr>
+    </w:lvl>
+    <w:lvl w:ilvl="3" w:tplc="0419000F" w:tentative="1">
+      <w:start w:val="1"/>
+      <w:numFmt w:val="decimal"/>
+      <w:lvlText w:val="%4."/>
+      <w:lvlJc w:val="left"/>
+      <w:pPr>
+        <w:ind w:left="2880" w:hanging="360"/>
+      </w:pPr>
+    </w:lvl>
+    <w:lvl w:ilvl="4" w:tplc="04190019" w:tentative="1">
+      <w:start w:val="1"/>
+      <w:numFmt w:val="lowerLetter"/>
+      <w:lvlText w:val="%5."/>
+      <w:lvlJc w:val="left"/>
+      <w:pPr>
+        <w:ind w:left="3600" w:hanging="360"/>
+      </w:pPr>
+    </w:lvl>
+    <w:lvl w:ilvl="5" w:tplc="0419001B" w:tentative="1">
+      <w:start w:val="1"/>
+      <w:numFmt w:val="lowerRoman"/>
+      <w:lvlText w:val="%6."/>
+      <w:lvlJc w:val="right"/>
+      <w:pPr>
+        <w:ind w:left="4320" w:hanging="180"/>
+      </w:pPr>
+    </w:lvl>
+    <w:lvl w:ilvl="6" w:tplc="0419000F" w:tentative="1">
+      <w:start w:val="1"/>
+      <w:numFmt w:val="decimal"/>
+      <w:lvlText w:val="%7."/>
+      <w:lvlJc w:val="left"/>
+      <w:pPr>
+        <w:ind w:left="5040" w:hanging="360"/>
+      </w:pPr>
+    </w:lvl>
+    <w:lvl w:ilvl="7" w:tplc="04190019" w:tentative="1">
+      <w:start w:val="1"/>
+      <w:numFmt w:val="lowerLetter"/>
+      <w:lvlText w:val="%8."/>
+      <w:lvlJc w:val="left"/>
+      <w:pPr>
+        <w:ind w:left="5760" w:hanging="360"/>
+      </w:pPr>
+    </w:lvl>
+    <w:lvl w:ilvl="8" w:tplc="0419001B" w:tentative="1">
+      <w:start w:val="1"/>
+      <w:numFmt w:val="lowerRoman"/>
+      <w:lvlText w:val="%9."/>
+      <w:lvlJc w:val="right"/>
+      <w:pPr>
+        <w:ind w:left="6480" w:hanging="180"/>
+      </w:pPr>
+    </w:lvl>
+  </w:abstractNum>
+  <w:abstractNum w:abstractNumId="27" w15:restartNumberingAfterBreak="0">
     <w:nsid w:val="719C46AB"/>
     <w:multiLevelType w:val="hybridMultilevel"/>
     <w:tmpl w:val="F70E74B8"/>
@@ -8181,7 +8969,7 @@
       </w:pPr>
     </w:lvl>
   </w:abstractNum>
-  <w:abstractNum w:abstractNumId="25" w15:restartNumberingAfterBreak="0">
+  <w:abstractNum w:abstractNumId="28" w15:restartNumberingAfterBreak="0">
     <w:nsid w:val="71A87C4B"/>
     <w:multiLevelType w:val="hybridMultilevel"/>
     <w:tmpl w:val="3ED00754"/>
@@ -8267,7 +9055,7 @@
       </w:pPr>
     </w:lvl>
   </w:abstractNum>
-  <w:abstractNum w:abstractNumId="26" w15:restartNumberingAfterBreak="0">
+  <w:abstractNum w:abstractNumId="29" w15:restartNumberingAfterBreak="0">
     <w:nsid w:val="73555915"/>
     <w:multiLevelType w:val="hybridMultilevel"/>
     <w:tmpl w:val="8DA2E6B2"/>
@@ -8353,7 +9141,7 @@
       </w:pPr>
     </w:lvl>
   </w:abstractNum>
-  <w:abstractNum w:abstractNumId="27" w15:restartNumberingAfterBreak="0">
+  <w:abstractNum w:abstractNumId="30" w15:restartNumberingAfterBreak="0">
     <w:nsid w:val="787148CB"/>
     <w:multiLevelType w:val="hybridMultilevel"/>
     <w:tmpl w:val="8C6A3D90"/>
@@ -8439,7 +9227,7 @@
       </w:pPr>
     </w:lvl>
   </w:abstractNum>
-  <w:abstractNum w:abstractNumId="28" w15:restartNumberingAfterBreak="0">
+  <w:abstractNum w:abstractNumId="31" w15:restartNumberingAfterBreak="0">
     <w:nsid w:val="79DC3BD9"/>
     <w:multiLevelType w:val="hybridMultilevel"/>
     <w:tmpl w:val="B53EA3BE"/>
@@ -8525,7 +9313,7 @@
       </w:pPr>
     </w:lvl>
   </w:abstractNum>
-  <w:abstractNum w:abstractNumId="29" w15:restartNumberingAfterBreak="0">
+  <w:abstractNum w:abstractNumId="32" w15:restartNumberingAfterBreak="0">
     <w:nsid w:val="7AF30BBF"/>
     <w:multiLevelType w:val="hybridMultilevel"/>
     <w:tmpl w:val="B0869868"/>
@@ -8612,82 +9400,82 @@
     </w:lvl>
   </w:abstractNum>
   <w:num w:numId="1">
-    <w:abstractNumId w:val="22"/>
+    <w:abstractNumId w:val="24"/>
   </w:num>
   <w:num w:numId="2">
     <w:abstractNumId w:val="4"/>
   </w:num>
   <w:num w:numId="3">
-    <w:abstractNumId w:val="29"/>
+    <w:abstractNumId w:val="32"/>
   </w:num>
   <w:num w:numId="4">
-    <w:abstractNumId w:val="15"/>
+    <w:abstractNumId w:val="17"/>
   </w:num>
   <w:num w:numId="5">
-    <w:abstractNumId w:val="25"/>
+    <w:abstractNumId w:val="28"/>
   </w:num>
   <w:num w:numId="6">
-    <w:abstractNumId w:val="11"/>
+    <w:abstractNumId w:val="13"/>
   </w:num>
   <w:num w:numId="7">
     <w:abstractNumId w:val="3"/>
   </w:num>
   <w:num w:numId="8">
-    <w:abstractNumId w:val="12"/>
+    <w:abstractNumId w:val="14"/>
   </w:num>
   <w:num w:numId="9">
+    <w:abstractNumId w:val="30"/>
+  </w:num>
+  <w:num w:numId="10">
+    <w:abstractNumId w:val="9"/>
+  </w:num>
+  <w:num w:numId="11">
+    <w:abstractNumId w:val="8"/>
+  </w:num>
+  <w:num w:numId="12">
+    <w:abstractNumId w:val="15"/>
+  </w:num>
+  <w:num w:numId="13">
     <w:abstractNumId w:val="27"/>
   </w:num>
-  <w:num w:numId="10">
-    <w:abstractNumId w:val="7"/>
-  </w:num>
-  <w:num w:numId="11">
-    <w:abstractNumId w:val="6"/>
-  </w:num>
-  <w:num w:numId="12">
-    <w:abstractNumId w:val="13"/>
-  </w:num>
-  <w:num w:numId="13">
-    <w:abstractNumId w:val="24"/>
-  </w:num>
   <w:num w:numId="14">
-    <w:abstractNumId w:val="20"/>
+    <w:abstractNumId w:val="22"/>
   </w:num>
   <w:num w:numId="15">
-    <w:abstractNumId w:val="8"/>
+    <w:abstractNumId w:val="10"/>
   </w:num>
   <w:num w:numId="16">
-    <w:abstractNumId w:val="21"/>
+    <w:abstractNumId w:val="23"/>
   </w:num>
   <w:num w:numId="17">
-    <w:abstractNumId w:val="9"/>
+    <w:abstractNumId w:val="11"/>
   </w:num>
   <w:num w:numId="18">
-    <w:abstractNumId w:val="28"/>
+    <w:abstractNumId w:val="31"/>
   </w:num>
   <w:num w:numId="19">
     <w:abstractNumId w:val="2"/>
   </w:num>
   <w:num w:numId="20">
-    <w:abstractNumId w:val="23"/>
+    <w:abstractNumId w:val="25"/>
   </w:num>
   <w:num w:numId="21">
-    <w:abstractNumId w:val="19"/>
+    <w:abstractNumId w:val="21"/>
   </w:num>
   <w:num w:numId="22">
-    <w:abstractNumId w:val="10"/>
+    <w:abstractNumId w:val="12"/>
   </w:num>
   <w:num w:numId="23">
+    <w:abstractNumId w:val="20"/>
+  </w:num>
+  <w:num w:numId="24">
     <w:abstractNumId w:val="18"/>
   </w:num>
-  <w:num w:numId="24">
-    <w:abstractNumId w:val="16"/>
-  </w:num>
   <w:num w:numId="25">
-    <w:abstractNumId w:val="26"/>
+    <w:abstractNumId w:val="29"/>
   </w:num>
   <w:num w:numId="26">
-    <w:abstractNumId w:val="14"/>
+    <w:abstractNumId w:val="16"/>
   </w:num>
   <w:num w:numId="27">
     <w:abstractNumId w:val="0"/>
@@ -8696,10 +9484,19 @@
     <w:abstractNumId w:val="1"/>
   </w:num>
   <w:num w:numId="29">
-    <w:abstractNumId w:val="17"/>
+    <w:abstractNumId w:val="19"/>
   </w:num>
   <w:num w:numId="30">
     <w:abstractNumId w:val="5"/>
+  </w:num>
+  <w:num w:numId="31">
+    <w:abstractNumId w:val="7"/>
+  </w:num>
+  <w:num w:numId="32">
+    <w:abstractNumId w:val="6"/>
+  </w:num>
+  <w:num w:numId="33">
+    <w:abstractNumId w:val="26"/>
   </w:num>
 </w:numbering>
 </file>

--- a/PC_Network.docx
+++ b/PC_Network.docx
@@ -845,15 +845,7 @@
         <w:rPr>
           <w:lang w:val="ru-RU"/>
         </w:rPr>
-        <w:t xml:space="preserve"> </w:t>
-      </w:r>
-      <w:bookmarkStart w:id="0" w:name="_GoBack"/>
-      <w:bookmarkEnd w:id="0"/>
-      <w:r>
-        <w:rPr>
-          <w:lang w:val="ru-RU"/>
-        </w:rPr>
-        <w:t>– в любой конкретный момент времени, передачу данных через сеть ведет одно устройство, занимая все полосу частот систем. Для доступа передачи абонентов других данных, ограничивается заданным интервалом времени. Зависит от средней длины сообщения и количества.</w:t>
+        <w:t xml:space="preserve"> – в любой конкретный момент времени, передачу данных через сеть ведет одно устройство, занимая все полосу частот систем. Для доступа передачи абонентов других данных, ограничивается заданным интервалом времени. Зависит от средней длины сообщения и количества.</w:t>
       </w:r>
     </w:p>
     <w:p>
@@ -5018,15 +5010,7 @@
         <w:t>Коммутатор</w:t>
       </w:r>
       <w:r>
-        <w:t xml:space="preserve"> – устройство, предназначенное для соединения нескольких узлов сети </w:t>
-      </w:r>
-      <w:proofErr w:type="gramStart"/>
-      <w:r>
-        <w:t>в пределов</w:t>
-      </w:r>
-      <w:proofErr w:type="gramEnd"/>
-      <w:r>
-        <w:t xml:space="preserve"> одного или нескольких сегментов сети. Коммутатор работает на канальном уровне модели </w:t>
+        <w:t xml:space="preserve"> – устройство, предназначенное для соединения нескольких узлов сети в пределов одного или нескольких сегментов сети. Коммутатор работает на канальном уровне модели </w:t>
       </w:r>
       <w:r>
         <w:rPr>
@@ -6259,21 +6243,7 @@
         <w:rPr>
           <w:lang w:val="ru-RU"/>
         </w:rPr>
-        <w:t xml:space="preserve">обеспечивает непосредственный доступ к каналу связи, напрямую связан с аппаратурой </w:t>
-      </w:r>
-      <w:proofErr w:type="gramStart"/>
-      <w:r>
-        <w:rPr>
-          <w:lang w:val="ru-RU"/>
-        </w:rPr>
-        <w:t xml:space="preserve">сети. </w:t>
-      </w:r>
-      <w:proofErr w:type="gramEnd"/>
-      <w:r>
-        <w:rPr>
-          <w:lang w:val="ru-RU"/>
-        </w:rPr>
-        <w:t>На подуровне осуществляется взаимодействие с физическим уровнем</w:t>
+        <w:t>обеспечивает непосредственный доступ к каналу связи, напрямую связан с аппаратурой сети. На подуровне осуществляется взаимодействие с физическим уровнем</w:t>
       </w:r>
       <w:r>
         <w:rPr>
@@ -6499,6 +6469,10 @@
         </w:rPr>
         <w:t>Требование к физ. элементам (соединителям, разъёмам, заземлению, защите от помех и т.д.).</w:t>
       </w:r>
+    </w:p>
+    <w:p>
+      <w:bookmarkStart w:id="0" w:name="_GoBack"/>
+      <w:bookmarkEnd w:id="0"/>
     </w:p>
     <w:p/>
     <w:sectPr>
